--- a/11. JavaScript Back-End Development/2. Learn Express Create a server.docx
+++ b/11. JavaScript Back-End Development/2. Learn Express Create a server.docx
@@ -30934,6 +30934,2087 @@
           <w:lang w:eastAsia="en-IN"/>
         </w:rPr>
         <w:t>});</w:t>
+      </w:r>
+    </w:p>
+    <w:p/>
+    <w:p>
+      <w:pPr>
+        <w:pStyle w:val="Heading1"/>
+        <w:rPr>
+          <w:rFonts w:ascii="Segoe UI" w:hAnsi="Segoe UI" w:cs="Segoe UI"/>
+          <w:color w:val="19191A"/>
+        </w:rPr>
+      </w:pPr>
+      <w:proofErr w:type="gramStart"/>
+      <w:r>
+        <w:rPr>
+          <w:rFonts w:ascii="Segoe UI" w:hAnsi="Segoe UI" w:cs="Segoe UI"/>
+          <w:color w:val="19191A"/>
+        </w:rPr>
+        <w:t>next(</w:t>
+      </w:r>
+      <w:proofErr w:type="gramEnd"/>
+      <w:r>
+        <w:rPr>
+          <w:rFonts w:ascii="Segoe UI" w:hAnsi="Segoe UI" w:cs="Segoe UI"/>
+          <w:color w:val="19191A"/>
+        </w:rPr>
+        <w:t>)</w:t>
+      </w:r>
+    </w:p>
+    <w:p>
+      <w:pPr>
+        <w:pStyle w:val="p1qg33igem5pagn4kpmirjw"/>
+        <w:spacing w:before="0" w:beforeAutospacing="0"/>
+        <w:rPr>
+          <w:rFonts w:ascii="Segoe UI" w:hAnsi="Segoe UI" w:cs="Segoe UI"/>
+          <w:color w:val="484848"/>
+          <w:sz w:val="27"/>
+          <w:szCs w:val="27"/>
+        </w:rPr>
+      </w:pPr>
+      <w:r>
+        <w:rPr>
+          <w:rFonts w:ascii="Segoe UI" w:hAnsi="Segoe UI" w:cs="Segoe UI"/>
+          <w:color w:val="484848"/>
+          <w:sz w:val="27"/>
+          <w:szCs w:val="27"/>
+        </w:rPr>
+        <w:t>It seems like our middleware was successful — it logged out</w:t>
+      </w:r>
+    </w:p>
+    <w:p>
+      <w:pPr>
+        <w:pStyle w:val="p1qg33igem5pagn4kpmirjw"/>
+        <w:spacing w:before="0" w:beforeAutospacing="0"/>
+        <w:rPr>
+          <w:rFonts w:ascii="Segoe UI" w:hAnsi="Segoe UI" w:cs="Segoe UI"/>
+          <w:color w:val="484848"/>
+          <w:sz w:val="27"/>
+          <w:szCs w:val="27"/>
+        </w:rPr>
+      </w:pPr>
+      <w:r>
+        <w:rPr>
+          <w:rFonts w:ascii="Segoe UI" w:hAnsi="Segoe UI" w:cs="Segoe UI"/>
+          <w:color w:val="484848"/>
+          <w:sz w:val="27"/>
+          <w:szCs w:val="27"/>
+        </w:rPr>
+        <w:t>The middleware stack is processed in the order they appear in the application file, such that middleware defined later happens after middleware defined before. It’s important to note that this is regardless of method — an </w:t>
+      </w:r>
+      <w:proofErr w:type="spellStart"/>
+      <w:proofErr w:type="gramStart"/>
+      <w:r>
+        <w:rPr>
+          <w:rStyle w:val="HTMLCode"/>
+          <w:rFonts w:ascii="Consolas" w:hAnsi="Consolas"/>
+          <w:color w:val="15141F"/>
+          <w:shd w:val="clear" w:color="auto" w:fill="EAE9ED"/>
+        </w:rPr>
+        <w:t>app.use</w:t>
+      </w:r>
+      <w:proofErr w:type="spellEnd"/>
+      <w:r>
+        <w:rPr>
+          <w:rStyle w:val="HTMLCode"/>
+          <w:rFonts w:ascii="Consolas" w:hAnsi="Consolas"/>
+          <w:color w:val="15141F"/>
+          <w:shd w:val="clear" w:color="auto" w:fill="EAE9ED"/>
+        </w:rPr>
+        <w:t>(</w:t>
+      </w:r>
+      <w:proofErr w:type="gramEnd"/>
+      <w:r>
+        <w:rPr>
+          <w:rStyle w:val="HTMLCode"/>
+          <w:rFonts w:ascii="Consolas" w:hAnsi="Consolas"/>
+          <w:color w:val="15141F"/>
+          <w:shd w:val="clear" w:color="auto" w:fill="EAE9ED"/>
+        </w:rPr>
+        <w:t>)</w:t>
+      </w:r>
+      <w:r>
+        <w:rPr>
+          <w:rFonts w:ascii="Segoe UI" w:hAnsi="Segoe UI" w:cs="Segoe UI"/>
+          <w:color w:val="484848"/>
+          <w:sz w:val="27"/>
+          <w:szCs w:val="27"/>
+        </w:rPr>
+        <w:t> that occurs after an </w:t>
+      </w:r>
+      <w:proofErr w:type="spellStart"/>
+      <w:r>
+        <w:rPr>
+          <w:rStyle w:val="HTMLCode"/>
+          <w:rFonts w:ascii="Consolas" w:hAnsi="Consolas"/>
+          <w:color w:val="15141F"/>
+          <w:shd w:val="clear" w:color="auto" w:fill="EAE9ED"/>
+        </w:rPr>
+        <w:t>app.get</w:t>
+      </w:r>
+      <w:proofErr w:type="spellEnd"/>
+      <w:r>
+        <w:rPr>
+          <w:rStyle w:val="HTMLCode"/>
+          <w:rFonts w:ascii="Consolas" w:hAnsi="Consolas"/>
+          <w:color w:val="15141F"/>
+          <w:shd w:val="clear" w:color="auto" w:fill="EAE9ED"/>
+        </w:rPr>
+        <w:t>()</w:t>
+      </w:r>
+      <w:r>
+        <w:rPr>
+          <w:rFonts w:ascii="Segoe UI" w:hAnsi="Segoe UI" w:cs="Segoe UI"/>
+          <w:color w:val="484848"/>
+          <w:sz w:val="27"/>
+          <w:szCs w:val="27"/>
+        </w:rPr>
+        <w:t> will get called after the </w:t>
+      </w:r>
+      <w:proofErr w:type="spellStart"/>
+      <w:r>
+        <w:rPr>
+          <w:rStyle w:val="HTMLCode"/>
+          <w:rFonts w:ascii="Consolas" w:hAnsi="Consolas"/>
+          <w:color w:val="15141F"/>
+          <w:shd w:val="clear" w:color="auto" w:fill="EAE9ED"/>
+        </w:rPr>
+        <w:t>app.get</w:t>
+      </w:r>
+      <w:proofErr w:type="spellEnd"/>
+      <w:r>
+        <w:rPr>
+          <w:rStyle w:val="HTMLCode"/>
+          <w:rFonts w:ascii="Consolas" w:hAnsi="Consolas"/>
+          <w:color w:val="15141F"/>
+          <w:shd w:val="clear" w:color="auto" w:fill="EAE9ED"/>
+        </w:rPr>
+        <w:t>()</w:t>
+      </w:r>
+      <w:r>
+        <w:rPr>
+          <w:rFonts w:ascii="Segoe UI" w:hAnsi="Segoe UI" w:cs="Segoe UI"/>
+          <w:color w:val="484848"/>
+          <w:sz w:val="27"/>
+          <w:szCs w:val="27"/>
+        </w:rPr>
+        <w:t>. Observe the following code:</w:t>
+      </w:r>
+    </w:p>
+    <w:p>
+      <w:pPr>
+        <w:pStyle w:val="HTMLPreformatted"/>
+        <w:shd w:val="clear" w:color="auto" w:fill="0A0E1D"/>
+        <w:rPr>
+          <w:rFonts w:ascii="Consolas" w:hAnsi="Consolas"/>
+          <w:color w:val="FFFFFF"/>
+        </w:rPr>
+      </w:pPr>
+      <w:proofErr w:type="spellStart"/>
+      <w:proofErr w:type="gramStart"/>
+      <w:r>
+        <w:rPr>
+          <w:rStyle w:val="cm-variable"/>
+          <w:rFonts w:ascii="Consolas" w:hAnsi="Consolas"/>
+          <w:color w:val="FF8973"/>
+        </w:rPr>
+        <w:t>app</w:t>
+      </w:r>
+      <w:r>
+        <w:rPr>
+          <w:rFonts w:ascii="Consolas" w:hAnsi="Consolas"/>
+          <w:color w:val="FFFFFF"/>
+        </w:rPr>
+        <w:t>.</w:t>
+      </w:r>
+      <w:r>
+        <w:rPr>
+          <w:rStyle w:val="cm-property"/>
+          <w:rFonts w:ascii="Consolas" w:hAnsi="Consolas"/>
+          <w:color w:val="83FFF5"/>
+        </w:rPr>
+        <w:t>use</w:t>
+      </w:r>
+      <w:proofErr w:type="spellEnd"/>
+      <w:r>
+        <w:rPr>
+          <w:rFonts w:ascii="Consolas" w:hAnsi="Consolas"/>
+          <w:color w:val="FFFFFF"/>
+        </w:rPr>
+        <w:t>(</w:t>
+      </w:r>
+      <w:proofErr w:type="gramEnd"/>
+      <w:r>
+        <w:rPr>
+          <w:rFonts w:ascii="Consolas" w:hAnsi="Consolas"/>
+          <w:color w:val="FFFFFF"/>
+        </w:rPr>
+        <w:t>(</w:t>
+      </w:r>
+      <w:proofErr w:type="spellStart"/>
+      <w:r>
+        <w:rPr>
+          <w:rStyle w:val="cm-def"/>
+          <w:rFonts w:ascii="Consolas" w:hAnsi="Consolas"/>
+          <w:color w:val="B3CCFF"/>
+        </w:rPr>
+        <w:t>req</w:t>
+      </w:r>
+      <w:proofErr w:type="spellEnd"/>
+      <w:r>
+        <w:rPr>
+          <w:rFonts w:ascii="Consolas" w:hAnsi="Consolas"/>
+          <w:color w:val="FFFFFF"/>
+        </w:rPr>
+        <w:t xml:space="preserve">, </w:t>
+      </w:r>
+      <w:r>
+        <w:rPr>
+          <w:rStyle w:val="cm-def"/>
+          <w:rFonts w:ascii="Consolas" w:hAnsi="Consolas"/>
+          <w:color w:val="B3CCFF"/>
+        </w:rPr>
+        <w:t>res</w:t>
+      </w:r>
+      <w:r>
+        <w:rPr>
+          <w:rFonts w:ascii="Consolas" w:hAnsi="Consolas"/>
+          <w:color w:val="FFFFFF"/>
+        </w:rPr>
+        <w:t xml:space="preserve">, </w:t>
+      </w:r>
+      <w:r>
+        <w:rPr>
+          <w:rStyle w:val="cm-def"/>
+          <w:rFonts w:ascii="Consolas" w:hAnsi="Consolas"/>
+          <w:color w:val="B3CCFF"/>
+        </w:rPr>
+        <w:t>next</w:t>
+      </w:r>
+      <w:r>
+        <w:rPr>
+          <w:rFonts w:ascii="Consolas" w:hAnsi="Consolas"/>
+          <w:color w:val="FFFFFF"/>
+        </w:rPr>
+        <w:t xml:space="preserve">) </w:t>
+      </w:r>
+      <w:r>
+        <w:rPr>
+          <w:rStyle w:val="cm-operator"/>
+          <w:rFonts w:ascii="Consolas" w:hAnsi="Consolas"/>
+          <w:color w:val="FFFFFF"/>
+        </w:rPr>
+        <w:t>=&gt;</w:t>
+      </w:r>
+      <w:r>
+        <w:rPr>
+          <w:rFonts w:ascii="Consolas" w:hAnsi="Consolas"/>
+          <w:color w:val="FFFFFF"/>
+        </w:rPr>
+        <w:t xml:space="preserve"> {</w:t>
+      </w:r>
+    </w:p>
+    <w:p>
+      <w:pPr>
+        <w:pStyle w:val="HTMLPreformatted"/>
+        <w:shd w:val="clear" w:color="auto" w:fill="0A0E1D"/>
+        <w:rPr>
+          <w:rFonts w:ascii="Consolas" w:hAnsi="Consolas"/>
+          <w:color w:val="FFFFFF"/>
+        </w:rPr>
+      </w:pPr>
+      <w:r>
+        <w:rPr>
+          <w:rFonts w:ascii="Consolas" w:hAnsi="Consolas"/>
+          <w:color w:val="FFFFFF"/>
+        </w:rPr>
+        <w:t xml:space="preserve">  </w:t>
+      </w:r>
+      <w:proofErr w:type="gramStart"/>
+      <w:r>
+        <w:rPr>
+          <w:rStyle w:val="cm-variable"/>
+          <w:rFonts w:ascii="Consolas" w:hAnsi="Consolas"/>
+          <w:color w:val="FF8973"/>
+        </w:rPr>
+        <w:t>console</w:t>
+      </w:r>
+      <w:r>
+        <w:rPr>
+          <w:rFonts w:ascii="Consolas" w:hAnsi="Consolas"/>
+          <w:color w:val="FFFFFF"/>
+        </w:rPr>
+        <w:t>.</w:t>
+      </w:r>
+      <w:r>
+        <w:rPr>
+          <w:rStyle w:val="cm-property"/>
+          <w:rFonts w:ascii="Consolas" w:hAnsi="Consolas"/>
+          <w:color w:val="83FFF5"/>
+        </w:rPr>
+        <w:t>log</w:t>
+      </w:r>
+      <w:r>
+        <w:rPr>
+          <w:rFonts w:ascii="Consolas" w:hAnsi="Consolas"/>
+          <w:color w:val="FFFFFF"/>
+        </w:rPr>
+        <w:t>(</w:t>
+      </w:r>
+      <w:proofErr w:type="gramEnd"/>
+      <w:r>
+        <w:rPr>
+          <w:rStyle w:val="cm-string"/>
+          <w:rFonts w:ascii="Consolas" w:hAnsi="Consolas"/>
+          <w:color w:val="FFE083"/>
+        </w:rPr>
+        <w:t>"A sorcerer approaches!"</w:t>
+      </w:r>
+      <w:r>
+        <w:rPr>
+          <w:rFonts w:ascii="Consolas" w:hAnsi="Consolas"/>
+          <w:color w:val="FFFFFF"/>
+        </w:rPr>
+        <w:t>);</w:t>
+      </w:r>
+    </w:p>
+    <w:p>
+      <w:pPr>
+        <w:pStyle w:val="HTMLPreformatted"/>
+        <w:shd w:val="clear" w:color="auto" w:fill="0A0E1D"/>
+        <w:rPr>
+          <w:rFonts w:ascii="Consolas" w:hAnsi="Consolas"/>
+          <w:color w:val="FFFFFF"/>
+        </w:rPr>
+      </w:pPr>
+      <w:r>
+        <w:rPr>
+          <w:rFonts w:ascii="Consolas" w:hAnsi="Consolas"/>
+          <w:color w:val="FFFFFF"/>
+        </w:rPr>
+        <w:t xml:space="preserve">  </w:t>
+      </w:r>
+      <w:proofErr w:type="gramStart"/>
+      <w:r>
+        <w:rPr>
+          <w:rStyle w:val="cm-variable-2"/>
+          <w:rFonts w:ascii="Consolas" w:hAnsi="Consolas"/>
+          <w:color w:val="FF8973"/>
+        </w:rPr>
+        <w:t>next</w:t>
+      </w:r>
+      <w:r>
+        <w:rPr>
+          <w:rFonts w:ascii="Consolas" w:hAnsi="Consolas"/>
+          <w:color w:val="FFFFFF"/>
+        </w:rPr>
+        <w:t>(</w:t>
+      </w:r>
+      <w:proofErr w:type="gramEnd"/>
+      <w:r>
+        <w:rPr>
+          <w:rFonts w:ascii="Consolas" w:hAnsi="Consolas"/>
+          <w:color w:val="FFFFFF"/>
+        </w:rPr>
+        <w:t>);</w:t>
+      </w:r>
+    </w:p>
+    <w:p>
+      <w:pPr>
+        <w:pStyle w:val="HTMLPreformatted"/>
+        <w:shd w:val="clear" w:color="auto" w:fill="0A0E1D"/>
+        <w:rPr>
+          <w:rFonts w:ascii="Consolas" w:hAnsi="Consolas"/>
+          <w:color w:val="FFFFFF"/>
+        </w:rPr>
+      </w:pPr>
+      <w:r>
+        <w:rPr>
+          <w:rFonts w:ascii="Consolas" w:hAnsi="Consolas"/>
+          <w:color w:val="FFFFFF"/>
+        </w:rPr>
+        <w:t>});</w:t>
+      </w:r>
+    </w:p>
+    <w:p>
+      <w:pPr>
+        <w:pStyle w:val="HTMLPreformatted"/>
+        <w:shd w:val="clear" w:color="auto" w:fill="0A0E1D"/>
+        <w:rPr>
+          <w:rFonts w:ascii="Consolas" w:hAnsi="Consolas"/>
+          <w:color w:val="FFFFFF"/>
+        </w:rPr>
+      </w:pPr>
+    </w:p>
+    <w:p>
+      <w:pPr>
+        <w:pStyle w:val="HTMLPreformatted"/>
+        <w:shd w:val="clear" w:color="auto" w:fill="0A0E1D"/>
+        <w:rPr>
+          <w:rFonts w:ascii="Consolas" w:hAnsi="Consolas"/>
+          <w:color w:val="FFFFFF"/>
+        </w:rPr>
+      </w:pPr>
+      <w:proofErr w:type="spellStart"/>
+      <w:proofErr w:type="gramStart"/>
+      <w:r>
+        <w:rPr>
+          <w:rStyle w:val="cm-variable"/>
+          <w:rFonts w:ascii="Consolas" w:hAnsi="Consolas"/>
+          <w:color w:val="FF8973"/>
+        </w:rPr>
+        <w:t>app</w:t>
+      </w:r>
+      <w:r>
+        <w:rPr>
+          <w:rFonts w:ascii="Consolas" w:hAnsi="Consolas"/>
+          <w:color w:val="FFFFFF"/>
+        </w:rPr>
+        <w:t>.</w:t>
+      </w:r>
+      <w:r>
+        <w:rPr>
+          <w:rStyle w:val="cm-property"/>
+          <w:rFonts w:ascii="Consolas" w:hAnsi="Consolas"/>
+          <w:color w:val="83FFF5"/>
+        </w:rPr>
+        <w:t>get</w:t>
+      </w:r>
+      <w:proofErr w:type="spellEnd"/>
+      <w:r>
+        <w:rPr>
+          <w:rFonts w:ascii="Consolas" w:hAnsi="Consolas"/>
+          <w:color w:val="FFFFFF"/>
+        </w:rPr>
+        <w:t>(</w:t>
+      </w:r>
+      <w:proofErr w:type="gramEnd"/>
+      <w:r>
+        <w:rPr>
+          <w:rStyle w:val="cm-string"/>
+          <w:rFonts w:ascii="Consolas" w:hAnsi="Consolas"/>
+          <w:color w:val="FFE083"/>
+        </w:rPr>
+        <w:t>'/magic/:</w:t>
+      </w:r>
+      <w:proofErr w:type="spellStart"/>
+      <w:r>
+        <w:rPr>
+          <w:rStyle w:val="cm-string"/>
+          <w:rFonts w:ascii="Consolas" w:hAnsi="Consolas"/>
+          <w:color w:val="FFE083"/>
+        </w:rPr>
+        <w:t>spellname</w:t>
+      </w:r>
+      <w:proofErr w:type="spellEnd"/>
+      <w:r>
+        <w:rPr>
+          <w:rStyle w:val="cm-string"/>
+          <w:rFonts w:ascii="Consolas" w:hAnsi="Consolas"/>
+          <w:color w:val="FFE083"/>
+        </w:rPr>
+        <w:t>'</w:t>
+      </w:r>
+      <w:r>
+        <w:rPr>
+          <w:rFonts w:ascii="Consolas" w:hAnsi="Consolas"/>
+          <w:color w:val="FFFFFF"/>
+        </w:rPr>
+        <w:t>, (</w:t>
+      </w:r>
+      <w:proofErr w:type="spellStart"/>
+      <w:r>
+        <w:rPr>
+          <w:rStyle w:val="cm-def"/>
+          <w:rFonts w:ascii="Consolas" w:hAnsi="Consolas"/>
+          <w:color w:val="B3CCFF"/>
+        </w:rPr>
+        <w:t>req</w:t>
+      </w:r>
+      <w:proofErr w:type="spellEnd"/>
+      <w:r>
+        <w:rPr>
+          <w:rFonts w:ascii="Consolas" w:hAnsi="Consolas"/>
+          <w:color w:val="FFFFFF"/>
+        </w:rPr>
+        <w:t xml:space="preserve">, </w:t>
+      </w:r>
+      <w:r>
+        <w:rPr>
+          <w:rStyle w:val="cm-def"/>
+          <w:rFonts w:ascii="Consolas" w:hAnsi="Consolas"/>
+          <w:color w:val="B3CCFF"/>
+        </w:rPr>
+        <w:t>res</w:t>
+      </w:r>
+      <w:r>
+        <w:rPr>
+          <w:rFonts w:ascii="Consolas" w:hAnsi="Consolas"/>
+          <w:color w:val="FFFFFF"/>
+        </w:rPr>
+        <w:t xml:space="preserve">, </w:t>
+      </w:r>
+      <w:r>
+        <w:rPr>
+          <w:rStyle w:val="cm-def"/>
+          <w:rFonts w:ascii="Consolas" w:hAnsi="Consolas"/>
+          <w:color w:val="B3CCFF"/>
+        </w:rPr>
+        <w:t>next</w:t>
+      </w:r>
+      <w:r>
+        <w:rPr>
+          <w:rFonts w:ascii="Consolas" w:hAnsi="Consolas"/>
+          <w:color w:val="FFFFFF"/>
+        </w:rPr>
+        <w:t xml:space="preserve">) </w:t>
+      </w:r>
+      <w:r>
+        <w:rPr>
+          <w:rStyle w:val="cm-operator"/>
+          <w:rFonts w:ascii="Consolas" w:hAnsi="Consolas"/>
+          <w:color w:val="FFFFFF"/>
+        </w:rPr>
+        <w:t>=&gt;</w:t>
+      </w:r>
+      <w:r>
+        <w:rPr>
+          <w:rFonts w:ascii="Consolas" w:hAnsi="Consolas"/>
+          <w:color w:val="FFFFFF"/>
+        </w:rPr>
+        <w:t xml:space="preserve"> {</w:t>
+      </w:r>
+    </w:p>
+    <w:p>
+      <w:pPr>
+        <w:pStyle w:val="HTMLPreformatted"/>
+        <w:shd w:val="clear" w:color="auto" w:fill="0A0E1D"/>
+        <w:rPr>
+          <w:rFonts w:ascii="Consolas" w:hAnsi="Consolas"/>
+          <w:color w:val="FFFFFF"/>
+        </w:rPr>
+      </w:pPr>
+      <w:r>
+        <w:rPr>
+          <w:rFonts w:ascii="Consolas" w:hAnsi="Consolas"/>
+          <w:color w:val="FFFFFF"/>
+        </w:rPr>
+        <w:t xml:space="preserve">  </w:t>
+      </w:r>
+      <w:proofErr w:type="gramStart"/>
+      <w:r>
+        <w:rPr>
+          <w:rStyle w:val="cm-variable"/>
+          <w:rFonts w:ascii="Consolas" w:hAnsi="Consolas"/>
+          <w:color w:val="FF8973"/>
+        </w:rPr>
+        <w:t>console</w:t>
+      </w:r>
+      <w:r>
+        <w:rPr>
+          <w:rFonts w:ascii="Consolas" w:hAnsi="Consolas"/>
+          <w:color w:val="FFFFFF"/>
+        </w:rPr>
+        <w:t>.</w:t>
+      </w:r>
+      <w:r>
+        <w:rPr>
+          <w:rStyle w:val="cm-property"/>
+          <w:rFonts w:ascii="Consolas" w:hAnsi="Consolas"/>
+          <w:color w:val="83FFF5"/>
+        </w:rPr>
+        <w:t>log</w:t>
+      </w:r>
+      <w:r>
+        <w:rPr>
+          <w:rFonts w:ascii="Consolas" w:hAnsi="Consolas"/>
+          <w:color w:val="FFFFFF"/>
+        </w:rPr>
+        <w:t>(</w:t>
+      </w:r>
+      <w:proofErr w:type="gramEnd"/>
+      <w:r>
+        <w:rPr>
+          <w:rStyle w:val="cm-string"/>
+          <w:rFonts w:ascii="Consolas" w:hAnsi="Consolas"/>
+          <w:color w:val="FFE083"/>
+        </w:rPr>
+        <w:t>"The sorcerer is casting a spell!"</w:t>
+      </w:r>
+      <w:r>
+        <w:rPr>
+          <w:rFonts w:ascii="Consolas" w:hAnsi="Consolas"/>
+          <w:color w:val="FFFFFF"/>
+        </w:rPr>
+        <w:t>);</w:t>
+      </w:r>
+    </w:p>
+    <w:p>
+      <w:pPr>
+        <w:pStyle w:val="HTMLPreformatted"/>
+        <w:shd w:val="clear" w:color="auto" w:fill="0A0E1D"/>
+        <w:rPr>
+          <w:rFonts w:ascii="Consolas" w:hAnsi="Consolas"/>
+          <w:color w:val="FFFFFF"/>
+        </w:rPr>
+      </w:pPr>
+      <w:r>
+        <w:rPr>
+          <w:rFonts w:ascii="Consolas" w:hAnsi="Consolas"/>
+          <w:color w:val="FFFFFF"/>
+        </w:rPr>
+        <w:t xml:space="preserve">  </w:t>
+      </w:r>
+      <w:proofErr w:type="gramStart"/>
+      <w:r>
+        <w:rPr>
+          <w:rStyle w:val="cm-variable-2"/>
+          <w:rFonts w:ascii="Consolas" w:hAnsi="Consolas"/>
+          <w:color w:val="FF8973"/>
+        </w:rPr>
+        <w:t>next</w:t>
+      </w:r>
+      <w:r>
+        <w:rPr>
+          <w:rFonts w:ascii="Consolas" w:hAnsi="Consolas"/>
+          <w:color w:val="FFFFFF"/>
+        </w:rPr>
+        <w:t>(</w:t>
+      </w:r>
+      <w:proofErr w:type="gramEnd"/>
+      <w:r>
+        <w:rPr>
+          <w:rFonts w:ascii="Consolas" w:hAnsi="Consolas"/>
+          <w:color w:val="FFFFFF"/>
+        </w:rPr>
+        <w:t>);</w:t>
+      </w:r>
+    </w:p>
+    <w:p>
+      <w:pPr>
+        <w:pStyle w:val="HTMLPreformatted"/>
+        <w:shd w:val="clear" w:color="auto" w:fill="0A0E1D"/>
+        <w:rPr>
+          <w:rFonts w:ascii="Consolas" w:hAnsi="Consolas"/>
+          <w:color w:val="FFFFFF"/>
+        </w:rPr>
+      </w:pPr>
+      <w:r>
+        <w:rPr>
+          <w:rFonts w:ascii="Consolas" w:hAnsi="Consolas"/>
+          <w:color w:val="FFFFFF"/>
+        </w:rPr>
+        <w:t>});</w:t>
+      </w:r>
+    </w:p>
+    <w:p>
+      <w:pPr>
+        <w:pStyle w:val="HTMLPreformatted"/>
+        <w:shd w:val="clear" w:color="auto" w:fill="0A0E1D"/>
+        <w:rPr>
+          <w:rFonts w:ascii="Consolas" w:hAnsi="Consolas"/>
+          <w:color w:val="FFFFFF"/>
+        </w:rPr>
+      </w:pPr>
+    </w:p>
+    <w:p>
+      <w:pPr>
+        <w:pStyle w:val="HTMLPreformatted"/>
+        <w:shd w:val="clear" w:color="auto" w:fill="0A0E1D"/>
+        <w:rPr>
+          <w:rFonts w:ascii="Consolas" w:hAnsi="Consolas"/>
+          <w:color w:val="FFFFFF"/>
+        </w:rPr>
+      </w:pPr>
+      <w:proofErr w:type="spellStart"/>
+      <w:proofErr w:type="gramStart"/>
+      <w:r>
+        <w:rPr>
+          <w:rStyle w:val="cm-variable"/>
+          <w:rFonts w:ascii="Consolas" w:hAnsi="Consolas"/>
+          <w:color w:val="FF8973"/>
+        </w:rPr>
+        <w:t>app</w:t>
+      </w:r>
+      <w:r>
+        <w:rPr>
+          <w:rFonts w:ascii="Consolas" w:hAnsi="Consolas"/>
+          <w:color w:val="FFFFFF"/>
+        </w:rPr>
+        <w:t>.</w:t>
+      </w:r>
+      <w:r>
+        <w:rPr>
+          <w:rStyle w:val="cm-property"/>
+          <w:rFonts w:ascii="Consolas" w:hAnsi="Consolas"/>
+          <w:color w:val="83FFF5"/>
+        </w:rPr>
+        <w:t>get</w:t>
+      </w:r>
+      <w:proofErr w:type="spellEnd"/>
+      <w:r>
+        <w:rPr>
+          <w:rFonts w:ascii="Consolas" w:hAnsi="Consolas"/>
+          <w:color w:val="FFFFFF"/>
+        </w:rPr>
+        <w:t>(</w:t>
+      </w:r>
+      <w:proofErr w:type="gramEnd"/>
+      <w:r>
+        <w:rPr>
+          <w:rStyle w:val="cm-string"/>
+          <w:rFonts w:ascii="Consolas" w:hAnsi="Consolas"/>
+          <w:color w:val="FFE083"/>
+        </w:rPr>
+        <w:t>'/magic/:</w:t>
+      </w:r>
+      <w:proofErr w:type="spellStart"/>
+      <w:r>
+        <w:rPr>
+          <w:rStyle w:val="cm-string"/>
+          <w:rFonts w:ascii="Consolas" w:hAnsi="Consolas"/>
+          <w:color w:val="FFE083"/>
+        </w:rPr>
+        <w:t>spellname</w:t>
+      </w:r>
+      <w:proofErr w:type="spellEnd"/>
+      <w:r>
+        <w:rPr>
+          <w:rStyle w:val="cm-string"/>
+          <w:rFonts w:ascii="Consolas" w:hAnsi="Consolas"/>
+          <w:color w:val="FFE083"/>
+        </w:rPr>
+        <w:t>'</w:t>
+      </w:r>
+      <w:r>
+        <w:rPr>
+          <w:rFonts w:ascii="Consolas" w:hAnsi="Consolas"/>
+          <w:color w:val="FFFFFF"/>
+        </w:rPr>
+        <w:t>, (</w:t>
+      </w:r>
+      <w:proofErr w:type="spellStart"/>
+      <w:r>
+        <w:rPr>
+          <w:rStyle w:val="cm-def"/>
+          <w:rFonts w:ascii="Consolas" w:hAnsi="Consolas"/>
+          <w:color w:val="B3CCFF"/>
+        </w:rPr>
+        <w:t>req</w:t>
+      </w:r>
+      <w:proofErr w:type="spellEnd"/>
+      <w:r>
+        <w:rPr>
+          <w:rFonts w:ascii="Consolas" w:hAnsi="Consolas"/>
+          <w:color w:val="FFFFFF"/>
+        </w:rPr>
+        <w:t xml:space="preserve">, </w:t>
+      </w:r>
+      <w:r>
+        <w:rPr>
+          <w:rStyle w:val="cm-def"/>
+          <w:rFonts w:ascii="Consolas" w:hAnsi="Consolas"/>
+          <w:color w:val="B3CCFF"/>
+        </w:rPr>
+        <w:t>res</w:t>
+      </w:r>
+      <w:r>
+        <w:rPr>
+          <w:rFonts w:ascii="Consolas" w:hAnsi="Consolas"/>
+          <w:color w:val="FFFFFF"/>
+        </w:rPr>
+        <w:t xml:space="preserve">, </w:t>
+      </w:r>
+      <w:r>
+        <w:rPr>
+          <w:rStyle w:val="cm-def"/>
+          <w:rFonts w:ascii="Consolas" w:hAnsi="Consolas"/>
+          <w:color w:val="B3CCFF"/>
+        </w:rPr>
+        <w:t>next</w:t>
+      </w:r>
+      <w:r>
+        <w:rPr>
+          <w:rFonts w:ascii="Consolas" w:hAnsi="Consolas"/>
+          <w:color w:val="FFFFFF"/>
+        </w:rPr>
+        <w:t xml:space="preserve">) </w:t>
+      </w:r>
+      <w:r>
+        <w:rPr>
+          <w:rStyle w:val="cm-operator"/>
+          <w:rFonts w:ascii="Consolas" w:hAnsi="Consolas"/>
+          <w:color w:val="FFFFFF"/>
+        </w:rPr>
+        <w:t>=&gt;</w:t>
+      </w:r>
+      <w:r>
+        <w:rPr>
+          <w:rFonts w:ascii="Consolas" w:hAnsi="Consolas"/>
+          <w:color w:val="FFFFFF"/>
+        </w:rPr>
+        <w:t xml:space="preserve"> {</w:t>
+      </w:r>
+    </w:p>
+    <w:p>
+      <w:pPr>
+        <w:pStyle w:val="HTMLPreformatted"/>
+        <w:shd w:val="clear" w:color="auto" w:fill="0A0E1D"/>
+        <w:rPr>
+          <w:rFonts w:ascii="Consolas" w:hAnsi="Consolas"/>
+          <w:color w:val="FFFFFF"/>
+        </w:rPr>
+      </w:pPr>
+      <w:r>
+        <w:rPr>
+          <w:rFonts w:ascii="Consolas" w:hAnsi="Consolas"/>
+          <w:color w:val="FFFFFF"/>
+        </w:rPr>
+        <w:t xml:space="preserve">  </w:t>
+      </w:r>
+      <w:proofErr w:type="gramStart"/>
+      <w:r>
+        <w:rPr>
+          <w:rStyle w:val="cm-variable"/>
+          <w:rFonts w:ascii="Consolas" w:hAnsi="Consolas"/>
+          <w:color w:val="FF8973"/>
+        </w:rPr>
+        <w:t>console</w:t>
+      </w:r>
+      <w:r>
+        <w:rPr>
+          <w:rFonts w:ascii="Consolas" w:hAnsi="Consolas"/>
+          <w:color w:val="FFFFFF"/>
+        </w:rPr>
+        <w:t>.</w:t>
+      </w:r>
+      <w:r>
+        <w:rPr>
+          <w:rStyle w:val="cm-property"/>
+          <w:rFonts w:ascii="Consolas" w:hAnsi="Consolas"/>
+          <w:color w:val="83FFF5"/>
+        </w:rPr>
+        <w:t>log</w:t>
+      </w:r>
+      <w:r>
+        <w:rPr>
+          <w:rFonts w:ascii="Consolas" w:hAnsi="Consolas"/>
+          <w:color w:val="FFFFFF"/>
+        </w:rPr>
+        <w:t>(</w:t>
+      </w:r>
+      <w:proofErr w:type="gramEnd"/>
+      <w:r>
+        <w:rPr>
+          <w:rStyle w:val="cm-string-2"/>
+          <w:rFonts w:ascii="Consolas" w:hAnsi="Consolas"/>
+          <w:color w:val="FFFFFF"/>
+        </w:rPr>
+        <w:t>`The sorcerer has cast ${</w:t>
+      </w:r>
+      <w:proofErr w:type="spellStart"/>
+      <w:r>
+        <w:rPr>
+          <w:rStyle w:val="cm-variable-2"/>
+          <w:rFonts w:ascii="Consolas" w:hAnsi="Consolas"/>
+          <w:color w:val="FF8973"/>
+        </w:rPr>
+        <w:t>req</w:t>
+      </w:r>
+      <w:r>
+        <w:rPr>
+          <w:rFonts w:ascii="Consolas" w:hAnsi="Consolas"/>
+          <w:color w:val="FFFFFF"/>
+        </w:rPr>
+        <w:t>.</w:t>
+      </w:r>
+      <w:r>
+        <w:rPr>
+          <w:rStyle w:val="cm-property"/>
+          <w:rFonts w:ascii="Consolas" w:hAnsi="Consolas"/>
+          <w:color w:val="83FFF5"/>
+        </w:rPr>
+        <w:t>params</w:t>
+      </w:r>
+      <w:r>
+        <w:rPr>
+          <w:rFonts w:ascii="Consolas" w:hAnsi="Consolas"/>
+          <w:color w:val="FFFFFF"/>
+        </w:rPr>
+        <w:t>.</w:t>
+      </w:r>
+      <w:r>
+        <w:rPr>
+          <w:rStyle w:val="cm-property"/>
+          <w:rFonts w:ascii="Consolas" w:hAnsi="Consolas"/>
+          <w:color w:val="83FFF5"/>
+        </w:rPr>
+        <w:t>spellname</w:t>
+      </w:r>
+      <w:proofErr w:type="spellEnd"/>
+      <w:r>
+        <w:rPr>
+          <w:rStyle w:val="cm-string-2"/>
+          <w:rFonts w:ascii="Consolas" w:hAnsi="Consolas"/>
+          <w:color w:val="FFFFFF"/>
+        </w:rPr>
+        <w:t>}`</w:t>
+      </w:r>
+      <w:r>
+        <w:rPr>
+          <w:rFonts w:ascii="Consolas" w:hAnsi="Consolas"/>
+          <w:color w:val="FFFFFF"/>
+        </w:rPr>
+        <w:t>);</w:t>
+      </w:r>
+    </w:p>
+    <w:p>
+      <w:pPr>
+        <w:pStyle w:val="HTMLPreformatted"/>
+        <w:shd w:val="clear" w:color="auto" w:fill="0A0E1D"/>
+        <w:rPr>
+          <w:rFonts w:ascii="Consolas" w:hAnsi="Consolas"/>
+          <w:color w:val="FFFFFF"/>
+        </w:rPr>
+      </w:pPr>
+      <w:r>
+        <w:rPr>
+          <w:rFonts w:ascii="Consolas" w:hAnsi="Consolas"/>
+          <w:color w:val="FFFFFF"/>
+        </w:rPr>
+        <w:t xml:space="preserve">  </w:t>
+      </w:r>
+      <w:proofErr w:type="spellStart"/>
+      <w:proofErr w:type="gramStart"/>
+      <w:r>
+        <w:rPr>
+          <w:rStyle w:val="cm-variable-2"/>
+          <w:rFonts w:ascii="Consolas" w:hAnsi="Consolas"/>
+          <w:color w:val="FF8973"/>
+        </w:rPr>
+        <w:t>res</w:t>
+      </w:r>
+      <w:r>
+        <w:rPr>
+          <w:rFonts w:ascii="Consolas" w:hAnsi="Consolas"/>
+          <w:color w:val="FFFFFF"/>
+        </w:rPr>
+        <w:t>.</w:t>
+      </w:r>
+      <w:r>
+        <w:rPr>
+          <w:rStyle w:val="cm-property"/>
+          <w:rFonts w:ascii="Consolas" w:hAnsi="Consolas"/>
+          <w:color w:val="83FFF5"/>
+        </w:rPr>
+        <w:t>status</w:t>
+      </w:r>
+      <w:proofErr w:type="spellEnd"/>
+      <w:proofErr w:type="gramEnd"/>
+      <w:r>
+        <w:rPr>
+          <w:rFonts w:ascii="Consolas" w:hAnsi="Consolas"/>
+          <w:color w:val="FFFFFF"/>
+        </w:rPr>
+        <w:t>(</w:t>
+      </w:r>
+      <w:r>
+        <w:rPr>
+          <w:rStyle w:val="cm-number"/>
+          <w:rFonts w:ascii="Consolas" w:hAnsi="Consolas"/>
+          <w:color w:val="FF8973"/>
+        </w:rPr>
+        <w:t>200</w:t>
+      </w:r>
+      <w:r>
+        <w:rPr>
+          <w:rFonts w:ascii="Consolas" w:hAnsi="Consolas"/>
+          <w:color w:val="FFFFFF"/>
+        </w:rPr>
+        <w:t>).</w:t>
+      </w:r>
+      <w:r>
+        <w:rPr>
+          <w:rStyle w:val="cm-property"/>
+          <w:rFonts w:ascii="Consolas" w:hAnsi="Consolas"/>
+          <w:color w:val="83FFF5"/>
+        </w:rPr>
+        <w:t>send</w:t>
+      </w:r>
+      <w:r>
+        <w:rPr>
+          <w:rFonts w:ascii="Consolas" w:hAnsi="Consolas"/>
+          <w:color w:val="FFFFFF"/>
+        </w:rPr>
+        <w:t>();</w:t>
+      </w:r>
+    </w:p>
+    <w:p>
+      <w:pPr>
+        <w:pStyle w:val="HTMLPreformatted"/>
+        <w:shd w:val="clear" w:color="auto" w:fill="0A0E1D"/>
+        <w:rPr>
+          <w:rFonts w:ascii="Consolas" w:hAnsi="Consolas"/>
+          <w:color w:val="FFFFFF"/>
+        </w:rPr>
+      </w:pPr>
+      <w:r>
+        <w:rPr>
+          <w:rFonts w:ascii="Consolas" w:hAnsi="Consolas"/>
+          <w:color w:val="FFFFFF"/>
+        </w:rPr>
+        <w:t>});</w:t>
+      </w:r>
+    </w:p>
+    <w:p>
+      <w:pPr>
+        <w:pStyle w:val="HTMLPreformatted"/>
+        <w:shd w:val="clear" w:color="auto" w:fill="0A0E1D"/>
+        <w:rPr>
+          <w:rFonts w:ascii="Consolas" w:hAnsi="Consolas"/>
+          <w:color w:val="FFFFFF"/>
+        </w:rPr>
+      </w:pPr>
+    </w:p>
+    <w:p>
+      <w:pPr>
+        <w:pStyle w:val="HTMLPreformatted"/>
+        <w:shd w:val="clear" w:color="auto" w:fill="0A0E1D"/>
+        <w:rPr>
+          <w:rFonts w:ascii="Consolas" w:hAnsi="Consolas"/>
+          <w:color w:val="FFFFFF"/>
+        </w:rPr>
+      </w:pPr>
+      <w:proofErr w:type="spellStart"/>
+      <w:proofErr w:type="gramStart"/>
+      <w:r>
+        <w:rPr>
+          <w:rStyle w:val="cm-variable"/>
+          <w:rFonts w:ascii="Consolas" w:hAnsi="Consolas"/>
+          <w:color w:val="FF8973"/>
+        </w:rPr>
+        <w:t>app</w:t>
+      </w:r>
+      <w:r>
+        <w:rPr>
+          <w:rFonts w:ascii="Consolas" w:hAnsi="Consolas"/>
+          <w:color w:val="FFFFFF"/>
+        </w:rPr>
+        <w:t>.</w:t>
+      </w:r>
+      <w:r>
+        <w:rPr>
+          <w:rStyle w:val="cm-property"/>
+          <w:rFonts w:ascii="Consolas" w:hAnsi="Consolas"/>
+          <w:color w:val="83FFF5"/>
+        </w:rPr>
+        <w:t>get</w:t>
+      </w:r>
+      <w:proofErr w:type="spellEnd"/>
+      <w:r>
+        <w:rPr>
+          <w:rFonts w:ascii="Consolas" w:hAnsi="Consolas"/>
+          <w:color w:val="FFFFFF"/>
+        </w:rPr>
+        <w:t>(</w:t>
+      </w:r>
+      <w:proofErr w:type="gramEnd"/>
+      <w:r>
+        <w:rPr>
+          <w:rStyle w:val="cm-string"/>
+          <w:rFonts w:ascii="Consolas" w:hAnsi="Consolas"/>
+          <w:color w:val="FFE083"/>
+        </w:rPr>
+        <w:t>'/magic/:</w:t>
+      </w:r>
+      <w:proofErr w:type="spellStart"/>
+      <w:r>
+        <w:rPr>
+          <w:rStyle w:val="cm-string"/>
+          <w:rFonts w:ascii="Consolas" w:hAnsi="Consolas"/>
+          <w:color w:val="FFE083"/>
+        </w:rPr>
+        <w:t>spellname</w:t>
+      </w:r>
+      <w:proofErr w:type="spellEnd"/>
+      <w:r>
+        <w:rPr>
+          <w:rStyle w:val="cm-string"/>
+          <w:rFonts w:ascii="Consolas" w:hAnsi="Consolas"/>
+          <w:color w:val="FFE083"/>
+        </w:rPr>
+        <w:t>'</w:t>
+      </w:r>
+      <w:r>
+        <w:rPr>
+          <w:rFonts w:ascii="Consolas" w:hAnsi="Consolas"/>
+          <w:color w:val="FFFFFF"/>
+        </w:rPr>
+        <w:t>, (</w:t>
+      </w:r>
+      <w:proofErr w:type="spellStart"/>
+      <w:r>
+        <w:rPr>
+          <w:rStyle w:val="cm-def"/>
+          <w:rFonts w:ascii="Consolas" w:hAnsi="Consolas"/>
+          <w:color w:val="B3CCFF"/>
+        </w:rPr>
+        <w:t>req</w:t>
+      </w:r>
+      <w:proofErr w:type="spellEnd"/>
+      <w:r>
+        <w:rPr>
+          <w:rFonts w:ascii="Consolas" w:hAnsi="Consolas"/>
+          <w:color w:val="FFFFFF"/>
+        </w:rPr>
+        <w:t xml:space="preserve">, </w:t>
+      </w:r>
+      <w:r>
+        <w:rPr>
+          <w:rStyle w:val="cm-def"/>
+          <w:rFonts w:ascii="Consolas" w:hAnsi="Consolas"/>
+          <w:color w:val="B3CCFF"/>
+        </w:rPr>
+        <w:t>res</w:t>
+      </w:r>
+      <w:r>
+        <w:rPr>
+          <w:rFonts w:ascii="Consolas" w:hAnsi="Consolas"/>
+          <w:color w:val="FFFFFF"/>
+        </w:rPr>
+        <w:t xml:space="preserve">, </w:t>
+      </w:r>
+      <w:r>
+        <w:rPr>
+          <w:rStyle w:val="cm-def"/>
+          <w:rFonts w:ascii="Consolas" w:hAnsi="Consolas"/>
+          <w:color w:val="B3CCFF"/>
+        </w:rPr>
+        <w:t>next</w:t>
+      </w:r>
+      <w:r>
+        <w:rPr>
+          <w:rFonts w:ascii="Consolas" w:hAnsi="Consolas"/>
+          <w:color w:val="FFFFFF"/>
+        </w:rPr>
+        <w:t xml:space="preserve">) </w:t>
+      </w:r>
+      <w:r>
+        <w:rPr>
+          <w:rStyle w:val="cm-operator"/>
+          <w:rFonts w:ascii="Consolas" w:hAnsi="Consolas"/>
+          <w:color w:val="FFFFFF"/>
+        </w:rPr>
+        <w:t>=&gt;</w:t>
+      </w:r>
+      <w:r>
+        <w:rPr>
+          <w:rFonts w:ascii="Consolas" w:hAnsi="Consolas"/>
+          <w:color w:val="FFFFFF"/>
+        </w:rPr>
+        <w:t xml:space="preserve"> {</w:t>
+      </w:r>
+    </w:p>
+    <w:p>
+      <w:pPr>
+        <w:pStyle w:val="HTMLPreformatted"/>
+        <w:shd w:val="clear" w:color="auto" w:fill="0A0E1D"/>
+        <w:rPr>
+          <w:rFonts w:ascii="Consolas" w:hAnsi="Consolas"/>
+          <w:color w:val="FFFFFF"/>
+        </w:rPr>
+      </w:pPr>
+      <w:r>
+        <w:rPr>
+          <w:rFonts w:ascii="Consolas" w:hAnsi="Consolas"/>
+          <w:color w:val="FFFFFF"/>
+        </w:rPr>
+        <w:t xml:space="preserve">  </w:t>
+      </w:r>
+      <w:proofErr w:type="gramStart"/>
+      <w:r>
+        <w:rPr>
+          <w:rStyle w:val="cm-variable"/>
+          <w:rFonts w:ascii="Consolas" w:hAnsi="Consolas"/>
+          <w:color w:val="FF8973"/>
+        </w:rPr>
+        <w:t>console</w:t>
+      </w:r>
+      <w:r>
+        <w:rPr>
+          <w:rFonts w:ascii="Consolas" w:hAnsi="Consolas"/>
+          <w:color w:val="FFFFFF"/>
+        </w:rPr>
+        <w:t>.</w:t>
+      </w:r>
+      <w:r>
+        <w:rPr>
+          <w:rStyle w:val="cm-property"/>
+          <w:rFonts w:ascii="Consolas" w:hAnsi="Consolas"/>
+          <w:color w:val="83FFF5"/>
+        </w:rPr>
+        <w:t>log</w:t>
+      </w:r>
+      <w:r>
+        <w:rPr>
+          <w:rFonts w:ascii="Consolas" w:hAnsi="Consolas"/>
+          <w:color w:val="FFFFFF"/>
+        </w:rPr>
+        <w:t>(</w:t>
+      </w:r>
+      <w:proofErr w:type="gramEnd"/>
+      <w:r>
+        <w:rPr>
+          <w:rStyle w:val="cm-string"/>
+          <w:rFonts w:ascii="Consolas" w:hAnsi="Consolas"/>
+          <w:color w:val="FFE083"/>
+        </w:rPr>
+        <w:t>"The sorcerer is leaving!"</w:t>
+      </w:r>
+      <w:r>
+        <w:rPr>
+          <w:rFonts w:ascii="Consolas" w:hAnsi="Consolas"/>
+          <w:color w:val="FFFFFF"/>
+        </w:rPr>
+        <w:t>);</w:t>
+      </w:r>
+    </w:p>
+    <w:p>
+      <w:pPr>
+        <w:pStyle w:val="HTMLPreformatted"/>
+        <w:shd w:val="clear" w:color="auto" w:fill="0A0E1D"/>
+        <w:rPr>
+          <w:rFonts w:ascii="Consolas" w:hAnsi="Consolas"/>
+          <w:color w:val="FFFFFF"/>
+        </w:rPr>
+      </w:pPr>
+      <w:r>
+        <w:rPr>
+          <w:rFonts w:ascii="Consolas" w:hAnsi="Consolas"/>
+          <w:color w:val="FFFFFF"/>
+        </w:rPr>
+        <w:t>});</w:t>
+      </w:r>
+    </w:p>
+    <w:p>
+      <w:pPr>
+        <w:pStyle w:val="HTMLPreformatted"/>
+        <w:shd w:val="clear" w:color="auto" w:fill="0A0E1D"/>
+        <w:rPr>
+          <w:rFonts w:ascii="Consolas" w:hAnsi="Consolas"/>
+          <w:color w:val="FFFFFF"/>
+        </w:rPr>
+      </w:pPr>
+    </w:p>
+    <w:p>
+      <w:pPr>
+        <w:pStyle w:val="HTMLPreformatted"/>
+        <w:shd w:val="clear" w:color="auto" w:fill="0A0E1D"/>
+        <w:rPr>
+          <w:rFonts w:ascii="Consolas" w:hAnsi="Consolas"/>
+          <w:color w:val="FFFFFF"/>
+        </w:rPr>
+      </w:pPr>
+      <w:r>
+        <w:rPr>
+          <w:rStyle w:val="cm-comment"/>
+          <w:rFonts w:ascii="Consolas" w:hAnsi="Consolas"/>
+          <w:color w:val="939598"/>
+        </w:rPr>
+        <w:t xml:space="preserve">// Accessing http://localhost:4001/magic/fireball </w:t>
+      </w:r>
+    </w:p>
+    <w:p>
+      <w:pPr>
+        <w:pStyle w:val="HTMLPreformatted"/>
+        <w:shd w:val="clear" w:color="auto" w:fill="0A0E1D"/>
+        <w:rPr>
+          <w:rFonts w:ascii="Consolas" w:hAnsi="Consolas"/>
+          <w:color w:val="FFFFFF"/>
+        </w:rPr>
+      </w:pPr>
+      <w:r>
+        <w:rPr>
+          <w:rStyle w:val="cm-comment"/>
+          <w:rFonts w:ascii="Consolas" w:hAnsi="Consolas"/>
+          <w:color w:val="939598"/>
+        </w:rPr>
+        <w:t>// Console Output:</w:t>
+      </w:r>
+    </w:p>
+    <w:p>
+      <w:pPr>
+        <w:pStyle w:val="HTMLPreformatted"/>
+        <w:shd w:val="clear" w:color="auto" w:fill="0A0E1D"/>
+        <w:rPr>
+          <w:rFonts w:ascii="Consolas" w:hAnsi="Consolas"/>
+          <w:color w:val="FFFFFF"/>
+        </w:rPr>
+      </w:pPr>
+      <w:r>
+        <w:rPr>
+          <w:rStyle w:val="cm-comment"/>
+          <w:rFonts w:ascii="Consolas" w:hAnsi="Consolas"/>
+          <w:color w:val="939598"/>
+        </w:rPr>
+        <w:t>// "A sorcerer approaches!"</w:t>
+      </w:r>
+    </w:p>
+    <w:p>
+      <w:pPr>
+        <w:pStyle w:val="HTMLPreformatted"/>
+        <w:shd w:val="clear" w:color="auto" w:fill="0A0E1D"/>
+        <w:rPr>
+          <w:rFonts w:ascii="Consolas" w:hAnsi="Consolas"/>
+          <w:color w:val="FFFFFF"/>
+        </w:rPr>
+      </w:pPr>
+      <w:r>
+        <w:rPr>
+          <w:rStyle w:val="cm-comment"/>
+          <w:rFonts w:ascii="Consolas" w:hAnsi="Consolas"/>
+          <w:color w:val="939598"/>
+        </w:rPr>
+        <w:t>// "The sorcerer is casting a spell!"</w:t>
+      </w:r>
+    </w:p>
+    <w:p>
+      <w:pPr>
+        <w:pStyle w:val="HTMLPreformatted"/>
+        <w:shd w:val="clear" w:color="auto" w:fill="0A0E1D"/>
+        <w:rPr>
+          <w:rFonts w:ascii="Consolas" w:hAnsi="Consolas"/>
+          <w:color w:val="FFFFFF"/>
+        </w:rPr>
+      </w:pPr>
+      <w:r>
+        <w:rPr>
+          <w:rStyle w:val="cm-comment"/>
+          <w:rFonts w:ascii="Consolas" w:hAnsi="Consolas"/>
+          <w:color w:val="939598"/>
+        </w:rPr>
+        <w:t>// "The sorcerer has cast fireball"</w:t>
+      </w:r>
+    </w:p>
+    <w:p>
+      <w:pPr>
+        <w:pStyle w:val="p1qg33igem5pagn4kpmirjw"/>
+        <w:spacing w:before="0" w:beforeAutospacing="0"/>
+        <w:rPr>
+          <w:rFonts w:ascii="Segoe UI" w:hAnsi="Segoe UI" w:cs="Segoe UI"/>
+          <w:color w:val="484848"/>
+          <w:sz w:val="27"/>
+          <w:szCs w:val="27"/>
+        </w:rPr>
+      </w:pPr>
+      <w:r>
+        <w:rPr>
+          <w:rFonts w:ascii="Segoe UI" w:hAnsi="Segoe UI" w:cs="Segoe UI"/>
+          <w:color w:val="484848"/>
+          <w:sz w:val="27"/>
+          <w:szCs w:val="27"/>
+        </w:rPr>
+        <w:t>In the above code, the routes are called in the order that they appear in the file, provided the previous route called </w:t>
+      </w:r>
+      <w:proofErr w:type="gramStart"/>
+      <w:r>
+        <w:rPr>
+          <w:rStyle w:val="HTMLCode"/>
+          <w:rFonts w:ascii="Consolas" w:hAnsi="Consolas"/>
+          <w:color w:val="15141F"/>
+          <w:shd w:val="clear" w:color="auto" w:fill="EAE9ED"/>
+        </w:rPr>
+        <w:t>next(</w:t>
+      </w:r>
+      <w:proofErr w:type="gramEnd"/>
+      <w:r>
+        <w:rPr>
+          <w:rStyle w:val="HTMLCode"/>
+          <w:rFonts w:ascii="Consolas" w:hAnsi="Consolas"/>
+          <w:color w:val="15141F"/>
+          <w:shd w:val="clear" w:color="auto" w:fill="EAE9ED"/>
+        </w:rPr>
+        <w:t>)</w:t>
+      </w:r>
+      <w:r>
+        <w:rPr>
+          <w:rFonts w:ascii="Segoe UI" w:hAnsi="Segoe UI" w:cs="Segoe UI"/>
+          <w:color w:val="484848"/>
+          <w:sz w:val="27"/>
+          <w:szCs w:val="27"/>
+        </w:rPr>
+        <w:t> and thus passed control to the next middleware. We can see that the final matching call was not printed. This is because the previous middleware did not invoke the </w:t>
+      </w:r>
+      <w:proofErr w:type="gramStart"/>
+      <w:r>
+        <w:rPr>
+          <w:rStyle w:val="HTMLCode"/>
+          <w:rFonts w:ascii="Consolas" w:hAnsi="Consolas"/>
+          <w:color w:val="15141F"/>
+          <w:shd w:val="clear" w:color="auto" w:fill="EAE9ED"/>
+        </w:rPr>
+        <w:t>next(</w:t>
+      </w:r>
+      <w:proofErr w:type="gramEnd"/>
+      <w:r>
+        <w:rPr>
+          <w:rStyle w:val="HTMLCode"/>
+          <w:rFonts w:ascii="Consolas" w:hAnsi="Consolas"/>
+          <w:color w:val="15141F"/>
+          <w:shd w:val="clear" w:color="auto" w:fill="EAE9ED"/>
+        </w:rPr>
+        <w:t>)</w:t>
+      </w:r>
+      <w:r>
+        <w:rPr>
+          <w:rFonts w:ascii="Segoe UI" w:hAnsi="Segoe UI" w:cs="Segoe UI"/>
+          <w:color w:val="484848"/>
+          <w:sz w:val="27"/>
+          <w:szCs w:val="27"/>
+        </w:rPr>
+        <w:t> function to run the following middleware.</w:t>
+      </w:r>
+    </w:p>
+    <w:p>
+      <w:pPr>
+        <w:pStyle w:val="p1qg33igem5pagn4kpmirjw"/>
+        <w:spacing w:before="0" w:beforeAutospacing="0" w:after="0" w:afterAutospacing="0"/>
+        <w:rPr>
+          <w:rFonts w:ascii="Segoe UI" w:hAnsi="Segoe UI" w:cs="Segoe UI"/>
+          <w:color w:val="484848"/>
+          <w:sz w:val="27"/>
+          <w:szCs w:val="27"/>
+        </w:rPr>
+      </w:pPr>
+      <w:r>
+        <w:rPr>
+          <w:rFonts w:ascii="Segoe UI" w:hAnsi="Segoe UI" w:cs="Segoe UI"/>
+          <w:color w:val="484848"/>
+          <w:sz w:val="27"/>
+          <w:szCs w:val="27"/>
+        </w:rPr>
+        <w:t>An Express middleware is a function with three parameters: </w:t>
+      </w:r>
+      <w:r>
+        <w:rPr>
+          <w:rStyle w:val="HTMLCode"/>
+          <w:rFonts w:ascii="Consolas" w:hAnsi="Consolas"/>
+          <w:color w:val="15141F"/>
+          <w:shd w:val="clear" w:color="auto" w:fill="EAE9ED"/>
+        </w:rPr>
+        <w:t>(</w:t>
+      </w:r>
+      <w:proofErr w:type="spellStart"/>
+      <w:r>
+        <w:rPr>
+          <w:rStyle w:val="HTMLCode"/>
+          <w:rFonts w:ascii="Consolas" w:hAnsi="Consolas"/>
+          <w:color w:val="15141F"/>
+          <w:shd w:val="clear" w:color="auto" w:fill="EAE9ED"/>
+        </w:rPr>
+        <w:t>req</w:t>
+      </w:r>
+      <w:proofErr w:type="spellEnd"/>
+      <w:r>
+        <w:rPr>
+          <w:rStyle w:val="HTMLCode"/>
+          <w:rFonts w:ascii="Consolas" w:hAnsi="Consolas"/>
+          <w:color w:val="15141F"/>
+          <w:shd w:val="clear" w:color="auto" w:fill="EAE9ED"/>
+        </w:rPr>
+        <w:t>, res, next)</w:t>
+      </w:r>
+      <w:r>
+        <w:rPr>
+          <w:rFonts w:ascii="Segoe UI" w:hAnsi="Segoe UI" w:cs="Segoe UI"/>
+          <w:color w:val="484848"/>
+          <w:sz w:val="27"/>
+          <w:szCs w:val="27"/>
+        </w:rPr>
+        <w:t xml:space="preserve">. The sequence is expressed by a set of </w:t>
+      </w:r>
+      <w:proofErr w:type="spellStart"/>
+      <w:r>
+        <w:rPr>
+          <w:rFonts w:ascii="Segoe UI" w:hAnsi="Segoe UI" w:cs="Segoe UI"/>
+          <w:color w:val="484848"/>
+          <w:sz w:val="27"/>
+          <w:szCs w:val="27"/>
+        </w:rPr>
+        <w:t>callback</w:t>
+      </w:r>
+      <w:proofErr w:type="spellEnd"/>
+      <w:r>
+        <w:rPr>
+          <w:rFonts w:ascii="Segoe UI" w:hAnsi="Segoe UI" w:cs="Segoe UI"/>
+          <w:color w:val="484848"/>
+          <w:sz w:val="27"/>
+          <w:szCs w:val="27"/>
+        </w:rPr>
+        <w:t xml:space="preserve"> functions invoked progressively after each middleware performs its purpose. The third argument to a middleware function, </w:t>
+      </w:r>
+      <w:r>
+        <w:rPr>
+          <w:rStyle w:val="HTMLCode"/>
+          <w:rFonts w:ascii="Consolas" w:hAnsi="Consolas"/>
+          <w:color w:val="15141F"/>
+          <w:shd w:val="clear" w:color="auto" w:fill="EAE9ED"/>
+        </w:rPr>
+        <w:t>next</w:t>
+      </w:r>
+      <w:r>
+        <w:rPr>
+          <w:rFonts w:ascii="Segoe UI" w:hAnsi="Segoe UI" w:cs="Segoe UI"/>
+          <w:color w:val="484848"/>
+          <w:sz w:val="27"/>
+          <w:szCs w:val="27"/>
+        </w:rPr>
+        <w:t>, should get explicitly called as the last part of the middleware’s body. This will hand off the processing of the request and the construction of the response to the next middleware in the stack.</w:t>
+      </w:r>
+    </w:p>
+    <w:p>
+      <w:pPr>
+        <w:shd w:val="clear" w:color="auto" w:fill="F6F5FA"/>
+        <w:rPr>
+          <w:rFonts w:ascii="Segoe UI" w:hAnsi="Segoe UI" w:cs="Segoe UI"/>
+          <w:b/>
+          <w:bCs/>
+          <w:color w:val="19191A"/>
+          <w:sz w:val="27"/>
+          <w:szCs w:val="27"/>
+        </w:rPr>
+      </w:pPr>
+      <w:r>
+        <w:rPr>
+          <w:rFonts w:ascii="Segoe UI" w:hAnsi="Segoe UI" w:cs="Segoe UI"/>
+          <w:b/>
+          <w:bCs/>
+          <w:color w:val="19191A"/>
+          <w:sz w:val="27"/>
+          <w:szCs w:val="27"/>
+        </w:rPr>
+        <w:t>Instructions</w:t>
+      </w:r>
+    </w:p>
+    <w:p>
+      <w:pPr>
+        <w:rPr>
+          <w:rFonts w:ascii="Segoe UI" w:hAnsi="Segoe UI" w:cs="Segoe UI"/>
+          <w:color w:val="484848"/>
+          <w:sz w:val="27"/>
+          <w:szCs w:val="27"/>
+        </w:rPr>
+      </w:pPr>
+      <w:r>
+        <w:rPr>
+          <w:rFonts w:ascii="Segoe UI" w:hAnsi="Segoe UI" w:cs="Segoe UI"/>
+          <w:b/>
+          <w:bCs/>
+          <w:color w:val="484848"/>
+          <w:sz w:val="27"/>
+          <w:szCs w:val="27"/>
+        </w:rPr>
+        <w:t>1.</w:t>
+      </w:r>
+    </w:p>
+    <w:p>
+      <w:pPr>
+        <w:pStyle w:val="p1qg33igem5pagn4kpmirjw"/>
+        <w:spacing w:before="0" w:beforeAutospacing="0" w:after="0" w:afterAutospacing="0"/>
+        <w:rPr>
+          <w:rFonts w:ascii="Segoe UI" w:hAnsi="Segoe UI" w:cs="Segoe UI"/>
+          <w:color w:val="484848"/>
+          <w:sz w:val="27"/>
+          <w:szCs w:val="27"/>
+        </w:rPr>
+      </w:pPr>
+      <w:r>
+        <w:rPr>
+          <w:rFonts w:ascii="Segoe UI" w:hAnsi="Segoe UI" w:cs="Segoe UI"/>
+          <w:color w:val="484848"/>
+          <w:sz w:val="27"/>
+          <w:szCs w:val="27"/>
+        </w:rPr>
+        <w:lastRenderedPageBreak/>
+        <w:t>Add a call to </w:t>
+      </w:r>
+      <w:r>
+        <w:rPr>
+          <w:rStyle w:val="HTMLCode"/>
+          <w:rFonts w:ascii="Consolas" w:hAnsi="Consolas"/>
+          <w:color w:val="15141F"/>
+          <w:shd w:val="clear" w:color="auto" w:fill="EAE9ED"/>
+        </w:rPr>
+        <w:t>next</w:t>
+      </w:r>
+      <w:r>
+        <w:rPr>
+          <w:rFonts w:ascii="Segoe UI" w:hAnsi="Segoe UI" w:cs="Segoe UI"/>
+          <w:color w:val="484848"/>
+          <w:sz w:val="27"/>
+          <w:szCs w:val="27"/>
+        </w:rPr>
+        <w:t> after your logging statement so that the middleware will be executed before moving on to your routes.</w:t>
+      </w:r>
+    </w:p>
+    <w:p/>
+    <w:p>
+      <w:pPr>
+        <w:shd w:val="clear" w:color="auto" w:fill="1E1E1E"/>
+        <w:spacing w:after="0" w:line="330" w:lineRule="atLeast"/>
+        <w:rPr>
+          <w:rFonts w:ascii="Consolas" w:eastAsia="Times New Roman" w:hAnsi="Consolas" w:cs="Times New Roman"/>
+          <w:color w:val="FFFFFF"/>
+          <w:sz w:val="21"/>
+          <w:szCs w:val="21"/>
+          <w:lang w:eastAsia="en-IN"/>
+        </w:rPr>
+      </w:pPr>
+      <w:proofErr w:type="spellStart"/>
+      <w:proofErr w:type="gramStart"/>
+      <w:r>
+        <w:rPr>
+          <w:rFonts w:ascii="Consolas" w:eastAsia="Times New Roman" w:hAnsi="Consolas" w:cs="Times New Roman"/>
+          <w:color w:val="FF8973"/>
+          <w:sz w:val="21"/>
+          <w:szCs w:val="21"/>
+          <w:lang w:eastAsia="en-IN"/>
+        </w:rPr>
+        <w:t>app</w:t>
+      </w:r>
+      <w:r>
+        <w:rPr>
+          <w:rFonts w:ascii="Consolas" w:eastAsia="Times New Roman" w:hAnsi="Consolas" w:cs="Times New Roman"/>
+          <w:color w:val="FFFFFF"/>
+          <w:sz w:val="21"/>
+          <w:szCs w:val="21"/>
+          <w:lang w:eastAsia="en-IN"/>
+        </w:rPr>
+        <w:t>.</w:t>
+      </w:r>
+      <w:r>
+        <w:rPr>
+          <w:rFonts w:ascii="Consolas" w:eastAsia="Times New Roman" w:hAnsi="Consolas" w:cs="Times New Roman"/>
+          <w:color w:val="83FFF5"/>
+          <w:sz w:val="21"/>
+          <w:szCs w:val="21"/>
+          <w:lang w:eastAsia="en-IN"/>
+        </w:rPr>
+        <w:t>use</w:t>
+      </w:r>
+      <w:proofErr w:type="spellEnd"/>
+      <w:r>
+        <w:rPr>
+          <w:rFonts w:ascii="Consolas" w:eastAsia="Times New Roman" w:hAnsi="Consolas" w:cs="Times New Roman"/>
+          <w:color w:val="FFFFFF"/>
+          <w:sz w:val="21"/>
+          <w:szCs w:val="21"/>
+          <w:lang w:eastAsia="en-IN"/>
+        </w:rPr>
+        <w:t>(</w:t>
+      </w:r>
+      <w:proofErr w:type="gramEnd"/>
+      <w:r>
+        <w:rPr>
+          <w:rFonts w:ascii="Consolas" w:eastAsia="Times New Roman" w:hAnsi="Consolas" w:cs="Times New Roman"/>
+          <w:color w:val="FFFFFF"/>
+          <w:sz w:val="21"/>
+          <w:szCs w:val="21"/>
+          <w:lang w:eastAsia="en-IN"/>
+        </w:rPr>
+        <w:t>(</w:t>
+      </w:r>
+      <w:proofErr w:type="spellStart"/>
+      <w:r>
+        <w:rPr>
+          <w:rFonts w:ascii="Consolas" w:eastAsia="Times New Roman" w:hAnsi="Consolas" w:cs="Times New Roman"/>
+          <w:color w:val="FF8973"/>
+          <w:sz w:val="21"/>
+          <w:szCs w:val="21"/>
+          <w:lang w:eastAsia="en-IN"/>
+        </w:rPr>
+        <w:t>req</w:t>
+      </w:r>
+      <w:proofErr w:type="spellEnd"/>
+      <w:r>
+        <w:rPr>
+          <w:rFonts w:ascii="Consolas" w:eastAsia="Times New Roman" w:hAnsi="Consolas" w:cs="Times New Roman"/>
+          <w:color w:val="FFFFFF"/>
+          <w:sz w:val="21"/>
+          <w:szCs w:val="21"/>
+          <w:lang w:eastAsia="en-IN"/>
+        </w:rPr>
+        <w:t>, </w:t>
+      </w:r>
+      <w:r>
+        <w:rPr>
+          <w:rFonts w:ascii="Consolas" w:eastAsia="Times New Roman" w:hAnsi="Consolas" w:cs="Times New Roman"/>
+          <w:color w:val="FF8973"/>
+          <w:sz w:val="21"/>
+          <w:szCs w:val="21"/>
+          <w:lang w:eastAsia="en-IN"/>
+        </w:rPr>
+        <w:t>res</w:t>
+      </w:r>
+      <w:r>
+        <w:rPr>
+          <w:rFonts w:ascii="Consolas" w:eastAsia="Times New Roman" w:hAnsi="Consolas" w:cs="Times New Roman"/>
+          <w:color w:val="FFFFFF"/>
+          <w:sz w:val="21"/>
+          <w:szCs w:val="21"/>
+          <w:lang w:eastAsia="en-IN"/>
+        </w:rPr>
+        <w:t>, </w:t>
+      </w:r>
+      <w:r>
+        <w:rPr>
+          <w:rFonts w:ascii="Consolas" w:eastAsia="Times New Roman" w:hAnsi="Consolas" w:cs="Times New Roman"/>
+          <w:color w:val="FF8973"/>
+          <w:sz w:val="21"/>
+          <w:szCs w:val="21"/>
+          <w:lang w:eastAsia="en-IN"/>
+        </w:rPr>
+        <w:t>next</w:t>
+      </w:r>
+      <w:r>
+        <w:rPr>
+          <w:rFonts w:ascii="Consolas" w:eastAsia="Times New Roman" w:hAnsi="Consolas" w:cs="Times New Roman"/>
+          <w:color w:val="FFFFFF"/>
+          <w:sz w:val="21"/>
+          <w:szCs w:val="21"/>
+          <w:lang w:eastAsia="en-IN"/>
+        </w:rPr>
+        <w:t>) =&gt; {</w:t>
+      </w:r>
+    </w:p>
+    <w:p>
+      <w:pPr>
+        <w:shd w:val="clear" w:color="auto" w:fill="1E1E1E"/>
+        <w:spacing w:after="0" w:line="330" w:lineRule="atLeast"/>
+        <w:rPr>
+          <w:rFonts w:ascii="Consolas" w:eastAsia="Times New Roman" w:hAnsi="Consolas" w:cs="Times New Roman"/>
+          <w:color w:val="FFFFFF"/>
+          <w:sz w:val="21"/>
+          <w:szCs w:val="21"/>
+          <w:lang w:eastAsia="en-IN"/>
+        </w:rPr>
+      </w:pPr>
+      <w:r>
+        <w:rPr>
+          <w:rFonts w:ascii="Consolas" w:eastAsia="Times New Roman" w:hAnsi="Consolas" w:cs="Times New Roman"/>
+          <w:color w:val="FFFFFF"/>
+          <w:sz w:val="21"/>
+          <w:szCs w:val="21"/>
+          <w:lang w:eastAsia="en-IN"/>
+        </w:rPr>
+        <w:t>  </w:t>
+      </w:r>
+      <w:r>
+        <w:rPr>
+          <w:rFonts w:ascii="Consolas" w:eastAsia="Times New Roman" w:hAnsi="Consolas" w:cs="Times New Roman"/>
+          <w:color w:val="FF8973"/>
+          <w:sz w:val="21"/>
+          <w:szCs w:val="21"/>
+          <w:lang w:eastAsia="en-IN"/>
+        </w:rPr>
+        <w:t>console</w:t>
+      </w:r>
+      <w:r>
+        <w:rPr>
+          <w:rFonts w:ascii="Consolas" w:eastAsia="Times New Roman" w:hAnsi="Consolas" w:cs="Times New Roman"/>
+          <w:color w:val="FFFFFF"/>
+          <w:sz w:val="21"/>
+          <w:szCs w:val="21"/>
+          <w:lang w:eastAsia="en-IN"/>
+        </w:rPr>
+        <w:t>.</w:t>
+      </w:r>
+      <w:r>
+        <w:rPr>
+          <w:rFonts w:ascii="Consolas" w:eastAsia="Times New Roman" w:hAnsi="Consolas" w:cs="Times New Roman"/>
+          <w:color w:val="83FFF5"/>
+          <w:sz w:val="21"/>
+          <w:szCs w:val="21"/>
+          <w:lang w:eastAsia="en-IN"/>
+        </w:rPr>
+        <w:t>log</w:t>
+      </w:r>
+      <w:r>
+        <w:rPr>
+          <w:rFonts w:ascii="Consolas" w:eastAsia="Times New Roman" w:hAnsi="Consolas" w:cs="Times New Roman"/>
+          <w:color w:val="FFFFFF"/>
+          <w:sz w:val="21"/>
+          <w:szCs w:val="21"/>
+          <w:lang w:eastAsia="en-IN"/>
+        </w:rPr>
+        <w:t>(</w:t>
+      </w:r>
+      <w:r>
+        <w:rPr>
+          <w:rFonts w:ascii="Consolas" w:eastAsia="Times New Roman" w:hAnsi="Consolas" w:cs="Times New Roman"/>
+          <w:color w:val="FFE083"/>
+          <w:sz w:val="21"/>
+          <w:szCs w:val="21"/>
+          <w:lang w:eastAsia="en-IN"/>
+        </w:rPr>
+        <w:t>`</w:t>
+      </w:r>
+      <w:r>
+        <w:rPr>
+          <w:rFonts w:ascii="Consolas" w:eastAsia="Times New Roman" w:hAnsi="Consolas" w:cs="Times New Roman"/>
+          <w:color w:val="FFFFFF"/>
+          <w:sz w:val="21"/>
+          <w:szCs w:val="21"/>
+          <w:lang w:eastAsia="en-IN"/>
+        </w:rPr>
+        <w:t>${</w:t>
+      </w:r>
+      <w:proofErr w:type="spellStart"/>
+      <w:proofErr w:type="gramStart"/>
+      <w:r>
+        <w:rPr>
+          <w:rFonts w:ascii="Consolas" w:eastAsia="Times New Roman" w:hAnsi="Consolas" w:cs="Times New Roman"/>
+          <w:color w:val="FF8973"/>
+          <w:sz w:val="21"/>
+          <w:szCs w:val="21"/>
+          <w:lang w:eastAsia="en-IN"/>
+        </w:rPr>
+        <w:t>req</w:t>
+      </w:r>
+      <w:r>
+        <w:rPr>
+          <w:rFonts w:ascii="Consolas" w:eastAsia="Times New Roman" w:hAnsi="Consolas" w:cs="Times New Roman"/>
+          <w:color w:val="FFFFFF"/>
+          <w:sz w:val="21"/>
+          <w:szCs w:val="21"/>
+          <w:lang w:eastAsia="en-IN"/>
+        </w:rPr>
+        <w:t>.</w:t>
+      </w:r>
+      <w:r>
+        <w:rPr>
+          <w:rFonts w:ascii="Consolas" w:eastAsia="Times New Roman" w:hAnsi="Consolas" w:cs="Times New Roman"/>
+          <w:color w:val="83FFF5"/>
+          <w:sz w:val="21"/>
+          <w:szCs w:val="21"/>
+          <w:lang w:eastAsia="en-IN"/>
+        </w:rPr>
+        <w:t>method</w:t>
+      </w:r>
+      <w:proofErr w:type="spellEnd"/>
+      <w:proofErr w:type="gramEnd"/>
+      <w:r>
+        <w:rPr>
+          <w:rFonts w:ascii="Consolas" w:eastAsia="Times New Roman" w:hAnsi="Consolas" w:cs="Times New Roman"/>
+          <w:color w:val="FFFFFF"/>
+          <w:sz w:val="21"/>
+          <w:szCs w:val="21"/>
+          <w:lang w:eastAsia="en-IN"/>
+        </w:rPr>
+        <w:t>}</w:t>
+      </w:r>
+      <w:r>
+        <w:rPr>
+          <w:rFonts w:ascii="Consolas" w:eastAsia="Times New Roman" w:hAnsi="Consolas" w:cs="Times New Roman"/>
+          <w:color w:val="FFE083"/>
+          <w:sz w:val="21"/>
+          <w:szCs w:val="21"/>
+          <w:lang w:eastAsia="en-IN"/>
+        </w:rPr>
+        <w:t> Request Received`</w:t>
+      </w:r>
+      <w:r>
+        <w:rPr>
+          <w:rFonts w:ascii="Consolas" w:eastAsia="Times New Roman" w:hAnsi="Consolas" w:cs="Times New Roman"/>
+          <w:color w:val="FFFFFF"/>
+          <w:sz w:val="21"/>
+          <w:szCs w:val="21"/>
+          <w:lang w:eastAsia="en-IN"/>
+        </w:rPr>
+        <w:t>);</w:t>
+      </w:r>
+    </w:p>
+    <w:p>
+      <w:pPr>
+        <w:shd w:val="clear" w:color="auto" w:fill="1E1E1E"/>
+        <w:spacing w:after="0" w:line="330" w:lineRule="atLeast"/>
+        <w:rPr>
+          <w:rFonts w:ascii="Consolas" w:eastAsia="Times New Roman" w:hAnsi="Consolas" w:cs="Times New Roman"/>
+          <w:color w:val="FFFFFF"/>
+          <w:sz w:val="21"/>
+          <w:szCs w:val="21"/>
+          <w:lang w:eastAsia="en-IN"/>
+        </w:rPr>
+      </w:pPr>
+      <w:r>
+        <w:rPr>
+          <w:rFonts w:ascii="Consolas" w:eastAsia="Times New Roman" w:hAnsi="Consolas" w:cs="Times New Roman"/>
+          <w:color w:val="FFFFFF"/>
+          <w:sz w:val="21"/>
+          <w:szCs w:val="21"/>
+          <w:lang w:eastAsia="en-IN"/>
+        </w:rPr>
+        <w:t>  </w:t>
+      </w:r>
+      <w:proofErr w:type="gramStart"/>
+      <w:r>
+        <w:rPr>
+          <w:rFonts w:ascii="Consolas" w:eastAsia="Times New Roman" w:hAnsi="Consolas" w:cs="Times New Roman"/>
+          <w:color w:val="FF8973"/>
+          <w:sz w:val="21"/>
+          <w:szCs w:val="21"/>
+          <w:lang w:eastAsia="en-IN"/>
+        </w:rPr>
+        <w:t>next</w:t>
+      </w:r>
+      <w:r>
+        <w:rPr>
+          <w:rFonts w:ascii="Consolas" w:eastAsia="Times New Roman" w:hAnsi="Consolas" w:cs="Times New Roman"/>
+          <w:color w:val="FFFFFF"/>
+          <w:sz w:val="21"/>
+          <w:szCs w:val="21"/>
+          <w:lang w:eastAsia="en-IN"/>
+        </w:rPr>
+        <w:t>(</w:t>
+      </w:r>
+      <w:proofErr w:type="gramEnd"/>
+      <w:r>
+        <w:rPr>
+          <w:rFonts w:ascii="Consolas" w:eastAsia="Times New Roman" w:hAnsi="Consolas" w:cs="Times New Roman"/>
+          <w:color w:val="FFFFFF"/>
+          <w:sz w:val="21"/>
+          <w:szCs w:val="21"/>
+          <w:lang w:eastAsia="en-IN"/>
+        </w:rPr>
+        <w:t>);</w:t>
+      </w:r>
+    </w:p>
+    <w:p>
+      <w:pPr>
+        <w:shd w:val="clear" w:color="auto" w:fill="1E1E1E"/>
+        <w:spacing w:after="0" w:line="330" w:lineRule="atLeast"/>
+        <w:rPr>
+          <w:rFonts w:ascii="Consolas" w:eastAsia="Times New Roman" w:hAnsi="Consolas" w:cs="Times New Roman"/>
+          <w:color w:val="FFFFFF"/>
+          <w:sz w:val="21"/>
+          <w:szCs w:val="21"/>
+          <w:lang w:eastAsia="en-IN"/>
+        </w:rPr>
+      </w:pPr>
+      <w:r>
+        <w:rPr>
+          <w:rFonts w:ascii="Consolas" w:eastAsia="Times New Roman" w:hAnsi="Consolas" w:cs="Times New Roman"/>
+          <w:color w:val="FFFFFF"/>
+          <w:sz w:val="21"/>
+          <w:szCs w:val="21"/>
+          <w:lang w:eastAsia="en-IN"/>
+        </w:rPr>
+        <w:t>});</w:t>
+      </w:r>
+    </w:p>
+    <w:p/>
+    <w:p>
+      <w:pPr>
+        <w:pStyle w:val="Heading1"/>
+        <w:shd w:val="clear" w:color="auto" w:fill="FFFFFF"/>
+        <w:rPr>
+          <w:rFonts w:ascii="Segoe UI" w:hAnsi="Segoe UI" w:cs="Segoe UI"/>
+          <w:color w:val="19191A"/>
+        </w:rPr>
+      </w:pPr>
+      <w:r>
+        <w:rPr>
+          <w:rFonts w:ascii="Segoe UI" w:hAnsi="Segoe UI" w:cs="Segoe UI"/>
+          <w:color w:val="19191A"/>
+        </w:rPr>
+        <w:t xml:space="preserve">Request </w:t>
+      </w:r>
+      <w:proofErr w:type="gramStart"/>
+      <w:r>
+        <w:rPr>
+          <w:rFonts w:ascii="Segoe UI" w:hAnsi="Segoe UI" w:cs="Segoe UI"/>
+          <w:color w:val="19191A"/>
+        </w:rPr>
+        <w:t>And</w:t>
+      </w:r>
+      <w:proofErr w:type="gramEnd"/>
+      <w:r>
+        <w:rPr>
+          <w:rFonts w:ascii="Segoe UI" w:hAnsi="Segoe UI" w:cs="Segoe UI"/>
+          <w:color w:val="19191A"/>
+        </w:rPr>
+        <w:t xml:space="preserve"> Response Parameters</w:t>
+      </w:r>
+    </w:p>
+    <w:p>
+      <w:pPr>
+        <w:pStyle w:val="p1qg33igem5pagn4kpmirjw"/>
+        <w:shd w:val="clear" w:color="auto" w:fill="FFFFFF"/>
+        <w:spacing w:before="0" w:beforeAutospacing="0" w:after="0" w:afterAutospacing="0"/>
+        <w:rPr>
+          <w:rFonts w:ascii="Segoe UI" w:hAnsi="Segoe UI" w:cs="Segoe UI"/>
+          <w:color w:val="484848"/>
+        </w:rPr>
+      </w:pPr>
+      <w:r>
+        <w:rPr>
+          <w:rFonts w:ascii="Segoe UI" w:hAnsi="Segoe UI" w:cs="Segoe UI"/>
+          <w:color w:val="484848"/>
+        </w:rPr>
+        <w:t>Recall the function signature of an Express middleware, i.e., </w:t>
+      </w:r>
+      <w:r>
+        <w:rPr>
+          <w:rStyle w:val="HTMLCode"/>
+          <w:rFonts w:ascii="Consolas" w:hAnsi="Consolas"/>
+          <w:color w:val="15141F"/>
+          <w:shd w:val="clear" w:color="auto" w:fill="EAE9ED"/>
+        </w:rPr>
+        <w:t>(</w:t>
+      </w:r>
+      <w:proofErr w:type="spellStart"/>
+      <w:r>
+        <w:rPr>
+          <w:rStyle w:val="HTMLCode"/>
+          <w:rFonts w:ascii="Consolas" w:hAnsi="Consolas"/>
+          <w:color w:val="15141F"/>
+          <w:shd w:val="clear" w:color="auto" w:fill="EAE9ED"/>
+        </w:rPr>
+        <w:t>req</w:t>
+      </w:r>
+      <w:proofErr w:type="spellEnd"/>
+      <w:r>
+        <w:rPr>
+          <w:rStyle w:val="HTMLCode"/>
+          <w:rFonts w:ascii="Consolas" w:hAnsi="Consolas"/>
+          <w:color w:val="15141F"/>
+          <w:shd w:val="clear" w:color="auto" w:fill="EAE9ED"/>
+        </w:rPr>
+        <w:t>, res, next)</w:t>
+      </w:r>
+      <w:r>
+        <w:rPr>
+          <w:rFonts w:ascii="Segoe UI" w:hAnsi="Segoe UI" w:cs="Segoe UI"/>
+          <w:color w:val="484848"/>
+        </w:rPr>
+        <w:t xml:space="preserve">. You might recognize this signature as being the very same that we’ve used for Express routes in the past. Well there’s a perfectly good reason for that: Express routes are middleware. Every route created in Express is also a middleware function handling the request and response objects at that part of the stack. Express routes also have the option of sending a response body and status code and closing the connection. These two features are a </w:t>
+      </w:r>
+      <w:proofErr w:type="spellStart"/>
+      <w:r>
+        <w:rPr>
+          <w:rFonts w:ascii="Segoe UI" w:hAnsi="Segoe UI" w:cs="Segoe UI"/>
+          <w:color w:val="484848"/>
+        </w:rPr>
+        <w:t>byproduct</w:t>
+      </w:r>
+      <w:proofErr w:type="spellEnd"/>
+      <w:r>
+        <w:rPr>
+          <w:rFonts w:ascii="Segoe UI" w:hAnsi="Segoe UI" w:cs="Segoe UI"/>
+          <w:color w:val="484848"/>
+        </w:rPr>
+        <w:t xml:space="preserve"> of Express routes being middleware, because all Express middleware functions have access to the request, the response, and the next middleware in the stack.</w:t>
       </w:r>
     </w:p>
     <w:p/>

--- a/11. JavaScript Back-End Development/2. Learn Express Create a server.docx
+++ b/11. JavaScript Back-End Development/2. Learn Express Create a server.docx
@@ -33015,6 +33015,3288 @@
           <w:color w:val="484848"/>
         </w:rPr>
         <w:t xml:space="preserve"> of Express routes being middleware, because all Express middleware functions have access to the request, the response, and the next middleware in the stack.</w:t>
+      </w:r>
+    </w:p>
+    <w:p/>
+    <w:p>
+      <w:pPr>
+        <w:pStyle w:val="Heading1"/>
+        <w:rPr>
+          <w:rFonts w:ascii="Segoe UI" w:hAnsi="Segoe UI" w:cs="Segoe UI"/>
+          <w:color w:val="19191A"/>
+        </w:rPr>
+      </w:pPr>
+      <w:r>
+        <w:rPr>
+          <w:rFonts w:ascii="Segoe UI" w:hAnsi="Segoe UI" w:cs="Segoe UI"/>
+          <w:color w:val="19191A"/>
+        </w:rPr>
+        <w:t xml:space="preserve">Route-Level </w:t>
+      </w:r>
+      <w:proofErr w:type="spellStart"/>
+      <w:proofErr w:type="gramStart"/>
+      <w:r>
+        <w:rPr>
+          <w:rFonts w:ascii="Segoe UI" w:hAnsi="Segoe UI" w:cs="Segoe UI"/>
+          <w:color w:val="19191A"/>
+        </w:rPr>
+        <w:t>app.use</w:t>
+      </w:r>
+      <w:proofErr w:type="spellEnd"/>
+      <w:r>
+        <w:rPr>
+          <w:rFonts w:ascii="Segoe UI" w:hAnsi="Segoe UI" w:cs="Segoe UI"/>
+          <w:color w:val="19191A"/>
+        </w:rPr>
+        <w:t>(</w:t>
+      </w:r>
+      <w:proofErr w:type="gramEnd"/>
+      <w:r>
+        <w:rPr>
+          <w:rFonts w:ascii="Segoe UI" w:hAnsi="Segoe UI" w:cs="Segoe UI"/>
+          <w:color w:val="19191A"/>
+        </w:rPr>
+        <w:t>) - Single Path</w:t>
+      </w:r>
+    </w:p>
+    <w:p>
+      <w:pPr>
+        <w:pStyle w:val="p1qg33igem5pagn4kpmirjw"/>
+        <w:spacing w:before="0" w:beforeAutospacing="0"/>
+        <w:rPr>
+          <w:rFonts w:ascii="Segoe UI" w:hAnsi="Segoe UI" w:cs="Segoe UI"/>
+          <w:color w:val="484848"/>
+          <w:sz w:val="27"/>
+          <w:szCs w:val="27"/>
+        </w:rPr>
+      </w:pPr>
+      <w:r>
+        <w:rPr>
+          <w:rFonts w:ascii="Segoe UI" w:hAnsi="Segoe UI" w:cs="Segoe UI"/>
+          <w:color w:val="484848"/>
+          <w:sz w:val="27"/>
+          <w:szCs w:val="27"/>
+        </w:rPr>
+        <w:t>Now that we’ve managed to refactor our duplicate code into middleware functions, we should be noticing that our code contains much less repetition than before. Unfortunately, we still have duplicate code in some of our routes. Since this code isn’t shared by all of our routes, the previous syntax of </w:t>
+      </w:r>
+      <w:proofErr w:type="spellStart"/>
+      <w:proofErr w:type="gramStart"/>
+      <w:r>
+        <w:rPr>
+          <w:rStyle w:val="HTMLCode"/>
+          <w:rFonts w:ascii="Consolas" w:hAnsi="Consolas"/>
+          <w:color w:val="15141F"/>
+          <w:shd w:val="clear" w:color="auto" w:fill="EAE9ED"/>
+        </w:rPr>
+        <w:t>app.use</w:t>
+      </w:r>
+      <w:proofErr w:type="spellEnd"/>
+      <w:r>
+        <w:rPr>
+          <w:rStyle w:val="HTMLCode"/>
+          <w:rFonts w:ascii="Consolas" w:hAnsi="Consolas"/>
+          <w:color w:val="15141F"/>
+          <w:shd w:val="clear" w:color="auto" w:fill="EAE9ED"/>
+        </w:rPr>
+        <w:t>(</w:t>
+      </w:r>
+      <w:proofErr w:type="gramEnd"/>
+      <w:r>
+        <w:rPr>
+          <w:rStyle w:val="HTMLCode"/>
+          <w:rFonts w:ascii="Consolas" w:hAnsi="Consolas"/>
+          <w:color w:val="15141F"/>
+          <w:shd w:val="clear" w:color="auto" w:fill="EAE9ED"/>
+        </w:rPr>
+        <w:t>)</w:t>
+      </w:r>
+      <w:r>
+        <w:rPr>
+          <w:rFonts w:ascii="Segoe UI" w:hAnsi="Segoe UI" w:cs="Segoe UI"/>
+          <w:color w:val="484848"/>
+          <w:sz w:val="27"/>
+          <w:szCs w:val="27"/>
+        </w:rPr>
+        <w:t> won’t work. Let’s see what the </w:t>
+      </w:r>
+      <w:hyperlink r:id="rId21" w:tgtFrame="_blank" w:history="1">
+        <w:r>
+          <w:rPr>
+            <w:rStyle w:val="Hyperlink"/>
+            <w:rFonts w:ascii="Segoe UI" w:hAnsi="Segoe UI" w:cs="Segoe UI"/>
+            <w:color w:val="4B35EF"/>
+            <w:sz w:val="27"/>
+            <w:szCs w:val="27"/>
+          </w:rPr>
+          <w:t>Express documentation</w:t>
+        </w:r>
+      </w:hyperlink>
+      <w:r>
+        <w:rPr>
+          <w:rFonts w:ascii="Segoe UI" w:hAnsi="Segoe UI" w:cs="Segoe UI"/>
+          <w:color w:val="484848"/>
+          <w:sz w:val="27"/>
+          <w:szCs w:val="27"/>
+        </w:rPr>
+        <w:t> for </w:t>
+      </w:r>
+      <w:proofErr w:type="spellStart"/>
+      <w:r>
+        <w:rPr>
+          <w:rStyle w:val="HTMLCode"/>
+          <w:rFonts w:ascii="Consolas" w:hAnsi="Consolas"/>
+          <w:color w:val="15141F"/>
+          <w:shd w:val="clear" w:color="auto" w:fill="EAE9ED"/>
+        </w:rPr>
+        <w:t>app.use</w:t>
+      </w:r>
+      <w:proofErr w:type="spellEnd"/>
+      <w:r>
+        <w:rPr>
+          <w:rStyle w:val="HTMLCode"/>
+          <w:rFonts w:ascii="Consolas" w:hAnsi="Consolas"/>
+          <w:color w:val="15141F"/>
+          <w:shd w:val="clear" w:color="auto" w:fill="EAE9ED"/>
+        </w:rPr>
+        <w:t>()</w:t>
+      </w:r>
+      <w:r>
+        <w:rPr>
+          <w:rFonts w:ascii="Segoe UI" w:hAnsi="Segoe UI" w:cs="Segoe UI"/>
+          <w:color w:val="484848"/>
+          <w:sz w:val="27"/>
+          <w:szCs w:val="27"/>
+        </w:rPr>
+        <w:t> has to say about this use case. This is the </w:t>
+      </w:r>
+      <w:proofErr w:type="spellStart"/>
+      <w:proofErr w:type="gramStart"/>
+      <w:r>
+        <w:rPr>
+          <w:rStyle w:val="HTMLCode"/>
+          <w:rFonts w:ascii="Consolas" w:hAnsi="Consolas"/>
+          <w:color w:val="15141F"/>
+          <w:shd w:val="clear" w:color="auto" w:fill="EAE9ED"/>
+        </w:rPr>
+        <w:t>app.use</w:t>
+      </w:r>
+      <w:proofErr w:type="spellEnd"/>
+      <w:r>
+        <w:rPr>
+          <w:rStyle w:val="HTMLCode"/>
+          <w:rFonts w:ascii="Consolas" w:hAnsi="Consolas"/>
+          <w:color w:val="15141F"/>
+          <w:shd w:val="clear" w:color="auto" w:fill="EAE9ED"/>
+        </w:rPr>
+        <w:t>(</w:t>
+      </w:r>
+      <w:proofErr w:type="gramEnd"/>
+      <w:r>
+        <w:rPr>
+          <w:rStyle w:val="HTMLCode"/>
+          <w:rFonts w:ascii="Consolas" w:hAnsi="Consolas"/>
+          <w:color w:val="15141F"/>
+          <w:shd w:val="clear" w:color="auto" w:fill="EAE9ED"/>
+        </w:rPr>
+        <w:t>)</w:t>
+      </w:r>
+      <w:r>
+        <w:rPr>
+          <w:rFonts w:ascii="Segoe UI" w:hAnsi="Segoe UI" w:cs="Segoe UI"/>
+          <w:color w:val="484848"/>
+          <w:sz w:val="27"/>
+          <w:szCs w:val="27"/>
+        </w:rPr>
+        <w:t> function signature:</w:t>
+      </w:r>
+    </w:p>
+    <w:p>
+      <w:pPr>
+        <w:pStyle w:val="p1qg33igem5pagn4kpmirjw"/>
+        <w:spacing w:before="0" w:beforeAutospacing="0"/>
+        <w:rPr>
+          <w:rFonts w:ascii="Segoe UI" w:hAnsi="Segoe UI" w:cs="Segoe UI"/>
+          <w:color w:val="484848"/>
+          <w:sz w:val="27"/>
+          <w:szCs w:val="27"/>
+        </w:rPr>
+      </w:pPr>
+      <w:proofErr w:type="spellStart"/>
+      <w:r>
+        <w:rPr>
+          <w:rStyle w:val="HTMLCode"/>
+          <w:rFonts w:ascii="Consolas" w:hAnsi="Consolas"/>
+          <w:color w:val="15141F"/>
+          <w:shd w:val="clear" w:color="auto" w:fill="EAE9ED"/>
+        </w:rPr>
+        <w:t>app.use</w:t>
+      </w:r>
+      <w:proofErr w:type="spellEnd"/>
+      <w:r>
+        <w:rPr>
+          <w:rStyle w:val="HTMLCode"/>
+          <w:rFonts w:ascii="Consolas" w:hAnsi="Consolas"/>
+          <w:color w:val="15141F"/>
+          <w:shd w:val="clear" w:color="auto" w:fill="EAE9ED"/>
+        </w:rPr>
+        <w:t xml:space="preserve">([path,] </w:t>
+      </w:r>
+      <w:proofErr w:type="spellStart"/>
+      <w:r>
+        <w:rPr>
+          <w:rStyle w:val="HTMLCode"/>
+          <w:rFonts w:ascii="Consolas" w:hAnsi="Consolas"/>
+          <w:color w:val="15141F"/>
+          <w:shd w:val="clear" w:color="auto" w:fill="EAE9ED"/>
+        </w:rPr>
+        <w:t>callback</w:t>
+      </w:r>
+      <w:proofErr w:type="spellEnd"/>
+      <w:r>
+        <w:rPr>
+          <w:rStyle w:val="HTMLCode"/>
+          <w:rFonts w:ascii="Consolas" w:hAnsi="Consolas"/>
+          <w:color w:val="15141F"/>
+          <w:shd w:val="clear" w:color="auto" w:fill="EAE9ED"/>
+        </w:rPr>
+        <w:t xml:space="preserve"> [, </w:t>
+      </w:r>
+      <w:proofErr w:type="spellStart"/>
+      <w:r>
+        <w:rPr>
+          <w:rStyle w:val="HTMLCode"/>
+          <w:rFonts w:ascii="Consolas" w:hAnsi="Consolas"/>
+          <w:color w:val="15141F"/>
+          <w:shd w:val="clear" w:color="auto" w:fill="EAE9ED"/>
+        </w:rPr>
+        <w:t>callback</w:t>
+      </w:r>
+      <w:proofErr w:type="spellEnd"/>
+      <w:r>
+        <w:rPr>
+          <w:rStyle w:val="HTMLCode"/>
+          <w:rFonts w:ascii="Consolas" w:hAnsi="Consolas"/>
+          <w:color w:val="15141F"/>
+          <w:shd w:val="clear" w:color="auto" w:fill="EAE9ED"/>
+        </w:rPr>
+        <w:t>...])</w:t>
+      </w:r>
+    </w:p>
+    <w:p>
+      <w:pPr>
+        <w:pStyle w:val="p1qg33igem5pagn4kpmirjw"/>
+        <w:spacing w:before="0" w:beforeAutospacing="0"/>
+        <w:rPr>
+          <w:rFonts w:ascii="Segoe UI" w:hAnsi="Segoe UI" w:cs="Segoe UI"/>
+          <w:color w:val="484848"/>
+          <w:sz w:val="27"/>
+          <w:szCs w:val="27"/>
+        </w:rPr>
+      </w:pPr>
+      <w:r>
+        <w:rPr>
+          <w:rFonts w:ascii="Segoe UI" w:hAnsi="Segoe UI" w:cs="Segoe UI"/>
+          <w:color w:val="484848"/>
+          <w:sz w:val="27"/>
+          <w:szCs w:val="27"/>
+        </w:rPr>
+        <w:t>In documentation for many programming languages, optional arguments for functions are placed in square brackets (</w:t>
+      </w:r>
+      <w:r>
+        <w:rPr>
+          <w:rStyle w:val="HTMLCode"/>
+          <w:rFonts w:ascii="Consolas" w:hAnsi="Consolas"/>
+          <w:color w:val="15141F"/>
+          <w:shd w:val="clear" w:color="auto" w:fill="EAE9ED"/>
+        </w:rPr>
+        <w:t>[]</w:t>
+      </w:r>
+      <w:r>
+        <w:rPr>
+          <w:rFonts w:ascii="Segoe UI" w:hAnsi="Segoe UI" w:cs="Segoe UI"/>
+          <w:color w:val="484848"/>
+          <w:sz w:val="27"/>
+          <w:szCs w:val="27"/>
+        </w:rPr>
+        <w:t>). This means that </w:t>
+      </w:r>
+      <w:proofErr w:type="spellStart"/>
+      <w:proofErr w:type="gramStart"/>
+      <w:r>
+        <w:rPr>
+          <w:rStyle w:val="HTMLCode"/>
+          <w:rFonts w:ascii="Consolas" w:hAnsi="Consolas"/>
+          <w:color w:val="15141F"/>
+          <w:shd w:val="clear" w:color="auto" w:fill="EAE9ED"/>
+        </w:rPr>
+        <w:t>app.use</w:t>
+      </w:r>
+      <w:proofErr w:type="spellEnd"/>
+      <w:r>
+        <w:rPr>
+          <w:rStyle w:val="HTMLCode"/>
+          <w:rFonts w:ascii="Consolas" w:hAnsi="Consolas"/>
+          <w:color w:val="15141F"/>
+          <w:shd w:val="clear" w:color="auto" w:fill="EAE9ED"/>
+        </w:rPr>
+        <w:t>(</w:t>
+      </w:r>
+      <w:proofErr w:type="gramEnd"/>
+      <w:r>
+        <w:rPr>
+          <w:rStyle w:val="HTMLCode"/>
+          <w:rFonts w:ascii="Consolas" w:hAnsi="Consolas"/>
+          <w:color w:val="15141F"/>
+          <w:shd w:val="clear" w:color="auto" w:fill="EAE9ED"/>
+        </w:rPr>
+        <w:t>)</w:t>
+      </w:r>
+      <w:r>
+        <w:rPr>
+          <w:rFonts w:ascii="Segoe UI" w:hAnsi="Segoe UI" w:cs="Segoe UI"/>
+          <w:color w:val="484848"/>
+          <w:sz w:val="27"/>
+          <w:szCs w:val="27"/>
+        </w:rPr>
+        <w:t> takes an optional path parameter as its first argument. We can now write middleware that will run for every request at a specific path.</w:t>
+      </w:r>
+    </w:p>
+    <w:p>
+      <w:pPr>
+        <w:pStyle w:val="HTMLPreformatted"/>
+        <w:shd w:val="clear" w:color="auto" w:fill="0A0E1D"/>
+        <w:rPr>
+          <w:rFonts w:ascii="Consolas" w:hAnsi="Consolas"/>
+          <w:color w:val="FFFFFF"/>
+        </w:rPr>
+      </w:pPr>
+      <w:proofErr w:type="spellStart"/>
+      <w:proofErr w:type="gramStart"/>
+      <w:r>
+        <w:rPr>
+          <w:rStyle w:val="cm-variable"/>
+          <w:rFonts w:ascii="Consolas" w:hAnsi="Consolas"/>
+          <w:color w:val="FF8973"/>
+        </w:rPr>
+        <w:t>app</w:t>
+      </w:r>
+      <w:r>
+        <w:rPr>
+          <w:rFonts w:ascii="Consolas" w:hAnsi="Consolas"/>
+          <w:color w:val="FFFFFF"/>
+        </w:rPr>
+        <w:t>.</w:t>
+      </w:r>
+      <w:r>
+        <w:rPr>
+          <w:rStyle w:val="cm-property"/>
+          <w:rFonts w:ascii="Consolas" w:hAnsi="Consolas"/>
+          <w:color w:val="83FFF5"/>
+        </w:rPr>
+        <w:t>use</w:t>
+      </w:r>
+      <w:proofErr w:type="spellEnd"/>
+      <w:r>
+        <w:rPr>
+          <w:rFonts w:ascii="Consolas" w:hAnsi="Consolas"/>
+          <w:color w:val="FFFFFF"/>
+        </w:rPr>
+        <w:t>(</w:t>
+      </w:r>
+      <w:proofErr w:type="gramEnd"/>
+      <w:r>
+        <w:rPr>
+          <w:rStyle w:val="cm-string"/>
+          <w:rFonts w:ascii="Consolas" w:hAnsi="Consolas"/>
+          <w:color w:val="FFE083"/>
+        </w:rPr>
+        <w:t>'/sorcerer'</w:t>
+      </w:r>
+      <w:r>
+        <w:rPr>
+          <w:rFonts w:ascii="Consolas" w:hAnsi="Consolas"/>
+          <w:color w:val="FFFFFF"/>
+        </w:rPr>
+        <w:t>, (</w:t>
+      </w:r>
+      <w:proofErr w:type="spellStart"/>
+      <w:r>
+        <w:rPr>
+          <w:rStyle w:val="cm-def"/>
+          <w:rFonts w:ascii="Consolas" w:hAnsi="Consolas"/>
+          <w:color w:val="B3CCFF"/>
+        </w:rPr>
+        <w:t>req</w:t>
+      </w:r>
+      <w:proofErr w:type="spellEnd"/>
+      <w:r>
+        <w:rPr>
+          <w:rFonts w:ascii="Consolas" w:hAnsi="Consolas"/>
+          <w:color w:val="FFFFFF"/>
+        </w:rPr>
+        <w:t xml:space="preserve">, </w:t>
+      </w:r>
+      <w:r>
+        <w:rPr>
+          <w:rStyle w:val="cm-def"/>
+          <w:rFonts w:ascii="Consolas" w:hAnsi="Consolas"/>
+          <w:color w:val="B3CCFF"/>
+        </w:rPr>
+        <w:t>res</w:t>
+      </w:r>
+      <w:r>
+        <w:rPr>
+          <w:rFonts w:ascii="Consolas" w:hAnsi="Consolas"/>
+          <w:color w:val="FFFFFF"/>
+        </w:rPr>
+        <w:t xml:space="preserve">, </w:t>
+      </w:r>
+      <w:r>
+        <w:rPr>
+          <w:rStyle w:val="cm-def"/>
+          <w:rFonts w:ascii="Consolas" w:hAnsi="Consolas"/>
+          <w:color w:val="B3CCFF"/>
+        </w:rPr>
+        <w:t>next</w:t>
+      </w:r>
+      <w:r>
+        <w:rPr>
+          <w:rFonts w:ascii="Consolas" w:hAnsi="Consolas"/>
+          <w:color w:val="FFFFFF"/>
+        </w:rPr>
+        <w:t xml:space="preserve">) </w:t>
+      </w:r>
+      <w:r>
+        <w:rPr>
+          <w:rStyle w:val="cm-operator"/>
+          <w:rFonts w:ascii="Consolas" w:hAnsi="Consolas"/>
+          <w:color w:val="FFFFFF"/>
+        </w:rPr>
+        <w:t>=&gt;</w:t>
+      </w:r>
+      <w:r>
+        <w:rPr>
+          <w:rFonts w:ascii="Consolas" w:hAnsi="Consolas"/>
+          <w:color w:val="FFFFFF"/>
+        </w:rPr>
+        <w:t xml:space="preserve"> {</w:t>
+      </w:r>
+    </w:p>
+    <w:p>
+      <w:pPr>
+        <w:pStyle w:val="HTMLPreformatted"/>
+        <w:shd w:val="clear" w:color="auto" w:fill="0A0E1D"/>
+        <w:rPr>
+          <w:rFonts w:ascii="Consolas" w:hAnsi="Consolas"/>
+          <w:color w:val="FFFFFF"/>
+        </w:rPr>
+      </w:pPr>
+      <w:r>
+        <w:rPr>
+          <w:rFonts w:ascii="Consolas" w:hAnsi="Consolas"/>
+          <w:color w:val="FFFFFF"/>
+        </w:rPr>
+        <w:t xml:space="preserve">  </w:t>
+      </w:r>
+      <w:proofErr w:type="gramStart"/>
+      <w:r>
+        <w:rPr>
+          <w:rStyle w:val="cm-variable"/>
+          <w:rFonts w:ascii="Consolas" w:hAnsi="Consolas"/>
+          <w:color w:val="FF8973"/>
+        </w:rPr>
+        <w:t>console</w:t>
+      </w:r>
+      <w:r>
+        <w:rPr>
+          <w:rFonts w:ascii="Consolas" w:hAnsi="Consolas"/>
+          <w:color w:val="FFFFFF"/>
+        </w:rPr>
+        <w:t>.</w:t>
+      </w:r>
+      <w:r>
+        <w:rPr>
+          <w:rStyle w:val="cm-property"/>
+          <w:rFonts w:ascii="Consolas" w:hAnsi="Consolas"/>
+          <w:color w:val="83FFF5"/>
+        </w:rPr>
+        <w:t>log</w:t>
+      </w:r>
+      <w:r>
+        <w:rPr>
+          <w:rFonts w:ascii="Consolas" w:hAnsi="Consolas"/>
+          <w:color w:val="FFFFFF"/>
+        </w:rPr>
+        <w:t>(</w:t>
+      </w:r>
+      <w:proofErr w:type="gramEnd"/>
+      <w:r>
+        <w:rPr>
+          <w:rStyle w:val="cm-string"/>
+          <w:rFonts w:ascii="Consolas" w:hAnsi="Consolas"/>
+          <w:color w:val="FFE083"/>
+        </w:rPr>
+        <w:t>'User has hit endpoint /sorcerer'</w:t>
+      </w:r>
+      <w:r>
+        <w:rPr>
+          <w:rFonts w:ascii="Consolas" w:hAnsi="Consolas"/>
+          <w:color w:val="FFFFFF"/>
+        </w:rPr>
+        <w:t>);</w:t>
+      </w:r>
+    </w:p>
+    <w:p>
+      <w:pPr>
+        <w:pStyle w:val="HTMLPreformatted"/>
+        <w:shd w:val="clear" w:color="auto" w:fill="0A0E1D"/>
+        <w:rPr>
+          <w:rFonts w:ascii="Consolas" w:hAnsi="Consolas"/>
+          <w:color w:val="FFFFFF"/>
+        </w:rPr>
+      </w:pPr>
+      <w:r>
+        <w:rPr>
+          <w:rFonts w:ascii="Consolas" w:hAnsi="Consolas"/>
+          <w:color w:val="FFFFFF"/>
+        </w:rPr>
+        <w:t xml:space="preserve">  </w:t>
+      </w:r>
+      <w:proofErr w:type="gramStart"/>
+      <w:r>
+        <w:rPr>
+          <w:rStyle w:val="cm-variable-2"/>
+          <w:rFonts w:ascii="Consolas" w:hAnsi="Consolas"/>
+          <w:color w:val="FF8973"/>
+        </w:rPr>
+        <w:t>next</w:t>
+      </w:r>
+      <w:r>
+        <w:rPr>
+          <w:rFonts w:ascii="Consolas" w:hAnsi="Consolas"/>
+          <w:color w:val="FFFFFF"/>
+        </w:rPr>
+        <w:t>(</w:t>
+      </w:r>
+      <w:proofErr w:type="gramEnd"/>
+      <w:r>
+        <w:rPr>
+          <w:rFonts w:ascii="Consolas" w:hAnsi="Consolas"/>
+          <w:color w:val="FFFFFF"/>
+        </w:rPr>
+        <w:t>);</w:t>
+      </w:r>
+    </w:p>
+    <w:p>
+      <w:pPr>
+        <w:pStyle w:val="HTMLPreformatted"/>
+        <w:shd w:val="clear" w:color="auto" w:fill="0A0E1D"/>
+        <w:rPr>
+          <w:rFonts w:ascii="Consolas" w:hAnsi="Consolas"/>
+          <w:color w:val="FFFFFF"/>
+        </w:rPr>
+      </w:pPr>
+      <w:r>
+        <w:rPr>
+          <w:rFonts w:ascii="Consolas" w:hAnsi="Consolas"/>
+          <w:color w:val="FFFFFF"/>
+        </w:rPr>
+        <w:t>});</w:t>
+      </w:r>
+    </w:p>
+    <w:p>
+      <w:pPr>
+        <w:pStyle w:val="p1qg33igem5pagn4kpmirjw"/>
+        <w:spacing w:before="0" w:beforeAutospacing="0" w:after="0" w:afterAutospacing="0"/>
+        <w:rPr>
+          <w:rFonts w:ascii="Segoe UI" w:hAnsi="Segoe UI" w:cs="Segoe UI"/>
+          <w:color w:val="484848"/>
+          <w:sz w:val="27"/>
+          <w:szCs w:val="27"/>
+        </w:rPr>
+      </w:pPr>
+      <w:r>
+        <w:rPr>
+          <w:rFonts w:ascii="Segoe UI" w:hAnsi="Segoe UI" w:cs="Segoe UI"/>
+          <w:color w:val="484848"/>
+          <w:sz w:val="27"/>
+          <w:szCs w:val="27"/>
+        </w:rPr>
+        <w:t>In the example above the console will print </w:t>
+      </w:r>
+      <w:r>
+        <w:rPr>
+          <w:rStyle w:val="HTMLCode"/>
+          <w:rFonts w:ascii="Consolas" w:hAnsi="Consolas"/>
+          <w:color w:val="15141F"/>
+          <w:shd w:val="clear" w:color="auto" w:fill="EAE9ED"/>
+        </w:rPr>
+        <w:t>'User has hit endpoint /sorcerer'</w:t>
+      </w:r>
+      <w:r>
+        <w:rPr>
+          <w:rFonts w:ascii="Segoe UI" w:hAnsi="Segoe UI" w:cs="Segoe UI"/>
+          <w:color w:val="484848"/>
+          <w:sz w:val="27"/>
+          <w:szCs w:val="27"/>
+        </w:rPr>
+        <w:t>, if someone visits our web page’s ‘/sorcerer’ endpoint. Since the method </w:t>
+      </w:r>
+      <w:proofErr w:type="spellStart"/>
+      <w:proofErr w:type="gramStart"/>
+      <w:r>
+        <w:rPr>
+          <w:rStyle w:val="HTMLCode"/>
+          <w:rFonts w:ascii="Consolas" w:hAnsi="Consolas"/>
+          <w:color w:val="15141F"/>
+          <w:shd w:val="clear" w:color="auto" w:fill="EAE9ED"/>
+        </w:rPr>
+        <w:t>app.use</w:t>
+      </w:r>
+      <w:proofErr w:type="spellEnd"/>
+      <w:r>
+        <w:rPr>
+          <w:rStyle w:val="HTMLCode"/>
+          <w:rFonts w:ascii="Consolas" w:hAnsi="Consolas"/>
+          <w:color w:val="15141F"/>
+          <w:shd w:val="clear" w:color="auto" w:fill="EAE9ED"/>
+        </w:rPr>
+        <w:t>(</w:t>
+      </w:r>
+      <w:proofErr w:type="gramEnd"/>
+      <w:r>
+        <w:rPr>
+          <w:rStyle w:val="HTMLCode"/>
+          <w:rFonts w:ascii="Consolas" w:hAnsi="Consolas"/>
+          <w:color w:val="15141F"/>
+          <w:shd w:val="clear" w:color="auto" w:fill="EAE9ED"/>
+        </w:rPr>
+        <w:t>)</w:t>
+      </w:r>
+      <w:r>
+        <w:rPr>
+          <w:rFonts w:ascii="Segoe UI" w:hAnsi="Segoe UI" w:cs="Segoe UI"/>
+          <w:color w:val="484848"/>
+          <w:sz w:val="27"/>
+          <w:szCs w:val="27"/>
+        </w:rPr>
+        <w:t> was used, it won’t matter if the user is performing a </w:t>
+      </w:r>
+      <w:proofErr w:type="spellStart"/>
+      <w:r>
+        <w:rPr>
+          <w:rStyle w:val="HTMLCode"/>
+          <w:rFonts w:ascii="Consolas" w:hAnsi="Consolas"/>
+          <w:color w:val="15141F"/>
+          <w:shd w:val="clear" w:color="auto" w:fill="EAE9ED"/>
+        </w:rPr>
+        <w:t>GET</w:t>
+      </w:r>
+      <w:r>
+        <w:rPr>
+          <w:rFonts w:ascii="Segoe UI" w:hAnsi="Segoe UI" w:cs="Segoe UI"/>
+          <w:color w:val="484848"/>
+          <w:sz w:val="27"/>
+          <w:szCs w:val="27"/>
+        </w:rPr>
+        <w:t>,a</w:t>
+      </w:r>
+      <w:proofErr w:type="spellEnd"/>
+      <w:r>
+        <w:rPr>
+          <w:rFonts w:ascii="Segoe UI" w:hAnsi="Segoe UI" w:cs="Segoe UI"/>
+          <w:color w:val="484848"/>
+          <w:sz w:val="27"/>
+          <w:szCs w:val="27"/>
+        </w:rPr>
+        <w:t> </w:t>
+      </w:r>
+      <w:r>
+        <w:rPr>
+          <w:rStyle w:val="HTMLCode"/>
+          <w:rFonts w:ascii="Consolas" w:hAnsi="Consolas"/>
+          <w:color w:val="15141F"/>
+          <w:shd w:val="clear" w:color="auto" w:fill="EAE9ED"/>
+        </w:rPr>
+        <w:t>POST</w:t>
+      </w:r>
+      <w:r>
+        <w:rPr>
+          <w:rFonts w:ascii="Segoe UI" w:hAnsi="Segoe UI" w:cs="Segoe UI"/>
+          <w:color w:val="484848"/>
+          <w:sz w:val="27"/>
+          <w:szCs w:val="27"/>
+        </w:rPr>
+        <w:t xml:space="preserve">, or any other kind of HTTP request. Since the </w:t>
+      </w:r>
+      <w:r>
+        <w:rPr>
+          <w:rFonts w:ascii="Segoe UI" w:hAnsi="Segoe UI" w:cs="Segoe UI"/>
+          <w:color w:val="484848"/>
+          <w:sz w:val="27"/>
+          <w:szCs w:val="27"/>
+        </w:rPr>
+        <w:lastRenderedPageBreak/>
+        <w:t>path was given as an argument to </w:t>
+      </w:r>
+      <w:proofErr w:type="spellStart"/>
+      <w:proofErr w:type="gramStart"/>
+      <w:r>
+        <w:rPr>
+          <w:rStyle w:val="HTMLCode"/>
+          <w:rFonts w:ascii="Consolas" w:hAnsi="Consolas"/>
+          <w:color w:val="15141F"/>
+          <w:shd w:val="clear" w:color="auto" w:fill="EAE9ED"/>
+        </w:rPr>
+        <w:t>app.use</w:t>
+      </w:r>
+      <w:proofErr w:type="spellEnd"/>
+      <w:r>
+        <w:rPr>
+          <w:rStyle w:val="HTMLCode"/>
+          <w:rFonts w:ascii="Consolas" w:hAnsi="Consolas"/>
+          <w:color w:val="15141F"/>
+          <w:shd w:val="clear" w:color="auto" w:fill="EAE9ED"/>
+        </w:rPr>
+        <w:t>(</w:t>
+      </w:r>
+      <w:proofErr w:type="gramEnd"/>
+      <w:r>
+        <w:rPr>
+          <w:rStyle w:val="HTMLCode"/>
+          <w:rFonts w:ascii="Consolas" w:hAnsi="Consolas"/>
+          <w:color w:val="15141F"/>
+          <w:shd w:val="clear" w:color="auto" w:fill="EAE9ED"/>
+        </w:rPr>
+        <w:t>)</w:t>
+      </w:r>
+      <w:r>
+        <w:rPr>
+          <w:rFonts w:ascii="Segoe UI" w:hAnsi="Segoe UI" w:cs="Segoe UI"/>
+          <w:color w:val="484848"/>
+          <w:sz w:val="27"/>
+          <w:szCs w:val="27"/>
+        </w:rPr>
+        <w:t>, this middleware function will not execute if the user hits a different path (for instance: </w:t>
+      </w:r>
+      <w:r>
+        <w:rPr>
+          <w:rStyle w:val="HTMLCode"/>
+          <w:rFonts w:ascii="Consolas" w:hAnsi="Consolas"/>
+          <w:color w:val="15141F"/>
+          <w:shd w:val="clear" w:color="auto" w:fill="EAE9ED"/>
+        </w:rPr>
+        <w:t>'/spells'</w:t>
+      </w:r>
+      <w:r>
+        <w:rPr>
+          <w:rFonts w:ascii="Segoe UI" w:hAnsi="Segoe UI" w:cs="Segoe UI"/>
+          <w:color w:val="484848"/>
+          <w:sz w:val="27"/>
+          <w:szCs w:val="27"/>
+        </w:rPr>
+        <w:t> or </w:t>
+      </w:r>
+      <w:r>
+        <w:rPr>
+          <w:rStyle w:val="HTMLCode"/>
+          <w:rFonts w:ascii="Consolas" w:hAnsi="Consolas"/>
+          <w:color w:val="15141F"/>
+          <w:shd w:val="clear" w:color="auto" w:fill="EAE9ED"/>
+        </w:rPr>
+        <w:t>'/sorcerer/:</w:t>
+      </w:r>
+      <w:proofErr w:type="spellStart"/>
+      <w:r>
+        <w:rPr>
+          <w:rStyle w:val="HTMLCode"/>
+          <w:rFonts w:ascii="Consolas" w:hAnsi="Consolas"/>
+          <w:color w:val="15141F"/>
+          <w:shd w:val="clear" w:color="auto" w:fill="EAE9ED"/>
+        </w:rPr>
+        <w:t>sorcerer_id</w:t>
+      </w:r>
+      <w:proofErr w:type="spellEnd"/>
+      <w:r>
+        <w:rPr>
+          <w:rStyle w:val="HTMLCode"/>
+          <w:rFonts w:ascii="Consolas" w:hAnsi="Consolas"/>
+          <w:color w:val="15141F"/>
+          <w:shd w:val="clear" w:color="auto" w:fill="EAE9ED"/>
+        </w:rPr>
+        <w:t>'</w:t>
+      </w:r>
+      <w:r>
+        <w:rPr>
+          <w:rFonts w:ascii="Segoe UI" w:hAnsi="Segoe UI" w:cs="Segoe UI"/>
+          <w:color w:val="484848"/>
+          <w:sz w:val="27"/>
+          <w:szCs w:val="27"/>
+        </w:rPr>
+        <w:t>).</w:t>
+      </w:r>
+    </w:p>
+    <w:p>
+      <w:pPr>
+        <w:shd w:val="clear" w:color="auto" w:fill="F6F5FA"/>
+        <w:rPr>
+          <w:rFonts w:ascii="Segoe UI" w:hAnsi="Segoe UI" w:cs="Segoe UI"/>
+          <w:b/>
+          <w:bCs/>
+          <w:color w:val="19191A"/>
+          <w:sz w:val="27"/>
+          <w:szCs w:val="27"/>
+        </w:rPr>
+      </w:pPr>
+      <w:r>
+        <w:rPr>
+          <w:rFonts w:ascii="Segoe UI" w:hAnsi="Segoe UI" w:cs="Segoe UI"/>
+          <w:b/>
+          <w:bCs/>
+          <w:color w:val="19191A"/>
+          <w:sz w:val="27"/>
+          <w:szCs w:val="27"/>
+        </w:rPr>
+        <w:t>Instructions</w:t>
+      </w:r>
+    </w:p>
+    <w:p>
+      <w:pPr>
+        <w:rPr>
+          <w:rFonts w:ascii="Segoe UI" w:hAnsi="Segoe UI" w:cs="Segoe UI"/>
+          <w:color w:val="484848"/>
+          <w:sz w:val="27"/>
+          <w:szCs w:val="27"/>
+        </w:rPr>
+      </w:pPr>
+      <w:r>
+        <w:rPr>
+          <w:rFonts w:ascii="Segoe UI" w:hAnsi="Segoe UI" w:cs="Segoe UI"/>
+          <w:b/>
+          <w:bCs/>
+          <w:color w:val="484848"/>
+          <w:sz w:val="27"/>
+          <w:szCs w:val="27"/>
+        </w:rPr>
+        <w:t>1.</w:t>
+      </w:r>
+    </w:p>
+    <w:p>
+      <w:pPr>
+        <w:pStyle w:val="p1qg33igem5pagn4kpmirjw"/>
+        <w:spacing w:before="0" w:beforeAutospacing="0"/>
+        <w:rPr>
+          <w:rFonts w:ascii="Segoe UI" w:hAnsi="Segoe UI" w:cs="Segoe UI"/>
+          <w:color w:val="484848"/>
+          <w:sz w:val="27"/>
+          <w:szCs w:val="27"/>
+        </w:rPr>
+      </w:pPr>
+      <w:r>
+        <w:rPr>
+          <w:rFonts w:ascii="Segoe UI" w:hAnsi="Segoe UI" w:cs="Segoe UI"/>
+          <w:color w:val="484848"/>
+          <w:sz w:val="27"/>
+          <w:szCs w:val="27"/>
+        </w:rPr>
+        <w:t>We’re going to refactor all the logic that checks the existence of a jelly bean into a new middleware function. Currently, this logic is used in every route that begins with </w:t>
+      </w:r>
+      <w:r>
+        <w:rPr>
+          <w:rStyle w:val="HTMLCode"/>
+          <w:rFonts w:ascii="Consolas" w:hAnsi="Consolas"/>
+          <w:color w:val="15141F"/>
+          <w:shd w:val="clear" w:color="auto" w:fill="EAE9ED"/>
+        </w:rPr>
+        <w:t>beans</w:t>
+      </w:r>
+      <w:proofErr w:type="gramStart"/>
+      <w:r>
+        <w:rPr>
+          <w:rStyle w:val="HTMLCode"/>
+          <w:rFonts w:ascii="Consolas" w:hAnsi="Consolas"/>
+          <w:color w:val="15141F"/>
+          <w:shd w:val="clear" w:color="auto" w:fill="EAE9ED"/>
+        </w:rPr>
+        <w:t>/:</w:t>
+      </w:r>
+      <w:proofErr w:type="spellStart"/>
+      <w:r>
+        <w:rPr>
+          <w:rStyle w:val="HTMLCode"/>
+          <w:rFonts w:ascii="Consolas" w:hAnsi="Consolas"/>
+          <w:color w:val="15141F"/>
+          <w:shd w:val="clear" w:color="auto" w:fill="EAE9ED"/>
+        </w:rPr>
+        <w:t>beanName</w:t>
+      </w:r>
+      <w:proofErr w:type="spellEnd"/>
+      <w:proofErr w:type="gramEnd"/>
+      <w:r>
+        <w:rPr>
+          <w:rFonts w:ascii="Segoe UI" w:hAnsi="Segoe UI" w:cs="Segoe UI"/>
+          <w:color w:val="484848"/>
+          <w:sz w:val="27"/>
+          <w:szCs w:val="27"/>
+        </w:rPr>
+        <w:t> and looks like this:</w:t>
+      </w:r>
+    </w:p>
+    <w:p>
+      <w:pPr>
+        <w:pStyle w:val="HTMLPreformatted"/>
+        <w:shd w:val="clear" w:color="auto" w:fill="0A0E1D"/>
+        <w:rPr>
+          <w:rFonts w:ascii="Consolas" w:hAnsi="Consolas"/>
+          <w:color w:val="FFFFFF"/>
+        </w:rPr>
+      </w:pPr>
+      <w:proofErr w:type="spellStart"/>
+      <w:r>
+        <w:rPr>
+          <w:rStyle w:val="cm-keyword"/>
+          <w:rFonts w:ascii="Consolas" w:hAnsi="Consolas"/>
+          <w:color w:val="B3CCFF"/>
+        </w:rPr>
+        <w:t>const</w:t>
+      </w:r>
+      <w:proofErr w:type="spellEnd"/>
+      <w:r>
+        <w:rPr>
+          <w:rFonts w:ascii="Consolas" w:hAnsi="Consolas"/>
+          <w:color w:val="FFFFFF"/>
+        </w:rPr>
+        <w:t xml:space="preserve"> </w:t>
+      </w:r>
+      <w:proofErr w:type="spellStart"/>
+      <w:r>
+        <w:rPr>
+          <w:rStyle w:val="cm-def"/>
+          <w:rFonts w:ascii="Consolas" w:hAnsi="Consolas"/>
+          <w:color w:val="B3CCFF"/>
+        </w:rPr>
+        <w:t>beanName</w:t>
+      </w:r>
+      <w:proofErr w:type="spellEnd"/>
+      <w:r>
+        <w:rPr>
+          <w:rFonts w:ascii="Consolas" w:hAnsi="Consolas"/>
+          <w:color w:val="FFFFFF"/>
+        </w:rPr>
+        <w:t xml:space="preserve"> </w:t>
+      </w:r>
+      <w:r>
+        <w:rPr>
+          <w:rStyle w:val="cm-operator"/>
+          <w:rFonts w:ascii="Consolas" w:hAnsi="Consolas"/>
+          <w:color w:val="FFFFFF"/>
+        </w:rPr>
+        <w:t>=</w:t>
+      </w:r>
+      <w:r>
+        <w:rPr>
+          <w:rFonts w:ascii="Consolas" w:hAnsi="Consolas"/>
+          <w:color w:val="FFFFFF"/>
+        </w:rPr>
+        <w:t xml:space="preserve"> </w:t>
+      </w:r>
+      <w:proofErr w:type="spellStart"/>
+      <w:proofErr w:type="gramStart"/>
+      <w:r>
+        <w:rPr>
+          <w:rStyle w:val="cm-variable"/>
+          <w:rFonts w:ascii="Consolas" w:hAnsi="Consolas"/>
+          <w:color w:val="FF8973"/>
+        </w:rPr>
+        <w:t>req</w:t>
+      </w:r>
+      <w:r>
+        <w:rPr>
+          <w:rFonts w:ascii="Consolas" w:hAnsi="Consolas"/>
+          <w:color w:val="FFFFFF"/>
+        </w:rPr>
+        <w:t>.</w:t>
+      </w:r>
+      <w:r>
+        <w:rPr>
+          <w:rStyle w:val="cm-property"/>
+          <w:rFonts w:ascii="Consolas" w:hAnsi="Consolas"/>
+          <w:color w:val="83FFF5"/>
+        </w:rPr>
+        <w:t>params</w:t>
+      </w:r>
+      <w:proofErr w:type="gramEnd"/>
+      <w:r>
+        <w:rPr>
+          <w:rFonts w:ascii="Consolas" w:hAnsi="Consolas"/>
+          <w:color w:val="FFFFFF"/>
+        </w:rPr>
+        <w:t>.</w:t>
+      </w:r>
+      <w:r>
+        <w:rPr>
+          <w:rStyle w:val="cm-property"/>
+          <w:rFonts w:ascii="Consolas" w:hAnsi="Consolas"/>
+          <w:color w:val="83FFF5"/>
+        </w:rPr>
+        <w:t>beanName</w:t>
+      </w:r>
+      <w:proofErr w:type="spellEnd"/>
+      <w:r>
+        <w:rPr>
+          <w:rFonts w:ascii="Consolas" w:hAnsi="Consolas"/>
+          <w:color w:val="FFFFFF"/>
+        </w:rPr>
+        <w:t>;</w:t>
+      </w:r>
+    </w:p>
+    <w:p>
+      <w:pPr>
+        <w:pStyle w:val="HTMLPreformatted"/>
+        <w:shd w:val="clear" w:color="auto" w:fill="0A0E1D"/>
+        <w:rPr>
+          <w:rFonts w:ascii="Consolas" w:hAnsi="Consolas"/>
+          <w:color w:val="FFFFFF"/>
+        </w:rPr>
+      </w:pPr>
+      <w:r>
+        <w:rPr>
+          <w:rFonts w:ascii="Consolas" w:hAnsi="Consolas"/>
+          <w:color w:val="FFFFFF"/>
+        </w:rPr>
+        <w:t xml:space="preserve">  </w:t>
+      </w:r>
+      <w:r>
+        <w:rPr>
+          <w:rStyle w:val="cm-keyword"/>
+          <w:rFonts w:ascii="Consolas" w:hAnsi="Consolas"/>
+          <w:color w:val="B3CCFF"/>
+        </w:rPr>
+        <w:t>if</w:t>
+      </w:r>
+      <w:r>
+        <w:rPr>
+          <w:rFonts w:ascii="Consolas" w:hAnsi="Consolas"/>
+          <w:color w:val="FFFFFF"/>
+        </w:rPr>
+        <w:t xml:space="preserve"> </w:t>
+      </w:r>
+      <w:proofErr w:type="gramStart"/>
+      <w:r>
+        <w:rPr>
+          <w:rFonts w:ascii="Consolas" w:hAnsi="Consolas"/>
+          <w:color w:val="FFFFFF"/>
+        </w:rPr>
+        <w:t>(</w:t>
+      </w:r>
+      <w:r>
+        <w:rPr>
+          <w:rStyle w:val="cm-operator"/>
+          <w:rFonts w:ascii="Consolas" w:hAnsi="Consolas"/>
+          <w:color w:val="FFFFFF"/>
+        </w:rPr>
+        <w:t>!</w:t>
+      </w:r>
+      <w:proofErr w:type="spellStart"/>
+      <w:r>
+        <w:rPr>
+          <w:rStyle w:val="cm-variable"/>
+          <w:rFonts w:ascii="Consolas" w:hAnsi="Consolas"/>
+          <w:color w:val="FF8973"/>
+        </w:rPr>
+        <w:t>jellybeanBag</w:t>
+      </w:r>
+      <w:proofErr w:type="spellEnd"/>
+      <w:proofErr w:type="gramEnd"/>
+      <w:r>
+        <w:rPr>
+          <w:rFonts w:ascii="Consolas" w:hAnsi="Consolas"/>
+          <w:color w:val="FFFFFF"/>
+        </w:rPr>
+        <w:t>[</w:t>
+      </w:r>
+      <w:proofErr w:type="spellStart"/>
+      <w:r>
+        <w:rPr>
+          <w:rStyle w:val="cm-variable"/>
+          <w:rFonts w:ascii="Consolas" w:hAnsi="Consolas"/>
+          <w:color w:val="FF8973"/>
+        </w:rPr>
+        <w:t>beanName</w:t>
+      </w:r>
+      <w:proofErr w:type="spellEnd"/>
+      <w:r>
+        <w:rPr>
+          <w:rFonts w:ascii="Consolas" w:hAnsi="Consolas"/>
+          <w:color w:val="FFFFFF"/>
+        </w:rPr>
+        <w:t>]) {</w:t>
+      </w:r>
+    </w:p>
+    <w:p>
+      <w:pPr>
+        <w:pStyle w:val="HTMLPreformatted"/>
+        <w:shd w:val="clear" w:color="auto" w:fill="0A0E1D"/>
+        <w:rPr>
+          <w:rFonts w:ascii="Consolas" w:hAnsi="Consolas"/>
+          <w:color w:val="FFFFFF"/>
+        </w:rPr>
+      </w:pPr>
+      <w:r>
+        <w:rPr>
+          <w:rFonts w:ascii="Consolas" w:hAnsi="Consolas"/>
+          <w:color w:val="FFFFFF"/>
+        </w:rPr>
+        <w:t xml:space="preserve">    </w:t>
+      </w:r>
+      <w:proofErr w:type="gramStart"/>
+      <w:r>
+        <w:rPr>
+          <w:rStyle w:val="cm-variable"/>
+          <w:rFonts w:ascii="Consolas" w:hAnsi="Consolas"/>
+          <w:color w:val="FF8973"/>
+        </w:rPr>
+        <w:t>console</w:t>
+      </w:r>
+      <w:r>
+        <w:rPr>
+          <w:rFonts w:ascii="Consolas" w:hAnsi="Consolas"/>
+          <w:color w:val="FFFFFF"/>
+        </w:rPr>
+        <w:t>.</w:t>
+      </w:r>
+      <w:r>
+        <w:rPr>
+          <w:rStyle w:val="cm-property"/>
+          <w:rFonts w:ascii="Consolas" w:hAnsi="Consolas"/>
+          <w:color w:val="83FFF5"/>
+        </w:rPr>
+        <w:t>log</w:t>
+      </w:r>
+      <w:r>
+        <w:rPr>
+          <w:rFonts w:ascii="Consolas" w:hAnsi="Consolas"/>
+          <w:color w:val="FFFFFF"/>
+        </w:rPr>
+        <w:t>(</w:t>
+      </w:r>
+      <w:proofErr w:type="gramEnd"/>
+      <w:r>
+        <w:rPr>
+          <w:rStyle w:val="cm-string"/>
+          <w:rFonts w:ascii="Consolas" w:hAnsi="Consolas"/>
+          <w:color w:val="FFE083"/>
+        </w:rPr>
+        <w:t>'Response Sent'</w:t>
+      </w:r>
+      <w:r>
+        <w:rPr>
+          <w:rFonts w:ascii="Consolas" w:hAnsi="Consolas"/>
+          <w:color w:val="FFFFFF"/>
+        </w:rPr>
+        <w:t>);</w:t>
+      </w:r>
+    </w:p>
+    <w:p>
+      <w:pPr>
+        <w:pStyle w:val="HTMLPreformatted"/>
+        <w:shd w:val="clear" w:color="auto" w:fill="0A0E1D"/>
+        <w:rPr>
+          <w:rFonts w:ascii="Consolas" w:hAnsi="Consolas"/>
+          <w:color w:val="FFFFFF"/>
+        </w:rPr>
+      </w:pPr>
+      <w:r>
+        <w:rPr>
+          <w:rFonts w:ascii="Consolas" w:hAnsi="Consolas"/>
+          <w:color w:val="FFFFFF"/>
+        </w:rPr>
+        <w:t xml:space="preserve">    </w:t>
+      </w:r>
+      <w:r>
+        <w:rPr>
+          <w:rStyle w:val="cm-keyword"/>
+          <w:rFonts w:ascii="Consolas" w:hAnsi="Consolas"/>
+          <w:color w:val="B3CCFF"/>
+        </w:rPr>
+        <w:t>return</w:t>
+      </w:r>
+      <w:r>
+        <w:rPr>
+          <w:rFonts w:ascii="Consolas" w:hAnsi="Consolas"/>
+          <w:color w:val="FFFFFF"/>
+        </w:rPr>
+        <w:t xml:space="preserve"> </w:t>
+      </w:r>
+      <w:proofErr w:type="spellStart"/>
+      <w:proofErr w:type="gramStart"/>
+      <w:r>
+        <w:rPr>
+          <w:rStyle w:val="cm-variable"/>
+          <w:rFonts w:ascii="Consolas" w:hAnsi="Consolas"/>
+          <w:color w:val="FF8973"/>
+        </w:rPr>
+        <w:t>res</w:t>
+      </w:r>
+      <w:r>
+        <w:rPr>
+          <w:rFonts w:ascii="Consolas" w:hAnsi="Consolas"/>
+          <w:color w:val="FFFFFF"/>
+        </w:rPr>
+        <w:t>.</w:t>
+      </w:r>
+      <w:r>
+        <w:rPr>
+          <w:rStyle w:val="cm-property"/>
+          <w:rFonts w:ascii="Consolas" w:hAnsi="Consolas"/>
+          <w:color w:val="83FFF5"/>
+        </w:rPr>
+        <w:t>status</w:t>
+      </w:r>
+      <w:proofErr w:type="spellEnd"/>
+      <w:proofErr w:type="gramEnd"/>
+      <w:r>
+        <w:rPr>
+          <w:rFonts w:ascii="Consolas" w:hAnsi="Consolas"/>
+          <w:color w:val="FFFFFF"/>
+        </w:rPr>
+        <w:t>(</w:t>
+      </w:r>
+      <w:r>
+        <w:rPr>
+          <w:rStyle w:val="cm-number"/>
+          <w:rFonts w:ascii="Consolas" w:hAnsi="Consolas"/>
+          <w:color w:val="FF8973"/>
+        </w:rPr>
+        <w:t>404</w:t>
+      </w:r>
+      <w:r>
+        <w:rPr>
+          <w:rFonts w:ascii="Consolas" w:hAnsi="Consolas"/>
+          <w:color w:val="FFFFFF"/>
+        </w:rPr>
+        <w:t>).</w:t>
+      </w:r>
+      <w:r>
+        <w:rPr>
+          <w:rStyle w:val="cm-property"/>
+          <w:rFonts w:ascii="Consolas" w:hAnsi="Consolas"/>
+          <w:color w:val="83FFF5"/>
+        </w:rPr>
+        <w:t>send</w:t>
+      </w:r>
+      <w:r>
+        <w:rPr>
+          <w:rFonts w:ascii="Consolas" w:hAnsi="Consolas"/>
+          <w:color w:val="FFFFFF"/>
+        </w:rPr>
+        <w:t>(</w:t>
+      </w:r>
+      <w:r>
+        <w:rPr>
+          <w:rStyle w:val="cm-string"/>
+          <w:rFonts w:ascii="Consolas" w:hAnsi="Consolas"/>
+          <w:color w:val="FFE083"/>
+        </w:rPr>
+        <w:t>'Bean with that name does not exist'</w:t>
+      </w:r>
+      <w:r>
+        <w:rPr>
+          <w:rFonts w:ascii="Consolas" w:hAnsi="Consolas"/>
+          <w:color w:val="FFFFFF"/>
+        </w:rPr>
+        <w:t>);</w:t>
+      </w:r>
+    </w:p>
+    <w:p>
+      <w:pPr>
+        <w:pStyle w:val="HTMLPreformatted"/>
+        <w:shd w:val="clear" w:color="auto" w:fill="0A0E1D"/>
+        <w:rPr>
+          <w:rFonts w:ascii="Consolas" w:hAnsi="Consolas"/>
+          <w:color w:val="FFFFFF"/>
+        </w:rPr>
+      </w:pPr>
+      <w:r>
+        <w:rPr>
+          <w:rFonts w:ascii="Consolas" w:hAnsi="Consolas"/>
+          <w:color w:val="FFFFFF"/>
+        </w:rPr>
+        <w:t xml:space="preserve">  }</w:t>
+      </w:r>
+    </w:p>
+    <w:p>
+      <w:pPr>
+        <w:pStyle w:val="p1qg33igem5pagn4kpmirjw"/>
+        <w:spacing w:before="0" w:beforeAutospacing="0"/>
+        <w:rPr>
+          <w:rFonts w:ascii="Segoe UI" w:hAnsi="Segoe UI" w:cs="Segoe UI"/>
+          <w:color w:val="484848"/>
+          <w:sz w:val="27"/>
+          <w:szCs w:val="27"/>
+        </w:rPr>
+      </w:pPr>
+      <w:r>
+        <w:rPr>
+          <w:rFonts w:ascii="Segoe UI" w:hAnsi="Segoe UI" w:cs="Segoe UI"/>
+          <w:color w:val="484848"/>
+          <w:sz w:val="27"/>
+          <w:szCs w:val="27"/>
+        </w:rPr>
+        <w:t>We check to see if the bean with the supplied name exists in </w:t>
+      </w:r>
+      <w:proofErr w:type="spellStart"/>
+      <w:r>
+        <w:rPr>
+          <w:rStyle w:val="HTMLCode"/>
+          <w:rFonts w:ascii="Consolas" w:hAnsi="Consolas"/>
+          <w:color w:val="15141F"/>
+          <w:shd w:val="clear" w:color="auto" w:fill="EAE9ED"/>
+        </w:rPr>
+        <w:t>jellybeanBag</w:t>
+      </w:r>
+      <w:proofErr w:type="spellEnd"/>
+      <w:r>
+        <w:rPr>
+          <w:rFonts w:ascii="Segoe UI" w:hAnsi="Segoe UI" w:cs="Segoe UI"/>
+          <w:color w:val="484848"/>
+          <w:sz w:val="27"/>
+          <w:szCs w:val="27"/>
+        </w:rPr>
+        <w:t>, and we send a 404 response if it does not. The </w:t>
+      </w:r>
+      <w:r>
+        <w:rPr>
+          <w:rStyle w:val="HTMLCode"/>
+          <w:rFonts w:ascii="Consolas" w:hAnsi="Consolas"/>
+          <w:color w:val="15141F"/>
+          <w:shd w:val="clear" w:color="auto" w:fill="EAE9ED"/>
+        </w:rPr>
+        <w:t>return</w:t>
+      </w:r>
+      <w:r>
+        <w:rPr>
+          <w:rFonts w:ascii="Segoe UI" w:hAnsi="Segoe UI" w:cs="Segoe UI"/>
+          <w:color w:val="484848"/>
+          <w:sz w:val="27"/>
+          <w:szCs w:val="27"/>
+        </w:rPr>
+        <w:t xml:space="preserve"> statement ensures that we break out of the middleware and don’t try any operations on a </w:t>
+      </w:r>
+      <w:proofErr w:type="spellStart"/>
+      <w:r>
+        <w:rPr>
+          <w:rFonts w:ascii="Segoe UI" w:hAnsi="Segoe UI" w:cs="Segoe UI"/>
+          <w:color w:val="484848"/>
+          <w:sz w:val="27"/>
+          <w:szCs w:val="27"/>
+        </w:rPr>
+        <w:t>nonexistent</w:t>
+      </w:r>
+      <w:proofErr w:type="spellEnd"/>
+      <w:r>
+        <w:rPr>
+          <w:rFonts w:ascii="Segoe UI" w:hAnsi="Segoe UI" w:cs="Segoe UI"/>
+          <w:color w:val="484848"/>
+          <w:sz w:val="27"/>
+          <w:szCs w:val="27"/>
+        </w:rPr>
+        <w:t xml:space="preserve"> jelly bean.</w:t>
+      </w:r>
+    </w:p>
+    <w:p>
+      <w:pPr>
+        <w:pStyle w:val="p1qg33igem5pagn4kpmirjw"/>
+        <w:spacing w:before="0" w:beforeAutospacing="0" w:after="0" w:afterAutospacing="0"/>
+        <w:rPr>
+          <w:rFonts w:ascii="Segoe UI" w:hAnsi="Segoe UI" w:cs="Segoe UI"/>
+          <w:color w:val="484848"/>
+          <w:sz w:val="27"/>
+          <w:szCs w:val="27"/>
+        </w:rPr>
+      </w:pPr>
+      <w:r>
+        <w:rPr>
+          <w:rFonts w:ascii="Segoe UI" w:hAnsi="Segoe UI" w:cs="Segoe UI"/>
+          <w:color w:val="484848"/>
+          <w:sz w:val="27"/>
+          <w:szCs w:val="27"/>
+        </w:rPr>
+        <w:t>Create a new </w:t>
+      </w:r>
+      <w:proofErr w:type="spellStart"/>
+      <w:r>
+        <w:rPr>
+          <w:rStyle w:val="HTMLCode"/>
+          <w:rFonts w:ascii="Consolas" w:hAnsi="Consolas"/>
+          <w:color w:val="15141F"/>
+          <w:shd w:val="clear" w:color="auto" w:fill="EAE9ED"/>
+        </w:rPr>
+        <w:t>app.use</w:t>
+      </w:r>
+      <w:proofErr w:type="spellEnd"/>
+      <w:r>
+        <w:rPr>
+          <w:rFonts w:ascii="Segoe UI" w:hAnsi="Segoe UI" w:cs="Segoe UI"/>
+          <w:color w:val="484848"/>
+          <w:sz w:val="27"/>
+          <w:szCs w:val="27"/>
+        </w:rPr>
+        <w:t> call after your logging middleware. It should be called for all </w:t>
+      </w:r>
+      <w:r>
+        <w:rPr>
+          <w:rStyle w:val="HTMLCode"/>
+          <w:rFonts w:ascii="Consolas" w:hAnsi="Consolas"/>
+          <w:color w:val="15141F"/>
+          <w:shd w:val="clear" w:color="auto" w:fill="EAE9ED"/>
+        </w:rPr>
+        <w:t>/beans</w:t>
+      </w:r>
+      <w:proofErr w:type="gramStart"/>
+      <w:r>
+        <w:rPr>
+          <w:rStyle w:val="HTMLCode"/>
+          <w:rFonts w:ascii="Consolas" w:hAnsi="Consolas"/>
+          <w:color w:val="15141F"/>
+          <w:shd w:val="clear" w:color="auto" w:fill="EAE9ED"/>
+        </w:rPr>
+        <w:t>/:</w:t>
+      </w:r>
+      <w:proofErr w:type="spellStart"/>
+      <w:r>
+        <w:rPr>
+          <w:rStyle w:val="HTMLCode"/>
+          <w:rFonts w:ascii="Consolas" w:hAnsi="Consolas"/>
+          <w:color w:val="15141F"/>
+          <w:shd w:val="clear" w:color="auto" w:fill="EAE9ED"/>
+        </w:rPr>
+        <w:t>beanName</w:t>
+      </w:r>
+      <w:proofErr w:type="spellEnd"/>
+      <w:proofErr w:type="gramEnd"/>
+      <w:r>
+        <w:rPr>
+          <w:rFonts w:ascii="Segoe UI" w:hAnsi="Segoe UI" w:cs="Segoe UI"/>
+          <w:color w:val="484848"/>
+          <w:sz w:val="27"/>
+          <w:szCs w:val="27"/>
+        </w:rPr>
+        <w:t xml:space="preserve"> routes. You can leave the </w:t>
+      </w:r>
+      <w:proofErr w:type="spellStart"/>
+      <w:r>
+        <w:rPr>
+          <w:rFonts w:ascii="Segoe UI" w:hAnsi="Segoe UI" w:cs="Segoe UI"/>
+          <w:color w:val="484848"/>
+          <w:sz w:val="27"/>
+          <w:szCs w:val="27"/>
+        </w:rPr>
+        <w:t>callback</w:t>
+      </w:r>
+      <w:proofErr w:type="spellEnd"/>
+      <w:r>
+        <w:rPr>
+          <w:rFonts w:ascii="Segoe UI" w:hAnsi="Segoe UI" w:cs="Segoe UI"/>
+          <w:color w:val="484848"/>
+          <w:sz w:val="27"/>
+          <w:szCs w:val="27"/>
+        </w:rPr>
+        <w:t xml:space="preserve"> empty at this point.</w:t>
+      </w:r>
+    </w:p>
+    <w:p>
+      <w:pPr>
+        <w:shd w:val="clear" w:color="auto" w:fill="37C3BE"/>
+        <w:rPr>
+          <w:rFonts w:ascii="Segoe UI" w:hAnsi="Segoe UI" w:cs="Segoe UI"/>
+          <w:color w:val="FFFFFF"/>
+          <w:sz w:val="2"/>
+          <w:szCs w:val="2"/>
+        </w:rPr>
+      </w:pPr>
+      <w:r>
+        <w:rPr>
+          <w:rFonts w:ascii="Segoe UI" w:hAnsi="Segoe UI" w:cs="Segoe UI"/>
+          <w:color w:val="FFFFFF"/>
+          <w:sz w:val="2"/>
+          <w:szCs w:val="2"/>
+        </w:rPr>
+        <w:t>Checkpoint 2 Passed</w:t>
+      </w:r>
+    </w:p>
+    <w:p>
+      <w:pPr>
+        <w:rPr>
+          <w:rFonts w:ascii="Segoe UI" w:hAnsi="Segoe UI" w:cs="Segoe UI"/>
+          <w:color w:val="484848"/>
+          <w:sz w:val="27"/>
+          <w:szCs w:val="27"/>
+        </w:rPr>
+      </w:pPr>
+      <w:r>
+        <w:rPr>
+          <w:rFonts w:ascii="Segoe UI" w:hAnsi="Segoe UI" w:cs="Segoe UI"/>
+          <w:b/>
+          <w:bCs/>
+          <w:color w:val="484848"/>
+          <w:sz w:val="27"/>
+          <w:szCs w:val="27"/>
+        </w:rPr>
+        <w:t>2.</w:t>
+      </w:r>
+    </w:p>
+    <w:p>
+      <w:pPr>
+        <w:pStyle w:val="p1qg33igem5pagn4kpmirjw"/>
+        <w:spacing w:before="0" w:beforeAutospacing="0" w:after="0" w:afterAutospacing="0"/>
+        <w:rPr>
+          <w:rFonts w:ascii="Segoe UI" w:hAnsi="Segoe UI" w:cs="Segoe UI"/>
+          <w:color w:val="484848"/>
+          <w:sz w:val="27"/>
+          <w:szCs w:val="27"/>
+        </w:rPr>
+      </w:pPr>
+      <w:r>
+        <w:rPr>
+          <w:rFonts w:ascii="Segoe UI" w:hAnsi="Segoe UI" w:cs="Segoe UI"/>
+          <w:color w:val="484848"/>
+          <w:sz w:val="27"/>
+          <w:szCs w:val="27"/>
+        </w:rPr>
+        <w:t>Copy all the checking logic (from </w:t>
+      </w:r>
+      <w:proofErr w:type="spellStart"/>
+      <w:r>
+        <w:rPr>
+          <w:rStyle w:val="HTMLCode"/>
+          <w:rFonts w:ascii="Consolas" w:hAnsi="Consolas"/>
+          <w:color w:val="15141F"/>
+          <w:shd w:val="clear" w:color="auto" w:fill="EAE9ED"/>
+        </w:rPr>
+        <w:t>const</w:t>
+      </w:r>
+      <w:proofErr w:type="spellEnd"/>
+      <w:r>
+        <w:rPr>
+          <w:rStyle w:val="HTMLCode"/>
+          <w:rFonts w:ascii="Consolas" w:hAnsi="Consolas"/>
+          <w:color w:val="15141F"/>
+          <w:shd w:val="clear" w:color="auto" w:fill="EAE9ED"/>
+        </w:rPr>
+        <w:t xml:space="preserve"> </w:t>
+      </w:r>
+      <w:proofErr w:type="spellStart"/>
+      <w:r>
+        <w:rPr>
+          <w:rStyle w:val="HTMLCode"/>
+          <w:rFonts w:ascii="Consolas" w:hAnsi="Consolas"/>
+          <w:color w:val="15141F"/>
+          <w:shd w:val="clear" w:color="auto" w:fill="EAE9ED"/>
+        </w:rPr>
+        <w:t>beanName</w:t>
+      </w:r>
+      <w:proofErr w:type="spellEnd"/>
+      <w:r>
+        <w:rPr>
+          <w:rFonts w:ascii="Segoe UI" w:hAnsi="Segoe UI" w:cs="Segoe UI"/>
+          <w:color w:val="484848"/>
+          <w:sz w:val="27"/>
+          <w:szCs w:val="27"/>
+        </w:rPr>
+        <w:t> through the </w:t>
+      </w:r>
+      <w:r>
+        <w:rPr>
+          <w:rStyle w:val="HTMLCode"/>
+          <w:rFonts w:ascii="Consolas" w:hAnsi="Consolas"/>
+          <w:color w:val="15141F"/>
+          <w:shd w:val="clear" w:color="auto" w:fill="EAE9ED"/>
+        </w:rPr>
+        <w:t>if</w:t>
+      </w:r>
+      <w:r>
+        <w:rPr>
+          <w:rFonts w:ascii="Segoe UI" w:hAnsi="Segoe UI" w:cs="Segoe UI"/>
+          <w:color w:val="484848"/>
+          <w:sz w:val="27"/>
+          <w:szCs w:val="27"/>
+        </w:rPr>
+        <w:t xml:space="preserve"> statement) from a route into your middleware </w:t>
+      </w:r>
+      <w:proofErr w:type="spellStart"/>
+      <w:r>
+        <w:rPr>
+          <w:rFonts w:ascii="Segoe UI" w:hAnsi="Segoe UI" w:cs="Segoe UI"/>
+          <w:color w:val="484848"/>
+          <w:sz w:val="27"/>
+          <w:szCs w:val="27"/>
+        </w:rPr>
+        <w:t>callback</w:t>
+      </w:r>
+      <w:proofErr w:type="spellEnd"/>
+      <w:r>
+        <w:rPr>
+          <w:rFonts w:ascii="Segoe UI" w:hAnsi="Segoe UI" w:cs="Segoe UI"/>
+          <w:color w:val="484848"/>
+          <w:sz w:val="27"/>
+          <w:szCs w:val="27"/>
+        </w:rPr>
+        <w:t>. Remove those lines from every route that uses them.</w:t>
+      </w:r>
+    </w:p>
+    <w:p>
+      <w:pPr>
+        <w:shd w:val="clear" w:color="auto" w:fill="37C3BE"/>
+        <w:rPr>
+          <w:rFonts w:ascii="Segoe UI" w:hAnsi="Segoe UI" w:cs="Segoe UI"/>
+          <w:color w:val="FFFFFF"/>
+          <w:sz w:val="2"/>
+          <w:szCs w:val="2"/>
+        </w:rPr>
+      </w:pPr>
+      <w:r>
+        <w:rPr>
+          <w:rFonts w:ascii="Segoe UI" w:hAnsi="Segoe UI" w:cs="Segoe UI"/>
+          <w:color w:val="FFFFFF"/>
+          <w:sz w:val="2"/>
+          <w:szCs w:val="2"/>
+        </w:rPr>
+        <w:t>Checkpoint 3 Passed</w:t>
+      </w:r>
+    </w:p>
+    <w:p>
+      <w:pPr>
+        <w:rPr>
+          <w:rFonts w:ascii="Segoe UI" w:hAnsi="Segoe UI" w:cs="Segoe UI"/>
+          <w:color w:val="484848"/>
+          <w:sz w:val="27"/>
+          <w:szCs w:val="27"/>
+        </w:rPr>
+      </w:pPr>
+      <w:r>
+        <w:rPr>
+          <w:rFonts w:ascii="Segoe UI" w:hAnsi="Segoe UI" w:cs="Segoe UI"/>
+          <w:b/>
+          <w:bCs/>
+          <w:color w:val="484848"/>
+          <w:sz w:val="27"/>
+          <w:szCs w:val="27"/>
+        </w:rPr>
+        <w:t>3.</w:t>
+      </w:r>
+    </w:p>
+    <w:p>
+      <w:pPr>
+        <w:pStyle w:val="p1qg33igem5pagn4kpmirjw"/>
+        <w:spacing w:before="0" w:beforeAutospacing="0"/>
+        <w:rPr>
+          <w:rFonts w:ascii="Segoe UI" w:hAnsi="Segoe UI" w:cs="Segoe UI"/>
+          <w:color w:val="484848"/>
+          <w:sz w:val="27"/>
+          <w:szCs w:val="27"/>
+        </w:rPr>
+      </w:pPr>
+      <w:r>
+        <w:rPr>
+          <w:rFonts w:ascii="Segoe UI" w:hAnsi="Segoe UI" w:cs="Segoe UI"/>
+          <w:color w:val="484848"/>
+          <w:sz w:val="27"/>
+          <w:szCs w:val="27"/>
+        </w:rPr>
+        <w:t>After the checking logic, we’re going to attach the correct bean object to the request by setting a </w:t>
+      </w:r>
+      <w:r>
+        <w:rPr>
+          <w:rStyle w:val="HTMLCode"/>
+          <w:rFonts w:ascii="Consolas" w:hAnsi="Consolas"/>
+          <w:color w:val="15141F"/>
+          <w:shd w:val="clear" w:color="auto" w:fill="EAE9ED"/>
+        </w:rPr>
+        <w:t>bean</w:t>
+      </w:r>
+      <w:r>
+        <w:rPr>
+          <w:rFonts w:ascii="Segoe UI" w:hAnsi="Segoe UI" w:cs="Segoe UI"/>
+          <w:color w:val="484848"/>
+          <w:sz w:val="27"/>
+          <w:szCs w:val="27"/>
+        </w:rPr>
+        <w:t> property on the request (</w:t>
+      </w:r>
+      <w:proofErr w:type="spellStart"/>
+      <w:proofErr w:type="gramStart"/>
+      <w:r>
+        <w:rPr>
+          <w:rStyle w:val="HTMLCode"/>
+          <w:rFonts w:ascii="Consolas" w:hAnsi="Consolas"/>
+          <w:color w:val="15141F"/>
+          <w:shd w:val="clear" w:color="auto" w:fill="EAE9ED"/>
+        </w:rPr>
+        <w:t>req.bean</w:t>
+      </w:r>
+      <w:proofErr w:type="spellEnd"/>
+      <w:proofErr w:type="gramEnd"/>
+      <w:r>
+        <w:rPr>
+          <w:rFonts w:ascii="Segoe UI" w:hAnsi="Segoe UI" w:cs="Segoe UI"/>
+          <w:color w:val="484848"/>
+          <w:sz w:val="27"/>
+          <w:szCs w:val="27"/>
+        </w:rPr>
+        <w:t>). Set it equal to the correct bean from the bean object. For good measure, also attach the bean name to the request as </w:t>
+      </w:r>
+      <w:proofErr w:type="spellStart"/>
+      <w:proofErr w:type="gramStart"/>
+      <w:r>
+        <w:rPr>
+          <w:rStyle w:val="HTMLCode"/>
+          <w:rFonts w:ascii="Consolas" w:hAnsi="Consolas"/>
+          <w:color w:val="15141F"/>
+          <w:shd w:val="clear" w:color="auto" w:fill="EAE9ED"/>
+        </w:rPr>
+        <w:t>req.beanName</w:t>
+      </w:r>
+      <w:proofErr w:type="spellEnd"/>
+      <w:proofErr w:type="gramEnd"/>
+      <w:r>
+        <w:rPr>
+          <w:rFonts w:ascii="Segoe UI" w:hAnsi="Segoe UI" w:cs="Segoe UI"/>
+          <w:color w:val="484848"/>
+          <w:sz w:val="27"/>
+          <w:szCs w:val="27"/>
+        </w:rPr>
+        <w:t>.</w:t>
+      </w:r>
+    </w:p>
+    <w:p>
+      <w:pPr>
+        <w:pStyle w:val="p1qg33igem5pagn4kpmirjw"/>
+        <w:spacing w:before="0" w:beforeAutospacing="0" w:after="0" w:afterAutospacing="0"/>
+        <w:rPr>
+          <w:rFonts w:ascii="Segoe UI" w:hAnsi="Segoe UI" w:cs="Segoe UI"/>
+          <w:color w:val="484848"/>
+          <w:sz w:val="27"/>
+          <w:szCs w:val="27"/>
+        </w:rPr>
+      </w:pPr>
+      <w:r>
+        <w:rPr>
+          <w:rFonts w:ascii="Segoe UI" w:hAnsi="Segoe UI" w:cs="Segoe UI"/>
+          <w:color w:val="484848"/>
+          <w:sz w:val="27"/>
+          <w:szCs w:val="27"/>
+        </w:rPr>
+        <w:t>After these properties are set, be sure to call </w:t>
+      </w:r>
+      <w:r>
+        <w:rPr>
+          <w:rStyle w:val="HTMLCode"/>
+          <w:rFonts w:ascii="Consolas" w:hAnsi="Consolas"/>
+          <w:color w:val="15141F"/>
+          <w:shd w:val="clear" w:color="auto" w:fill="EAE9ED"/>
+        </w:rPr>
+        <w:t>next</w:t>
+      </w:r>
+      <w:r>
+        <w:rPr>
+          <w:rFonts w:ascii="Segoe UI" w:hAnsi="Segoe UI" w:cs="Segoe UI"/>
+          <w:color w:val="484848"/>
+          <w:sz w:val="27"/>
+          <w:szCs w:val="27"/>
+        </w:rPr>
+        <w:t>.</w:t>
+      </w:r>
+    </w:p>
+    <w:p>
+      <w:pPr>
+        <w:shd w:val="clear" w:color="auto" w:fill="37C3BE"/>
+        <w:rPr>
+          <w:rFonts w:ascii="Segoe UI" w:hAnsi="Segoe UI" w:cs="Segoe UI"/>
+          <w:color w:val="FFFFFF"/>
+          <w:sz w:val="2"/>
+          <w:szCs w:val="2"/>
+        </w:rPr>
+      </w:pPr>
+      <w:r>
+        <w:rPr>
+          <w:rFonts w:ascii="Segoe UI" w:hAnsi="Segoe UI" w:cs="Segoe UI"/>
+          <w:color w:val="FFFFFF"/>
+          <w:sz w:val="2"/>
+          <w:szCs w:val="2"/>
+        </w:rPr>
+        <w:t>Checkpoint 4 Passed</w:t>
+      </w:r>
+    </w:p>
+    <w:p>
+      <w:pPr>
+        <w:rPr>
+          <w:rFonts w:ascii="Segoe UI" w:hAnsi="Segoe UI" w:cs="Segoe UI"/>
+          <w:color w:val="484848"/>
+          <w:sz w:val="27"/>
+          <w:szCs w:val="27"/>
+        </w:rPr>
+      </w:pPr>
+      <w:r>
+        <w:rPr>
+          <w:rFonts w:ascii="Segoe UI" w:hAnsi="Segoe UI" w:cs="Segoe UI"/>
+          <w:color w:val="484848"/>
+          <w:sz w:val="27"/>
+          <w:szCs w:val="27"/>
+        </w:rPr>
+        <w:t>Hint</w:t>
+      </w:r>
+    </w:p>
+    <w:p>
+      <w:pPr>
+        <w:pStyle w:val="p1qg33igem5pagn4kpmirjw"/>
+        <w:spacing w:before="0" w:beforeAutospacing="0"/>
+        <w:rPr>
+          <w:rFonts w:ascii="Segoe UI" w:hAnsi="Segoe UI" w:cs="Segoe UI"/>
+          <w:color w:val="484848"/>
+          <w:sz w:val="27"/>
+          <w:szCs w:val="27"/>
+        </w:rPr>
+      </w:pPr>
+      <w:r>
+        <w:rPr>
+          <w:rFonts w:ascii="Segoe UI" w:hAnsi="Segoe UI" w:cs="Segoe UI"/>
+          <w:color w:val="484848"/>
+          <w:sz w:val="27"/>
+          <w:szCs w:val="27"/>
+        </w:rPr>
+        <w:t>The syntax for setting a property of the request object is</w:t>
+      </w:r>
+    </w:p>
+    <w:p>
+      <w:pPr>
+        <w:pStyle w:val="HTMLPreformatted"/>
+        <w:shd w:val="clear" w:color="auto" w:fill="0A0E1D"/>
+        <w:rPr>
+          <w:rFonts w:ascii="Consolas" w:hAnsi="Consolas"/>
+          <w:color w:val="FFFFFF"/>
+        </w:rPr>
+      </w:pPr>
+      <w:proofErr w:type="spellStart"/>
+      <w:proofErr w:type="gramStart"/>
+      <w:r>
+        <w:rPr>
+          <w:rStyle w:val="cm-variable"/>
+          <w:rFonts w:ascii="Consolas" w:hAnsi="Consolas"/>
+          <w:color w:val="FF8973"/>
+        </w:rPr>
+        <w:t>req</w:t>
+      </w:r>
+      <w:r>
+        <w:rPr>
+          <w:rFonts w:ascii="Consolas" w:hAnsi="Consolas"/>
+          <w:color w:val="FFFFFF"/>
+        </w:rPr>
+        <w:t>.</w:t>
+      </w:r>
+      <w:r>
+        <w:rPr>
+          <w:rStyle w:val="cm-property"/>
+          <w:rFonts w:ascii="Consolas" w:hAnsi="Consolas"/>
+          <w:color w:val="83FFF5"/>
+        </w:rPr>
+        <w:t>propertyName</w:t>
+      </w:r>
+      <w:proofErr w:type="spellEnd"/>
+      <w:proofErr w:type="gramEnd"/>
+      <w:r>
+        <w:rPr>
+          <w:rFonts w:ascii="Consolas" w:hAnsi="Consolas"/>
+          <w:color w:val="FFFFFF"/>
+        </w:rPr>
+        <w:t xml:space="preserve"> </w:t>
+      </w:r>
+      <w:r>
+        <w:rPr>
+          <w:rStyle w:val="cm-operator"/>
+          <w:rFonts w:ascii="Consolas" w:hAnsi="Consolas"/>
+          <w:color w:val="FFFFFF"/>
+        </w:rPr>
+        <w:t>=</w:t>
+      </w:r>
+      <w:r>
+        <w:rPr>
+          <w:rFonts w:ascii="Consolas" w:hAnsi="Consolas"/>
+          <w:color w:val="FFFFFF"/>
+        </w:rPr>
+        <w:t xml:space="preserve"> </w:t>
+      </w:r>
+      <w:r>
+        <w:rPr>
+          <w:rStyle w:val="cm-variable"/>
+          <w:rFonts w:ascii="Consolas" w:hAnsi="Consolas"/>
+          <w:color w:val="FF8973"/>
+        </w:rPr>
+        <w:t>value</w:t>
+      </w:r>
+      <w:r>
+        <w:rPr>
+          <w:rFonts w:ascii="Consolas" w:hAnsi="Consolas"/>
+          <w:color w:val="FFFFFF"/>
+        </w:rPr>
+        <w:t>;</w:t>
+      </w:r>
+    </w:p>
+    <w:p>
+      <w:pPr>
+        <w:rPr>
+          <w:rFonts w:ascii="Segoe UI" w:hAnsi="Segoe UI" w:cs="Segoe UI"/>
+          <w:color w:val="484848"/>
+          <w:sz w:val="27"/>
+          <w:szCs w:val="27"/>
+        </w:rPr>
+      </w:pPr>
+      <w:r>
+        <w:rPr>
+          <w:rFonts w:ascii="Segoe UI" w:hAnsi="Segoe UI" w:cs="Segoe UI"/>
+          <w:b/>
+          <w:bCs/>
+          <w:color w:val="484848"/>
+          <w:sz w:val="27"/>
+          <w:szCs w:val="27"/>
+        </w:rPr>
+        <w:t>4.</w:t>
+      </w:r>
+    </w:p>
+    <w:p>
+      <w:pPr>
+        <w:pStyle w:val="p1qg33igem5pagn4kpmirjw"/>
+        <w:spacing w:before="0" w:beforeAutospacing="0"/>
+        <w:rPr>
+          <w:rFonts w:ascii="Segoe UI" w:hAnsi="Segoe UI" w:cs="Segoe UI"/>
+          <w:color w:val="484848"/>
+          <w:sz w:val="27"/>
+          <w:szCs w:val="27"/>
+        </w:rPr>
+      </w:pPr>
+      <w:r>
+        <w:rPr>
+          <w:rFonts w:ascii="Segoe UI" w:hAnsi="Segoe UI" w:cs="Segoe UI"/>
+          <w:color w:val="484848"/>
+          <w:sz w:val="27"/>
+          <w:szCs w:val="27"/>
+        </w:rPr>
+        <w:t>You can now remove the duplicate checking logic from all </w:t>
+      </w:r>
+      <w:r>
+        <w:rPr>
+          <w:rStyle w:val="HTMLCode"/>
+          <w:rFonts w:ascii="Consolas" w:hAnsi="Consolas"/>
+          <w:color w:val="15141F"/>
+          <w:shd w:val="clear" w:color="auto" w:fill="EAE9ED"/>
+        </w:rPr>
+        <w:t>/beans</w:t>
+      </w:r>
+      <w:proofErr w:type="gramStart"/>
+      <w:r>
+        <w:rPr>
+          <w:rStyle w:val="HTMLCode"/>
+          <w:rFonts w:ascii="Consolas" w:hAnsi="Consolas"/>
+          <w:color w:val="15141F"/>
+          <w:shd w:val="clear" w:color="auto" w:fill="EAE9ED"/>
+        </w:rPr>
+        <w:t>/:</w:t>
+      </w:r>
+      <w:proofErr w:type="spellStart"/>
+      <w:r>
+        <w:rPr>
+          <w:rStyle w:val="HTMLCode"/>
+          <w:rFonts w:ascii="Consolas" w:hAnsi="Consolas"/>
+          <w:color w:val="15141F"/>
+          <w:shd w:val="clear" w:color="auto" w:fill="EAE9ED"/>
+        </w:rPr>
+        <w:t>beanName</w:t>
+      </w:r>
+      <w:proofErr w:type="spellEnd"/>
+      <w:proofErr w:type="gramEnd"/>
+      <w:r>
+        <w:rPr>
+          <w:rFonts w:ascii="Segoe UI" w:hAnsi="Segoe UI" w:cs="Segoe UI"/>
+          <w:color w:val="484848"/>
+          <w:sz w:val="27"/>
+          <w:szCs w:val="27"/>
+        </w:rPr>
+        <w:t> routes. To make sure that all your routes still work if we remove </w:t>
+      </w:r>
+      <w:proofErr w:type="spellStart"/>
+      <w:r>
+        <w:rPr>
+          <w:rStyle w:val="HTMLCode"/>
+          <w:rFonts w:ascii="Consolas" w:hAnsi="Consolas"/>
+          <w:color w:val="15141F"/>
+          <w:shd w:val="clear" w:color="auto" w:fill="EAE9ED"/>
+        </w:rPr>
+        <w:t>const</w:t>
+      </w:r>
+      <w:proofErr w:type="spellEnd"/>
+      <w:r>
+        <w:rPr>
+          <w:rStyle w:val="HTMLCode"/>
+          <w:rFonts w:ascii="Consolas" w:hAnsi="Consolas"/>
+          <w:color w:val="15141F"/>
+          <w:shd w:val="clear" w:color="auto" w:fill="EAE9ED"/>
+        </w:rPr>
+        <w:t xml:space="preserve"> </w:t>
+      </w:r>
+      <w:proofErr w:type="spellStart"/>
+      <w:r>
+        <w:rPr>
+          <w:rStyle w:val="HTMLCode"/>
+          <w:rFonts w:ascii="Consolas" w:hAnsi="Consolas"/>
+          <w:color w:val="15141F"/>
+          <w:shd w:val="clear" w:color="auto" w:fill="EAE9ED"/>
+        </w:rPr>
+        <w:t>beanName</w:t>
+      </w:r>
+      <w:proofErr w:type="spellEnd"/>
+      <w:r>
+        <w:rPr>
+          <w:rStyle w:val="HTMLCode"/>
+          <w:rFonts w:ascii="Consolas" w:hAnsi="Consolas"/>
+          <w:color w:val="15141F"/>
+          <w:shd w:val="clear" w:color="auto" w:fill="EAE9ED"/>
+        </w:rPr>
+        <w:t xml:space="preserve"> = </w:t>
+      </w:r>
+      <w:proofErr w:type="spellStart"/>
+      <w:proofErr w:type="gramStart"/>
+      <w:r>
+        <w:rPr>
+          <w:rStyle w:val="HTMLCode"/>
+          <w:rFonts w:ascii="Consolas" w:hAnsi="Consolas"/>
+          <w:color w:val="15141F"/>
+          <w:shd w:val="clear" w:color="auto" w:fill="EAE9ED"/>
+        </w:rPr>
+        <w:t>req.params</w:t>
+      </w:r>
+      <w:proofErr w:type="gramEnd"/>
+      <w:r>
+        <w:rPr>
+          <w:rStyle w:val="HTMLCode"/>
+          <w:rFonts w:ascii="Consolas" w:hAnsi="Consolas"/>
+          <w:color w:val="15141F"/>
+          <w:shd w:val="clear" w:color="auto" w:fill="EAE9ED"/>
+        </w:rPr>
+        <w:t>.beanName</w:t>
+      </w:r>
+      <w:proofErr w:type="spellEnd"/>
+      <w:r>
+        <w:rPr>
+          <w:rStyle w:val="HTMLCode"/>
+          <w:rFonts w:ascii="Consolas" w:hAnsi="Consolas"/>
+          <w:color w:val="15141F"/>
+          <w:shd w:val="clear" w:color="auto" w:fill="EAE9ED"/>
+        </w:rPr>
+        <w:t>;</w:t>
+      </w:r>
+      <w:r>
+        <w:rPr>
+          <w:rFonts w:ascii="Segoe UI" w:hAnsi="Segoe UI" w:cs="Segoe UI"/>
+          <w:color w:val="484848"/>
+          <w:sz w:val="27"/>
+          <w:szCs w:val="27"/>
+        </w:rPr>
+        <w:t> from them, make sure that you use </w:t>
+      </w:r>
+      <w:proofErr w:type="spellStart"/>
+      <w:r>
+        <w:rPr>
+          <w:rStyle w:val="HTMLCode"/>
+          <w:rFonts w:ascii="Consolas" w:hAnsi="Consolas"/>
+          <w:color w:val="15141F"/>
+          <w:shd w:val="clear" w:color="auto" w:fill="EAE9ED"/>
+        </w:rPr>
+        <w:t>req.beanName</w:t>
+      </w:r>
+      <w:proofErr w:type="spellEnd"/>
+      <w:r>
+        <w:rPr>
+          <w:rFonts w:ascii="Segoe UI" w:hAnsi="Segoe UI" w:cs="Segoe UI"/>
+          <w:color w:val="484848"/>
+          <w:sz w:val="27"/>
+          <w:szCs w:val="27"/>
+        </w:rPr>
+        <w:t> any place where you need to access the bean by name. For instance, inside </w:t>
+      </w:r>
+      <w:proofErr w:type="spellStart"/>
+      <w:proofErr w:type="gramStart"/>
+      <w:r>
+        <w:rPr>
+          <w:rStyle w:val="HTMLCode"/>
+          <w:rFonts w:ascii="Consolas" w:hAnsi="Consolas"/>
+          <w:color w:val="15141F"/>
+          <w:shd w:val="clear" w:color="auto" w:fill="EAE9ED"/>
+        </w:rPr>
+        <w:t>app.delete</w:t>
+      </w:r>
+      <w:proofErr w:type="spellEnd"/>
+      <w:proofErr w:type="gramEnd"/>
+      <w:r>
+        <w:rPr>
+          <w:rFonts w:ascii="Segoe UI" w:hAnsi="Segoe UI" w:cs="Segoe UI"/>
+          <w:color w:val="484848"/>
+          <w:sz w:val="27"/>
+          <w:szCs w:val="27"/>
+        </w:rPr>
+        <w:t>, you’ll have to change</w:t>
+      </w:r>
+    </w:p>
+    <w:p>
+      <w:pPr>
+        <w:pStyle w:val="HTMLPreformatted"/>
+        <w:shd w:val="clear" w:color="auto" w:fill="0A0E1D"/>
+        <w:rPr>
+          <w:rFonts w:ascii="Consolas" w:hAnsi="Consolas"/>
+          <w:color w:val="FFFFFF"/>
+        </w:rPr>
+      </w:pPr>
+      <w:proofErr w:type="spellStart"/>
+      <w:r>
+        <w:rPr>
+          <w:rStyle w:val="cm-variable"/>
+          <w:rFonts w:ascii="Consolas" w:hAnsi="Consolas"/>
+          <w:color w:val="FF8973"/>
+        </w:rPr>
+        <w:t>jellybeanBag</w:t>
+      </w:r>
+      <w:proofErr w:type="spellEnd"/>
+      <w:r>
+        <w:rPr>
+          <w:rFonts w:ascii="Consolas" w:hAnsi="Consolas"/>
+          <w:color w:val="FFFFFF"/>
+        </w:rPr>
+        <w:t>[</w:t>
+      </w:r>
+      <w:proofErr w:type="spellStart"/>
+      <w:r>
+        <w:rPr>
+          <w:rStyle w:val="cm-variable"/>
+          <w:rFonts w:ascii="Consolas" w:hAnsi="Consolas"/>
+          <w:color w:val="FF8973"/>
+        </w:rPr>
+        <w:t>beanName</w:t>
+      </w:r>
+      <w:proofErr w:type="spellEnd"/>
+      <w:r>
+        <w:rPr>
+          <w:rFonts w:ascii="Consolas" w:hAnsi="Consolas"/>
+          <w:color w:val="FFFFFF"/>
+        </w:rPr>
+        <w:t xml:space="preserve">] </w:t>
+      </w:r>
+      <w:r>
+        <w:rPr>
+          <w:rStyle w:val="cm-operator"/>
+          <w:rFonts w:ascii="Consolas" w:hAnsi="Consolas"/>
+          <w:color w:val="FFFFFF"/>
+        </w:rPr>
+        <w:t>=</w:t>
+      </w:r>
+      <w:r>
+        <w:rPr>
+          <w:rFonts w:ascii="Consolas" w:hAnsi="Consolas"/>
+          <w:color w:val="FFFFFF"/>
+        </w:rPr>
+        <w:t xml:space="preserve"> </w:t>
+      </w:r>
+      <w:r>
+        <w:rPr>
+          <w:rStyle w:val="cm-atom"/>
+          <w:rFonts w:ascii="Consolas" w:hAnsi="Consolas"/>
+          <w:color w:val="CC7BC2"/>
+        </w:rPr>
+        <w:t>null</w:t>
+      </w:r>
+      <w:r>
+        <w:rPr>
+          <w:rFonts w:ascii="Consolas" w:hAnsi="Consolas"/>
+          <w:color w:val="FFFFFF"/>
+        </w:rPr>
+        <w:t>;</w:t>
+      </w:r>
+    </w:p>
+    <w:p>
+      <w:pPr>
+        <w:pStyle w:val="p1qg33igem5pagn4kpmirjw"/>
+        <w:spacing w:before="0" w:beforeAutospacing="0"/>
+        <w:rPr>
+          <w:rFonts w:ascii="Segoe UI" w:hAnsi="Segoe UI" w:cs="Segoe UI"/>
+          <w:color w:val="484848"/>
+          <w:sz w:val="27"/>
+          <w:szCs w:val="27"/>
+        </w:rPr>
+      </w:pPr>
+      <w:r>
+        <w:rPr>
+          <w:rFonts w:ascii="Segoe UI" w:hAnsi="Segoe UI" w:cs="Segoe UI"/>
+          <w:color w:val="484848"/>
+          <w:sz w:val="27"/>
+          <w:szCs w:val="27"/>
+        </w:rPr>
+        <w:t>to</w:t>
+      </w:r>
+    </w:p>
+    <w:p>
+      <w:pPr>
+        <w:pStyle w:val="HTMLPreformatted"/>
+        <w:shd w:val="clear" w:color="auto" w:fill="0A0E1D"/>
+        <w:rPr>
+          <w:rFonts w:ascii="Consolas" w:hAnsi="Consolas"/>
+          <w:color w:val="FFFFFF"/>
+        </w:rPr>
+      </w:pPr>
+      <w:proofErr w:type="spellStart"/>
+      <w:r>
+        <w:rPr>
+          <w:rStyle w:val="cm-variable"/>
+          <w:rFonts w:ascii="Consolas" w:hAnsi="Consolas"/>
+          <w:color w:val="FF8973"/>
+        </w:rPr>
+        <w:lastRenderedPageBreak/>
+        <w:t>jellybeanBag</w:t>
+      </w:r>
+      <w:proofErr w:type="spellEnd"/>
+      <w:r>
+        <w:rPr>
+          <w:rFonts w:ascii="Consolas" w:hAnsi="Consolas"/>
+          <w:color w:val="FFFFFF"/>
+        </w:rPr>
+        <w:t>[</w:t>
+      </w:r>
+      <w:proofErr w:type="spellStart"/>
+      <w:proofErr w:type="gramStart"/>
+      <w:r>
+        <w:rPr>
+          <w:rStyle w:val="cm-variable"/>
+          <w:rFonts w:ascii="Consolas" w:hAnsi="Consolas"/>
+          <w:color w:val="FF8973"/>
+        </w:rPr>
+        <w:t>req</w:t>
+      </w:r>
+      <w:r>
+        <w:rPr>
+          <w:rFonts w:ascii="Consolas" w:hAnsi="Consolas"/>
+          <w:color w:val="FFFFFF"/>
+        </w:rPr>
+        <w:t>.</w:t>
+      </w:r>
+      <w:r>
+        <w:rPr>
+          <w:rStyle w:val="cm-property"/>
+          <w:rFonts w:ascii="Consolas" w:hAnsi="Consolas"/>
+          <w:color w:val="83FFF5"/>
+        </w:rPr>
+        <w:t>beanName</w:t>
+      </w:r>
+      <w:proofErr w:type="spellEnd"/>
+      <w:proofErr w:type="gramEnd"/>
+      <w:r>
+        <w:rPr>
+          <w:rFonts w:ascii="Consolas" w:hAnsi="Consolas"/>
+          <w:color w:val="FFFFFF"/>
+        </w:rPr>
+        <w:t xml:space="preserve">] </w:t>
+      </w:r>
+      <w:r>
+        <w:rPr>
+          <w:rStyle w:val="cm-operator"/>
+          <w:rFonts w:ascii="Consolas" w:hAnsi="Consolas"/>
+          <w:color w:val="FFFFFF"/>
+        </w:rPr>
+        <w:t>=</w:t>
+      </w:r>
+      <w:r>
+        <w:rPr>
+          <w:rFonts w:ascii="Consolas" w:hAnsi="Consolas"/>
+          <w:color w:val="FFFFFF"/>
+        </w:rPr>
+        <w:t xml:space="preserve"> </w:t>
+      </w:r>
+      <w:r>
+        <w:rPr>
+          <w:rStyle w:val="cm-atom"/>
+          <w:rFonts w:ascii="Consolas" w:hAnsi="Consolas"/>
+          <w:color w:val="CC7BC2"/>
+        </w:rPr>
+        <w:t>null</w:t>
+      </w:r>
+      <w:r>
+        <w:rPr>
+          <w:rFonts w:ascii="Consolas" w:hAnsi="Consolas"/>
+          <w:color w:val="FFFFFF"/>
+        </w:rPr>
+        <w:t>;</w:t>
+      </w:r>
+    </w:p>
+    <w:p>
+      <w:pPr>
+        <w:pStyle w:val="p1qg33igem5pagn4kpmirjw"/>
+        <w:spacing w:before="0" w:beforeAutospacing="0" w:after="0" w:afterAutospacing="0"/>
+        <w:rPr>
+          <w:rFonts w:ascii="Segoe UI" w:hAnsi="Segoe UI" w:cs="Segoe UI"/>
+          <w:color w:val="484848"/>
+          <w:sz w:val="27"/>
+          <w:szCs w:val="27"/>
+        </w:rPr>
+      </w:pPr>
+      <w:r>
+        <w:rPr>
+          <w:rFonts w:ascii="Segoe UI" w:hAnsi="Segoe UI" w:cs="Segoe UI"/>
+          <w:color w:val="484848"/>
+          <w:sz w:val="27"/>
+          <w:szCs w:val="27"/>
+        </w:rPr>
+        <w:t>Check your routes to make sure that they use </w:t>
+      </w:r>
+      <w:proofErr w:type="spellStart"/>
+      <w:proofErr w:type="gramStart"/>
+      <w:r>
+        <w:rPr>
+          <w:rStyle w:val="HTMLCode"/>
+          <w:rFonts w:ascii="Consolas" w:hAnsi="Consolas"/>
+          <w:color w:val="15141F"/>
+          <w:shd w:val="clear" w:color="auto" w:fill="EAE9ED"/>
+        </w:rPr>
+        <w:t>req.beanName</w:t>
+      </w:r>
+      <w:proofErr w:type="spellEnd"/>
+      <w:proofErr w:type="gramEnd"/>
+      <w:r>
+        <w:rPr>
+          <w:rFonts w:ascii="Segoe UI" w:hAnsi="Segoe UI" w:cs="Segoe UI"/>
+          <w:color w:val="484848"/>
+          <w:sz w:val="27"/>
+          <w:szCs w:val="27"/>
+        </w:rPr>
+        <w:t>.</w:t>
+      </w:r>
+    </w:p>
+    <w:p/>
+    <w:p>
+      <w:pPr>
+        <w:shd w:val="clear" w:color="auto" w:fill="1E1E1E"/>
+        <w:spacing w:after="0" w:line="330" w:lineRule="atLeast"/>
+        <w:rPr>
+          <w:rFonts w:ascii="Consolas" w:eastAsia="Times New Roman" w:hAnsi="Consolas" w:cs="Times New Roman"/>
+          <w:color w:val="FFFFFF"/>
+          <w:sz w:val="21"/>
+          <w:szCs w:val="21"/>
+          <w:lang w:eastAsia="en-IN"/>
+        </w:rPr>
+      </w:pPr>
+      <w:proofErr w:type="spellStart"/>
+      <w:proofErr w:type="gramStart"/>
+      <w:r>
+        <w:rPr>
+          <w:rFonts w:ascii="Consolas" w:eastAsia="Times New Roman" w:hAnsi="Consolas" w:cs="Times New Roman"/>
+          <w:color w:val="FF8973"/>
+          <w:sz w:val="21"/>
+          <w:szCs w:val="21"/>
+          <w:lang w:eastAsia="en-IN"/>
+        </w:rPr>
+        <w:t>app</w:t>
+      </w:r>
+      <w:r>
+        <w:rPr>
+          <w:rFonts w:ascii="Consolas" w:eastAsia="Times New Roman" w:hAnsi="Consolas" w:cs="Times New Roman"/>
+          <w:color w:val="FFFFFF"/>
+          <w:sz w:val="21"/>
+          <w:szCs w:val="21"/>
+          <w:lang w:eastAsia="en-IN"/>
+        </w:rPr>
+        <w:t>.</w:t>
+      </w:r>
+      <w:r>
+        <w:rPr>
+          <w:rFonts w:ascii="Consolas" w:eastAsia="Times New Roman" w:hAnsi="Consolas" w:cs="Times New Roman"/>
+          <w:color w:val="83FFF5"/>
+          <w:sz w:val="21"/>
+          <w:szCs w:val="21"/>
+          <w:lang w:eastAsia="en-IN"/>
+        </w:rPr>
+        <w:t>use</w:t>
+      </w:r>
+      <w:proofErr w:type="spellEnd"/>
+      <w:r>
+        <w:rPr>
+          <w:rFonts w:ascii="Consolas" w:eastAsia="Times New Roman" w:hAnsi="Consolas" w:cs="Times New Roman"/>
+          <w:color w:val="FFFFFF"/>
+          <w:sz w:val="21"/>
+          <w:szCs w:val="21"/>
+          <w:lang w:eastAsia="en-IN"/>
+        </w:rPr>
+        <w:t>(</w:t>
+      </w:r>
+      <w:proofErr w:type="gramEnd"/>
+      <w:r>
+        <w:rPr>
+          <w:rFonts w:ascii="Consolas" w:eastAsia="Times New Roman" w:hAnsi="Consolas" w:cs="Times New Roman"/>
+          <w:color w:val="FFE083"/>
+          <w:sz w:val="21"/>
+          <w:szCs w:val="21"/>
+          <w:lang w:eastAsia="en-IN"/>
+        </w:rPr>
+        <w:t>'/beans/:</w:t>
+      </w:r>
+      <w:proofErr w:type="spellStart"/>
+      <w:r>
+        <w:rPr>
+          <w:rFonts w:ascii="Consolas" w:eastAsia="Times New Roman" w:hAnsi="Consolas" w:cs="Times New Roman"/>
+          <w:color w:val="FFE083"/>
+          <w:sz w:val="21"/>
+          <w:szCs w:val="21"/>
+          <w:lang w:eastAsia="en-IN"/>
+        </w:rPr>
+        <w:t>beanName</w:t>
+      </w:r>
+      <w:proofErr w:type="spellEnd"/>
+      <w:r>
+        <w:rPr>
+          <w:rFonts w:ascii="Consolas" w:eastAsia="Times New Roman" w:hAnsi="Consolas" w:cs="Times New Roman"/>
+          <w:color w:val="FFE083"/>
+          <w:sz w:val="21"/>
+          <w:szCs w:val="21"/>
+          <w:lang w:eastAsia="en-IN"/>
+        </w:rPr>
+        <w:t>'</w:t>
+      </w:r>
+      <w:r>
+        <w:rPr>
+          <w:rFonts w:ascii="Consolas" w:eastAsia="Times New Roman" w:hAnsi="Consolas" w:cs="Times New Roman"/>
+          <w:color w:val="FFFFFF"/>
+          <w:sz w:val="21"/>
+          <w:szCs w:val="21"/>
+          <w:lang w:eastAsia="en-IN"/>
+        </w:rPr>
+        <w:t>, (</w:t>
+      </w:r>
+      <w:proofErr w:type="spellStart"/>
+      <w:r>
+        <w:rPr>
+          <w:rFonts w:ascii="Consolas" w:eastAsia="Times New Roman" w:hAnsi="Consolas" w:cs="Times New Roman"/>
+          <w:color w:val="FF8973"/>
+          <w:sz w:val="21"/>
+          <w:szCs w:val="21"/>
+          <w:lang w:eastAsia="en-IN"/>
+        </w:rPr>
+        <w:t>req</w:t>
+      </w:r>
+      <w:proofErr w:type="spellEnd"/>
+      <w:r>
+        <w:rPr>
+          <w:rFonts w:ascii="Consolas" w:eastAsia="Times New Roman" w:hAnsi="Consolas" w:cs="Times New Roman"/>
+          <w:color w:val="FFFFFF"/>
+          <w:sz w:val="21"/>
+          <w:szCs w:val="21"/>
+          <w:lang w:eastAsia="en-IN"/>
+        </w:rPr>
+        <w:t>, </w:t>
+      </w:r>
+      <w:r>
+        <w:rPr>
+          <w:rFonts w:ascii="Consolas" w:eastAsia="Times New Roman" w:hAnsi="Consolas" w:cs="Times New Roman"/>
+          <w:color w:val="FF8973"/>
+          <w:sz w:val="21"/>
+          <w:szCs w:val="21"/>
+          <w:lang w:eastAsia="en-IN"/>
+        </w:rPr>
+        <w:t>res</w:t>
+      </w:r>
+      <w:r>
+        <w:rPr>
+          <w:rFonts w:ascii="Consolas" w:eastAsia="Times New Roman" w:hAnsi="Consolas" w:cs="Times New Roman"/>
+          <w:color w:val="FFFFFF"/>
+          <w:sz w:val="21"/>
+          <w:szCs w:val="21"/>
+          <w:lang w:eastAsia="en-IN"/>
+        </w:rPr>
+        <w:t>, </w:t>
+      </w:r>
+      <w:r>
+        <w:rPr>
+          <w:rFonts w:ascii="Consolas" w:eastAsia="Times New Roman" w:hAnsi="Consolas" w:cs="Times New Roman"/>
+          <w:color w:val="FF8973"/>
+          <w:sz w:val="21"/>
+          <w:szCs w:val="21"/>
+          <w:lang w:eastAsia="en-IN"/>
+        </w:rPr>
+        <w:t>next</w:t>
+      </w:r>
+      <w:r>
+        <w:rPr>
+          <w:rFonts w:ascii="Consolas" w:eastAsia="Times New Roman" w:hAnsi="Consolas" w:cs="Times New Roman"/>
+          <w:color w:val="FFFFFF"/>
+          <w:sz w:val="21"/>
+          <w:szCs w:val="21"/>
+          <w:lang w:eastAsia="en-IN"/>
+        </w:rPr>
+        <w:t>) =&gt; {</w:t>
+      </w:r>
+    </w:p>
+    <w:p>
+      <w:pPr>
+        <w:shd w:val="clear" w:color="auto" w:fill="1E1E1E"/>
+        <w:spacing w:after="0" w:line="330" w:lineRule="atLeast"/>
+        <w:rPr>
+          <w:rFonts w:ascii="Consolas" w:eastAsia="Times New Roman" w:hAnsi="Consolas" w:cs="Times New Roman"/>
+          <w:color w:val="FFFFFF"/>
+          <w:sz w:val="21"/>
+          <w:szCs w:val="21"/>
+          <w:lang w:eastAsia="en-IN"/>
+        </w:rPr>
+      </w:pPr>
+      <w:r>
+        <w:rPr>
+          <w:rFonts w:ascii="Consolas" w:eastAsia="Times New Roman" w:hAnsi="Consolas" w:cs="Times New Roman"/>
+          <w:color w:val="FFFFFF"/>
+          <w:sz w:val="21"/>
+          <w:szCs w:val="21"/>
+          <w:lang w:eastAsia="en-IN"/>
+        </w:rPr>
+        <w:t>  </w:t>
+      </w:r>
+      <w:proofErr w:type="spellStart"/>
+      <w:r>
+        <w:rPr>
+          <w:rFonts w:ascii="Consolas" w:eastAsia="Times New Roman" w:hAnsi="Consolas" w:cs="Times New Roman"/>
+          <w:color w:val="B3CCFF"/>
+          <w:sz w:val="21"/>
+          <w:szCs w:val="21"/>
+          <w:lang w:eastAsia="en-IN"/>
+        </w:rPr>
+        <w:t>const</w:t>
+      </w:r>
+      <w:proofErr w:type="spellEnd"/>
+      <w:r>
+        <w:rPr>
+          <w:rFonts w:ascii="Consolas" w:eastAsia="Times New Roman" w:hAnsi="Consolas" w:cs="Times New Roman"/>
+          <w:color w:val="B3CCFF"/>
+          <w:sz w:val="21"/>
+          <w:szCs w:val="21"/>
+          <w:lang w:eastAsia="en-IN"/>
+        </w:rPr>
+        <w:t> </w:t>
+      </w:r>
+      <w:proofErr w:type="spellStart"/>
+      <w:r>
+        <w:rPr>
+          <w:rFonts w:ascii="Consolas" w:eastAsia="Times New Roman" w:hAnsi="Consolas" w:cs="Times New Roman"/>
+          <w:color w:val="B3CCFF"/>
+          <w:sz w:val="21"/>
+          <w:szCs w:val="21"/>
+          <w:lang w:eastAsia="en-IN"/>
+        </w:rPr>
+        <w:t>beanName</w:t>
+      </w:r>
+      <w:proofErr w:type="spellEnd"/>
+      <w:r>
+        <w:rPr>
+          <w:rFonts w:ascii="Consolas" w:eastAsia="Times New Roman" w:hAnsi="Consolas" w:cs="Times New Roman"/>
+          <w:color w:val="FFFFFF"/>
+          <w:sz w:val="21"/>
+          <w:szCs w:val="21"/>
+          <w:lang w:eastAsia="en-IN"/>
+        </w:rPr>
+        <w:t> = </w:t>
+      </w:r>
+      <w:proofErr w:type="spellStart"/>
+      <w:proofErr w:type="gramStart"/>
+      <w:r>
+        <w:rPr>
+          <w:rFonts w:ascii="Consolas" w:eastAsia="Times New Roman" w:hAnsi="Consolas" w:cs="Times New Roman"/>
+          <w:color w:val="FF8973"/>
+          <w:sz w:val="21"/>
+          <w:szCs w:val="21"/>
+          <w:lang w:eastAsia="en-IN"/>
+        </w:rPr>
+        <w:t>req</w:t>
+      </w:r>
+      <w:r>
+        <w:rPr>
+          <w:rFonts w:ascii="Consolas" w:eastAsia="Times New Roman" w:hAnsi="Consolas" w:cs="Times New Roman"/>
+          <w:color w:val="FFFFFF"/>
+          <w:sz w:val="21"/>
+          <w:szCs w:val="21"/>
+          <w:lang w:eastAsia="en-IN"/>
+        </w:rPr>
+        <w:t>.</w:t>
+      </w:r>
+      <w:r>
+        <w:rPr>
+          <w:rFonts w:ascii="Consolas" w:eastAsia="Times New Roman" w:hAnsi="Consolas" w:cs="Times New Roman"/>
+          <w:color w:val="83FFF5"/>
+          <w:sz w:val="21"/>
+          <w:szCs w:val="21"/>
+          <w:lang w:eastAsia="en-IN"/>
+        </w:rPr>
+        <w:t>params</w:t>
+      </w:r>
+      <w:proofErr w:type="gramEnd"/>
+      <w:r>
+        <w:rPr>
+          <w:rFonts w:ascii="Consolas" w:eastAsia="Times New Roman" w:hAnsi="Consolas" w:cs="Times New Roman"/>
+          <w:color w:val="FFFFFF"/>
+          <w:sz w:val="21"/>
+          <w:szCs w:val="21"/>
+          <w:lang w:eastAsia="en-IN"/>
+        </w:rPr>
+        <w:t>.</w:t>
+      </w:r>
+      <w:r>
+        <w:rPr>
+          <w:rFonts w:ascii="Consolas" w:eastAsia="Times New Roman" w:hAnsi="Consolas" w:cs="Times New Roman"/>
+          <w:color w:val="83FFF5"/>
+          <w:sz w:val="21"/>
+          <w:szCs w:val="21"/>
+          <w:lang w:eastAsia="en-IN"/>
+        </w:rPr>
+        <w:t>beanName</w:t>
+      </w:r>
+      <w:proofErr w:type="spellEnd"/>
+      <w:r>
+        <w:rPr>
+          <w:rFonts w:ascii="Consolas" w:eastAsia="Times New Roman" w:hAnsi="Consolas" w:cs="Times New Roman"/>
+          <w:color w:val="FFFFFF"/>
+          <w:sz w:val="21"/>
+          <w:szCs w:val="21"/>
+          <w:lang w:eastAsia="en-IN"/>
+        </w:rPr>
+        <w:t>;</w:t>
+      </w:r>
+    </w:p>
+    <w:p>
+      <w:pPr>
+        <w:shd w:val="clear" w:color="auto" w:fill="1E1E1E"/>
+        <w:spacing w:after="0" w:line="330" w:lineRule="atLeast"/>
+        <w:rPr>
+          <w:rFonts w:ascii="Consolas" w:eastAsia="Times New Roman" w:hAnsi="Consolas" w:cs="Times New Roman"/>
+          <w:color w:val="FFFFFF"/>
+          <w:sz w:val="21"/>
+          <w:szCs w:val="21"/>
+          <w:lang w:eastAsia="en-IN"/>
+        </w:rPr>
+      </w:pPr>
+      <w:r>
+        <w:rPr>
+          <w:rFonts w:ascii="Consolas" w:eastAsia="Times New Roman" w:hAnsi="Consolas" w:cs="Times New Roman"/>
+          <w:color w:val="FFFFFF"/>
+          <w:sz w:val="21"/>
+          <w:szCs w:val="21"/>
+          <w:lang w:eastAsia="en-IN"/>
+        </w:rPr>
+        <w:t>  </w:t>
+      </w:r>
+      <w:r>
+        <w:rPr>
+          <w:rFonts w:ascii="Consolas" w:eastAsia="Times New Roman" w:hAnsi="Consolas" w:cs="Times New Roman"/>
+          <w:color w:val="B3CCFF"/>
+          <w:sz w:val="21"/>
+          <w:szCs w:val="21"/>
+          <w:lang w:eastAsia="en-IN"/>
+        </w:rPr>
+        <w:t>if</w:t>
+      </w:r>
+      <w:r>
+        <w:rPr>
+          <w:rFonts w:ascii="Consolas" w:eastAsia="Times New Roman" w:hAnsi="Consolas" w:cs="Times New Roman"/>
+          <w:color w:val="FFFFFF"/>
+          <w:sz w:val="21"/>
+          <w:szCs w:val="21"/>
+          <w:lang w:eastAsia="en-IN"/>
+        </w:rPr>
+        <w:t> </w:t>
+      </w:r>
+      <w:proofErr w:type="gramStart"/>
+      <w:r>
+        <w:rPr>
+          <w:rFonts w:ascii="Consolas" w:eastAsia="Times New Roman" w:hAnsi="Consolas" w:cs="Times New Roman"/>
+          <w:color w:val="FFFFFF"/>
+          <w:sz w:val="21"/>
+          <w:szCs w:val="21"/>
+          <w:lang w:eastAsia="en-IN"/>
+        </w:rPr>
+        <w:t>(!</w:t>
+      </w:r>
+      <w:proofErr w:type="spellStart"/>
+      <w:r>
+        <w:rPr>
+          <w:rFonts w:ascii="Consolas" w:eastAsia="Times New Roman" w:hAnsi="Consolas" w:cs="Times New Roman"/>
+          <w:color w:val="FF8973"/>
+          <w:sz w:val="21"/>
+          <w:szCs w:val="21"/>
+          <w:lang w:eastAsia="en-IN"/>
+        </w:rPr>
+        <w:t>jellybeanBag</w:t>
+      </w:r>
+      <w:proofErr w:type="spellEnd"/>
+      <w:proofErr w:type="gramEnd"/>
+      <w:r>
+        <w:rPr>
+          <w:rFonts w:ascii="Consolas" w:eastAsia="Times New Roman" w:hAnsi="Consolas" w:cs="Times New Roman"/>
+          <w:color w:val="FFFFFF"/>
+          <w:sz w:val="21"/>
+          <w:szCs w:val="21"/>
+          <w:lang w:eastAsia="en-IN"/>
+        </w:rPr>
+        <w:t>[</w:t>
+      </w:r>
+      <w:proofErr w:type="spellStart"/>
+      <w:r>
+        <w:rPr>
+          <w:rFonts w:ascii="Consolas" w:eastAsia="Times New Roman" w:hAnsi="Consolas" w:cs="Times New Roman"/>
+          <w:color w:val="FF8973"/>
+          <w:sz w:val="21"/>
+          <w:szCs w:val="21"/>
+          <w:lang w:eastAsia="en-IN"/>
+        </w:rPr>
+        <w:t>beanName</w:t>
+      </w:r>
+      <w:proofErr w:type="spellEnd"/>
+      <w:r>
+        <w:rPr>
+          <w:rFonts w:ascii="Consolas" w:eastAsia="Times New Roman" w:hAnsi="Consolas" w:cs="Times New Roman"/>
+          <w:color w:val="FFFFFF"/>
+          <w:sz w:val="21"/>
+          <w:szCs w:val="21"/>
+          <w:lang w:eastAsia="en-IN"/>
+        </w:rPr>
+        <w:t>]) {</w:t>
+      </w:r>
+    </w:p>
+    <w:p>
+      <w:pPr>
+        <w:shd w:val="clear" w:color="auto" w:fill="1E1E1E"/>
+        <w:spacing w:after="0" w:line="330" w:lineRule="atLeast"/>
+        <w:rPr>
+          <w:rFonts w:ascii="Consolas" w:eastAsia="Times New Roman" w:hAnsi="Consolas" w:cs="Times New Roman"/>
+          <w:color w:val="FFFFFF"/>
+          <w:sz w:val="21"/>
+          <w:szCs w:val="21"/>
+          <w:lang w:eastAsia="en-IN"/>
+        </w:rPr>
+      </w:pPr>
+      <w:r>
+        <w:rPr>
+          <w:rFonts w:ascii="Consolas" w:eastAsia="Times New Roman" w:hAnsi="Consolas" w:cs="Times New Roman"/>
+          <w:color w:val="FFFFFF"/>
+          <w:sz w:val="21"/>
+          <w:szCs w:val="21"/>
+          <w:lang w:eastAsia="en-IN"/>
+        </w:rPr>
+        <w:t>    </w:t>
+      </w:r>
+      <w:proofErr w:type="gramStart"/>
+      <w:r>
+        <w:rPr>
+          <w:rFonts w:ascii="Consolas" w:eastAsia="Times New Roman" w:hAnsi="Consolas" w:cs="Times New Roman"/>
+          <w:color w:val="FF8973"/>
+          <w:sz w:val="21"/>
+          <w:szCs w:val="21"/>
+          <w:lang w:eastAsia="en-IN"/>
+        </w:rPr>
+        <w:t>console</w:t>
+      </w:r>
+      <w:r>
+        <w:rPr>
+          <w:rFonts w:ascii="Consolas" w:eastAsia="Times New Roman" w:hAnsi="Consolas" w:cs="Times New Roman"/>
+          <w:color w:val="FFFFFF"/>
+          <w:sz w:val="21"/>
+          <w:szCs w:val="21"/>
+          <w:lang w:eastAsia="en-IN"/>
+        </w:rPr>
+        <w:t>.</w:t>
+      </w:r>
+      <w:r>
+        <w:rPr>
+          <w:rFonts w:ascii="Consolas" w:eastAsia="Times New Roman" w:hAnsi="Consolas" w:cs="Times New Roman"/>
+          <w:color w:val="83FFF5"/>
+          <w:sz w:val="21"/>
+          <w:szCs w:val="21"/>
+          <w:lang w:eastAsia="en-IN"/>
+        </w:rPr>
+        <w:t>log</w:t>
+      </w:r>
+      <w:r>
+        <w:rPr>
+          <w:rFonts w:ascii="Consolas" w:eastAsia="Times New Roman" w:hAnsi="Consolas" w:cs="Times New Roman"/>
+          <w:color w:val="FFFFFF"/>
+          <w:sz w:val="21"/>
+          <w:szCs w:val="21"/>
+          <w:lang w:eastAsia="en-IN"/>
+        </w:rPr>
+        <w:t>(</w:t>
+      </w:r>
+      <w:proofErr w:type="gramEnd"/>
+      <w:r>
+        <w:rPr>
+          <w:rFonts w:ascii="Consolas" w:eastAsia="Times New Roman" w:hAnsi="Consolas" w:cs="Times New Roman"/>
+          <w:color w:val="FFE083"/>
+          <w:sz w:val="21"/>
+          <w:szCs w:val="21"/>
+          <w:lang w:eastAsia="en-IN"/>
+        </w:rPr>
+        <w:t>'Response Sent'</w:t>
+      </w:r>
+      <w:r>
+        <w:rPr>
+          <w:rFonts w:ascii="Consolas" w:eastAsia="Times New Roman" w:hAnsi="Consolas" w:cs="Times New Roman"/>
+          <w:color w:val="FFFFFF"/>
+          <w:sz w:val="21"/>
+          <w:szCs w:val="21"/>
+          <w:lang w:eastAsia="en-IN"/>
+        </w:rPr>
+        <w:t>);</w:t>
+      </w:r>
+    </w:p>
+    <w:p>
+      <w:pPr>
+        <w:shd w:val="clear" w:color="auto" w:fill="1E1E1E"/>
+        <w:spacing w:after="0" w:line="330" w:lineRule="atLeast"/>
+        <w:rPr>
+          <w:rFonts w:ascii="Consolas" w:eastAsia="Times New Roman" w:hAnsi="Consolas" w:cs="Times New Roman"/>
+          <w:color w:val="FFFFFF"/>
+          <w:sz w:val="21"/>
+          <w:szCs w:val="21"/>
+          <w:lang w:eastAsia="en-IN"/>
+        </w:rPr>
+      </w:pPr>
+      <w:r>
+        <w:rPr>
+          <w:rFonts w:ascii="Consolas" w:eastAsia="Times New Roman" w:hAnsi="Consolas" w:cs="Times New Roman"/>
+          <w:color w:val="FFFFFF"/>
+          <w:sz w:val="21"/>
+          <w:szCs w:val="21"/>
+          <w:lang w:eastAsia="en-IN"/>
+        </w:rPr>
+        <w:t>    </w:t>
+      </w:r>
+      <w:r>
+        <w:rPr>
+          <w:rFonts w:ascii="Consolas" w:eastAsia="Times New Roman" w:hAnsi="Consolas" w:cs="Times New Roman"/>
+          <w:color w:val="B3CCFF"/>
+          <w:sz w:val="21"/>
+          <w:szCs w:val="21"/>
+          <w:lang w:eastAsia="en-IN"/>
+        </w:rPr>
+        <w:t>return</w:t>
+      </w:r>
+      <w:r>
+        <w:rPr>
+          <w:rFonts w:ascii="Consolas" w:eastAsia="Times New Roman" w:hAnsi="Consolas" w:cs="Times New Roman"/>
+          <w:color w:val="FFFFFF"/>
+          <w:sz w:val="21"/>
+          <w:szCs w:val="21"/>
+          <w:lang w:eastAsia="en-IN"/>
+        </w:rPr>
+        <w:t> </w:t>
+      </w:r>
+      <w:proofErr w:type="gramStart"/>
+      <w:r>
+        <w:rPr>
+          <w:rFonts w:ascii="Consolas" w:eastAsia="Times New Roman" w:hAnsi="Consolas" w:cs="Times New Roman"/>
+          <w:color w:val="FF8973"/>
+          <w:sz w:val="21"/>
+          <w:szCs w:val="21"/>
+          <w:lang w:eastAsia="en-IN"/>
+        </w:rPr>
+        <w:t>res</w:t>
+      </w:r>
+      <w:r>
+        <w:rPr>
+          <w:rFonts w:ascii="Consolas" w:eastAsia="Times New Roman" w:hAnsi="Consolas" w:cs="Times New Roman"/>
+          <w:color w:val="FFFFFF"/>
+          <w:sz w:val="21"/>
+          <w:szCs w:val="21"/>
+          <w:lang w:eastAsia="en-IN"/>
+        </w:rPr>
+        <w:t>.</w:t>
+      </w:r>
+      <w:r>
+        <w:rPr>
+          <w:rFonts w:ascii="Consolas" w:eastAsia="Times New Roman" w:hAnsi="Consolas" w:cs="Times New Roman"/>
+          <w:color w:val="83FFF5"/>
+          <w:sz w:val="21"/>
+          <w:szCs w:val="21"/>
+          <w:lang w:eastAsia="en-IN"/>
+        </w:rPr>
+        <w:t>status</w:t>
+      </w:r>
+      <w:proofErr w:type="gramEnd"/>
+      <w:r>
+        <w:rPr>
+          <w:rFonts w:ascii="Consolas" w:eastAsia="Times New Roman" w:hAnsi="Consolas" w:cs="Times New Roman"/>
+          <w:color w:val="FFFFFF"/>
+          <w:sz w:val="21"/>
+          <w:szCs w:val="21"/>
+          <w:lang w:eastAsia="en-IN"/>
+        </w:rPr>
+        <w:t>(</w:t>
+      </w:r>
+      <w:r>
+        <w:rPr>
+          <w:rFonts w:ascii="Consolas" w:eastAsia="Times New Roman" w:hAnsi="Consolas" w:cs="Times New Roman"/>
+          <w:color w:val="FF8973"/>
+          <w:sz w:val="21"/>
+          <w:szCs w:val="21"/>
+          <w:lang w:eastAsia="en-IN"/>
+        </w:rPr>
+        <w:t>404</w:t>
+      </w:r>
+      <w:r>
+        <w:rPr>
+          <w:rFonts w:ascii="Consolas" w:eastAsia="Times New Roman" w:hAnsi="Consolas" w:cs="Times New Roman"/>
+          <w:color w:val="FFFFFF"/>
+          <w:sz w:val="21"/>
+          <w:szCs w:val="21"/>
+          <w:lang w:eastAsia="en-IN"/>
+        </w:rPr>
+        <w:t>).</w:t>
+      </w:r>
+      <w:r>
+        <w:rPr>
+          <w:rFonts w:ascii="Consolas" w:eastAsia="Times New Roman" w:hAnsi="Consolas" w:cs="Times New Roman"/>
+          <w:color w:val="83FFF5"/>
+          <w:sz w:val="21"/>
+          <w:szCs w:val="21"/>
+          <w:lang w:eastAsia="en-IN"/>
+        </w:rPr>
+        <w:t>send</w:t>
+      </w:r>
+      <w:r>
+        <w:rPr>
+          <w:rFonts w:ascii="Consolas" w:eastAsia="Times New Roman" w:hAnsi="Consolas" w:cs="Times New Roman"/>
+          <w:color w:val="FFFFFF"/>
+          <w:sz w:val="21"/>
+          <w:szCs w:val="21"/>
+          <w:lang w:eastAsia="en-IN"/>
+        </w:rPr>
+        <w:t>(</w:t>
+      </w:r>
+      <w:r>
+        <w:rPr>
+          <w:rFonts w:ascii="Consolas" w:eastAsia="Times New Roman" w:hAnsi="Consolas" w:cs="Times New Roman"/>
+          <w:color w:val="FFE083"/>
+          <w:sz w:val="21"/>
+          <w:szCs w:val="21"/>
+          <w:lang w:eastAsia="en-IN"/>
+        </w:rPr>
+        <w:t>'Bean with that name does not exist'</w:t>
+      </w:r>
+      <w:r>
+        <w:rPr>
+          <w:rFonts w:ascii="Consolas" w:eastAsia="Times New Roman" w:hAnsi="Consolas" w:cs="Times New Roman"/>
+          <w:color w:val="FFFFFF"/>
+          <w:sz w:val="21"/>
+          <w:szCs w:val="21"/>
+          <w:lang w:eastAsia="en-IN"/>
+        </w:rPr>
+        <w:t>);</w:t>
+      </w:r>
+    </w:p>
+    <w:p>
+      <w:pPr>
+        <w:shd w:val="clear" w:color="auto" w:fill="1E1E1E"/>
+        <w:spacing w:after="0" w:line="330" w:lineRule="atLeast"/>
+        <w:rPr>
+          <w:rFonts w:ascii="Consolas" w:eastAsia="Times New Roman" w:hAnsi="Consolas" w:cs="Times New Roman"/>
+          <w:color w:val="FFFFFF"/>
+          <w:sz w:val="21"/>
+          <w:szCs w:val="21"/>
+          <w:lang w:eastAsia="en-IN"/>
+        </w:rPr>
+      </w:pPr>
+      <w:r>
+        <w:rPr>
+          <w:rFonts w:ascii="Consolas" w:eastAsia="Times New Roman" w:hAnsi="Consolas" w:cs="Times New Roman"/>
+          <w:color w:val="FFFFFF"/>
+          <w:sz w:val="21"/>
+          <w:szCs w:val="21"/>
+          <w:lang w:eastAsia="en-IN"/>
+        </w:rPr>
+        <w:t>  }</w:t>
+      </w:r>
+    </w:p>
+    <w:p>
+      <w:pPr>
+        <w:shd w:val="clear" w:color="auto" w:fill="1E1E1E"/>
+        <w:spacing w:after="0" w:line="330" w:lineRule="atLeast"/>
+        <w:rPr>
+          <w:rFonts w:ascii="Consolas" w:eastAsia="Times New Roman" w:hAnsi="Consolas" w:cs="Times New Roman"/>
+          <w:color w:val="FFFFFF"/>
+          <w:sz w:val="21"/>
+          <w:szCs w:val="21"/>
+          <w:lang w:eastAsia="en-IN"/>
+        </w:rPr>
+      </w:pPr>
+      <w:r>
+        <w:rPr>
+          <w:rFonts w:ascii="Consolas" w:eastAsia="Times New Roman" w:hAnsi="Consolas" w:cs="Times New Roman"/>
+          <w:color w:val="FFFFFF"/>
+          <w:sz w:val="21"/>
+          <w:szCs w:val="21"/>
+          <w:lang w:eastAsia="en-IN"/>
+        </w:rPr>
+        <w:t>  </w:t>
+      </w:r>
+      <w:proofErr w:type="spellStart"/>
+      <w:proofErr w:type="gramStart"/>
+      <w:r>
+        <w:rPr>
+          <w:rFonts w:ascii="Consolas" w:eastAsia="Times New Roman" w:hAnsi="Consolas" w:cs="Times New Roman"/>
+          <w:color w:val="FF8973"/>
+          <w:sz w:val="21"/>
+          <w:szCs w:val="21"/>
+          <w:lang w:eastAsia="en-IN"/>
+        </w:rPr>
+        <w:t>req</w:t>
+      </w:r>
+      <w:r>
+        <w:rPr>
+          <w:rFonts w:ascii="Consolas" w:eastAsia="Times New Roman" w:hAnsi="Consolas" w:cs="Times New Roman"/>
+          <w:color w:val="FFFFFF"/>
+          <w:sz w:val="21"/>
+          <w:szCs w:val="21"/>
+          <w:lang w:eastAsia="en-IN"/>
+        </w:rPr>
+        <w:t>.</w:t>
+      </w:r>
+      <w:r>
+        <w:rPr>
+          <w:rFonts w:ascii="Consolas" w:eastAsia="Times New Roman" w:hAnsi="Consolas" w:cs="Times New Roman"/>
+          <w:color w:val="83FFF5"/>
+          <w:sz w:val="21"/>
+          <w:szCs w:val="21"/>
+          <w:lang w:eastAsia="en-IN"/>
+        </w:rPr>
+        <w:t>bean</w:t>
+      </w:r>
+      <w:proofErr w:type="spellEnd"/>
+      <w:proofErr w:type="gramEnd"/>
+      <w:r>
+        <w:rPr>
+          <w:rFonts w:ascii="Consolas" w:eastAsia="Times New Roman" w:hAnsi="Consolas" w:cs="Times New Roman"/>
+          <w:color w:val="FFFFFF"/>
+          <w:sz w:val="21"/>
+          <w:szCs w:val="21"/>
+          <w:lang w:eastAsia="en-IN"/>
+        </w:rPr>
+        <w:t> = </w:t>
+      </w:r>
+      <w:proofErr w:type="spellStart"/>
+      <w:r>
+        <w:rPr>
+          <w:rFonts w:ascii="Consolas" w:eastAsia="Times New Roman" w:hAnsi="Consolas" w:cs="Times New Roman"/>
+          <w:color w:val="FF8973"/>
+          <w:sz w:val="21"/>
+          <w:szCs w:val="21"/>
+          <w:lang w:eastAsia="en-IN"/>
+        </w:rPr>
+        <w:t>jellybeanBag</w:t>
+      </w:r>
+      <w:proofErr w:type="spellEnd"/>
+      <w:r>
+        <w:rPr>
+          <w:rFonts w:ascii="Consolas" w:eastAsia="Times New Roman" w:hAnsi="Consolas" w:cs="Times New Roman"/>
+          <w:color w:val="FFFFFF"/>
+          <w:sz w:val="21"/>
+          <w:szCs w:val="21"/>
+          <w:lang w:eastAsia="en-IN"/>
+        </w:rPr>
+        <w:t>[</w:t>
+      </w:r>
+      <w:proofErr w:type="spellStart"/>
+      <w:r>
+        <w:rPr>
+          <w:rFonts w:ascii="Consolas" w:eastAsia="Times New Roman" w:hAnsi="Consolas" w:cs="Times New Roman"/>
+          <w:color w:val="FF8973"/>
+          <w:sz w:val="21"/>
+          <w:szCs w:val="21"/>
+          <w:lang w:eastAsia="en-IN"/>
+        </w:rPr>
+        <w:t>beanName</w:t>
+      </w:r>
+      <w:proofErr w:type="spellEnd"/>
+      <w:r>
+        <w:rPr>
+          <w:rFonts w:ascii="Consolas" w:eastAsia="Times New Roman" w:hAnsi="Consolas" w:cs="Times New Roman"/>
+          <w:color w:val="FFFFFF"/>
+          <w:sz w:val="21"/>
+          <w:szCs w:val="21"/>
+          <w:lang w:eastAsia="en-IN"/>
+        </w:rPr>
+        <w:t>];</w:t>
+      </w:r>
+    </w:p>
+    <w:p>
+      <w:pPr>
+        <w:shd w:val="clear" w:color="auto" w:fill="1E1E1E"/>
+        <w:spacing w:after="0" w:line="330" w:lineRule="atLeast"/>
+        <w:rPr>
+          <w:rFonts w:ascii="Consolas" w:eastAsia="Times New Roman" w:hAnsi="Consolas" w:cs="Times New Roman"/>
+          <w:color w:val="FFFFFF"/>
+          <w:sz w:val="21"/>
+          <w:szCs w:val="21"/>
+          <w:lang w:eastAsia="en-IN"/>
+        </w:rPr>
+      </w:pPr>
+      <w:r>
+        <w:rPr>
+          <w:rFonts w:ascii="Consolas" w:eastAsia="Times New Roman" w:hAnsi="Consolas" w:cs="Times New Roman"/>
+          <w:color w:val="FFFFFF"/>
+          <w:sz w:val="21"/>
+          <w:szCs w:val="21"/>
+          <w:lang w:eastAsia="en-IN"/>
+        </w:rPr>
+        <w:t>  </w:t>
+      </w:r>
+      <w:proofErr w:type="spellStart"/>
+      <w:proofErr w:type="gramStart"/>
+      <w:r>
+        <w:rPr>
+          <w:rFonts w:ascii="Consolas" w:eastAsia="Times New Roman" w:hAnsi="Consolas" w:cs="Times New Roman"/>
+          <w:color w:val="FF8973"/>
+          <w:sz w:val="21"/>
+          <w:szCs w:val="21"/>
+          <w:lang w:eastAsia="en-IN"/>
+        </w:rPr>
+        <w:t>req</w:t>
+      </w:r>
+      <w:r>
+        <w:rPr>
+          <w:rFonts w:ascii="Consolas" w:eastAsia="Times New Roman" w:hAnsi="Consolas" w:cs="Times New Roman"/>
+          <w:color w:val="FFFFFF"/>
+          <w:sz w:val="21"/>
+          <w:szCs w:val="21"/>
+          <w:lang w:eastAsia="en-IN"/>
+        </w:rPr>
+        <w:t>.</w:t>
+      </w:r>
+      <w:r>
+        <w:rPr>
+          <w:rFonts w:ascii="Consolas" w:eastAsia="Times New Roman" w:hAnsi="Consolas" w:cs="Times New Roman"/>
+          <w:color w:val="83FFF5"/>
+          <w:sz w:val="21"/>
+          <w:szCs w:val="21"/>
+          <w:lang w:eastAsia="en-IN"/>
+        </w:rPr>
+        <w:t>beanName</w:t>
+      </w:r>
+      <w:proofErr w:type="spellEnd"/>
+      <w:proofErr w:type="gramEnd"/>
+      <w:r>
+        <w:rPr>
+          <w:rFonts w:ascii="Consolas" w:eastAsia="Times New Roman" w:hAnsi="Consolas" w:cs="Times New Roman"/>
+          <w:color w:val="FFFFFF"/>
+          <w:sz w:val="21"/>
+          <w:szCs w:val="21"/>
+          <w:lang w:eastAsia="en-IN"/>
+        </w:rPr>
+        <w:t> = </w:t>
+      </w:r>
+      <w:proofErr w:type="spellStart"/>
+      <w:r>
+        <w:rPr>
+          <w:rFonts w:ascii="Consolas" w:eastAsia="Times New Roman" w:hAnsi="Consolas" w:cs="Times New Roman"/>
+          <w:color w:val="FF8973"/>
+          <w:sz w:val="21"/>
+          <w:szCs w:val="21"/>
+          <w:lang w:eastAsia="en-IN"/>
+        </w:rPr>
+        <w:t>beanName</w:t>
+      </w:r>
+      <w:proofErr w:type="spellEnd"/>
+      <w:r>
+        <w:rPr>
+          <w:rFonts w:ascii="Consolas" w:eastAsia="Times New Roman" w:hAnsi="Consolas" w:cs="Times New Roman"/>
+          <w:color w:val="FFFFFF"/>
+          <w:sz w:val="21"/>
+          <w:szCs w:val="21"/>
+          <w:lang w:eastAsia="en-IN"/>
+        </w:rPr>
+        <w:t>;</w:t>
+      </w:r>
+    </w:p>
+    <w:p>
+      <w:pPr>
+        <w:shd w:val="clear" w:color="auto" w:fill="1E1E1E"/>
+        <w:spacing w:after="0" w:line="330" w:lineRule="atLeast"/>
+        <w:rPr>
+          <w:rFonts w:ascii="Consolas" w:eastAsia="Times New Roman" w:hAnsi="Consolas" w:cs="Times New Roman"/>
+          <w:color w:val="FFFFFF"/>
+          <w:sz w:val="21"/>
+          <w:szCs w:val="21"/>
+          <w:lang w:eastAsia="en-IN"/>
+        </w:rPr>
+      </w:pPr>
+      <w:r>
+        <w:rPr>
+          <w:rFonts w:ascii="Consolas" w:eastAsia="Times New Roman" w:hAnsi="Consolas" w:cs="Times New Roman"/>
+          <w:color w:val="FFFFFF"/>
+          <w:sz w:val="21"/>
+          <w:szCs w:val="21"/>
+          <w:lang w:eastAsia="en-IN"/>
+        </w:rPr>
+        <w:t>  </w:t>
+      </w:r>
+      <w:proofErr w:type="gramStart"/>
+      <w:r>
+        <w:rPr>
+          <w:rFonts w:ascii="Consolas" w:eastAsia="Times New Roman" w:hAnsi="Consolas" w:cs="Times New Roman"/>
+          <w:color w:val="FF8973"/>
+          <w:sz w:val="21"/>
+          <w:szCs w:val="21"/>
+          <w:lang w:eastAsia="en-IN"/>
+        </w:rPr>
+        <w:t>next</w:t>
+      </w:r>
+      <w:r>
+        <w:rPr>
+          <w:rFonts w:ascii="Consolas" w:eastAsia="Times New Roman" w:hAnsi="Consolas" w:cs="Times New Roman"/>
+          <w:color w:val="FFFFFF"/>
+          <w:sz w:val="21"/>
+          <w:szCs w:val="21"/>
+          <w:lang w:eastAsia="en-IN"/>
+        </w:rPr>
+        <w:t>(</w:t>
+      </w:r>
+      <w:proofErr w:type="gramEnd"/>
+      <w:r>
+        <w:rPr>
+          <w:rFonts w:ascii="Consolas" w:eastAsia="Times New Roman" w:hAnsi="Consolas" w:cs="Times New Roman"/>
+          <w:color w:val="FFFFFF"/>
+          <w:sz w:val="21"/>
+          <w:szCs w:val="21"/>
+          <w:lang w:eastAsia="en-IN"/>
+        </w:rPr>
+        <w:t>);</w:t>
+      </w:r>
+    </w:p>
+    <w:p>
+      <w:pPr>
+        <w:shd w:val="clear" w:color="auto" w:fill="1E1E1E"/>
+        <w:spacing w:after="0" w:line="330" w:lineRule="atLeast"/>
+        <w:rPr>
+          <w:rFonts w:ascii="Consolas" w:eastAsia="Times New Roman" w:hAnsi="Consolas" w:cs="Times New Roman"/>
+          <w:color w:val="FFFFFF"/>
+          <w:sz w:val="21"/>
+          <w:szCs w:val="21"/>
+          <w:lang w:eastAsia="en-IN"/>
+        </w:rPr>
+      </w:pPr>
+      <w:r>
+        <w:rPr>
+          <w:rFonts w:ascii="Consolas" w:eastAsia="Times New Roman" w:hAnsi="Consolas" w:cs="Times New Roman"/>
+          <w:color w:val="FFFFFF"/>
+          <w:sz w:val="21"/>
+          <w:szCs w:val="21"/>
+          <w:lang w:eastAsia="en-IN"/>
+        </w:rPr>
+        <w:t>});</w:t>
       </w:r>
     </w:p>
     <w:p/>
@@ -33987,6 +37269,11 @@
       <w:contextualSpacing/>
     </w:pPr>
   </w:style>
+  <w:style w:type="character" w:customStyle="1" w:styleId="cm-atom">
+    <w:name w:val="cm-atom"/>
+    <w:basedOn w:val="DefaultParagraphFont"/>
+    <w:rsid w:val="00B27E48"/>
+  </w:style>
 </w:styles>
 </file>
 

--- a/11. JavaScript Back-End Development/2. Learn Express Create a server.docx
+++ b/11. JavaScript Back-End Development/2. Learn Express Create a server.docx
@@ -30945,20 +30945,27 @@
           <w:color w:val="19191A"/>
         </w:rPr>
       </w:pPr>
-      <w:proofErr w:type="gramStart"/>
       <w:r>
         <w:rPr>
           <w:rFonts w:ascii="Segoe UI" w:hAnsi="Segoe UI" w:cs="Segoe UI"/>
           <w:color w:val="19191A"/>
         </w:rPr>
-        <w:t>next(</w:t>
-      </w:r>
-      <w:proofErr w:type="gramEnd"/>
+        <w:t xml:space="preserve">Control Flow With </w:t>
+      </w:r>
+      <w:proofErr w:type="gramStart"/>
       <w:r>
         <w:rPr>
           <w:rFonts w:ascii="Segoe UI" w:hAnsi="Segoe UI" w:cs="Segoe UI"/>
           <w:color w:val="19191A"/>
         </w:rPr>
+        <w:t>next(</w:t>
+      </w:r>
+      <w:proofErr w:type="gramEnd"/>
+      <w:r>
+        <w:rPr>
+          <w:rFonts w:ascii="Segoe UI" w:hAnsi="Segoe UI" w:cs="Segoe UI"/>
+          <w:color w:val="19191A"/>
+        </w:rPr>
         <w:t>)</w:t>
       </w:r>
     </w:p>
@@ -30980,30 +30987,8 @@
           <w:sz w:val="27"/>
           <w:szCs w:val="27"/>
         </w:rPr>
-        <w:t>It seems like our middleware was successful — it logged out</w:t>
-      </w:r>
-    </w:p>
-    <w:p>
-      <w:pPr>
-        <w:pStyle w:val="p1qg33igem5pagn4kpmirjw"/>
-        <w:spacing w:before="0" w:beforeAutospacing="0"/>
-        <w:rPr>
-          <w:rFonts w:ascii="Segoe UI" w:hAnsi="Segoe UI" w:cs="Segoe UI"/>
-          <w:color w:val="484848"/>
-          <w:sz w:val="27"/>
-          <w:szCs w:val="27"/>
-        </w:rPr>
-      </w:pPr>
-      <w:r>
-        <w:rPr>
-          <w:rFonts w:ascii="Segoe UI" w:hAnsi="Segoe UI" w:cs="Segoe UI"/>
-          <w:color w:val="484848"/>
-          <w:sz w:val="27"/>
-          <w:szCs w:val="27"/>
-        </w:rPr>
-        <w:t>The middleware stack is processed in the order they appear in the application file, such that middleware defined later happens after middleware defined before. It’s important to note that this is regardless of method — an </w:t>
-      </w:r>
-      <w:proofErr w:type="spellStart"/>
+        <w:t>We’ve experienced writing middleware that performs its function and hands off the request and response objects to the next function in the stack, but why exactly do we have to write </w:t>
+      </w:r>
       <w:proofErr w:type="gramStart"/>
       <w:r>
         <w:rPr>
@@ -31012,9 +30997,9 @@
           <w:color w:val="15141F"/>
           <w:shd w:val="clear" w:color="auto" w:fill="EAE9ED"/>
         </w:rPr>
-        <w:t>app.use</w:t>
-      </w:r>
-      <w:proofErr w:type="spellEnd"/>
+        <w:t>next(</w:t>
+      </w:r>
+      <w:proofErr w:type="gramEnd"/>
       <w:r>
         <w:rPr>
           <w:rStyle w:val="HTMLCode"/>
@@ -31022,9 +31007,18 @@
           <w:color w:val="15141F"/>
           <w:shd w:val="clear" w:color="auto" w:fill="EAE9ED"/>
         </w:rPr>
-        <w:t>(</w:t>
-      </w:r>
-      <w:proofErr w:type="gramEnd"/>
+        <w:t>)</w:t>
+      </w:r>
+      <w:r>
+        <w:rPr>
+          <w:rFonts w:ascii="Segoe UI" w:hAnsi="Segoe UI" w:cs="Segoe UI"/>
+          <w:color w:val="484848"/>
+          <w:sz w:val="27"/>
+          <w:szCs w:val="27"/>
+        </w:rPr>
+        <w:t> at the end of every middleware? If it always needs to be at the end of every function we write, it seems like an unnecessary piece of boilerplate. You might be surprised to learn that we aren’t going to introduce a way to automatically hand off the request and response objects without having to repeatedly write </w:t>
+      </w:r>
+      <w:proofErr w:type="gramStart"/>
       <w:r>
         <w:rPr>
           <w:rStyle w:val="HTMLCode"/>
@@ -31032,18 +31026,9 @@
           <w:color w:val="15141F"/>
           <w:shd w:val="clear" w:color="auto" w:fill="EAE9ED"/>
         </w:rPr>
-        <w:t>)</w:t>
-      </w:r>
-      <w:r>
-        <w:rPr>
-          <w:rFonts w:ascii="Segoe UI" w:hAnsi="Segoe UI" w:cs="Segoe UI"/>
-          <w:color w:val="484848"/>
-          <w:sz w:val="27"/>
-          <w:szCs w:val="27"/>
-        </w:rPr>
-        <w:t> that occurs after an </w:t>
-      </w:r>
-      <w:proofErr w:type="spellStart"/>
+        <w:t>next(</w:t>
+      </w:r>
+      <w:proofErr w:type="gramEnd"/>
       <w:r>
         <w:rPr>
           <w:rStyle w:val="HTMLCode"/>
@@ -31051,9 +31036,18 @@
           <w:color w:val="15141F"/>
           <w:shd w:val="clear" w:color="auto" w:fill="EAE9ED"/>
         </w:rPr>
-        <w:t>app.get</w:t>
-      </w:r>
-      <w:proofErr w:type="spellEnd"/>
+        <w:t>)</w:t>
+      </w:r>
+      <w:r>
+        <w:rPr>
+          <w:rFonts w:ascii="Segoe UI" w:hAnsi="Segoe UI" w:cs="Segoe UI"/>
+          <w:color w:val="484848"/>
+          <w:sz w:val="27"/>
+          <w:szCs w:val="27"/>
+        </w:rPr>
+        <w:t>. Rather, we’re going to explore why it is useful to have </w:t>
+      </w:r>
+      <w:proofErr w:type="gramStart"/>
       <w:r>
         <w:rPr>
           <w:rStyle w:val="HTMLCode"/>
@@ -31061,18 +31055,9 @@
           <w:color w:val="15141F"/>
           <w:shd w:val="clear" w:color="auto" w:fill="EAE9ED"/>
         </w:rPr>
-        <w:t>()</w:t>
-      </w:r>
-      <w:r>
-        <w:rPr>
-          <w:rFonts w:ascii="Segoe UI" w:hAnsi="Segoe UI" w:cs="Segoe UI"/>
-          <w:color w:val="484848"/>
-          <w:sz w:val="27"/>
-          <w:szCs w:val="27"/>
-        </w:rPr>
-        <w:t> will get called after the </w:t>
-      </w:r>
-      <w:proofErr w:type="spellStart"/>
+        <w:t>next(</w:t>
+      </w:r>
+      <w:proofErr w:type="gramEnd"/>
       <w:r>
         <w:rPr>
           <w:rStyle w:val="HTMLCode"/>
@@ -31080,9 +31065,39 @@
           <w:color w:val="15141F"/>
           <w:shd w:val="clear" w:color="auto" w:fill="EAE9ED"/>
         </w:rPr>
-        <w:t>app.get</w:t>
-      </w:r>
-      <w:proofErr w:type="spellEnd"/>
+        <w:t>)</w:t>
+      </w:r>
+      <w:r>
+        <w:rPr>
+          <w:rFonts w:ascii="Segoe UI" w:hAnsi="Segoe UI" w:cs="Segoe UI"/>
+          <w:color w:val="484848"/>
+          <w:sz w:val="27"/>
+          <w:szCs w:val="27"/>
+        </w:rPr>
+        <w:t> as a separate function call. The biggest reason being we don’t always want to pass control to the next middleware in the stack.</w:t>
+      </w:r>
+    </w:p>
+    <w:p>
+      <w:pPr>
+        <w:pStyle w:val="p1qg33igem5pagn4kpmirjw"/>
+        <w:spacing w:before="0" w:beforeAutospacing="0" w:after="0" w:afterAutospacing="0"/>
+        <w:rPr>
+          <w:rFonts w:ascii="Segoe UI" w:hAnsi="Segoe UI" w:cs="Segoe UI"/>
+          <w:color w:val="484848"/>
+          <w:sz w:val="27"/>
+          <w:szCs w:val="27"/>
+        </w:rPr>
+      </w:pPr>
+      <w:r>
+        <w:rPr>
+          <w:rFonts w:ascii="Segoe UI" w:hAnsi="Segoe UI" w:cs="Segoe UI"/>
+          <w:color w:val="484848"/>
+          <w:sz w:val="27"/>
+          <w:szCs w:val="27"/>
+        </w:rPr>
+        <w:t>For example, when designing a system with confidential information, we want to be able to selectively show that information to authorized users. In order to do that, we would create middleware that tests a user’s permissions. If the user has the permission necessary, we would continue through the middleware stack by calling </w:t>
+      </w:r>
+      <w:proofErr w:type="gramStart"/>
       <w:r>
         <w:rPr>
           <w:rStyle w:val="HTMLCode"/>
@@ -31090,1234 +31105,9 @@
           <w:color w:val="15141F"/>
           <w:shd w:val="clear" w:color="auto" w:fill="EAE9ED"/>
         </w:rPr>
-        <w:t>()</w:t>
-      </w:r>
-      <w:r>
-        <w:rPr>
-          <w:rFonts w:ascii="Segoe UI" w:hAnsi="Segoe UI" w:cs="Segoe UI"/>
-          <w:color w:val="484848"/>
-          <w:sz w:val="27"/>
-          <w:szCs w:val="27"/>
-        </w:rPr>
-        <w:t>. Observe the following code:</w:t>
-      </w:r>
-    </w:p>
-    <w:p>
-      <w:pPr>
-        <w:pStyle w:val="HTMLPreformatted"/>
-        <w:shd w:val="clear" w:color="auto" w:fill="0A0E1D"/>
-        <w:rPr>
-          <w:rFonts w:ascii="Consolas" w:hAnsi="Consolas"/>
-          <w:color w:val="FFFFFF"/>
-        </w:rPr>
-      </w:pPr>
-      <w:proofErr w:type="spellStart"/>
-      <w:proofErr w:type="gramStart"/>
-      <w:r>
-        <w:rPr>
-          <w:rStyle w:val="cm-variable"/>
-          <w:rFonts w:ascii="Consolas" w:hAnsi="Consolas"/>
-          <w:color w:val="FF8973"/>
-        </w:rPr>
-        <w:t>app</w:t>
-      </w:r>
-      <w:r>
-        <w:rPr>
-          <w:rFonts w:ascii="Consolas" w:hAnsi="Consolas"/>
-          <w:color w:val="FFFFFF"/>
-        </w:rPr>
-        <w:t>.</w:t>
-      </w:r>
-      <w:r>
-        <w:rPr>
-          <w:rStyle w:val="cm-property"/>
-          <w:rFonts w:ascii="Consolas" w:hAnsi="Consolas"/>
-          <w:color w:val="83FFF5"/>
-        </w:rPr>
-        <w:t>use</w:t>
-      </w:r>
-      <w:proofErr w:type="spellEnd"/>
-      <w:r>
-        <w:rPr>
-          <w:rFonts w:ascii="Consolas" w:hAnsi="Consolas"/>
-          <w:color w:val="FFFFFF"/>
-        </w:rPr>
-        <w:t>(</w:t>
+        <w:t>next(</w:t>
       </w:r>
       <w:proofErr w:type="gramEnd"/>
-      <w:r>
-        <w:rPr>
-          <w:rFonts w:ascii="Consolas" w:hAnsi="Consolas"/>
-          <w:color w:val="FFFFFF"/>
-        </w:rPr>
-        <w:t>(</w:t>
-      </w:r>
-      <w:proofErr w:type="spellStart"/>
-      <w:r>
-        <w:rPr>
-          <w:rStyle w:val="cm-def"/>
-          <w:rFonts w:ascii="Consolas" w:hAnsi="Consolas"/>
-          <w:color w:val="B3CCFF"/>
-        </w:rPr>
-        <w:t>req</w:t>
-      </w:r>
-      <w:proofErr w:type="spellEnd"/>
-      <w:r>
-        <w:rPr>
-          <w:rFonts w:ascii="Consolas" w:hAnsi="Consolas"/>
-          <w:color w:val="FFFFFF"/>
-        </w:rPr>
-        <w:t xml:space="preserve">, </w:t>
-      </w:r>
-      <w:r>
-        <w:rPr>
-          <w:rStyle w:val="cm-def"/>
-          <w:rFonts w:ascii="Consolas" w:hAnsi="Consolas"/>
-          <w:color w:val="B3CCFF"/>
-        </w:rPr>
-        <w:t>res</w:t>
-      </w:r>
-      <w:r>
-        <w:rPr>
-          <w:rFonts w:ascii="Consolas" w:hAnsi="Consolas"/>
-          <w:color w:val="FFFFFF"/>
-        </w:rPr>
-        <w:t xml:space="preserve">, </w:t>
-      </w:r>
-      <w:r>
-        <w:rPr>
-          <w:rStyle w:val="cm-def"/>
-          <w:rFonts w:ascii="Consolas" w:hAnsi="Consolas"/>
-          <w:color w:val="B3CCFF"/>
-        </w:rPr>
-        <w:t>next</w:t>
-      </w:r>
-      <w:r>
-        <w:rPr>
-          <w:rFonts w:ascii="Consolas" w:hAnsi="Consolas"/>
-          <w:color w:val="FFFFFF"/>
-        </w:rPr>
-        <w:t xml:space="preserve">) </w:t>
-      </w:r>
-      <w:r>
-        <w:rPr>
-          <w:rStyle w:val="cm-operator"/>
-          <w:rFonts w:ascii="Consolas" w:hAnsi="Consolas"/>
-          <w:color w:val="FFFFFF"/>
-        </w:rPr>
-        <w:t>=&gt;</w:t>
-      </w:r>
-      <w:r>
-        <w:rPr>
-          <w:rFonts w:ascii="Consolas" w:hAnsi="Consolas"/>
-          <w:color w:val="FFFFFF"/>
-        </w:rPr>
-        <w:t xml:space="preserve"> {</w:t>
-      </w:r>
-    </w:p>
-    <w:p>
-      <w:pPr>
-        <w:pStyle w:val="HTMLPreformatted"/>
-        <w:shd w:val="clear" w:color="auto" w:fill="0A0E1D"/>
-        <w:rPr>
-          <w:rFonts w:ascii="Consolas" w:hAnsi="Consolas"/>
-          <w:color w:val="FFFFFF"/>
-        </w:rPr>
-      </w:pPr>
-      <w:r>
-        <w:rPr>
-          <w:rFonts w:ascii="Consolas" w:hAnsi="Consolas"/>
-          <w:color w:val="FFFFFF"/>
-        </w:rPr>
-        <w:t xml:space="preserve">  </w:t>
-      </w:r>
-      <w:proofErr w:type="gramStart"/>
-      <w:r>
-        <w:rPr>
-          <w:rStyle w:val="cm-variable"/>
-          <w:rFonts w:ascii="Consolas" w:hAnsi="Consolas"/>
-          <w:color w:val="FF8973"/>
-        </w:rPr>
-        <w:t>console</w:t>
-      </w:r>
-      <w:r>
-        <w:rPr>
-          <w:rFonts w:ascii="Consolas" w:hAnsi="Consolas"/>
-          <w:color w:val="FFFFFF"/>
-        </w:rPr>
-        <w:t>.</w:t>
-      </w:r>
-      <w:r>
-        <w:rPr>
-          <w:rStyle w:val="cm-property"/>
-          <w:rFonts w:ascii="Consolas" w:hAnsi="Consolas"/>
-          <w:color w:val="83FFF5"/>
-        </w:rPr>
-        <w:t>log</w:t>
-      </w:r>
-      <w:r>
-        <w:rPr>
-          <w:rFonts w:ascii="Consolas" w:hAnsi="Consolas"/>
-          <w:color w:val="FFFFFF"/>
-        </w:rPr>
-        <w:t>(</w:t>
-      </w:r>
-      <w:proofErr w:type="gramEnd"/>
-      <w:r>
-        <w:rPr>
-          <w:rStyle w:val="cm-string"/>
-          <w:rFonts w:ascii="Consolas" w:hAnsi="Consolas"/>
-          <w:color w:val="FFE083"/>
-        </w:rPr>
-        <w:t>"A sorcerer approaches!"</w:t>
-      </w:r>
-      <w:r>
-        <w:rPr>
-          <w:rFonts w:ascii="Consolas" w:hAnsi="Consolas"/>
-          <w:color w:val="FFFFFF"/>
-        </w:rPr>
-        <w:t>);</w:t>
-      </w:r>
-    </w:p>
-    <w:p>
-      <w:pPr>
-        <w:pStyle w:val="HTMLPreformatted"/>
-        <w:shd w:val="clear" w:color="auto" w:fill="0A0E1D"/>
-        <w:rPr>
-          <w:rFonts w:ascii="Consolas" w:hAnsi="Consolas"/>
-          <w:color w:val="FFFFFF"/>
-        </w:rPr>
-      </w:pPr>
-      <w:r>
-        <w:rPr>
-          <w:rFonts w:ascii="Consolas" w:hAnsi="Consolas"/>
-          <w:color w:val="FFFFFF"/>
-        </w:rPr>
-        <w:t xml:space="preserve">  </w:t>
-      </w:r>
-      <w:proofErr w:type="gramStart"/>
-      <w:r>
-        <w:rPr>
-          <w:rStyle w:val="cm-variable-2"/>
-          <w:rFonts w:ascii="Consolas" w:hAnsi="Consolas"/>
-          <w:color w:val="FF8973"/>
-        </w:rPr>
-        <w:t>next</w:t>
-      </w:r>
-      <w:r>
-        <w:rPr>
-          <w:rFonts w:ascii="Consolas" w:hAnsi="Consolas"/>
-          <w:color w:val="FFFFFF"/>
-        </w:rPr>
-        <w:t>(</w:t>
-      </w:r>
-      <w:proofErr w:type="gramEnd"/>
-      <w:r>
-        <w:rPr>
-          <w:rFonts w:ascii="Consolas" w:hAnsi="Consolas"/>
-          <w:color w:val="FFFFFF"/>
-        </w:rPr>
-        <w:t>);</w:t>
-      </w:r>
-    </w:p>
-    <w:p>
-      <w:pPr>
-        <w:pStyle w:val="HTMLPreformatted"/>
-        <w:shd w:val="clear" w:color="auto" w:fill="0A0E1D"/>
-        <w:rPr>
-          <w:rFonts w:ascii="Consolas" w:hAnsi="Consolas"/>
-          <w:color w:val="FFFFFF"/>
-        </w:rPr>
-      </w:pPr>
-      <w:r>
-        <w:rPr>
-          <w:rFonts w:ascii="Consolas" w:hAnsi="Consolas"/>
-          <w:color w:val="FFFFFF"/>
-        </w:rPr>
-        <w:t>});</w:t>
-      </w:r>
-    </w:p>
-    <w:p>
-      <w:pPr>
-        <w:pStyle w:val="HTMLPreformatted"/>
-        <w:shd w:val="clear" w:color="auto" w:fill="0A0E1D"/>
-        <w:rPr>
-          <w:rFonts w:ascii="Consolas" w:hAnsi="Consolas"/>
-          <w:color w:val="FFFFFF"/>
-        </w:rPr>
-      </w:pPr>
-    </w:p>
-    <w:p>
-      <w:pPr>
-        <w:pStyle w:val="HTMLPreformatted"/>
-        <w:shd w:val="clear" w:color="auto" w:fill="0A0E1D"/>
-        <w:rPr>
-          <w:rFonts w:ascii="Consolas" w:hAnsi="Consolas"/>
-          <w:color w:val="FFFFFF"/>
-        </w:rPr>
-      </w:pPr>
-      <w:proofErr w:type="spellStart"/>
-      <w:proofErr w:type="gramStart"/>
-      <w:r>
-        <w:rPr>
-          <w:rStyle w:val="cm-variable"/>
-          <w:rFonts w:ascii="Consolas" w:hAnsi="Consolas"/>
-          <w:color w:val="FF8973"/>
-        </w:rPr>
-        <w:t>app</w:t>
-      </w:r>
-      <w:r>
-        <w:rPr>
-          <w:rFonts w:ascii="Consolas" w:hAnsi="Consolas"/>
-          <w:color w:val="FFFFFF"/>
-        </w:rPr>
-        <w:t>.</w:t>
-      </w:r>
-      <w:r>
-        <w:rPr>
-          <w:rStyle w:val="cm-property"/>
-          <w:rFonts w:ascii="Consolas" w:hAnsi="Consolas"/>
-          <w:color w:val="83FFF5"/>
-        </w:rPr>
-        <w:t>get</w:t>
-      </w:r>
-      <w:proofErr w:type="spellEnd"/>
-      <w:r>
-        <w:rPr>
-          <w:rFonts w:ascii="Consolas" w:hAnsi="Consolas"/>
-          <w:color w:val="FFFFFF"/>
-        </w:rPr>
-        <w:t>(</w:t>
-      </w:r>
-      <w:proofErr w:type="gramEnd"/>
-      <w:r>
-        <w:rPr>
-          <w:rStyle w:val="cm-string"/>
-          <w:rFonts w:ascii="Consolas" w:hAnsi="Consolas"/>
-          <w:color w:val="FFE083"/>
-        </w:rPr>
-        <w:t>'/magic/:</w:t>
-      </w:r>
-      <w:proofErr w:type="spellStart"/>
-      <w:r>
-        <w:rPr>
-          <w:rStyle w:val="cm-string"/>
-          <w:rFonts w:ascii="Consolas" w:hAnsi="Consolas"/>
-          <w:color w:val="FFE083"/>
-        </w:rPr>
-        <w:t>spellname</w:t>
-      </w:r>
-      <w:proofErr w:type="spellEnd"/>
-      <w:r>
-        <w:rPr>
-          <w:rStyle w:val="cm-string"/>
-          <w:rFonts w:ascii="Consolas" w:hAnsi="Consolas"/>
-          <w:color w:val="FFE083"/>
-        </w:rPr>
-        <w:t>'</w:t>
-      </w:r>
-      <w:r>
-        <w:rPr>
-          <w:rFonts w:ascii="Consolas" w:hAnsi="Consolas"/>
-          <w:color w:val="FFFFFF"/>
-        </w:rPr>
-        <w:t>, (</w:t>
-      </w:r>
-      <w:proofErr w:type="spellStart"/>
-      <w:r>
-        <w:rPr>
-          <w:rStyle w:val="cm-def"/>
-          <w:rFonts w:ascii="Consolas" w:hAnsi="Consolas"/>
-          <w:color w:val="B3CCFF"/>
-        </w:rPr>
-        <w:t>req</w:t>
-      </w:r>
-      <w:proofErr w:type="spellEnd"/>
-      <w:r>
-        <w:rPr>
-          <w:rFonts w:ascii="Consolas" w:hAnsi="Consolas"/>
-          <w:color w:val="FFFFFF"/>
-        </w:rPr>
-        <w:t xml:space="preserve">, </w:t>
-      </w:r>
-      <w:r>
-        <w:rPr>
-          <w:rStyle w:val="cm-def"/>
-          <w:rFonts w:ascii="Consolas" w:hAnsi="Consolas"/>
-          <w:color w:val="B3CCFF"/>
-        </w:rPr>
-        <w:t>res</w:t>
-      </w:r>
-      <w:r>
-        <w:rPr>
-          <w:rFonts w:ascii="Consolas" w:hAnsi="Consolas"/>
-          <w:color w:val="FFFFFF"/>
-        </w:rPr>
-        <w:t xml:space="preserve">, </w:t>
-      </w:r>
-      <w:r>
-        <w:rPr>
-          <w:rStyle w:val="cm-def"/>
-          <w:rFonts w:ascii="Consolas" w:hAnsi="Consolas"/>
-          <w:color w:val="B3CCFF"/>
-        </w:rPr>
-        <w:t>next</w:t>
-      </w:r>
-      <w:r>
-        <w:rPr>
-          <w:rFonts w:ascii="Consolas" w:hAnsi="Consolas"/>
-          <w:color w:val="FFFFFF"/>
-        </w:rPr>
-        <w:t xml:space="preserve">) </w:t>
-      </w:r>
-      <w:r>
-        <w:rPr>
-          <w:rStyle w:val="cm-operator"/>
-          <w:rFonts w:ascii="Consolas" w:hAnsi="Consolas"/>
-          <w:color w:val="FFFFFF"/>
-        </w:rPr>
-        <w:t>=&gt;</w:t>
-      </w:r>
-      <w:r>
-        <w:rPr>
-          <w:rFonts w:ascii="Consolas" w:hAnsi="Consolas"/>
-          <w:color w:val="FFFFFF"/>
-        </w:rPr>
-        <w:t xml:space="preserve"> {</w:t>
-      </w:r>
-    </w:p>
-    <w:p>
-      <w:pPr>
-        <w:pStyle w:val="HTMLPreformatted"/>
-        <w:shd w:val="clear" w:color="auto" w:fill="0A0E1D"/>
-        <w:rPr>
-          <w:rFonts w:ascii="Consolas" w:hAnsi="Consolas"/>
-          <w:color w:val="FFFFFF"/>
-        </w:rPr>
-      </w:pPr>
-      <w:r>
-        <w:rPr>
-          <w:rFonts w:ascii="Consolas" w:hAnsi="Consolas"/>
-          <w:color w:val="FFFFFF"/>
-        </w:rPr>
-        <w:t xml:space="preserve">  </w:t>
-      </w:r>
-      <w:proofErr w:type="gramStart"/>
-      <w:r>
-        <w:rPr>
-          <w:rStyle w:val="cm-variable"/>
-          <w:rFonts w:ascii="Consolas" w:hAnsi="Consolas"/>
-          <w:color w:val="FF8973"/>
-        </w:rPr>
-        <w:t>console</w:t>
-      </w:r>
-      <w:r>
-        <w:rPr>
-          <w:rFonts w:ascii="Consolas" w:hAnsi="Consolas"/>
-          <w:color w:val="FFFFFF"/>
-        </w:rPr>
-        <w:t>.</w:t>
-      </w:r>
-      <w:r>
-        <w:rPr>
-          <w:rStyle w:val="cm-property"/>
-          <w:rFonts w:ascii="Consolas" w:hAnsi="Consolas"/>
-          <w:color w:val="83FFF5"/>
-        </w:rPr>
-        <w:t>log</w:t>
-      </w:r>
-      <w:r>
-        <w:rPr>
-          <w:rFonts w:ascii="Consolas" w:hAnsi="Consolas"/>
-          <w:color w:val="FFFFFF"/>
-        </w:rPr>
-        <w:t>(</w:t>
-      </w:r>
-      <w:proofErr w:type="gramEnd"/>
-      <w:r>
-        <w:rPr>
-          <w:rStyle w:val="cm-string"/>
-          <w:rFonts w:ascii="Consolas" w:hAnsi="Consolas"/>
-          <w:color w:val="FFE083"/>
-        </w:rPr>
-        <w:t>"The sorcerer is casting a spell!"</w:t>
-      </w:r>
-      <w:r>
-        <w:rPr>
-          <w:rFonts w:ascii="Consolas" w:hAnsi="Consolas"/>
-          <w:color w:val="FFFFFF"/>
-        </w:rPr>
-        <w:t>);</w:t>
-      </w:r>
-    </w:p>
-    <w:p>
-      <w:pPr>
-        <w:pStyle w:val="HTMLPreformatted"/>
-        <w:shd w:val="clear" w:color="auto" w:fill="0A0E1D"/>
-        <w:rPr>
-          <w:rFonts w:ascii="Consolas" w:hAnsi="Consolas"/>
-          <w:color w:val="FFFFFF"/>
-        </w:rPr>
-      </w:pPr>
-      <w:r>
-        <w:rPr>
-          <w:rFonts w:ascii="Consolas" w:hAnsi="Consolas"/>
-          <w:color w:val="FFFFFF"/>
-        </w:rPr>
-        <w:t xml:space="preserve">  </w:t>
-      </w:r>
-      <w:proofErr w:type="gramStart"/>
-      <w:r>
-        <w:rPr>
-          <w:rStyle w:val="cm-variable-2"/>
-          <w:rFonts w:ascii="Consolas" w:hAnsi="Consolas"/>
-          <w:color w:val="FF8973"/>
-        </w:rPr>
-        <w:t>next</w:t>
-      </w:r>
-      <w:r>
-        <w:rPr>
-          <w:rFonts w:ascii="Consolas" w:hAnsi="Consolas"/>
-          <w:color w:val="FFFFFF"/>
-        </w:rPr>
-        <w:t>(</w:t>
-      </w:r>
-      <w:proofErr w:type="gramEnd"/>
-      <w:r>
-        <w:rPr>
-          <w:rFonts w:ascii="Consolas" w:hAnsi="Consolas"/>
-          <w:color w:val="FFFFFF"/>
-        </w:rPr>
-        <w:t>);</w:t>
-      </w:r>
-    </w:p>
-    <w:p>
-      <w:pPr>
-        <w:pStyle w:val="HTMLPreformatted"/>
-        <w:shd w:val="clear" w:color="auto" w:fill="0A0E1D"/>
-        <w:rPr>
-          <w:rFonts w:ascii="Consolas" w:hAnsi="Consolas"/>
-          <w:color w:val="FFFFFF"/>
-        </w:rPr>
-      </w:pPr>
-      <w:r>
-        <w:rPr>
-          <w:rFonts w:ascii="Consolas" w:hAnsi="Consolas"/>
-          <w:color w:val="FFFFFF"/>
-        </w:rPr>
-        <w:t>});</w:t>
-      </w:r>
-    </w:p>
-    <w:p>
-      <w:pPr>
-        <w:pStyle w:val="HTMLPreformatted"/>
-        <w:shd w:val="clear" w:color="auto" w:fill="0A0E1D"/>
-        <w:rPr>
-          <w:rFonts w:ascii="Consolas" w:hAnsi="Consolas"/>
-          <w:color w:val="FFFFFF"/>
-        </w:rPr>
-      </w:pPr>
-    </w:p>
-    <w:p>
-      <w:pPr>
-        <w:pStyle w:val="HTMLPreformatted"/>
-        <w:shd w:val="clear" w:color="auto" w:fill="0A0E1D"/>
-        <w:rPr>
-          <w:rFonts w:ascii="Consolas" w:hAnsi="Consolas"/>
-          <w:color w:val="FFFFFF"/>
-        </w:rPr>
-      </w:pPr>
-      <w:proofErr w:type="spellStart"/>
-      <w:proofErr w:type="gramStart"/>
-      <w:r>
-        <w:rPr>
-          <w:rStyle w:val="cm-variable"/>
-          <w:rFonts w:ascii="Consolas" w:hAnsi="Consolas"/>
-          <w:color w:val="FF8973"/>
-        </w:rPr>
-        <w:t>app</w:t>
-      </w:r>
-      <w:r>
-        <w:rPr>
-          <w:rFonts w:ascii="Consolas" w:hAnsi="Consolas"/>
-          <w:color w:val="FFFFFF"/>
-        </w:rPr>
-        <w:t>.</w:t>
-      </w:r>
-      <w:r>
-        <w:rPr>
-          <w:rStyle w:val="cm-property"/>
-          <w:rFonts w:ascii="Consolas" w:hAnsi="Consolas"/>
-          <w:color w:val="83FFF5"/>
-        </w:rPr>
-        <w:t>get</w:t>
-      </w:r>
-      <w:proofErr w:type="spellEnd"/>
-      <w:r>
-        <w:rPr>
-          <w:rFonts w:ascii="Consolas" w:hAnsi="Consolas"/>
-          <w:color w:val="FFFFFF"/>
-        </w:rPr>
-        <w:t>(</w:t>
-      </w:r>
-      <w:proofErr w:type="gramEnd"/>
-      <w:r>
-        <w:rPr>
-          <w:rStyle w:val="cm-string"/>
-          <w:rFonts w:ascii="Consolas" w:hAnsi="Consolas"/>
-          <w:color w:val="FFE083"/>
-        </w:rPr>
-        <w:t>'/magic/:</w:t>
-      </w:r>
-      <w:proofErr w:type="spellStart"/>
-      <w:r>
-        <w:rPr>
-          <w:rStyle w:val="cm-string"/>
-          <w:rFonts w:ascii="Consolas" w:hAnsi="Consolas"/>
-          <w:color w:val="FFE083"/>
-        </w:rPr>
-        <w:t>spellname</w:t>
-      </w:r>
-      <w:proofErr w:type="spellEnd"/>
-      <w:r>
-        <w:rPr>
-          <w:rStyle w:val="cm-string"/>
-          <w:rFonts w:ascii="Consolas" w:hAnsi="Consolas"/>
-          <w:color w:val="FFE083"/>
-        </w:rPr>
-        <w:t>'</w:t>
-      </w:r>
-      <w:r>
-        <w:rPr>
-          <w:rFonts w:ascii="Consolas" w:hAnsi="Consolas"/>
-          <w:color w:val="FFFFFF"/>
-        </w:rPr>
-        <w:t>, (</w:t>
-      </w:r>
-      <w:proofErr w:type="spellStart"/>
-      <w:r>
-        <w:rPr>
-          <w:rStyle w:val="cm-def"/>
-          <w:rFonts w:ascii="Consolas" w:hAnsi="Consolas"/>
-          <w:color w:val="B3CCFF"/>
-        </w:rPr>
-        <w:t>req</w:t>
-      </w:r>
-      <w:proofErr w:type="spellEnd"/>
-      <w:r>
-        <w:rPr>
-          <w:rFonts w:ascii="Consolas" w:hAnsi="Consolas"/>
-          <w:color w:val="FFFFFF"/>
-        </w:rPr>
-        <w:t xml:space="preserve">, </w:t>
-      </w:r>
-      <w:r>
-        <w:rPr>
-          <w:rStyle w:val="cm-def"/>
-          <w:rFonts w:ascii="Consolas" w:hAnsi="Consolas"/>
-          <w:color w:val="B3CCFF"/>
-        </w:rPr>
-        <w:t>res</w:t>
-      </w:r>
-      <w:r>
-        <w:rPr>
-          <w:rFonts w:ascii="Consolas" w:hAnsi="Consolas"/>
-          <w:color w:val="FFFFFF"/>
-        </w:rPr>
-        <w:t xml:space="preserve">, </w:t>
-      </w:r>
-      <w:r>
-        <w:rPr>
-          <w:rStyle w:val="cm-def"/>
-          <w:rFonts w:ascii="Consolas" w:hAnsi="Consolas"/>
-          <w:color w:val="B3CCFF"/>
-        </w:rPr>
-        <w:t>next</w:t>
-      </w:r>
-      <w:r>
-        <w:rPr>
-          <w:rFonts w:ascii="Consolas" w:hAnsi="Consolas"/>
-          <w:color w:val="FFFFFF"/>
-        </w:rPr>
-        <w:t xml:space="preserve">) </w:t>
-      </w:r>
-      <w:r>
-        <w:rPr>
-          <w:rStyle w:val="cm-operator"/>
-          <w:rFonts w:ascii="Consolas" w:hAnsi="Consolas"/>
-          <w:color w:val="FFFFFF"/>
-        </w:rPr>
-        <w:t>=&gt;</w:t>
-      </w:r>
-      <w:r>
-        <w:rPr>
-          <w:rFonts w:ascii="Consolas" w:hAnsi="Consolas"/>
-          <w:color w:val="FFFFFF"/>
-        </w:rPr>
-        <w:t xml:space="preserve"> {</w:t>
-      </w:r>
-    </w:p>
-    <w:p>
-      <w:pPr>
-        <w:pStyle w:val="HTMLPreformatted"/>
-        <w:shd w:val="clear" w:color="auto" w:fill="0A0E1D"/>
-        <w:rPr>
-          <w:rFonts w:ascii="Consolas" w:hAnsi="Consolas"/>
-          <w:color w:val="FFFFFF"/>
-        </w:rPr>
-      </w:pPr>
-      <w:r>
-        <w:rPr>
-          <w:rFonts w:ascii="Consolas" w:hAnsi="Consolas"/>
-          <w:color w:val="FFFFFF"/>
-        </w:rPr>
-        <w:t xml:space="preserve">  </w:t>
-      </w:r>
-      <w:proofErr w:type="gramStart"/>
-      <w:r>
-        <w:rPr>
-          <w:rStyle w:val="cm-variable"/>
-          <w:rFonts w:ascii="Consolas" w:hAnsi="Consolas"/>
-          <w:color w:val="FF8973"/>
-        </w:rPr>
-        <w:t>console</w:t>
-      </w:r>
-      <w:r>
-        <w:rPr>
-          <w:rFonts w:ascii="Consolas" w:hAnsi="Consolas"/>
-          <w:color w:val="FFFFFF"/>
-        </w:rPr>
-        <w:t>.</w:t>
-      </w:r>
-      <w:r>
-        <w:rPr>
-          <w:rStyle w:val="cm-property"/>
-          <w:rFonts w:ascii="Consolas" w:hAnsi="Consolas"/>
-          <w:color w:val="83FFF5"/>
-        </w:rPr>
-        <w:t>log</w:t>
-      </w:r>
-      <w:r>
-        <w:rPr>
-          <w:rFonts w:ascii="Consolas" w:hAnsi="Consolas"/>
-          <w:color w:val="FFFFFF"/>
-        </w:rPr>
-        <w:t>(</w:t>
-      </w:r>
-      <w:proofErr w:type="gramEnd"/>
-      <w:r>
-        <w:rPr>
-          <w:rStyle w:val="cm-string-2"/>
-          <w:rFonts w:ascii="Consolas" w:hAnsi="Consolas"/>
-          <w:color w:val="FFFFFF"/>
-        </w:rPr>
-        <w:t>`The sorcerer has cast ${</w:t>
-      </w:r>
-      <w:proofErr w:type="spellStart"/>
-      <w:r>
-        <w:rPr>
-          <w:rStyle w:val="cm-variable-2"/>
-          <w:rFonts w:ascii="Consolas" w:hAnsi="Consolas"/>
-          <w:color w:val="FF8973"/>
-        </w:rPr>
-        <w:t>req</w:t>
-      </w:r>
-      <w:r>
-        <w:rPr>
-          <w:rFonts w:ascii="Consolas" w:hAnsi="Consolas"/>
-          <w:color w:val="FFFFFF"/>
-        </w:rPr>
-        <w:t>.</w:t>
-      </w:r>
-      <w:r>
-        <w:rPr>
-          <w:rStyle w:val="cm-property"/>
-          <w:rFonts w:ascii="Consolas" w:hAnsi="Consolas"/>
-          <w:color w:val="83FFF5"/>
-        </w:rPr>
-        <w:t>params</w:t>
-      </w:r>
-      <w:r>
-        <w:rPr>
-          <w:rFonts w:ascii="Consolas" w:hAnsi="Consolas"/>
-          <w:color w:val="FFFFFF"/>
-        </w:rPr>
-        <w:t>.</w:t>
-      </w:r>
-      <w:r>
-        <w:rPr>
-          <w:rStyle w:val="cm-property"/>
-          <w:rFonts w:ascii="Consolas" w:hAnsi="Consolas"/>
-          <w:color w:val="83FFF5"/>
-        </w:rPr>
-        <w:t>spellname</w:t>
-      </w:r>
-      <w:proofErr w:type="spellEnd"/>
-      <w:r>
-        <w:rPr>
-          <w:rStyle w:val="cm-string-2"/>
-          <w:rFonts w:ascii="Consolas" w:hAnsi="Consolas"/>
-          <w:color w:val="FFFFFF"/>
-        </w:rPr>
-        <w:t>}`</w:t>
-      </w:r>
-      <w:r>
-        <w:rPr>
-          <w:rFonts w:ascii="Consolas" w:hAnsi="Consolas"/>
-          <w:color w:val="FFFFFF"/>
-        </w:rPr>
-        <w:t>);</w:t>
-      </w:r>
-    </w:p>
-    <w:p>
-      <w:pPr>
-        <w:pStyle w:val="HTMLPreformatted"/>
-        <w:shd w:val="clear" w:color="auto" w:fill="0A0E1D"/>
-        <w:rPr>
-          <w:rFonts w:ascii="Consolas" w:hAnsi="Consolas"/>
-          <w:color w:val="FFFFFF"/>
-        </w:rPr>
-      </w:pPr>
-      <w:r>
-        <w:rPr>
-          <w:rFonts w:ascii="Consolas" w:hAnsi="Consolas"/>
-          <w:color w:val="FFFFFF"/>
-        </w:rPr>
-        <w:t xml:space="preserve">  </w:t>
-      </w:r>
-      <w:proofErr w:type="spellStart"/>
-      <w:proofErr w:type="gramStart"/>
-      <w:r>
-        <w:rPr>
-          <w:rStyle w:val="cm-variable-2"/>
-          <w:rFonts w:ascii="Consolas" w:hAnsi="Consolas"/>
-          <w:color w:val="FF8973"/>
-        </w:rPr>
-        <w:t>res</w:t>
-      </w:r>
-      <w:r>
-        <w:rPr>
-          <w:rFonts w:ascii="Consolas" w:hAnsi="Consolas"/>
-          <w:color w:val="FFFFFF"/>
-        </w:rPr>
-        <w:t>.</w:t>
-      </w:r>
-      <w:r>
-        <w:rPr>
-          <w:rStyle w:val="cm-property"/>
-          <w:rFonts w:ascii="Consolas" w:hAnsi="Consolas"/>
-          <w:color w:val="83FFF5"/>
-        </w:rPr>
-        <w:t>status</w:t>
-      </w:r>
-      <w:proofErr w:type="spellEnd"/>
-      <w:proofErr w:type="gramEnd"/>
-      <w:r>
-        <w:rPr>
-          <w:rFonts w:ascii="Consolas" w:hAnsi="Consolas"/>
-          <w:color w:val="FFFFFF"/>
-        </w:rPr>
-        <w:t>(</w:t>
-      </w:r>
-      <w:r>
-        <w:rPr>
-          <w:rStyle w:val="cm-number"/>
-          <w:rFonts w:ascii="Consolas" w:hAnsi="Consolas"/>
-          <w:color w:val="FF8973"/>
-        </w:rPr>
-        <w:t>200</w:t>
-      </w:r>
-      <w:r>
-        <w:rPr>
-          <w:rFonts w:ascii="Consolas" w:hAnsi="Consolas"/>
-          <w:color w:val="FFFFFF"/>
-        </w:rPr>
-        <w:t>).</w:t>
-      </w:r>
-      <w:r>
-        <w:rPr>
-          <w:rStyle w:val="cm-property"/>
-          <w:rFonts w:ascii="Consolas" w:hAnsi="Consolas"/>
-          <w:color w:val="83FFF5"/>
-        </w:rPr>
-        <w:t>send</w:t>
-      </w:r>
-      <w:r>
-        <w:rPr>
-          <w:rFonts w:ascii="Consolas" w:hAnsi="Consolas"/>
-          <w:color w:val="FFFFFF"/>
-        </w:rPr>
-        <w:t>();</w:t>
-      </w:r>
-    </w:p>
-    <w:p>
-      <w:pPr>
-        <w:pStyle w:val="HTMLPreformatted"/>
-        <w:shd w:val="clear" w:color="auto" w:fill="0A0E1D"/>
-        <w:rPr>
-          <w:rFonts w:ascii="Consolas" w:hAnsi="Consolas"/>
-          <w:color w:val="FFFFFF"/>
-        </w:rPr>
-      </w:pPr>
-      <w:r>
-        <w:rPr>
-          <w:rFonts w:ascii="Consolas" w:hAnsi="Consolas"/>
-          <w:color w:val="FFFFFF"/>
-        </w:rPr>
-        <w:t>});</w:t>
-      </w:r>
-    </w:p>
-    <w:p>
-      <w:pPr>
-        <w:pStyle w:val="HTMLPreformatted"/>
-        <w:shd w:val="clear" w:color="auto" w:fill="0A0E1D"/>
-        <w:rPr>
-          <w:rFonts w:ascii="Consolas" w:hAnsi="Consolas"/>
-          <w:color w:val="FFFFFF"/>
-        </w:rPr>
-      </w:pPr>
-    </w:p>
-    <w:p>
-      <w:pPr>
-        <w:pStyle w:val="HTMLPreformatted"/>
-        <w:shd w:val="clear" w:color="auto" w:fill="0A0E1D"/>
-        <w:rPr>
-          <w:rFonts w:ascii="Consolas" w:hAnsi="Consolas"/>
-          <w:color w:val="FFFFFF"/>
-        </w:rPr>
-      </w:pPr>
-      <w:proofErr w:type="spellStart"/>
-      <w:proofErr w:type="gramStart"/>
-      <w:r>
-        <w:rPr>
-          <w:rStyle w:val="cm-variable"/>
-          <w:rFonts w:ascii="Consolas" w:hAnsi="Consolas"/>
-          <w:color w:val="FF8973"/>
-        </w:rPr>
-        <w:t>app</w:t>
-      </w:r>
-      <w:r>
-        <w:rPr>
-          <w:rFonts w:ascii="Consolas" w:hAnsi="Consolas"/>
-          <w:color w:val="FFFFFF"/>
-        </w:rPr>
-        <w:t>.</w:t>
-      </w:r>
-      <w:r>
-        <w:rPr>
-          <w:rStyle w:val="cm-property"/>
-          <w:rFonts w:ascii="Consolas" w:hAnsi="Consolas"/>
-          <w:color w:val="83FFF5"/>
-        </w:rPr>
-        <w:t>get</w:t>
-      </w:r>
-      <w:proofErr w:type="spellEnd"/>
-      <w:r>
-        <w:rPr>
-          <w:rFonts w:ascii="Consolas" w:hAnsi="Consolas"/>
-          <w:color w:val="FFFFFF"/>
-        </w:rPr>
-        <w:t>(</w:t>
-      </w:r>
-      <w:proofErr w:type="gramEnd"/>
-      <w:r>
-        <w:rPr>
-          <w:rStyle w:val="cm-string"/>
-          <w:rFonts w:ascii="Consolas" w:hAnsi="Consolas"/>
-          <w:color w:val="FFE083"/>
-        </w:rPr>
-        <w:t>'/magic/:</w:t>
-      </w:r>
-      <w:proofErr w:type="spellStart"/>
-      <w:r>
-        <w:rPr>
-          <w:rStyle w:val="cm-string"/>
-          <w:rFonts w:ascii="Consolas" w:hAnsi="Consolas"/>
-          <w:color w:val="FFE083"/>
-        </w:rPr>
-        <w:t>spellname</w:t>
-      </w:r>
-      <w:proofErr w:type="spellEnd"/>
-      <w:r>
-        <w:rPr>
-          <w:rStyle w:val="cm-string"/>
-          <w:rFonts w:ascii="Consolas" w:hAnsi="Consolas"/>
-          <w:color w:val="FFE083"/>
-        </w:rPr>
-        <w:t>'</w:t>
-      </w:r>
-      <w:r>
-        <w:rPr>
-          <w:rFonts w:ascii="Consolas" w:hAnsi="Consolas"/>
-          <w:color w:val="FFFFFF"/>
-        </w:rPr>
-        <w:t>, (</w:t>
-      </w:r>
-      <w:proofErr w:type="spellStart"/>
-      <w:r>
-        <w:rPr>
-          <w:rStyle w:val="cm-def"/>
-          <w:rFonts w:ascii="Consolas" w:hAnsi="Consolas"/>
-          <w:color w:val="B3CCFF"/>
-        </w:rPr>
-        <w:t>req</w:t>
-      </w:r>
-      <w:proofErr w:type="spellEnd"/>
-      <w:r>
-        <w:rPr>
-          <w:rFonts w:ascii="Consolas" w:hAnsi="Consolas"/>
-          <w:color w:val="FFFFFF"/>
-        </w:rPr>
-        <w:t xml:space="preserve">, </w:t>
-      </w:r>
-      <w:r>
-        <w:rPr>
-          <w:rStyle w:val="cm-def"/>
-          <w:rFonts w:ascii="Consolas" w:hAnsi="Consolas"/>
-          <w:color w:val="B3CCFF"/>
-        </w:rPr>
-        <w:t>res</w:t>
-      </w:r>
-      <w:r>
-        <w:rPr>
-          <w:rFonts w:ascii="Consolas" w:hAnsi="Consolas"/>
-          <w:color w:val="FFFFFF"/>
-        </w:rPr>
-        <w:t xml:space="preserve">, </w:t>
-      </w:r>
-      <w:r>
-        <w:rPr>
-          <w:rStyle w:val="cm-def"/>
-          <w:rFonts w:ascii="Consolas" w:hAnsi="Consolas"/>
-          <w:color w:val="B3CCFF"/>
-        </w:rPr>
-        <w:t>next</w:t>
-      </w:r>
-      <w:r>
-        <w:rPr>
-          <w:rFonts w:ascii="Consolas" w:hAnsi="Consolas"/>
-          <w:color w:val="FFFFFF"/>
-        </w:rPr>
-        <w:t xml:space="preserve">) </w:t>
-      </w:r>
-      <w:r>
-        <w:rPr>
-          <w:rStyle w:val="cm-operator"/>
-          <w:rFonts w:ascii="Consolas" w:hAnsi="Consolas"/>
-          <w:color w:val="FFFFFF"/>
-        </w:rPr>
-        <w:t>=&gt;</w:t>
-      </w:r>
-      <w:r>
-        <w:rPr>
-          <w:rFonts w:ascii="Consolas" w:hAnsi="Consolas"/>
-          <w:color w:val="FFFFFF"/>
-        </w:rPr>
-        <w:t xml:space="preserve"> {</w:t>
-      </w:r>
-    </w:p>
-    <w:p>
-      <w:pPr>
-        <w:pStyle w:val="HTMLPreformatted"/>
-        <w:shd w:val="clear" w:color="auto" w:fill="0A0E1D"/>
-        <w:rPr>
-          <w:rFonts w:ascii="Consolas" w:hAnsi="Consolas"/>
-          <w:color w:val="FFFFFF"/>
-        </w:rPr>
-      </w:pPr>
-      <w:r>
-        <w:rPr>
-          <w:rFonts w:ascii="Consolas" w:hAnsi="Consolas"/>
-          <w:color w:val="FFFFFF"/>
-        </w:rPr>
-        <w:t xml:space="preserve">  </w:t>
-      </w:r>
-      <w:proofErr w:type="gramStart"/>
-      <w:r>
-        <w:rPr>
-          <w:rStyle w:val="cm-variable"/>
-          <w:rFonts w:ascii="Consolas" w:hAnsi="Consolas"/>
-          <w:color w:val="FF8973"/>
-        </w:rPr>
-        <w:t>console</w:t>
-      </w:r>
-      <w:r>
-        <w:rPr>
-          <w:rFonts w:ascii="Consolas" w:hAnsi="Consolas"/>
-          <w:color w:val="FFFFFF"/>
-        </w:rPr>
-        <w:t>.</w:t>
-      </w:r>
-      <w:r>
-        <w:rPr>
-          <w:rStyle w:val="cm-property"/>
-          <w:rFonts w:ascii="Consolas" w:hAnsi="Consolas"/>
-          <w:color w:val="83FFF5"/>
-        </w:rPr>
-        <w:t>log</w:t>
-      </w:r>
-      <w:r>
-        <w:rPr>
-          <w:rFonts w:ascii="Consolas" w:hAnsi="Consolas"/>
-          <w:color w:val="FFFFFF"/>
-        </w:rPr>
-        <w:t>(</w:t>
-      </w:r>
-      <w:proofErr w:type="gramEnd"/>
-      <w:r>
-        <w:rPr>
-          <w:rStyle w:val="cm-string"/>
-          <w:rFonts w:ascii="Consolas" w:hAnsi="Consolas"/>
-          <w:color w:val="FFE083"/>
-        </w:rPr>
-        <w:t>"The sorcerer is leaving!"</w:t>
-      </w:r>
-      <w:r>
-        <w:rPr>
-          <w:rFonts w:ascii="Consolas" w:hAnsi="Consolas"/>
-          <w:color w:val="FFFFFF"/>
-        </w:rPr>
-        <w:t>);</w:t>
-      </w:r>
-    </w:p>
-    <w:p>
-      <w:pPr>
-        <w:pStyle w:val="HTMLPreformatted"/>
-        <w:shd w:val="clear" w:color="auto" w:fill="0A0E1D"/>
-        <w:rPr>
-          <w:rFonts w:ascii="Consolas" w:hAnsi="Consolas"/>
-          <w:color w:val="FFFFFF"/>
-        </w:rPr>
-      </w:pPr>
-      <w:r>
-        <w:rPr>
-          <w:rFonts w:ascii="Consolas" w:hAnsi="Consolas"/>
-          <w:color w:val="FFFFFF"/>
-        </w:rPr>
-        <w:t>});</w:t>
-      </w:r>
-    </w:p>
-    <w:p>
-      <w:pPr>
-        <w:pStyle w:val="HTMLPreformatted"/>
-        <w:shd w:val="clear" w:color="auto" w:fill="0A0E1D"/>
-        <w:rPr>
-          <w:rFonts w:ascii="Consolas" w:hAnsi="Consolas"/>
-          <w:color w:val="FFFFFF"/>
-        </w:rPr>
-      </w:pPr>
-    </w:p>
-    <w:p>
-      <w:pPr>
-        <w:pStyle w:val="HTMLPreformatted"/>
-        <w:shd w:val="clear" w:color="auto" w:fill="0A0E1D"/>
-        <w:rPr>
-          <w:rFonts w:ascii="Consolas" w:hAnsi="Consolas"/>
-          <w:color w:val="FFFFFF"/>
-        </w:rPr>
-      </w:pPr>
-      <w:r>
-        <w:rPr>
-          <w:rStyle w:val="cm-comment"/>
-          <w:rFonts w:ascii="Consolas" w:hAnsi="Consolas"/>
-          <w:color w:val="939598"/>
-        </w:rPr>
-        <w:t xml:space="preserve">// Accessing http://localhost:4001/magic/fireball </w:t>
-      </w:r>
-    </w:p>
-    <w:p>
-      <w:pPr>
-        <w:pStyle w:val="HTMLPreformatted"/>
-        <w:shd w:val="clear" w:color="auto" w:fill="0A0E1D"/>
-        <w:rPr>
-          <w:rFonts w:ascii="Consolas" w:hAnsi="Consolas"/>
-          <w:color w:val="FFFFFF"/>
-        </w:rPr>
-      </w:pPr>
-      <w:r>
-        <w:rPr>
-          <w:rStyle w:val="cm-comment"/>
-          <w:rFonts w:ascii="Consolas" w:hAnsi="Consolas"/>
-          <w:color w:val="939598"/>
-        </w:rPr>
-        <w:t>// Console Output:</w:t>
-      </w:r>
-    </w:p>
-    <w:p>
-      <w:pPr>
-        <w:pStyle w:val="HTMLPreformatted"/>
-        <w:shd w:val="clear" w:color="auto" w:fill="0A0E1D"/>
-        <w:rPr>
-          <w:rFonts w:ascii="Consolas" w:hAnsi="Consolas"/>
-          <w:color w:val="FFFFFF"/>
-        </w:rPr>
-      </w:pPr>
-      <w:r>
-        <w:rPr>
-          <w:rStyle w:val="cm-comment"/>
-          <w:rFonts w:ascii="Consolas" w:hAnsi="Consolas"/>
-          <w:color w:val="939598"/>
-        </w:rPr>
-        <w:t>// "A sorcerer approaches!"</w:t>
-      </w:r>
-    </w:p>
-    <w:p>
-      <w:pPr>
-        <w:pStyle w:val="HTMLPreformatted"/>
-        <w:shd w:val="clear" w:color="auto" w:fill="0A0E1D"/>
-        <w:rPr>
-          <w:rFonts w:ascii="Consolas" w:hAnsi="Consolas"/>
-          <w:color w:val="FFFFFF"/>
-        </w:rPr>
-      </w:pPr>
-      <w:r>
-        <w:rPr>
-          <w:rStyle w:val="cm-comment"/>
-          <w:rFonts w:ascii="Consolas" w:hAnsi="Consolas"/>
-          <w:color w:val="939598"/>
-        </w:rPr>
-        <w:t>// "The sorcerer is casting a spell!"</w:t>
-      </w:r>
-    </w:p>
-    <w:p>
-      <w:pPr>
-        <w:pStyle w:val="HTMLPreformatted"/>
-        <w:shd w:val="clear" w:color="auto" w:fill="0A0E1D"/>
-        <w:rPr>
-          <w:rFonts w:ascii="Consolas" w:hAnsi="Consolas"/>
-          <w:color w:val="FFFFFF"/>
-        </w:rPr>
-      </w:pPr>
-      <w:r>
-        <w:rPr>
-          <w:rStyle w:val="cm-comment"/>
-          <w:rFonts w:ascii="Consolas" w:hAnsi="Consolas"/>
-          <w:color w:val="939598"/>
-        </w:rPr>
-        <w:t>// "The sorcerer has cast fireball"</w:t>
-      </w:r>
-    </w:p>
-    <w:p>
-      <w:pPr>
-        <w:pStyle w:val="p1qg33igem5pagn4kpmirjw"/>
-        <w:spacing w:before="0" w:beforeAutospacing="0"/>
-        <w:rPr>
-          <w:rFonts w:ascii="Segoe UI" w:hAnsi="Segoe UI" w:cs="Segoe UI"/>
-          <w:color w:val="484848"/>
-          <w:sz w:val="27"/>
-          <w:szCs w:val="27"/>
-        </w:rPr>
-      </w:pPr>
-      <w:r>
-        <w:rPr>
-          <w:rFonts w:ascii="Segoe UI" w:hAnsi="Segoe UI" w:cs="Segoe UI"/>
-          <w:color w:val="484848"/>
-          <w:sz w:val="27"/>
-          <w:szCs w:val="27"/>
-        </w:rPr>
-        <w:t>In the above code, the routes are called in the order that they appear in the file, provided the previous route called </w:t>
-      </w:r>
-      <w:proofErr w:type="gramStart"/>
       <w:r>
         <w:rPr>
           <w:rStyle w:val="HTMLCode"/>
@@ -32325,16 +31115,6 @@
           <w:color w:val="15141F"/>
           <w:shd w:val="clear" w:color="auto" w:fill="EAE9ED"/>
         </w:rPr>
-        <w:t>next(</w:t>
-      </w:r>
-      <w:proofErr w:type="gramEnd"/>
-      <w:r>
-        <w:rPr>
-          <w:rStyle w:val="HTMLCode"/>
-          <w:rFonts w:ascii="Consolas" w:hAnsi="Consolas"/>
-          <w:color w:val="15141F"/>
-          <w:shd w:val="clear" w:color="auto" w:fill="EAE9ED"/>
-        </w:rPr>
         <w:t>)</w:t>
       </w:r>
       <w:r>
@@ -32344,133 +31124,7 @@
           <w:sz w:val="27"/>
           <w:szCs w:val="27"/>
         </w:rPr>
-        <w:t> and thus passed control to the next middleware. We can see that the final matching call was not printed. This is because the previous middleware did not invoke the </w:t>
-      </w:r>
-      <w:proofErr w:type="gramStart"/>
-      <w:r>
-        <w:rPr>
-          <w:rStyle w:val="HTMLCode"/>
-          <w:rFonts w:ascii="Consolas" w:hAnsi="Consolas"/>
-          <w:color w:val="15141F"/>
-          <w:shd w:val="clear" w:color="auto" w:fill="EAE9ED"/>
-        </w:rPr>
-        <w:t>next(</w:t>
-      </w:r>
-      <w:proofErr w:type="gramEnd"/>
-      <w:r>
-        <w:rPr>
-          <w:rStyle w:val="HTMLCode"/>
-          <w:rFonts w:ascii="Consolas" w:hAnsi="Consolas"/>
-          <w:color w:val="15141F"/>
-          <w:shd w:val="clear" w:color="auto" w:fill="EAE9ED"/>
-        </w:rPr>
-        <w:t>)</w:t>
-      </w:r>
-      <w:r>
-        <w:rPr>
-          <w:rFonts w:ascii="Segoe UI" w:hAnsi="Segoe UI" w:cs="Segoe UI"/>
-          <w:color w:val="484848"/>
-          <w:sz w:val="27"/>
-          <w:szCs w:val="27"/>
-        </w:rPr>
-        <w:t> function to run the following middleware.</w:t>
-      </w:r>
-    </w:p>
-    <w:p>
-      <w:pPr>
-        <w:pStyle w:val="p1qg33igem5pagn4kpmirjw"/>
-        <w:spacing w:before="0" w:beforeAutospacing="0" w:after="0" w:afterAutospacing="0"/>
-        <w:rPr>
-          <w:rFonts w:ascii="Segoe UI" w:hAnsi="Segoe UI" w:cs="Segoe UI"/>
-          <w:color w:val="484848"/>
-          <w:sz w:val="27"/>
-          <w:szCs w:val="27"/>
-        </w:rPr>
-      </w:pPr>
-      <w:r>
-        <w:rPr>
-          <w:rFonts w:ascii="Segoe UI" w:hAnsi="Segoe UI" w:cs="Segoe UI"/>
-          <w:color w:val="484848"/>
-          <w:sz w:val="27"/>
-          <w:szCs w:val="27"/>
-        </w:rPr>
-        <w:t>An Express middleware is a function with three parameters: </w:t>
-      </w:r>
-      <w:r>
-        <w:rPr>
-          <w:rStyle w:val="HTMLCode"/>
-          <w:rFonts w:ascii="Consolas" w:hAnsi="Consolas"/>
-          <w:color w:val="15141F"/>
-          <w:shd w:val="clear" w:color="auto" w:fill="EAE9ED"/>
-        </w:rPr>
-        <w:t>(</w:t>
-      </w:r>
-      <w:proofErr w:type="spellStart"/>
-      <w:r>
-        <w:rPr>
-          <w:rStyle w:val="HTMLCode"/>
-          <w:rFonts w:ascii="Consolas" w:hAnsi="Consolas"/>
-          <w:color w:val="15141F"/>
-          <w:shd w:val="clear" w:color="auto" w:fill="EAE9ED"/>
-        </w:rPr>
-        <w:t>req</w:t>
-      </w:r>
-      <w:proofErr w:type="spellEnd"/>
-      <w:r>
-        <w:rPr>
-          <w:rStyle w:val="HTMLCode"/>
-          <w:rFonts w:ascii="Consolas" w:hAnsi="Consolas"/>
-          <w:color w:val="15141F"/>
-          <w:shd w:val="clear" w:color="auto" w:fill="EAE9ED"/>
-        </w:rPr>
-        <w:t>, res, next)</w:t>
-      </w:r>
-      <w:r>
-        <w:rPr>
-          <w:rFonts w:ascii="Segoe UI" w:hAnsi="Segoe UI" w:cs="Segoe UI"/>
-          <w:color w:val="484848"/>
-          <w:sz w:val="27"/>
-          <w:szCs w:val="27"/>
-        </w:rPr>
-        <w:t xml:space="preserve">. The sequence is expressed by a set of </w:t>
-      </w:r>
-      <w:proofErr w:type="spellStart"/>
-      <w:r>
-        <w:rPr>
-          <w:rFonts w:ascii="Segoe UI" w:hAnsi="Segoe UI" w:cs="Segoe UI"/>
-          <w:color w:val="484848"/>
-          <w:sz w:val="27"/>
-          <w:szCs w:val="27"/>
-        </w:rPr>
-        <w:t>callback</w:t>
-      </w:r>
-      <w:proofErr w:type="spellEnd"/>
-      <w:r>
-        <w:rPr>
-          <w:rFonts w:ascii="Segoe UI" w:hAnsi="Segoe UI" w:cs="Segoe UI"/>
-          <w:color w:val="484848"/>
-          <w:sz w:val="27"/>
-          <w:szCs w:val="27"/>
-        </w:rPr>
-        <w:t xml:space="preserve"> functions invoked progressively after each middleware performs its purpose. The third argument to a middleware function, </w:t>
-      </w:r>
-      <w:r>
-        <w:rPr>
-          <w:rStyle w:val="HTMLCode"/>
-          <w:rFonts w:ascii="Consolas" w:hAnsi="Consolas"/>
-          <w:color w:val="15141F"/>
-          <w:shd w:val="clear" w:color="auto" w:fill="EAE9ED"/>
-        </w:rPr>
-        <w:t>next</w:t>
-      </w:r>
-      <w:r>
-        <w:rPr>
-          <w:rFonts w:ascii="Segoe UI" w:hAnsi="Segoe UI" w:cs="Segoe UI"/>
-          <w:color w:val="484848"/>
-          <w:sz w:val="27"/>
-          <w:szCs w:val="27"/>
-        </w:rPr>
-        <w:t>, should get explicitly called as the last part of the middleware’s body. This will hand off the processing of the request and the construction of the response to the next middleware in the stack.</w:t>
+        <w:t>. If it fails, we would want to let the user know that they’re not allowed to see the information they’re trying to access.</w:t>
       </w:r>
     </w:p>
     <w:p>
@@ -32499,6 +31153,8 @@
     </w:p>
     <w:p>
       <w:pPr>
+        <w:pStyle w:val="p1qg33igem5pagn4kpmirjw"/>
+        <w:spacing w:before="0" w:beforeAutospacing="0"/>
         <w:rPr>
           <w:rFonts w:ascii="Segoe UI" w:hAnsi="Segoe UI" w:cs="Segoe UI"/>
           <w:color w:val="484848"/>
@@ -32509,13 +31165,101 @@
       <w:r>
         <w:rPr>
           <w:rFonts w:ascii="Segoe UI" w:hAnsi="Segoe UI" w:cs="Segoe UI"/>
-          <w:b/>
-          <w:bCs/>
-          <w:color w:val="484848"/>
-          <w:sz w:val="27"/>
-          <w:szCs w:val="27"/>
-        </w:rPr>
-        <w:t>1.</w:t>
+          <w:color w:val="484848"/>
+          <w:sz w:val="27"/>
+          <w:szCs w:val="27"/>
+        </w:rPr>
+        <w:t>Notice how our middleware correctly calls </w:t>
+      </w:r>
+      <w:r>
+        <w:rPr>
+          <w:rStyle w:val="HTMLCode"/>
+          <w:rFonts w:ascii="Consolas" w:hAnsi="Consolas"/>
+          <w:color w:val="15141F"/>
+          <w:shd w:val="clear" w:color="auto" w:fill="EAE9ED"/>
+        </w:rPr>
+        <w:t>next</w:t>
+      </w:r>
+      <w:r>
+        <w:rPr>
+          <w:rFonts w:ascii="Segoe UI" w:hAnsi="Segoe UI" w:cs="Segoe UI"/>
+          <w:color w:val="484848"/>
+          <w:sz w:val="27"/>
+          <w:szCs w:val="27"/>
+        </w:rPr>
+        <w:t>. If your </w:t>
+      </w:r>
+      <w:r>
+        <w:rPr>
+          <w:rStyle w:val="HTMLCode"/>
+          <w:rFonts w:ascii="Consolas" w:hAnsi="Consolas"/>
+          <w:color w:val="15141F"/>
+          <w:shd w:val="clear" w:color="auto" w:fill="EAE9ED"/>
+        </w:rPr>
+        <w:t>if</w:t>
+      </w:r>
+      <w:r>
+        <w:rPr>
+          <w:rFonts w:ascii="Segoe UI" w:hAnsi="Segoe UI" w:cs="Segoe UI"/>
+          <w:color w:val="484848"/>
+          <w:sz w:val="27"/>
+          <w:szCs w:val="27"/>
+        </w:rPr>
+        <w:t> block is entered (meaning the bean does not exist), the function </w:t>
+      </w:r>
+      <w:r>
+        <w:rPr>
+          <w:rStyle w:val="HTMLCode"/>
+          <w:rFonts w:ascii="Consolas" w:hAnsi="Consolas"/>
+          <w:color w:val="15141F"/>
+          <w:shd w:val="clear" w:color="auto" w:fill="EAE9ED"/>
+        </w:rPr>
+        <w:t>return</w:t>
+      </w:r>
+      <w:r>
+        <w:rPr>
+          <w:rFonts w:ascii="Segoe UI" w:hAnsi="Segoe UI" w:cs="Segoe UI"/>
+          <w:color w:val="484848"/>
+          <w:sz w:val="27"/>
+          <w:szCs w:val="27"/>
+        </w:rPr>
+        <w:t>s to break from the middleware. We could also achieve the same result by putting all the code after the </w:t>
+      </w:r>
+      <w:r>
+        <w:rPr>
+          <w:rStyle w:val="HTMLCode"/>
+          <w:rFonts w:ascii="Consolas" w:hAnsi="Consolas"/>
+          <w:color w:val="15141F"/>
+          <w:shd w:val="clear" w:color="auto" w:fill="EAE9ED"/>
+        </w:rPr>
+        <w:t>if</w:t>
+      </w:r>
+      <w:r>
+        <w:rPr>
+          <w:rFonts w:ascii="Segoe UI" w:hAnsi="Segoe UI" w:cs="Segoe UI"/>
+          <w:color w:val="484848"/>
+          <w:sz w:val="27"/>
+          <w:szCs w:val="27"/>
+        </w:rPr>
+        <w:t> block in an </w:t>
+      </w:r>
+      <w:r>
+        <w:rPr>
+          <w:rStyle w:val="HTMLCode"/>
+          <w:rFonts w:ascii="Consolas" w:hAnsi="Consolas"/>
+          <w:color w:val="15141F"/>
+          <w:shd w:val="clear" w:color="auto" w:fill="EAE9ED"/>
+        </w:rPr>
+        <w:t>else</w:t>
+      </w:r>
+      <w:r>
+        <w:rPr>
+          <w:rFonts w:ascii="Segoe UI" w:hAnsi="Segoe UI" w:cs="Segoe UI"/>
+          <w:color w:val="484848"/>
+          <w:sz w:val="27"/>
+          <w:szCs w:val="27"/>
+        </w:rPr>
+        <w:t>.</w:t>
       </w:r>
     </w:p>
     <w:p>
@@ -32531,16 +31275,6 @@
       </w:pPr>
       <w:r>
         <w:rPr>
-          <w:rFonts w:ascii="Segoe UI" w:hAnsi="Segoe UI" w:cs="Segoe UI"/>
-          <w:color w:val="484848"/>
-          <w:sz w:val="27"/>
-          <w:szCs w:val="27"/>
-        </w:rPr>
-        <w:lastRenderedPageBreak/>
-        <w:t>Add a call to </w:t>
-      </w:r>
-      <w:r>
-        <w:rPr>
           <w:rStyle w:val="HTMLCode"/>
           <w:rFonts w:ascii="Consolas" w:hAnsi="Consolas"/>
           <w:color w:val="15141F"/>
@@ -32555,3748 +31289,27 @@
           <w:sz w:val="27"/>
           <w:szCs w:val="27"/>
         </w:rPr>
-        <w:t> after your logging statement so that the middleware will be executed before moving on to your routes.</w:t>
-      </w:r>
-    </w:p>
-    <w:p/>
-    <w:p>
-      <w:pPr>
-        <w:shd w:val="clear" w:color="auto" w:fill="1E1E1E"/>
-        <w:spacing w:after="0" w:line="330" w:lineRule="atLeast"/>
-        <w:rPr>
-          <w:rFonts w:ascii="Consolas" w:eastAsia="Times New Roman" w:hAnsi="Consolas" w:cs="Times New Roman"/>
-          <w:color w:val="FFFFFF"/>
-          <w:sz w:val="21"/>
-          <w:szCs w:val="21"/>
-          <w:lang w:eastAsia="en-IN"/>
-        </w:rPr>
-      </w:pPr>
-      <w:proofErr w:type="spellStart"/>
-      <w:proofErr w:type="gramStart"/>
-      <w:r>
-        <w:rPr>
-          <w:rFonts w:ascii="Consolas" w:eastAsia="Times New Roman" w:hAnsi="Consolas" w:cs="Times New Roman"/>
-          <w:color w:val="FF8973"/>
-          <w:sz w:val="21"/>
-          <w:szCs w:val="21"/>
-          <w:lang w:eastAsia="en-IN"/>
-        </w:rPr>
-        <w:t>app</w:t>
-      </w:r>
-      <w:r>
-        <w:rPr>
-          <w:rFonts w:ascii="Consolas" w:eastAsia="Times New Roman" w:hAnsi="Consolas" w:cs="Times New Roman"/>
-          <w:color w:val="FFFFFF"/>
-          <w:sz w:val="21"/>
-          <w:szCs w:val="21"/>
-          <w:lang w:eastAsia="en-IN"/>
-        </w:rPr>
-        <w:t>.</w:t>
-      </w:r>
-      <w:r>
-        <w:rPr>
-          <w:rFonts w:ascii="Consolas" w:eastAsia="Times New Roman" w:hAnsi="Consolas" w:cs="Times New Roman"/>
-          <w:color w:val="83FFF5"/>
-          <w:sz w:val="21"/>
-          <w:szCs w:val="21"/>
-          <w:lang w:eastAsia="en-IN"/>
-        </w:rPr>
-        <w:t>use</w:t>
-      </w:r>
-      <w:proofErr w:type="spellEnd"/>
-      <w:r>
-        <w:rPr>
-          <w:rFonts w:ascii="Consolas" w:eastAsia="Times New Roman" w:hAnsi="Consolas" w:cs="Times New Roman"/>
-          <w:color w:val="FFFFFF"/>
-          <w:sz w:val="21"/>
-          <w:szCs w:val="21"/>
-          <w:lang w:eastAsia="en-IN"/>
-        </w:rPr>
-        <w:t>(</w:t>
-      </w:r>
-      <w:proofErr w:type="gramEnd"/>
-      <w:r>
-        <w:rPr>
-          <w:rFonts w:ascii="Consolas" w:eastAsia="Times New Roman" w:hAnsi="Consolas" w:cs="Times New Roman"/>
-          <w:color w:val="FFFFFF"/>
-          <w:sz w:val="21"/>
-          <w:szCs w:val="21"/>
-          <w:lang w:eastAsia="en-IN"/>
-        </w:rPr>
-        <w:t>(</w:t>
-      </w:r>
-      <w:proofErr w:type="spellStart"/>
-      <w:r>
-        <w:rPr>
-          <w:rFonts w:ascii="Consolas" w:eastAsia="Times New Roman" w:hAnsi="Consolas" w:cs="Times New Roman"/>
-          <w:color w:val="FF8973"/>
-          <w:sz w:val="21"/>
-          <w:szCs w:val="21"/>
-          <w:lang w:eastAsia="en-IN"/>
-        </w:rPr>
-        <w:t>req</w:t>
-      </w:r>
-      <w:proofErr w:type="spellEnd"/>
-      <w:r>
-        <w:rPr>
-          <w:rFonts w:ascii="Consolas" w:eastAsia="Times New Roman" w:hAnsi="Consolas" w:cs="Times New Roman"/>
-          <w:color w:val="FFFFFF"/>
-          <w:sz w:val="21"/>
-          <w:szCs w:val="21"/>
-          <w:lang w:eastAsia="en-IN"/>
-        </w:rPr>
-        <w:t>, </w:t>
-      </w:r>
-      <w:r>
-        <w:rPr>
-          <w:rFonts w:ascii="Consolas" w:eastAsia="Times New Roman" w:hAnsi="Consolas" w:cs="Times New Roman"/>
-          <w:color w:val="FF8973"/>
-          <w:sz w:val="21"/>
-          <w:szCs w:val="21"/>
-          <w:lang w:eastAsia="en-IN"/>
-        </w:rPr>
-        <w:t>res</w:t>
-      </w:r>
-      <w:r>
-        <w:rPr>
-          <w:rFonts w:ascii="Consolas" w:eastAsia="Times New Roman" w:hAnsi="Consolas" w:cs="Times New Roman"/>
-          <w:color w:val="FFFFFF"/>
-          <w:sz w:val="21"/>
-          <w:szCs w:val="21"/>
-          <w:lang w:eastAsia="en-IN"/>
-        </w:rPr>
-        <w:t>, </w:t>
-      </w:r>
-      <w:r>
-        <w:rPr>
-          <w:rFonts w:ascii="Consolas" w:eastAsia="Times New Roman" w:hAnsi="Consolas" w:cs="Times New Roman"/>
-          <w:color w:val="FF8973"/>
-          <w:sz w:val="21"/>
-          <w:szCs w:val="21"/>
-          <w:lang w:eastAsia="en-IN"/>
-        </w:rPr>
-        <w:t>next</w:t>
-      </w:r>
-      <w:r>
-        <w:rPr>
-          <w:rFonts w:ascii="Consolas" w:eastAsia="Times New Roman" w:hAnsi="Consolas" w:cs="Times New Roman"/>
-          <w:color w:val="FFFFFF"/>
-          <w:sz w:val="21"/>
-          <w:szCs w:val="21"/>
-          <w:lang w:eastAsia="en-IN"/>
-        </w:rPr>
-        <w:t>) =&gt; {</w:t>
-      </w:r>
-    </w:p>
-    <w:p>
-      <w:pPr>
-        <w:shd w:val="clear" w:color="auto" w:fill="1E1E1E"/>
-        <w:spacing w:after="0" w:line="330" w:lineRule="atLeast"/>
-        <w:rPr>
-          <w:rFonts w:ascii="Consolas" w:eastAsia="Times New Roman" w:hAnsi="Consolas" w:cs="Times New Roman"/>
-          <w:color w:val="FFFFFF"/>
-          <w:sz w:val="21"/>
-          <w:szCs w:val="21"/>
-          <w:lang w:eastAsia="en-IN"/>
-        </w:rPr>
-      </w:pPr>
-      <w:r>
-        <w:rPr>
-          <w:rFonts w:ascii="Consolas" w:eastAsia="Times New Roman" w:hAnsi="Consolas" w:cs="Times New Roman"/>
-          <w:color w:val="FFFFFF"/>
-          <w:sz w:val="21"/>
-          <w:szCs w:val="21"/>
-          <w:lang w:eastAsia="en-IN"/>
-        </w:rPr>
-        <w:t>  </w:t>
-      </w:r>
-      <w:r>
-        <w:rPr>
-          <w:rFonts w:ascii="Consolas" w:eastAsia="Times New Roman" w:hAnsi="Consolas" w:cs="Times New Roman"/>
-          <w:color w:val="FF8973"/>
-          <w:sz w:val="21"/>
-          <w:szCs w:val="21"/>
-          <w:lang w:eastAsia="en-IN"/>
-        </w:rPr>
-        <w:t>console</w:t>
-      </w:r>
-      <w:r>
-        <w:rPr>
-          <w:rFonts w:ascii="Consolas" w:eastAsia="Times New Roman" w:hAnsi="Consolas" w:cs="Times New Roman"/>
-          <w:color w:val="FFFFFF"/>
-          <w:sz w:val="21"/>
-          <w:szCs w:val="21"/>
-          <w:lang w:eastAsia="en-IN"/>
-        </w:rPr>
-        <w:t>.</w:t>
-      </w:r>
-      <w:r>
-        <w:rPr>
-          <w:rFonts w:ascii="Consolas" w:eastAsia="Times New Roman" w:hAnsi="Consolas" w:cs="Times New Roman"/>
-          <w:color w:val="83FFF5"/>
-          <w:sz w:val="21"/>
-          <w:szCs w:val="21"/>
-          <w:lang w:eastAsia="en-IN"/>
-        </w:rPr>
-        <w:t>log</w:t>
-      </w:r>
-      <w:r>
-        <w:rPr>
-          <w:rFonts w:ascii="Consolas" w:eastAsia="Times New Roman" w:hAnsi="Consolas" w:cs="Times New Roman"/>
-          <w:color w:val="FFFFFF"/>
-          <w:sz w:val="21"/>
-          <w:szCs w:val="21"/>
-          <w:lang w:eastAsia="en-IN"/>
-        </w:rPr>
-        <w:t>(</w:t>
-      </w:r>
-      <w:r>
-        <w:rPr>
-          <w:rFonts w:ascii="Consolas" w:eastAsia="Times New Roman" w:hAnsi="Consolas" w:cs="Times New Roman"/>
-          <w:color w:val="FFE083"/>
-          <w:sz w:val="21"/>
-          <w:szCs w:val="21"/>
-          <w:lang w:eastAsia="en-IN"/>
-        </w:rPr>
-        <w:t>`</w:t>
-      </w:r>
-      <w:r>
-        <w:rPr>
-          <w:rFonts w:ascii="Consolas" w:eastAsia="Times New Roman" w:hAnsi="Consolas" w:cs="Times New Roman"/>
-          <w:color w:val="FFFFFF"/>
-          <w:sz w:val="21"/>
-          <w:szCs w:val="21"/>
-          <w:lang w:eastAsia="en-IN"/>
-        </w:rPr>
-        <w:t>${</w:t>
-      </w:r>
-      <w:proofErr w:type="spellStart"/>
-      <w:proofErr w:type="gramStart"/>
-      <w:r>
-        <w:rPr>
-          <w:rFonts w:ascii="Consolas" w:eastAsia="Times New Roman" w:hAnsi="Consolas" w:cs="Times New Roman"/>
-          <w:color w:val="FF8973"/>
-          <w:sz w:val="21"/>
-          <w:szCs w:val="21"/>
-          <w:lang w:eastAsia="en-IN"/>
-        </w:rPr>
-        <w:t>req</w:t>
-      </w:r>
-      <w:r>
-        <w:rPr>
-          <w:rFonts w:ascii="Consolas" w:eastAsia="Times New Roman" w:hAnsi="Consolas" w:cs="Times New Roman"/>
-          <w:color w:val="FFFFFF"/>
-          <w:sz w:val="21"/>
-          <w:szCs w:val="21"/>
-          <w:lang w:eastAsia="en-IN"/>
-        </w:rPr>
-        <w:t>.</w:t>
-      </w:r>
-      <w:r>
-        <w:rPr>
-          <w:rFonts w:ascii="Consolas" w:eastAsia="Times New Roman" w:hAnsi="Consolas" w:cs="Times New Roman"/>
-          <w:color w:val="83FFF5"/>
-          <w:sz w:val="21"/>
-          <w:szCs w:val="21"/>
-          <w:lang w:eastAsia="en-IN"/>
-        </w:rPr>
-        <w:t>method</w:t>
-      </w:r>
-      <w:proofErr w:type="spellEnd"/>
-      <w:proofErr w:type="gramEnd"/>
-      <w:r>
-        <w:rPr>
-          <w:rFonts w:ascii="Consolas" w:eastAsia="Times New Roman" w:hAnsi="Consolas" w:cs="Times New Roman"/>
-          <w:color w:val="FFFFFF"/>
-          <w:sz w:val="21"/>
-          <w:szCs w:val="21"/>
-          <w:lang w:eastAsia="en-IN"/>
-        </w:rPr>
-        <w:t>}</w:t>
-      </w:r>
-      <w:r>
-        <w:rPr>
-          <w:rFonts w:ascii="Consolas" w:eastAsia="Times New Roman" w:hAnsi="Consolas" w:cs="Times New Roman"/>
-          <w:color w:val="FFE083"/>
-          <w:sz w:val="21"/>
-          <w:szCs w:val="21"/>
-          <w:lang w:eastAsia="en-IN"/>
-        </w:rPr>
-        <w:t> Request Received`</w:t>
-      </w:r>
-      <w:r>
-        <w:rPr>
-          <w:rFonts w:ascii="Consolas" w:eastAsia="Times New Roman" w:hAnsi="Consolas" w:cs="Times New Roman"/>
-          <w:color w:val="FFFFFF"/>
-          <w:sz w:val="21"/>
-          <w:szCs w:val="21"/>
-          <w:lang w:eastAsia="en-IN"/>
-        </w:rPr>
-        <w:t>);</w:t>
-      </w:r>
-    </w:p>
-    <w:p>
-      <w:pPr>
-        <w:shd w:val="clear" w:color="auto" w:fill="1E1E1E"/>
-        <w:spacing w:after="0" w:line="330" w:lineRule="atLeast"/>
-        <w:rPr>
-          <w:rFonts w:ascii="Consolas" w:eastAsia="Times New Roman" w:hAnsi="Consolas" w:cs="Times New Roman"/>
-          <w:color w:val="FFFFFF"/>
-          <w:sz w:val="21"/>
-          <w:szCs w:val="21"/>
-          <w:lang w:eastAsia="en-IN"/>
-        </w:rPr>
-      </w:pPr>
-      <w:r>
-        <w:rPr>
-          <w:rFonts w:ascii="Consolas" w:eastAsia="Times New Roman" w:hAnsi="Consolas" w:cs="Times New Roman"/>
-          <w:color w:val="FFFFFF"/>
-          <w:sz w:val="21"/>
-          <w:szCs w:val="21"/>
-          <w:lang w:eastAsia="en-IN"/>
-        </w:rPr>
-        <w:t>  </w:t>
-      </w:r>
-      <w:proofErr w:type="gramStart"/>
-      <w:r>
-        <w:rPr>
-          <w:rFonts w:ascii="Consolas" w:eastAsia="Times New Roman" w:hAnsi="Consolas" w:cs="Times New Roman"/>
-          <w:color w:val="FF8973"/>
-          <w:sz w:val="21"/>
-          <w:szCs w:val="21"/>
-          <w:lang w:eastAsia="en-IN"/>
-        </w:rPr>
-        <w:t>next</w:t>
-      </w:r>
-      <w:r>
-        <w:rPr>
-          <w:rFonts w:ascii="Consolas" w:eastAsia="Times New Roman" w:hAnsi="Consolas" w:cs="Times New Roman"/>
-          <w:color w:val="FFFFFF"/>
-          <w:sz w:val="21"/>
-          <w:szCs w:val="21"/>
-          <w:lang w:eastAsia="en-IN"/>
-        </w:rPr>
-        <w:t>(</w:t>
-      </w:r>
-      <w:proofErr w:type="gramEnd"/>
-      <w:r>
-        <w:rPr>
-          <w:rFonts w:ascii="Consolas" w:eastAsia="Times New Roman" w:hAnsi="Consolas" w:cs="Times New Roman"/>
-          <w:color w:val="FFFFFF"/>
-          <w:sz w:val="21"/>
-          <w:szCs w:val="21"/>
-          <w:lang w:eastAsia="en-IN"/>
-        </w:rPr>
-        <w:t>);</w:t>
-      </w:r>
-    </w:p>
-    <w:p>
-      <w:pPr>
-        <w:shd w:val="clear" w:color="auto" w:fill="1E1E1E"/>
-        <w:spacing w:after="0" w:line="330" w:lineRule="atLeast"/>
-        <w:rPr>
-          <w:rFonts w:ascii="Consolas" w:eastAsia="Times New Roman" w:hAnsi="Consolas" w:cs="Times New Roman"/>
-          <w:color w:val="FFFFFF"/>
-          <w:sz w:val="21"/>
-          <w:szCs w:val="21"/>
-          <w:lang w:eastAsia="en-IN"/>
-        </w:rPr>
-      </w:pPr>
-      <w:r>
-        <w:rPr>
-          <w:rFonts w:ascii="Consolas" w:eastAsia="Times New Roman" w:hAnsi="Consolas" w:cs="Times New Roman"/>
-          <w:color w:val="FFFFFF"/>
-          <w:sz w:val="21"/>
-          <w:szCs w:val="21"/>
-          <w:lang w:eastAsia="en-IN"/>
-        </w:rPr>
-        <w:t>});</w:t>
-      </w:r>
-    </w:p>
-    <w:p/>
-    <w:p>
-      <w:pPr>
-        <w:pStyle w:val="Heading1"/>
-        <w:shd w:val="clear" w:color="auto" w:fill="FFFFFF"/>
+        <w:t xml:space="preserve"> is called at the end of the middleware </w:t>
+      </w:r>
+      <w:proofErr w:type="spellStart"/>
+      <w:r>
         <w:rPr>
           <w:rFonts w:ascii="Segoe UI" w:hAnsi="Segoe UI" w:cs="Segoe UI"/>
-          <w:color w:val="19191A"/>
-        </w:rPr>
-      </w:pPr>
+          <w:color w:val="484848"/>
+          <w:sz w:val="27"/>
+          <w:szCs w:val="27"/>
+        </w:rPr>
+        <w:t>callback</w:t>
+      </w:r>
+      <w:proofErr w:type="spellEnd"/>
       <w:r>
         <w:rPr>
           <w:rFonts w:ascii="Segoe UI" w:hAnsi="Segoe UI" w:cs="Segoe UI"/>
-          <w:color w:val="19191A"/>
-        </w:rPr>
-        <w:t xml:space="preserve">Request </w:t>
-      </w:r>
-      <w:proofErr w:type="gramStart"/>
-      <w:r>
-        <w:rPr>
-          <w:rFonts w:ascii="Segoe UI" w:hAnsi="Segoe UI" w:cs="Segoe UI"/>
-          <w:color w:val="19191A"/>
-        </w:rPr>
-        <w:t>And</w:t>
-      </w:r>
-      <w:proofErr w:type="gramEnd"/>
-      <w:r>
-        <w:rPr>
-          <w:rFonts w:ascii="Segoe UI" w:hAnsi="Segoe UI" w:cs="Segoe UI"/>
-          <w:color w:val="19191A"/>
-        </w:rPr>
-        <w:t xml:space="preserve"> Response Parameters</w:t>
-      </w:r>
-    </w:p>
-    <w:p>
-      <w:pPr>
-        <w:pStyle w:val="p1qg33igem5pagn4kpmirjw"/>
-        <w:shd w:val="clear" w:color="auto" w:fill="FFFFFF"/>
-        <w:spacing w:before="0" w:beforeAutospacing="0" w:after="0" w:afterAutospacing="0"/>
-        <w:rPr>
-          <w:rFonts w:ascii="Segoe UI" w:hAnsi="Segoe UI" w:cs="Segoe UI"/>
-          <w:color w:val="484848"/>
-        </w:rPr>
-      </w:pPr>
-      <w:r>
-        <w:rPr>
-          <w:rFonts w:ascii="Segoe UI" w:hAnsi="Segoe UI" w:cs="Segoe UI"/>
-          <w:color w:val="484848"/>
-        </w:rPr>
-        <w:t>Recall the function signature of an Express middleware, i.e., </w:t>
-      </w:r>
-      <w:r>
-        <w:rPr>
-          <w:rStyle w:val="HTMLCode"/>
-          <w:rFonts w:ascii="Consolas" w:hAnsi="Consolas"/>
-          <w:color w:val="15141F"/>
-          <w:shd w:val="clear" w:color="auto" w:fill="EAE9ED"/>
-        </w:rPr>
-        <w:t>(</w:t>
-      </w:r>
-      <w:proofErr w:type="spellStart"/>
-      <w:r>
-        <w:rPr>
-          <w:rStyle w:val="HTMLCode"/>
-          <w:rFonts w:ascii="Consolas" w:hAnsi="Consolas"/>
-          <w:color w:val="15141F"/>
-          <w:shd w:val="clear" w:color="auto" w:fill="EAE9ED"/>
-        </w:rPr>
-        <w:t>req</w:t>
-      </w:r>
-      <w:proofErr w:type="spellEnd"/>
-      <w:r>
-        <w:rPr>
-          <w:rStyle w:val="HTMLCode"/>
-          <w:rFonts w:ascii="Consolas" w:hAnsi="Consolas"/>
-          <w:color w:val="15141F"/>
-          <w:shd w:val="clear" w:color="auto" w:fill="EAE9ED"/>
-        </w:rPr>
-        <w:t>, res, next)</w:t>
-      </w:r>
-      <w:r>
-        <w:rPr>
-          <w:rFonts w:ascii="Segoe UI" w:hAnsi="Segoe UI" w:cs="Segoe UI"/>
-          <w:color w:val="484848"/>
-        </w:rPr>
-        <w:t xml:space="preserve">. You might recognize this signature as being the very same that we’ve used for Express routes in the past. Well there’s a perfectly good reason for that: Express routes are middleware. Every route created in Express is also a middleware function handling the request and response objects at that part of the stack. Express routes also have the option of sending a response body and status code and closing the connection. These two features are a </w:t>
-      </w:r>
-      <w:proofErr w:type="spellStart"/>
-      <w:r>
-        <w:rPr>
-          <w:rFonts w:ascii="Segoe UI" w:hAnsi="Segoe UI" w:cs="Segoe UI"/>
-          <w:color w:val="484848"/>
-        </w:rPr>
-        <w:t>byproduct</w:t>
-      </w:r>
-      <w:proofErr w:type="spellEnd"/>
-      <w:r>
-        <w:rPr>
-          <w:rFonts w:ascii="Segoe UI" w:hAnsi="Segoe UI" w:cs="Segoe UI"/>
-          <w:color w:val="484848"/>
-        </w:rPr>
-        <w:t xml:space="preserve"> of Express routes being middleware, because all Express middleware functions have access to the request, the response, and the next middleware in the stack.</w:t>
-      </w:r>
-    </w:p>
-    <w:p/>
-    <w:p>
-      <w:pPr>
-        <w:pStyle w:val="Heading1"/>
-        <w:rPr>
-          <w:rFonts w:ascii="Segoe UI" w:hAnsi="Segoe UI" w:cs="Segoe UI"/>
-          <w:color w:val="19191A"/>
-        </w:rPr>
-      </w:pPr>
-      <w:r>
-        <w:rPr>
-          <w:rFonts w:ascii="Segoe UI" w:hAnsi="Segoe UI" w:cs="Segoe UI"/>
-          <w:color w:val="19191A"/>
-        </w:rPr>
-        <w:t xml:space="preserve">Route-Level </w:t>
-      </w:r>
-      <w:proofErr w:type="spellStart"/>
-      <w:proofErr w:type="gramStart"/>
-      <w:r>
-        <w:rPr>
-          <w:rFonts w:ascii="Segoe UI" w:hAnsi="Segoe UI" w:cs="Segoe UI"/>
-          <w:color w:val="19191A"/>
-        </w:rPr>
-        <w:t>app.use</w:t>
-      </w:r>
-      <w:proofErr w:type="spellEnd"/>
-      <w:r>
-        <w:rPr>
-          <w:rFonts w:ascii="Segoe UI" w:hAnsi="Segoe UI" w:cs="Segoe UI"/>
-          <w:color w:val="19191A"/>
-        </w:rPr>
-        <w:t>(</w:t>
-      </w:r>
-      <w:proofErr w:type="gramEnd"/>
-      <w:r>
-        <w:rPr>
-          <w:rFonts w:ascii="Segoe UI" w:hAnsi="Segoe UI" w:cs="Segoe UI"/>
-          <w:color w:val="19191A"/>
-        </w:rPr>
-        <w:t>) - Single Path</w:t>
-      </w:r>
-    </w:p>
-    <w:p>
-      <w:pPr>
-        <w:pStyle w:val="p1qg33igem5pagn4kpmirjw"/>
-        <w:spacing w:before="0" w:beforeAutospacing="0"/>
-        <w:rPr>
-          <w:rFonts w:ascii="Segoe UI" w:hAnsi="Segoe UI" w:cs="Segoe UI"/>
-          <w:color w:val="484848"/>
-          <w:sz w:val="27"/>
-          <w:szCs w:val="27"/>
-        </w:rPr>
-      </w:pPr>
-      <w:r>
-        <w:rPr>
-          <w:rFonts w:ascii="Segoe UI" w:hAnsi="Segoe UI" w:cs="Segoe UI"/>
-          <w:color w:val="484848"/>
-          <w:sz w:val="27"/>
-          <w:szCs w:val="27"/>
-        </w:rPr>
-        <w:t>Now that we’ve managed to refactor our duplicate code into middleware functions, we should be noticing that our code contains much less repetition than before. Unfortunately, we still have duplicate code in some of our routes. Since this code isn’t shared by all of our routes, the previous syntax of </w:t>
-      </w:r>
-      <w:proofErr w:type="spellStart"/>
-      <w:proofErr w:type="gramStart"/>
-      <w:r>
-        <w:rPr>
-          <w:rStyle w:val="HTMLCode"/>
-          <w:rFonts w:ascii="Consolas" w:hAnsi="Consolas"/>
-          <w:color w:val="15141F"/>
-          <w:shd w:val="clear" w:color="auto" w:fill="EAE9ED"/>
-        </w:rPr>
-        <w:t>app.use</w:t>
-      </w:r>
-      <w:proofErr w:type="spellEnd"/>
-      <w:r>
-        <w:rPr>
-          <w:rStyle w:val="HTMLCode"/>
-          <w:rFonts w:ascii="Consolas" w:hAnsi="Consolas"/>
-          <w:color w:val="15141F"/>
-          <w:shd w:val="clear" w:color="auto" w:fill="EAE9ED"/>
-        </w:rPr>
-        <w:t>(</w:t>
-      </w:r>
-      <w:proofErr w:type="gramEnd"/>
-      <w:r>
-        <w:rPr>
-          <w:rStyle w:val="HTMLCode"/>
-          <w:rFonts w:ascii="Consolas" w:hAnsi="Consolas"/>
-          <w:color w:val="15141F"/>
-          <w:shd w:val="clear" w:color="auto" w:fill="EAE9ED"/>
-        </w:rPr>
-        <w:t>)</w:t>
-      </w:r>
-      <w:r>
-        <w:rPr>
-          <w:rFonts w:ascii="Segoe UI" w:hAnsi="Segoe UI" w:cs="Segoe UI"/>
-          <w:color w:val="484848"/>
-          <w:sz w:val="27"/>
-          <w:szCs w:val="27"/>
-        </w:rPr>
-        <w:t> won’t work. Let’s see what the </w:t>
-      </w:r>
-      <w:hyperlink r:id="rId21" w:tgtFrame="_blank" w:history="1">
-        <w:r>
-          <w:rPr>
-            <w:rStyle w:val="Hyperlink"/>
-            <w:rFonts w:ascii="Segoe UI" w:hAnsi="Segoe UI" w:cs="Segoe UI"/>
-            <w:color w:val="4B35EF"/>
-            <w:sz w:val="27"/>
-            <w:szCs w:val="27"/>
-          </w:rPr>
-          <w:t>Express documentation</w:t>
-        </w:r>
-      </w:hyperlink>
-      <w:r>
-        <w:rPr>
-          <w:rFonts w:ascii="Segoe UI" w:hAnsi="Segoe UI" w:cs="Segoe UI"/>
-          <w:color w:val="484848"/>
-          <w:sz w:val="27"/>
-          <w:szCs w:val="27"/>
-        </w:rPr>
-        <w:t> for </w:t>
-      </w:r>
-      <w:proofErr w:type="spellStart"/>
-      <w:r>
-        <w:rPr>
-          <w:rStyle w:val="HTMLCode"/>
-          <w:rFonts w:ascii="Consolas" w:hAnsi="Consolas"/>
-          <w:color w:val="15141F"/>
-          <w:shd w:val="clear" w:color="auto" w:fill="EAE9ED"/>
-        </w:rPr>
-        <w:t>app.use</w:t>
-      </w:r>
-      <w:proofErr w:type="spellEnd"/>
-      <w:r>
-        <w:rPr>
-          <w:rStyle w:val="HTMLCode"/>
-          <w:rFonts w:ascii="Consolas" w:hAnsi="Consolas"/>
-          <w:color w:val="15141F"/>
-          <w:shd w:val="clear" w:color="auto" w:fill="EAE9ED"/>
-        </w:rPr>
-        <w:t>()</w:t>
-      </w:r>
-      <w:r>
-        <w:rPr>
-          <w:rFonts w:ascii="Segoe UI" w:hAnsi="Segoe UI" w:cs="Segoe UI"/>
-          <w:color w:val="484848"/>
-          <w:sz w:val="27"/>
-          <w:szCs w:val="27"/>
-        </w:rPr>
-        <w:t> has to say about this use case. This is the </w:t>
-      </w:r>
-      <w:proofErr w:type="spellStart"/>
-      <w:proofErr w:type="gramStart"/>
-      <w:r>
-        <w:rPr>
-          <w:rStyle w:val="HTMLCode"/>
-          <w:rFonts w:ascii="Consolas" w:hAnsi="Consolas"/>
-          <w:color w:val="15141F"/>
-          <w:shd w:val="clear" w:color="auto" w:fill="EAE9ED"/>
-        </w:rPr>
-        <w:t>app.use</w:t>
-      </w:r>
-      <w:proofErr w:type="spellEnd"/>
-      <w:r>
-        <w:rPr>
-          <w:rStyle w:val="HTMLCode"/>
-          <w:rFonts w:ascii="Consolas" w:hAnsi="Consolas"/>
-          <w:color w:val="15141F"/>
-          <w:shd w:val="clear" w:color="auto" w:fill="EAE9ED"/>
-        </w:rPr>
-        <w:t>(</w:t>
-      </w:r>
-      <w:proofErr w:type="gramEnd"/>
-      <w:r>
-        <w:rPr>
-          <w:rStyle w:val="HTMLCode"/>
-          <w:rFonts w:ascii="Consolas" w:hAnsi="Consolas"/>
-          <w:color w:val="15141F"/>
-          <w:shd w:val="clear" w:color="auto" w:fill="EAE9ED"/>
-        </w:rPr>
-        <w:t>)</w:t>
-      </w:r>
-      <w:r>
-        <w:rPr>
-          <w:rFonts w:ascii="Segoe UI" w:hAnsi="Segoe UI" w:cs="Segoe UI"/>
-          <w:color w:val="484848"/>
-          <w:sz w:val="27"/>
-          <w:szCs w:val="27"/>
-        </w:rPr>
-        <w:t> function signature:</w:t>
-      </w:r>
-    </w:p>
-    <w:p>
-      <w:pPr>
-        <w:pStyle w:val="p1qg33igem5pagn4kpmirjw"/>
-        <w:spacing w:before="0" w:beforeAutospacing="0"/>
-        <w:rPr>
-          <w:rFonts w:ascii="Segoe UI" w:hAnsi="Segoe UI" w:cs="Segoe UI"/>
-          <w:color w:val="484848"/>
-          <w:sz w:val="27"/>
-          <w:szCs w:val="27"/>
-        </w:rPr>
-      </w:pPr>
-      <w:proofErr w:type="spellStart"/>
-      <w:r>
-        <w:rPr>
-          <w:rStyle w:val="HTMLCode"/>
-          <w:rFonts w:ascii="Consolas" w:hAnsi="Consolas"/>
-          <w:color w:val="15141F"/>
-          <w:shd w:val="clear" w:color="auto" w:fill="EAE9ED"/>
-        </w:rPr>
-        <w:t>app.use</w:t>
-      </w:r>
-      <w:proofErr w:type="spellEnd"/>
-      <w:r>
-        <w:rPr>
-          <w:rStyle w:val="HTMLCode"/>
-          <w:rFonts w:ascii="Consolas" w:hAnsi="Consolas"/>
-          <w:color w:val="15141F"/>
-          <w:shd w:val="clear" w:color="auto" w:fill="EAE9ED"/>
-        </w:rPr>
-        <w:t xml:space="preserve">([path,] </w:t>
-      </w:r>
-      <w:proofErr w:type="spellStart"/>
-      <w:r>
-        <w:rPr>
-          <w:rStyle w:val="HTMLCode"/>
-          <w:rFonts w:ascii="Consolas" w:hAnsi="Consolas"/>
-          <w:color w:val="15141F"/>
-          <w:shd w:val="clear" w:color="auto" w:fill="EAE9ED"/>
-        </w:rPr>
-        <w:t>callback</w:t>
-      </w:r>
-      <w:proofErr w:type="spellEnd"/>
-      <w:r>
-        <w:rPr>
-          <w:rStyle w:val="HTMLCode"/>
-          <w:rFonts w:ascii="Consolas" w:hAnsi="Consolas"/>
-          <w:color w:val="15141F"/>
-          <w:shd w:val="clear" w:color="auto" w:fill="EAE9ED"/>
-        </w:rPr>
-        <w:t xml:space="preserve"> [, </w:t>
-      </w:r>
-      <w:proofErr w:type="spellStart"/>
-      <w:r>
-        <w:rPr>
-          <w:rStyle w:val="HTMLCode"/>
-          <w:rFonts w:ascii="Consolas" w:hAnsi="Consolas"/>
-          <w:color w:val="15141F"/>
-          <w:shd w:val="clear" w:color="auto" w:fill="EAE9ED"/>
-        </w:rPr>
-        <w:t>callback</w:t>
-      </w:r>
-      <w:proofErr w:type="spellEnd"/>
-      <w:r>
-        <w:rPr>
-          <w:rStyle w:val="HTMLCode"/>
-          <w:rFonts w:ascii="Consolas" w:hAnsi="Consolas"/>
-          <w:color w:val="15141F"/>
-          <w:shd w:val="clear" w:color="auto" w:fill="EAE9ED"/>
-        </w:rPr>
-        <w:t>...])</w:t>
-      </w:r>
-    </w:p>
-    <w:p>
-      <w:pPr>
-        <w:pStyle w:val="p1qg33igem5pagn4kpmirjw"/>
-        <w:spacing w:before="0" w:beforeAutospacing="0"/>
-        <w:rPr>
-          <w:rFonts w:ascii="Segoe UI" w:hAnsi="Segoe UI" w:cs="Segoe UI"/>
-          <w:color w:val="484848"/>
-          <w:sz w:val="27"/>
-          <w:szCs w:val="27"/>
-        </w:rPr>
-      </w:pPr>
-      <w:r>
-        <w:rPr>
-          <w:rFonts w:ascii="Segoe UI" w:hAnsi="Segoe UI" w:cs="Segoe UI"/>
-          <w:color w:val="484848"/>
-          <w:sz w:val="27"/>
-          <w:szCs w:val="27"/>
-        </w:rPr>
-        <w:t>In documentation for many programming languages, optional arguments for functions are placed in square brackets (</w:t>
-      </w:r>
-      <w:r>
-        <w:rPr>
-          <w:rStyle w:val="HTMLCode"/>
-          <w:rFonts w:ascii="Consolas" w:hAnsi="Consolas"/>
-          <w:color w:val="15141F"/>
-          <w:shd w:val="clear" w:color="auto" w:fill="EAE9ED"/>
-        </w:rPr>
-        <w:t>[]</w:t>
-      </w:r>
-      <w:r>
-        <w:rPr>
-          <w:rFonts w:ascii="Segoe UI" w:hAnsi="Segoe UI" w:cs="Segoe UI"/>
-          <w:color w:val="484848"/>
-          <w:sz w:val="27"/>
-          <w:szCs w:val="27"/>
-        </w:rPr>
-        <w:t>). This means that </w:t>
-      </w:r>
-      <w:proofErr w:type="spellStart"/>
-      <w:proofErr w:type="gramStart"/>
-      <w:r>
-        <w:rPr>
-          <w:rStyle w:val="HTMLCode"/>
-          <w:rFonts w:ascii="Consolas" w:hAnsi="Consolas"/>
-          <w:color w:val="15141F"/>
-          <w:shd w:val="clear" w:color="auto" w:fill="EAE9ED"/>
-        </w:rPr>
-        <w:t>app.use</w:t>
-      </w:r>
-      <w:proofErr w:type="spellEnd"/>
-      <w:r>
-        <w:rPr>
-          <w:rStyle w:val="HTMLCode"/>
-          <w:rFonts w:ascii="Consolas" w:hAnsi="Consolas"/>
-          <w:color w:val="15141F"/>
-          <w:shd w:val="clear" w:color="auto" w:fill="EAE9ED"/>
-        </w:rPr>
-        <w:t>(</w:t>
-      </w:r>
-      <w:proofErr w:type="gramEnd"/>
-      <w:r>
-        <w:rPr>
-          <w:rStyle w:val="HTMLCode"/>
-          <w:rFonts w:ascii="Consolas" w:hAnsi="Consolas"/>
-          <w:color w:val="15141F"/>
-          <w:shd w:val="clear" w:color="auto" w:fill="EAE9ED"/>
-        </w:rPr>
-        <w:t>)</w:t>
-      </w:r>
-      <w:r>
-        <w:rPr>
-          <w:rFonts w:ascii="Segoe UI" w:hAnsi="Segoe UI" w:cs="Segoe UI"/>
-          <w:color w:val="484848"/>
-          <w:sz w:val="27"/>
-          <w:szCs w:val="27"/>
-        </w:rPr>
-        <w:t> takes an optional path parameter as its first argument. We can now write middleware that will run for every request at a specific path.</w:t>
-      </w:r>
-    </w:p>
-    <w:p>
-      <w:pPr>
-        <w:pStyle w:val="HTMLPreformatted"/>
-        <w:shd w:val="clear" w:color="auto" w:fill="0A0E1D"/>
-        <w:rPr>
-          <w:rFonts w:ascii="Consolas" w:hAnsi="Consolas"/>
-          <w:color w:val="FFFFFF"/>
-        </w:rPr>
-      </w:pPr>
-      <w:proofErr w:type="spellStart"/>
-      <w:proofErr w:type="gramStart"/>
-      <w:r>
-        <w:rPr>
-          <w:rStyle w:val="cm-variable"/>
-          <w:rFonts w:ascii="Consolas" w:hAnsi="Consolas"/>
-          <w:color w:val="FF8973"/>
-        </w:rPr>
-        <w:t>app</w:t>
-      </w:r>
-      <w:r>
-        <w:rPr>
-          <w:rFonts w:ascii="Consolas" w:hAnsi="Consolas"/>
-          <w:color w:val="FFFFFF"/>
-        </w:rPr>
-        <w:t>.</w:t>
-      </w:r>
-      <w:r>
-        <w:rPr>
-          <w:rStyle w:val="cm-property"/>
-          <w:rFonts w:ascii="Consolas" w:hAnsi="Consolas"/>
-          <w:color w:val="83FFF5"/>
-        </w:rPr>
-        <w:t>use</w:t>
-      </w:r>
-      <w:proofErr w:type="spellEnd"/>
-      <w:r>
-        <w:rPr>
-          <w:rFonts w:ascii="Consolas" w:hAnsi="Consolas"/>
-          <w:color w:val="FFFFFF"/>
-        </w:rPr>
-        <w:t>(</w:t>
-      </w:r>
-      <w:proofErr w:type="gramEnd"/>
-      <w:r>
-        <w:rPr>
-          <w:rStyle w:val="cm-string"/>
-          <w:rFonts w:ascii="Consolas" w:hAnsi="Consolas"/>
-          <w:color w:val="FFE083"/>
-        </w:rPr>
-        <w:t>'/sorcerer'</w:t>
-      </w:r>
-      <w:r>
-        <w:rPr>
-          <w:rFonts w:ascii="Consolas" w:hAnsi="Consolas"/>
-          <w:color w:val="FFFFFF"/>
-        </w:rPr>
-        <w:t>, (</w:t>
-      </w:r>
-      <w:proofErr w:type="spellStart"/>
-      <w:r>
-        <w:rPr>
-          <w:rStyle w:val="cm-def"/>
-          <w:rFonts w:ascii="Consolas" w:hAnsi="Consolas"/>
-          <w:color w:val="B3CCFF"/>
-        </w:rPr>
-        <w:t>req</w:t>
-      </w:r>
-      <w:proofErr w:type="spellEnd"/>
-      <w:r>
-        <w:rPr>
-          <w:rFonts w:ascii="Consolas" w:hAnsi="Consolas"/>
-          <w:color w:val="FFFFFF"/>
-        </w:rPr>
-        <w:t xml:space="preserve">, </w:t>
-      </w:r>
-      <w:r>
-        <w:rPr>
-          <w:rStyle w:val="cm-def"/>
-          <w:rFonts w:ascii="Consolas" w:hAnsi="Consolas"/>
-          <w:color w:val="B3CCFF"/>
-        </w:rPr>
-        <w:t>res</w:t>
-      </w:r>
-      <w:r>
-        <w:rPr>
-          <w:rFonts w:ascii="Consolas" w:hAnsi="Consolas"/>
-          <w:color w:val="FFFFFF"/>
-        </w:rPr>
-        <w:t xml:space="preserve">, </w:t>
-      </w:r>
-      <w:r>
-        <w:rPr>
-          <w:rStyle w:val="cm-def"/>
-          <w:rFonts w:ascii="Consolas" w:hAnsi="Consolas"/>
-          <w:color w:val="B3CCFF"/>
-        </w:rPr>
-        <w:t>next</w:t>
-      </w:r>
-      <w:r>
-        <w:rPr>
-          <w:rFonts w:ascii="Consolas" w:hAnsi="Consolas"/>
-          <w:color w:val="FFFFFF"/>
-        </w:rPr>
-        <w:t xml:space="preserve">) </w:t>
-      </w:r>
-      <w:r>
-        <w:rPr>
-          <w:rStyle w:val="cm-operator"/>
-          <w:rFonts w:ascii="Consolas" w:hAnsi="Consolas"/>
-          <w:color w:val="FFFFFF"/>
-        </w:rPr>
-        <w:t>=&gt;</w:t>
-      </w:r>
-      <w:r>
-        <w:rPr>
-          <w:rFonts w:ascii="Consolas" w:hAnsi="Consolas"/>
-          <w:color w:val="FFFFFF"/>
-        </w:rPr>
-        <w:t xml:space="preserve"> {</w:t>
-      </w:r>
-    </w:p>
-    <w:p>
-      <w:pPr>
-        <w:pStyle w:val="HTMLPreformatted"/>
-        <w:shd w:val="clear" w:color="auto" w:fill="0A0E1D"/>
-        <w:rPr>
-          <w:rFonts w:ascii="Consolas" w:hAnsi="Consolas"/>
-          <w:color w:val="FFFFFF"/>
-        </w:rPr>
-      </w:pPr>
-      <w:r>
-        <w:rPr>
-          <w:rFonts w:ascii="Consolas" w:hAnsi="Consolas"/>
-          <w:color w:val="FFFFFF"/>
-        </w:rPr>
-        <w:t xml:space="preserve">  </w:t>
-      </w:r>
-      <w:proofErr w:type="gramStart"/>
-      <w:r>
-        <w:rPr>
-          <w:rStyle w:val="cm-variable"/>
-          <w:rFonts w:ascii="Consolas" w:hAnsi="Consolas"/>
-          <w:color w:val="FF8973"/>
-        </w:rPr>
-        <w:t>console</w:t>
-      </w:r>
-      <w:r>
-        <w:rPr>
-          <w:rFonts w:ascii="Consolas" w:hAnsi="Consolas"/>
-          <w:color w:val="FFFFFF"/>
-        </w:rPr>
-        <w:t>.</w:t>
-      </w:r>
-      <w:r>
-        <w:rPr>
-          <w:rStyle w:val="cm-property"/>
-          <w:rFonts w:ascii="Consolas" w:hAnsi="Consolas"/>
-          <w:color w:val="83FFF5"/>
-        </w:rPr>
-        <w:t>log</w:t>
-      </w:r>
-      <w:r>
-        <w:rPr>
-          <w:rFonts w:ascii="Consolas" w:hAnsi="Consolas"/>
-          <w:color w:val="FFFFFF"/>
-        </w:rPr>
-        <w:t>(</w:t>
-      </w:r>
-      <w:proofErr w:type="gramEnd"/>
-      <w:r>
-        <w:rPr>
-          <w:rStyle w:val="cm-string"/>
-          <w:rFonts w:ascii="Consolas" w:hAnsi="Consolas"/>
-          <w:color w:val="FFE083"/>
-        </w:rPr>
-        <w:t>'User has hit endpoint /sorcerer'</w:t>
-      </w:r>
-      <w:r>
-        <w:rPr>
-          <w:rFonts w:ascii="Consolas" w:hAnsi="Consolas"/>
-          <w:color w:val="FFFFFF"/>
-        </w:rPr>
-        <w:t>);</w:t>
-      </w:r>
-    </w:p>
-    <w:p>
-      <w:pPr>
-        <w:pStyle w:val="HTMLPreformatted"/>
-        <w:shd w:val="clear" w:color="auto" w:fill="0A0E1D"/>
-        <w:rPr>
-          <w:rFonts w:ascii="Consolas" w:hAnsi="Consolas"/>
-          <w:color w:val="FFFFFF"/>
-        </w:rPr>
-      </w:pPr>
-      <w:r>
-        <w:rPr>
-          <w:rFonts w:ascii="Consolas" w:hAnsi="Consolas"/>
-          <w:color w:val="FFFFFF"/>
-        </w:rPr>
-        <w:t xml:space="preserve">  </w:t>
-      </w:r>
-      <w:proofErr w:type="gramStart"/>
-      <w:r>
-        <w:rPr>
-          <w:rStyle w:val="cm-variable-2"/>
-          <w:rFonts w:ascii="Consolas" w:hAnsi="Consolas"/>
-          <w:color w:val="FF8973"/>
-        </w:rPr>
-        <w:t>next</w:t>
-      </w:r>
-      <w:r>
-        <w:rPr>
-          <w:rFonts w:ascii="Consolas" w:hAnsi="Consolas"/>
-          <w:color w:val="FFFFFF"/>
-        </w:rPr>
-        <w:t>(</w:t>
-      </w:r>
-      <w:proofErr w:type="gramEnd"/>
-      <w:r>
-        <w:rPr>
-          <w:rFonts w:ascii="Consolas" w:hAnsi="Consolas"/>
-          <w:color w:val="FFFFFF"/>
-        </w:rPr>
-        <w:t>);</w:t>
-      </w:r>
-    </w:p>
-    <w:p>
-      <w:pPr>
-        <w:pStyle w:val="HTMLPreformatted"/>
-        <w:shd w:val="clear" w:color="auto" w:fill="0A0E1D"/>
-        <w:rPr>
-          <w:rFonts w:ascii="Consolas" w:hAnsi="Consolas"/>
-          <w:color w:val="FFFFFF"/>
-        </w:rPr>
-      </w:pPr>
-      <w:r>
-        <w:rPr>
-          <w:rFonts w:ascii="Consolas" w:hAnsi="Consolas"/>
-          <w:color w:val="FFFFFF"/>
-        </w:rPr>
-        <w:t>});</w:t>
-      </w:r>
-    </w:p>
-    <w:p>
-      <w:pPr>
-        <w:pStyle w:val="p1qg33igem5pagn4kpmirjw"/>
-        <w:spacing w:before="0" w:beforeAutospacing="0" w:after="0" w:afterAutospacing="0"/>
-        <w:rPr>
-          <w:rFonts w:ascii="Segoe UI" w:hAnsi="Segoe UI" w:cs="Segoe UI"/>
-          <w:color w:val="484848"/>
-          <w:sz w:val="27"/>
-          <w:szCs w:val="27"/>
-        </w:rPr>
-      </w:pPr>
-      <w:r>
-        <w:rPr>
-          <w:rFonts w:ascii="Segoe UI" w:hAnsi="Segoe UI" w:cs="Segoe UI"/>
-          <w:color w:val="484848"/>
-          <w:sz w:val="27"/>
-          <w:szCs w:val="27"/>
-        </w:rPr>
-        <w:t>In the example above the console will print </w:t>
-      </w:r>
-      <w:r>
-        <w:rPr>
-          <w:rStyle w:val="HTMLCode"/>
-          <w:rFonts w:ascii="Consolas" w:hAnsi="Consolas"/>
-          <w:color w:val="15141F"/>
-          <w:shd w:val="clear" w:color="auto" w:fill="EAE9ED"/>
-        </w:rPr>
-        <w:t>'User has hit endpoint /sorcerer'</w:t>
-      </w:r>
-      <w:r>
-        <w:rPr>
-          <w:rFonts w:ascii="Segoe UI" w:hAnsi="Segoe UI" w:cs="Segoe UI"/>
-          <w:color w:val="484848"/>
-          <w:sz w:val="27"/>
-          <w:szCs w:val="27"/>
-        </w:rPr>
-        <w:t>, if someone visits our web page’s ‘/sorcerer’ endpoint. Since the method </w:t>
-      </w:r>
-      <w:proofErr w:type="spellStart"/>
-      <w:proofErr w:type="gramStart"/>
-      <w:r>
-        <w:rPr>
-          <w:rStyle w:val="HTMLCode"/>
-          <w:rFonts w:ascii="Consolas" w:hAnsi="Consolas"/>
-          <w:color w:val="15141F"/>
-          <w:shd w:val="clear" w:color="auto" w:fill="EAE9ED"/>
-        </w:rPr>
-        <w:t>app.use</w:t>
-      </w:r>
-      <w:proofErr w:type="spellEnd"/>
-      <w:r>
-        <w:rPr>
-          <w:rStyle w:val="HTMLCode"/>
-          <w:rFonts w:ascii="Consolas" w:hAnsi="Consolas"/>
-          <w:color w:val="15141F"/>
-          <w:shd w:val="clear" w:color="auto" w:fill="EAE9ED"/>
-        </w:rPr>
-        <w:t>(</w:t>
-      </w:r>
-      <w:proofErr w:type="gramEnd"/>
-      <w:r>
-        <w:rPr>
-          <w:rStyle w:val="HTMLCode"/>
-          <w:rFonts w:ascii="Consolas" w:hAnsi="Consolas"/>
-          <w:color w:val="15141F"/>
-          <w:shd w:val="clear" w:color="auto" w:fill="EAE9ED"/>
-        </w:rPr>
-        <w:t>)</w:t>
-      </w:r>
-      <w:r>
-        <w:rPr>
-          <w:rFonts w:ascii="Segoe UI" w:hAnsi="Segoe UI" w:cs="Segoe UI"/>
-          <w:color w:val="484848"/>
-          <w:sz w:val="27"/>
-          <w:szCs w:val="27"/>
-        </w:rPr>
-        <w:t> was used, it won’t matter if the user is performing a </w:t>
-      </w:r>
-      <w:proofErr w:type="spellStart"/>
-      <w:r>
-        <w:rPr>
-          <w:rStyle w:val="HTMLCode"/>
-          <w:rFonts w:ascii="Consolas" w:hAnsi="Consolas"/>
-          <w:color w:val="15141F"/>
-          <w:shd w:val="clear" w:color="auto" w:fill="EAE9ED"/>
-        </w:rPr>
-        <w:t>GET</w:t>
-      </w:r>
-      <w:r>
-        <w:rPr>
-          <w:rFonts w:ascii="Segoe UI" w:hAnsi="Segoe UI" w:cs="Segoe UI"/>
-          <w:color w:val="484848"/>
-          <w:sz w:val="27"/>
-          <w:szCs w:val="27"/>
-        </w:rPr>
-        <w:t>,a</w:t>
-      </w:r>
-      <w:proofErr w:type="spellEnd"/>
-      <w:r>
-        <w:rPr>
-          <w:rFonts w:ascii="Segoe UI" w:hAnsi="Segoe UI" w:cs="Segoe UI"/>
-          <w:color w:val="484848"/>
-          <w:sz w:val="27"/>
-          <w:szCs w:val="27"/>
-        </w:rPr>
-        <w:t> </w:t>
-      </w:r>
-      <w:r>
-        <w:rPr>
-          <w:rStyle w:val="HTMLCode"/>
-          <w:rFonts w:ascii="Consolas" w:hAnsi="Consolas"/>
-          <w:color w:val="15141F"/>
-          <w:shd w:val="clear" w:color="auto" w:fill="EAE9ED"/>
-        </w:rPr>
-        <w:t>POST</w:t>
-      </w:r>
-      <w:r>
-        <w:rPr>
-          <w:rFonts w:ascii="Segoe UI" w:hAnsi="Segoe UI" w:cs="Segoe UI"/>
-          <w:color w:val="484848"/>
-          <w:sz w:val="27"/>
-          <w:szCs w:val="27"/>
-        </w:rPr>
-        <w:t xml:space="preserve">, or any other kind of HTTP request. Since the </w:t>
-      </w:r>
-      <w:r>
-        <w:rPr>
-          <w:rFonts w:ascii="Segoe UI" w:hAnsi="Segoe UI" w:cs="Segoe UI"/>
-          <w:color w:val="484848"/>
-          <w:sz w:val="27"/>
-          <w:szCs w:val="27"/>
-        </w:rPr>
-        <w:lastRenderedPageBreak/>
-        <w:t>path was given as an argument to </w:t>
-      </w:r>
-      <w:proofErr w:type="spellStart"/>
-      <w:proofErr w:type="gramStart"/>
-      <w:r>
-        <w:rPr>
-          <w:rStyle w:val="HTMLCode"/>
-          <w:rFonts w:ascii="Consolas" w:hAnsi="Consolas"/>
-          <w:color w:val="15141F"/>
-          <w:shd w:val="clear" w:color="auto" w:fill="EAE9ED"/>
-        </w:rPr>
-        <w:t>app.use</w:t>
-      </w:r>
-      <w:proofErr w:type="spellEnd"/>
-      <w:r>
-        <w:rPr>
-          <w:rStyle w:val="HTMLCode"/>
-          <w:rFonts w:ascii="Consolas" w:hAnsi="Consolas"/>
-          <w:color w:val="15141F"/>
-          <w:shd w:val="clear" w:color="auto" w:fill="EAE9ED"/>
-        </w:rPr>
-        <w:t>(</w:t>
-      </w:r>
-      <w:proofErr w:type="gramEnd"/>
-      <w:r>
-        <w:rPr>
-          <w:rStyle w:val="HTMLCode"/>
-          <w:rFonts w:ascii="Consolas" w:hAnsi="Consolas"/>
-          <w:color w:val="15141F"/>
-          <w:shd w:val="clear" w:color="auto" w:fill="EAE9ED"/>
-        </w:rPr>
-        <w:t>)</w:t>
-      </w:r>
-      <w:r>
-        <w:rPr>
-          <w:rFonts w:ascii="Segoe UI" w:hAnsi="Segoe UI" w:cs="Segoe UI"/>
-          <w:color w:val="484848"/>
-          <w:sz w:val="27"/>
-          <w:szCs w:val="27"/>
-        </w:rPr>
-        <w:t>, this middleware function will not execute if the user hits a different path (for instance: </w:t>
-      </w:r>
-      <w:r>
-        <w:rPr>
-          <w:rStyle w:val="HTMLCode"/>
-          <w:rFonts w:ascii="Consolas" w:hAnsi="Consolas"/>
-          <w:color w:val="15141F"/>
-          <w:shd w:val="clear" w:color="auto" w:fill="EAE9ED"/>
-        </w:rPr>
-        <w:t>'/spells'</w:t>
-      </w:r>
-      <w:r>
-        <w:rPr>
-          <w:rFonts w:ascii="Segoe UI" w:hAnsi="Segoe UI" w:cs="Segoe UI"/>
-          <w:color w:val="484848"/>
-          <w:sz w:val="27"/>
-          <w:szCs w:val="27"/>
-        </w:rPr>
-        <w:t> or </w:t>
-      </w:r>
-      <w:r>
-        <w:rPr>
-          <w:rStyle w:val="HTMLCode"/>
-          <w:rFonts w:ascii="Consolas" w:hAnsi="Consolas"/>
-          <w:color w:val="15141F"/>
-          <w:shd w:val="clear" w:color="auto" w:fill="EAE9ED"/>
-        </w:rPr>
-        <w:t>'/sorcerer/:</w:t>
-      </w:r>
-      <w:proofErr w:type="spellStart"/>
-      <w:r>
-        <w:rPr>
-          <w:rStyle w:val="HTMLCode"/>
-          <w:rFonts w:ascii="Consolas" w:hAnsi="Consolas"/>
-          <w:color w:val="15141F"/>
-          <w:shd w:val="clear" w:color="auto" w:fill="EAE9ED"/>
-        </w:rPr>
-        <w:t>sorcerer_id</w:t>
-      </w:r>
-      <w:proofErr w:type="spellEnd"/>
-      <w:r>
-        <w:rPr>
-          <w:rStyle w:val="HTMLCode"/>
-          <w:rFonts w:ascii="Consolas" w:hAnsi="Consolas"/>
-          <w:color w:val="15141F"/>
-          <w:shd w:val="clear" w:color="auto" w:fill="EAE9ED"/>
-        </w:rPr>
-        <w:t>'</w:t>
-      </w:r>
-      <w:r>
-        <w:rPr>
-          <w:rFonts w:ascii="Segoe UI" w:hAnsi="Segoe UI" w:cs="Segoe UI"/>
-          <w:color w:val="484848"/>
-          <w:sz w:val="27"/>
-          <w:szCs w:val="27"/>
-        </w:rPr>
-        <w:t>).</w:t>
-      </w:r>
-    </w:p>
-    <w:p>
-      <w:pPr>
-        <w:shd w:val="clear" w:color="auto" w:fill="F6F5FA"/>
-        <w:rPr>
-          <w:rFonts w:ascii="Segoe UI" w:hAnsi="Segoe UI" w:cs="Segoe UI"/>
-          <w:b/>
-          <w:bCs/>
-          <w:color w:val="19191A"/>
-          <w:sz w:val="27"/>
-          <w:szCs w:val="27"/>
-        </w:rPr>
-      </w:pPr>
-      <w:r>
-        <w:rPr>
-          <w:rFonts w:ascii="Segoe UI" w:hAnsi="Segoe UI" w:cs="Segoe UI"/>
-          <w:b/>
-          <w:bCs/>
-          <w:color w:val="19191A"/>
-          <w:sz w:val="27"/>
-          <w:szCs w:val="27"/>
-        </w:rPr>
-        <w:t>Instructions</w:t>
-      </w:r>
-    </w:p>
-    <w:p>
-      <w:pPr>
-        <w:rPr>
-          <w:rFonts w:ascii="Segoe UI" w:hAnsi="Segoe UI" w:cs="Segoe UI"/>
-          <w:color w:val="484848"/>
-          <w:sz w:val="27"/>
-          <w:szCs w:val="27"/>
-        </w:rPr>
-      </w:pPr>
-      <w:r>
-        <w:rPr>
-          <w:rFonts w:ascii="Segoe UI" w:hAnsi="Segoe UI" w:cs="Segoe UI"/>
-          <w:b/>
-          <w:bCs/>
-          <w:color w:val="484848"/>
-          <w:sz w:val="27"/>
-          <w:szCs w:val="27"/>
-        </w:rPr>
-        <w:t>1.</w:t>
-      </w:r>
-    </w:p>
-    <w:p>
-      <w:pPr>
-        <w:pStyle w:val="p1qg33igem5pagn4kpmirjw"/>
-        <w:spacing w:before="0" w:beforeAutospacing="0"/>
-        <w:rPr>
-          <w:rFonts w:ascii="Segoe UI" w:hAnsi="Segoe UI" w:cs="Segoe UI"/>
-          <w:color w:val="484848"/>
-          <w:sz w:val="27"/>
-          <w:szCs w:val="27"/>
-        </w:rPr>
-      </w:pPr>
-      <w:r>
-        <w:rPr>
-          <w:rFonts w:ascii="Segoe UI" w:hAnsi="Segoe UI" w:cs="Segoe UI"/>
-          <w:color w:val="484848"/>
-          <w:sz w:val="27"/>
-          <w:szCs w:val="27"/>
-        </w:rPr>
-        <w:t>We’re going to refactor all the logic that checks the existence of a jelly bean into a new middleware function. Currently, this logic is used in every route that begins with </w:t>
-      </w:r>
-      <w:r>
-        <w:rPr>
-          <w:rStyle w:val="HTMLCode"/>
-          <w:rFonts w:ascii="Consolas" w:hAnsi="Consolas"/>
-          <w:color w:val="15141F"/>
-          <w:shd w:val="clear" w:color="auto" w:fill="EAE9ED"/>
-        </w:rPr>
-        <w:t>beans</w:t>
-      </w:r>
-      <w:proofErr w:type="gramStart"/>
-      <w:r>
-        <w:rPr>
-          <w:rStyle w:val="HTMLCode"/>
-          <w:rFonts w:ascii="Consolas" w:hAnsi="Consolas"/>
-          <w:color w:val="15141F"/>
-          <w:shd w:val="clear" w:color="auto" w:fill="EAE9ED"/>
-        </w:rPr>
-        <w:t>/:</w:t>
-      </w:r>
-      <w:proofErr w:type="spellStart"/>
-      <w:r>
-        <w:rPr>
-          <w:rStyle w:val="HTMLCode"/>
-          <w:rFonts w:ascii="Consolas" w:hAnsi="Consolas"/>
-          <w:color w:val="15141F"/>
-          <w:shd w:val="clear" w:color="auto" w:fill="EAE9ED"/>
-        </w:rPr>
-        <w:t>beanName</w:t>
-      </w:r>
-      <w:proofErr w:type="spellEnd"/>
-      <w:proofErr w:type="gramEnd"/>
-      <w:r>
-        <w:rPr>
-          <w:rFonts w:ascii="Segoe UI" w:hAnsi="Segoe UI" w:cs="Segoe UI"/>
-          <w:color w:val="484848"/>
-          <w:sz w:val="27"/>
-          <w:szCs w:val="27"/>
-        </w:rPr>
-        <w:t> and looks like this:</w:t>
-      </w:r>
-    </w:p>
-    <w:p>
-      <w:pPr>
-        <w:pStyle w:val="HTMLPreformatted"/>
-        <w:shd w:val="clear" w:color="auto" w:fill="0A0E1D"/>
-        <w:rPr>
-          <w:rFonts w:ascii="Consolas" w:hAnsi="Consolas"/>
-          <w:color w:val="FFFFFF"/>
-        </w:rPr>
-      </w:pPr>
-      <w:proofErr w:type="spellStart"/>
-      <w:r>
-        <w:rPr>
-          <w:rStyle w:val="cm-keyword"/>
-          <w:rFonts w:ascii="Consolas" w:hAnsi="Consolas"/>
-          <w:color w:val="B3CCFF"/>
-        </w:rPr>
-        <w:t>const</w:t>
-      </w:r>
-      <w:proofErr w:type="spellEnd"/>
-      <w:r>
-        <w:rPr>
-          <w:rFonts w:ascii="Consolas" w:hAnsi="Consolas"/>
-          <w:color w:val="FFFFFF"/>
-        </w:rPr>
-        <w:t xml:space="preserve"> </w:t>
-      </w:r>
-      <w:proofErr w:type="spellStart"/>
-      <w:r>
-        <w:rPr>
-          <w:rStyle w:val="cm-def"/>
-          <w:rFonts w:ascii="Consolas" w:hAnsi="Consolas"/>
-          <w:color w:val="B3CCFF"/>
-        </w:rPr>
-        <w:t>beanName</w:t>
-      </w:r>
-      <w:proofErr w:type="spellEnd"/>
-      <w:r>
-        <w:rPr>
-          <w:rFonts w:ascii="Consolas" w:hAnsi="Consolas"/>
-          <w:color w:val="FFFFFF"/>
-        </w:rPr>
-        <w:t xml:space="preserve"> </w:t>
-      </w:r>
-      <w:r>
-        <w:rPr>
-          <w:rStyle w:val="cm-operator"/>
-          <w:rFonts w:ascii="Consolas" w:hAnsi="Consolas"/>
-          <w:color w:val="FFFFFF"/>
-        </w:rPr>
-        <w:t>=</w:t>
-      </w:r>
-      <w:r>
-        <w:rPr>
-          <w:rFonts w:ascii="Consolas" w:hAnsi="Consolas"/>
-          <w:color w:val="FFFFFF"/>
-        </w:rPr>
-        <w:t xml:space="preserve"> </w:t>
-      </w:r>
-      <w:proofErr w:type="spellStart"/>
-      <w:proofErr w:type="gramStart"/>
-      <w:r>
-        <w:rPr>
-          <w:rStyle w:val="cm-variable"/>
-          <w:rFonts w:ascii="Consolas" w:hAnsi="Consolas"/>
-          <w:color w:val="FF8973"/>
-        </w:rPr>
-        <w:t>req</w:t>
-      </w:r>
-      <w:r>
-        <w:rPr>
-          <w:rFonts w:ascii="Consolas" w:hAnsi="Consolas"/>
-          <w:color w:val="FFFFFF"/>
-        </w:rPr>
-        <w:t>.</w:t>
-      </w:r>
-      <w:r>
-        <w:rPr>
-          <w:rStyle w:val="cm-property"/>
-          <w:rFonts w:ascii="Consolas" w:hAnsi="Consolas"/>
-          <w:color w:val="83FFF5"/>
-        </w:rPr>
-        <w:t>params</w:t>
-      </w:r>
-      <w:proofErr w:type="gramEnd"/>
-      <w:r>
-        <w:rPr>
-          <w:rFonts w:ascii="Consolas" w:hAnsi="Consolas"/>
-          <w:color w:val="FFFFFF"/>
-        </w:rPr>
-        <w:t>.</w:t>
-      </w:r>
-      <w:r>
-        <w:rPr>
-          <w:rStyle w:val="cm-property"/>
-          <w:rFonts w:ascii="Consolas" w:hAnsi="Consolas"/>
-          <w:color w:val="83FFF5"/>
-        </w:rPr>
-        <w:t>beanName</w:t>
-      </w:r>
-      <w:proofErr w:type="spellEnd"/>
-      <w:r>
-        <w:rPr>
-          <w:rFonts w:ascii="Consolas" w:hAnsi="Consolas"/>
-          <w:color w:val="FFFFFF"/>
-        </w:rPr>
-        <w:t>;</w:t>
-      </w:r>
-    </w:p>
-    <w:p>
-      <w:pPr>
-        <w:pStyle w:val="HTMLPreformatted"/>
-        <w:shd w:val="clear" w:color="auto" w:fill="0A0E1D"/>
-        <w:rPr>
-          <w:rFonts w:ascii="Consolas" w:hAnsi="Consolas"/>
-          <w:color w:val="FFFFFF"/>
-        </w:rPr>
-      </w:pPr>
-      <w:r>
-        <w:rPr>
-          <w:rFonts w:ascii="Consolas" w:hAnsi="Consolas"/>
-          <w:color w:val="FFFFFF"/>
-        </w:rPr>
-        <w:t xml:space="preserve">  </w:t>
-      </w:r>
-      <w:r>
-        <w:rPr>
-          <w:rStyle w:val="cm-keyword"/>
-          <w:rFonts w:ascii="Consolas" w:hAnsi="Consolas"/>
-          <w:color w:val="B3CCFF"/>
-        </w:rPr>
-        <w:t>if</w:t>
-      </w:r>
-      <w:r>
-        <w:rPr>
-          <w:rFonts w:ascii="Consolas" w:hAnsi="Consolas"/>
-          <w:color w:val="FFFFFF"/>
-        </w:rPr>
-        <w:t xml:space="preserve"> </w:t>
-      </w:r>
-      <w:proofErr w:type="gramStart"/>
-      <w:r>
-        <w:rPr>
-          <w:rFonts w:ascii="Consolas" w:hAnsi="Consolas"/>
-          <w:color w:val="FFFFFF"/>
-        </w:rPr>
-        <w:t>(</w:t>
-      </w:r>
-      <w:r>
-        <w:rPr>
-          <w:rStyle w:val="cm-operator"/>
-          <w:rFonts w:ascii="Consolas" w:hAnsi="Consolas"/>
-          <w:color w:val="FFFFFF"/>
-        </w:rPr>
-        <w:t>!</w:t>
-      </w:r>
-      <w:proofErr w:type="spellStart"/>
-      <w:r>
-        <w:rPr>
-          <w:rStyle w:val="cm-variable"/>
-          <w:rFonts w:ascii="Consolas" w:hAnsi="Consolas"/>
-          <w:color w:val="FF8973"/>
-        </w:rPr>
-        <w:t>jellybeanBag</w:t>
-      </w:r>
-      <w:proofErr w:type="spellEnd"/>
-      <w:proofErr w:type="gramEnd"/>
-      <w:r>
-        <w:rPr>
-          <w:rFonts w:ascii="Consolas" w:hAnsi="Consolas"/>
-          <w:color w:val="FFFFFF"/>
-        </w:rPr>
-        <w:t>[</w:t>
-      </w:r>
-      <w:proofErr w:type="spellStart"/>
-      <w:r>
-        <w:rPr>
-          <w:rStyle w:val="cm-variable"/>
-          <w:rFonts w:ascii="Consolas" w:hAnsi="Consolas"/>
-          <w:color w:val="FF8973"/>
-        </w:rPr>
-        <w:t>beanName</w:t>
-      </w:r>
-      <w:proofErr w:type="spellEnd"/>
-      <w:r>
-        <w:rPr>
-          <w:rFonts w:ascii="Consolas" w:hAnsi="Consolas"/>
-          <w:color w:val="FFFFFF"/>
-        </w:rPr>
-        <w:t>]) {</w:t>
-      </w:r>
-    </w:p>
-    <w:p>
-      <w:pPr>
-        <w:pStyle w:val="HTMLPreformatted"/>
-        <w:shd w:val="clear" w:color="auto" w:fill="0A0E1D"/>
-        <w:rPr>
-          <w:rFonts w:ascii="Consolas" w:hAnsi="Consolas"/>
-          <w:color w:val="FFFFFF"/>
-        </w:rPr>
-      </w:pPr>
-      <w:r>
-        <w:rPr>
-          <w:rFonts w:ascii="Consolas" w:hAnsi="Consolas"/>
-          <w:color w:val="FFFFFF"/>
-        </w:rPr>
-        <w:t xml:space="preserve">    </w:t>
-      </w:r>
-      <w:proofErr w:type="gramStart"/>
-      <w:r>
-        <w:rPr>
-          <w:rStyle w:val="cm-variable"/>
-          <w:rFonts w:ascii="Consolas" w:hAnsi="Consolas"/>
-          <w:color w:val="FF8973"/>
-        </w:rPr>
-        <w:t>console</w:t>
-      </w:r>
-      <w:r>
-        <w:rPr>
-          <w:rFonts w:ascii="Consolas" w:hAnsi="Consolas"/>
-          <w:color w:val="FFFFFF"/>
-        </w:rPr>
-        <w:t>.</w:t>
-      </w:r>
-      <w:r>
-        <w:rPr>
-          <w:rStyle w:val="cm-property"/>
-          <w:rFonts w:ascii="Consolas" w:hAnsi="Consolas"/>
-          <w:color w:val="83FFF5"/>
-        </w:rPr>
-        <w:t>log</w:t>
-      </w:r>
-      <w:r>
-        <w:rPr>
-          <w:rFonts w:ascii="Consolas" w:hAnsi="Consolas"/>
-          <w:color w:val="FFFFFF"/>
-        </w:rPr>
-        <w:t>(</w:t>
-      </w:r>
-      <w:proofErr w:type="gramEnd"/>
-      <w:r>
-        <w:rPr>
-          <w:rStyle w:val="cm-string"/>
-          <w:rFonts w:ascii="Consolas" w:hAnsi="Consolas"/>
-          <w:color w:val="FFE083"/>
-        </w:rPr>
-        <w:t>'Response Sent'</w:t>
-      </w:r>
-      <w:r>
-        <w:rPr>
-          <w:rFonts w:ascii="Consolas" w:hAnsi="Consolas"/>
-          <w:color w:val="FFFFFF"/>
-        </w:rPr>
-        <w:t>);</w:t>
-      </w:r>
-    </w:p>
-    <w:p>
-      <w:pPr>
-        <w:pStyle w:val="HTMLPreformatted"/>
-        <w:shd w:val="clear" w:color="auto" w:fill="0A0E1D"/>
-        <w:rPr>
-          <w:rFonts w:ascii="Consolas" w:hAnsi="Consolas"/>
-          <w:color w:val="FFFFFF"/>
-        </w:rPr>
-      </w:pPr>
-      <w:r>
-        <w:rPr>
-          <w:rFonts w:ascii="Consolas" w:hAnsi="Consolas"/>
-          <w:color w:val="FFFFFF"/>
-        </w:rPr>
-        <w:t xml:space="preserve">    </w:t>
-      </w:r>
-      <w:r>
-        <w:rPr>
-          <w:rStyle w:val="cm-keyword"/>
-          <w:rFonts w:ascii="Consolas" w:hAnsi="Consolas"/>
-          <w:color w:val="B3CCFF"/>
-        </w:rPr>
-        <w:t>return</w:t>
-      </w:r>
-      <w:r>
-        <w:rPr>
-          <w:rFonts w:ascii="Consolas" w:hAnsi="Consolas"/>
-          <w:color w:val="FFFFFF"/>
-        </w:rPr>
-        <w:t xml:space="preserve"> </w:t>
-      </w:r>
-      <w:proofErr w:type="spellStart"/>
-      <w:proofErr w:type="gramStart"/>
-      <w:r>
-        <w:rPr>
-          <w:rStyle w:val="cm-variable"/>
-          <w:rFonts w:ascii="Consolas" w:hAnsi="Consolas"/>
-          <w:color w:val="FF8973"/>
-        </w:rPr>
-        <w:t>res</w:t>
-      </w:r>
-      <w:r>
-        <w:rPr>
-          <w:rFonts w:ascii="Consolas" w:hAnsi="Consolas"/>
-          <w:color w:val="FFFFFF"/>
-        </w:rPr>
-        <w:t>.</w:t>
-      </w:r>
-      <w:r>
-        <w:rPr>
-          <w:rStyle w:val="cm-property"/>
-          <w:rFonts w:ascii="Consolas" w:hAnsi="Consolas"/>
-          <w:color w:val="83FFF5"/>
-        </w:rPr>
-        <w:t>status</w:t>
-      </w:r>
-      <w:proofErr w:type="spellEnd"/>
-      <w:proofErr w:type="gramEnd"/>
-      <w:r>
-        <w:rPr>
-          <w:rFonts w:ascii="Consolas" w:hAnsi="Consolas"/>
-          <w:color w:val="FFFFFF"/>
-        </w:rPr>
-        <w:t>(</w:t>
-      </w:r>
-      <w:r>
-        <w:rPr>
-          <w:rStyle w:val="cm-number"/>
-          <w:rFonts w:ascii="Consolas" w:hAnsi="Consolas"/>
-          <w:color w:val="FF8973"/>
-        </w:rPr>
-        <w:t>404</w:t>
-      </w:r>
-      <w:r>
-        <w:rPr>
-          <w:rFonts w:ascii="Consolas" w:hAnsi="Consolas"/>
-          <w:color w:val="FFFFFF"/>
-        </w:rPr>
-        <w:t>).</w:t>
-      </w:r>
-      <w:r>
-        <w:rPr>
-          <w:rStyle w:val="cm-property"/>
-          <w:rFonts w:ascii="Consolas" w:hAnsi="Consolas"/>
-          <w:color w:val="83FFF5"/>
-        </w:rPr>
-        <w:t>send</w:t>
-      </w:r>
-      <w:r>
-        <w:rPr>
-          <w:rFonts w:ascii="Consolas" w:hAnsi="Consolas"/>
-          <w:color w:val="FFFFFF"/>
-        </w:rPr>
-        <w:t>(</w:t>
-      </w:r>
-      <w:r>
-        <w:rPr>
-          <w:rStyle w:val="cm-string"/>
-          <w:rFonts w:ascii="Consolas" w:hAnsi="Consolas"/>
-          <w:color w:val="FFE083"/>
-        </w:rPr>
-        <w:t>'Bean with that name does not exist'</w:t>
-      </w:r>
-      <w:r>
-        <w:rPr>
-          <w:rFonts w:ascii="Consolas" w:hAnsi="Consolas"/>
-          <w:color w:val="FFFFFF"/>
-        </w:rPr>
-        <w:t>);</w:t>
-      </w:r>
-    </w:p>
-    <w:p>
-      <w:pPr>
-        <w:pStyle w:val="HTMLPreformatted"/>
-        <w:shd w:val="clear" w:color="auto" w:fill="0A0E1D"/>
-        <w:rPr>
-          <w:rFonts w:ascii="Consolas" w:hAnsi="Consolas"/>
-          <w:color w:val="FFFFFF"/>
-        </w:rPr>
-      </w:pPr>
-      <w:r>
-        <w:rPr>
-          <w:rFonts w:ascii="Consolas" w:hAnsi="Consolas"/>
-          <w:color w:val="FFFFFF"/>
-        </w:rPr>
-        <w:t xml:space="preserve">  }</w:t>
-      </w:r>
-    </w:p>
-    <w:p>
-      <w:pPr>
-        <w:pStyle w:val="p1qg33igem5pagn4kpmirjw"/>
-        <w:spacing w:before="0" w:beforeAutospacing="0"/>
-        <w:rPr>
-          <w:rFonts w:ascii="Segoe UI" w:hAnsi="Segoe UI" w:cs="Segoe UI"/>
-          <w:color w:val="484848"/>
-          <w:sz w:val="27"/>
-          <w:szCs w:val="27"/>
-        </w:rPr>
-      </w:pPr>
-      <w:r>
-        <w:rPr>
-          <w:rFonts w:ascii="Segoe UI" w:hAnsi="Segoe UI" w:cs="Segoe UI"/>
-          <w:color w:val="484848"/>
-          <w:sz w:val="27"/>
-          <w:szCs w:val="27"/>
-        </w:rPr>
-        <w:t>We check to see if the bean with the supplied name exists in </w:t>
-      </w:r>
-      <w:proofErr w:type="spellStart"/>
-      <w:r>
-        <w:rPr>
-          <w:rStyle w:val="HTMLCode"/>
-          <w:rFonts w:ascii="Consolas" w:hAnsi="Consolas"/>
-          <w:color w:val="15141F"/>
-          <w:shd w:val="clear" w:color="auto" w:fill="EAE9ED"/>
-        </w:rPr>
-        <w:t>jellybeanBag</w:t>
-      </w:r>
-      <w:proofErr w:type="spellEnd"/>
-      <w:r>
-        <w:rPr>
-          <w:rFonts w:ascii="Segoe UI" w:hAnsi="Segoe UI" w:cs="Segoe UI"/>
-          <w:color w:val="484848"/>
-          <w:sz w:val="27"/>
-          <w:szCs w:val="27"/>
-        </w:rPr>
-        <w:t>, and we send a 404 response if it does not. The </w:t>
-      </w:r>
-      <w:r>
-        <w:rPr>
-          <w:rStyle w:val="HTMLCode"/>
-          <w:rFonts w:ascii="Consolas" w:hAnsi="Consolas"/>
-          <w:color w:val="15141F"/>
-          <w:shd w:val="clear" w:color="auto" w:fill="EAE9ED"/>
-        </w:rPr>
-        <w:t>return</w:t>
-      </w:r>
-      <w:r>
-        <w:rPr>
-          <w:rFonts w:ascii="Segoe UI" w:hAnsi="Segoe UI" w:cs="Segoe UI"/>
-          <w:color w:val="484848"/>
-          <w:sz w:val="27"/>
-          <w:szCs w:val="27"/>
-        </w:rPr>
-        <w:t xml:space="preserve"> statement ensures that we break out of the middleware and don’t try any operations on a </w:t>
-      </w:r>
-      <w:proofErr w:type="spellStart"/>
-      <w:r>
-        <w:rPr>
-          <w:rFonts w:ascii="Segoe UI" w:hAnsi="Segoe UI" w:cs="Segoe UI"/>
-          <w:color w:val="484848"/>
-          <w:sz w:val="27"/>
-          <w:szCs w:val="27"/>
-        </w:rPr>
-        <w:t>nonexistent</w:t>
-      </w:r>
-      <w:proofErr w:type="spellEnd"/>
-      <w:r>
-        <w:rPr>
-          <w:rFonts w:ascii="Segoe UI" w:hAnsi="Segoe UI" w:cs="Segoe UI"/>
-          <w:color w:val="484848"/>
-          <w:sz w:val="27"/>
-          <w:szCs w:val="27"/>
-        </w:rPr>
-        <w:t xml:space="preserve"> jelly bean.</w:t>
-      </w:r>
-    </w:p>
-    <w:p>
-      <w:pPr>
-        <w:pStyle w:val="p1qg33igem5pagn4kpmirjw"/>
-        <w:spacing w:before="0" w:beforeAutospacing="0" w:after="0" w:afterAutospacing="0"/>
-        <w:rPr>
-          <w:rFonts w:ascii="Segoe UI" w:hAnsi="Segoe UI" w:cs="Segoe UI"/>
-          <w:color w:val="484848"/>
-          <w:sz w:val="27"/>
-          <w:szCs w:val="27"/>
-        </w:rPr>
-      </w:pPr>
-      <w:r>
-        <w:rPr>
-          <w:rFonts w:ascii="Segoe UI" w:hAnsi="Segoe UI" w:cs="Segoe UI"/>
-          <w:color w:val="484848"/>
-          <w:sz w:val="27"/>
-          <w:szCs w:val="27"/>
-        </w:rPr>
-        <w:t>Create a new </w:t>
-      </w:r>
-      <w:proofErr w:type="spellStart"/>
-      <w:r>
-        <w:rPr>
-          <w:rStyle w:val="HTMLCode"/>
-          <w:rFonts w:ascii="Consolas" w:hAnsi="Consolas"/>
-          <w:color w:val="15141F"/>
-          <w:shd w:val="clear" w:color="auto" w:fill="EAE9ED"/>
-        </w:rPr>
-        <w:t>app.use</w:t>
-      </w:r>
-      <w:proofErr w:type="spellEnd"/>
-      <w:r>
-        <w:rPr>
-          <w:rFonts w:ascii="Segoe UI" w:hAnsi="Segoe UI" w:cs="Segoe UI"/>
-          <w:color w:val="484848"/>
-          <w:sz w:val="27"/>
-          <w:szCs w:val="27"/>
-        </w:rPr>
-        <w:t> call after your logging middleware. It should be called for all </w:t>
-      </w:r>
-      <w:r>
-        <w:rPr>
-          <w:rStyle w:val="HTMLCode"/>
-          <w:rFonts w:ascii="Consolas" w:hAnsi="Consolas"/>
-          <w:color w:val="15141F"/>
-          <w:shd w:val="clear" w:color="auto" w:fill="EAE9ED"/>
-        </w:rPr>
-        <w:t>/beans</w:t>
-      </w:r>
-      <w:proofErr w:type="gramStart"/>
-      <w:r>
-        <w:rPr>
-          <w:rStyle w:val="HTMLCode"/>
-          <w:rFonts w:ascii="Consolas" w:hAnsi="Consolas"/>
-          <w:color w:val="15141F"/>
-          <w:shd w:val="clear" w:color="auto" w:fill="EAE9ED"/>
-        </w:rPr>
-        <w:t>/:</w:t>
-      </w:r>
-      <w:proofErr w:type="spellStart"/>
-      <w:r>
-        <w:rPr>
-          <w:rStyle w:val="HTMLCode"/>
-          <w:rFonts w:ascii="Consolas" w:hAnsi="Consolas"/>
-          <w:color w:val="15141F"/>
-          <w:shd w:val="clear" w:color="auto" w:fill="EAE9ED"/>
-        </w:rPr>
-        <w:t>beanName</w:t>
-      </w:r>
-      <w:proofErr w:type="spellEnd"/>
-      <w:proofErr w:type="gramEnd"/>
-      <w:r>
-        <w:rPr>
-          <w:rFonts w:ascii="Segoe UI" w:hAnsi="Segoe UI" w:cs="Segoe UI"/>
-          <w:color w:val="484848"/>
-          <w:sz w:val="27"/>
-          <w:szCs w:val="27"/>
-        </w:rPr>
-        <w:t xml:space="preserve"> routes. You can leave the </w:t>
-      </w:r>
-      <w:proofErr w:type="spellStart"/>
-      <w:r>
-        <w:rPr>
-          <w:rFonts w:ascii="Segoe UI" w:hAnsi="Segoe UI" w:cs="Segoe UI"/>
-          <w:color w:val="484848"/>
-          <w:sz w:val="27"/>
-          <w:szCs w:val="27"/>
-        </w:rPr>
-        <w:t>callback</w:t>
-      </w:r>
-      <w:proofErr w:type="spellEnd"/>
-      <w:r>
-        <w:rPr>
-          <w:rFonts w:ascii="Segoe UI" w:hAnsi="Segoe UI" w:cs="Segoe UI"/>
-          <w:color w:val="484848"/>
-          <w:sz w:val="27"/>
-          <w:szCs w:val="27"/>
-        </w:rPr>
-        <w:t xml:space="preserve"> empty at this point.</w:t>
-      </w:r>
-    </w:p>
-    <w:p>
-      <w:pPr>
-        <w:shd w:val="clear" w:color="auto" w:fill="37C3BE"/>
-        <w:rPr>
-          <w:rFonts w:ascii="Segoe UI" w:hAnsi="Segoe UI" w:cs="Segoe UI"/>
-          <w:color w:val="FFFFFF"/>
-          <w:sz w:val="2"/>
-          <w:szCs w:val="2"/>
-        </w:rPr>
-      </w:pPr>
-      <w:r>
-        <w:rPr>
-          <w:rFonts w:ascii="Segoe UI" w:hAnsi="Segoe UI" w:cs="Segoe UI"/>
-          <w:color w:val="FFFFFF"/>
-          <w:sz w:val="2"/>
-          <w:szCs w:val="2"/>
-        </w:rPr>
-        <w:t>Checkpoint 2 Passed</w:t>
-      </w:r>
-    </w:p>
-    <w:p>
-      <w:pPr>
-        <w:rPr>
-          <w:rFonts w:ascii="Segoe UI" w:hAnsi="Segoe UI" w:cs="Segoe UI"/>
-          <w:color w:val="484848"/>
-          <w:sz w:val="27"/>
-          <w:szCs w:val="27"/>
-        </w:rPr>
-      </w:pPr>
-      <w:r>
-        <w:rPr>
-          <w:rFonts w:ascii="Segoe UI" w:hAnsi="Segoe UI" w:cs="Segoe UI"/>
-          <w:b/>
-          <w:bCs/>
-          <w:color w:val="484848"/>
-          <w:sz w:val="27"/>
-          <w:szCs w:val="27"/>
-        </w:rPr>
-        <w:t>2.</w:t>
-      </w:r>
-    </w:p>
-    <w:p>
-      <w:pPr>
-        <w:pStyle w:val="p1qg33igem5pagn4kpmirjw"/>
-        <w:spacing w:before="0" w:beforeAutospacing="0" w:after="0" w:afterAutospacing="0"/>
-        <w:rPr>
-          <w:rFonts w:ascii="Segoe UI" w:hAnsi="Segoe UI" w:cs="Segoe UI"/>
-          <w:color w:val="484848"/>
-          <w:sz w:val="27"/>
-          <w:szCs w:val="27"/>
-        </w:rPr>
-      </w:pPr>
-      <w:r>
-        <w:rPr>
-          <w:rFonts w:ascii="Segoe UI" w:hAnsi="Segoe UI" w:cs="Segoe UI"/>
-          <w:color w:val="484848"/>
-          <w:sz w:val="27"/>
-          <w:szCs w:val="27"/>
-        </w:rPr>
-        <w:t>Copy all the checking logic (from </w:t>
-      </w:r>
-      <w:proofErr w:type="spellStart"/>
-      <w:r>
-        <w:rPr>
-          <w:rStyle w:val="HTMLCode"/>
-          <w:rFonts w:ascii="Consolas" w:hAnsi="Consolas"/>
-          <w:color w:val="15141F"/>
-          <w:shd w:val="clear" w:color="auto" w:fill="EAE9ED"/>
-        </w:rPr>
-        <w:t>const</w:t>
-      </w:r>
-      <w:proofErr w:type="spellEnd"/>
-      <w:r>
-        <w:rPr>
-          <w:rStyle w:val="HTMLCode"/>
-          <w:rFonts w:ascii="Consolas" w:hAnsi="Consolas"/>
-          <w:color w:val="15141F"/>
-          <w:shd w:val="clear" w:color="auto" w:fill="EAE9ED"/>
-        </w:rPr>
-        <w:t xml:space="preserve"> </w:t>
-      </w:r>
-      <w:proofErr w:type="spellStart"/>
-      <w:r>
-        <w:rPr>
-          <w:rStyle w:val="HTMLCode"/>
-          <w:rFonts w:ascii="Consolas" w:hAnsi="Consolas"/>
-          <w:color w:val="15141F"/>
-          <w:shd w:val="clear" w:color="auto" w:fill="EAE9ED"/>
-        </w:rPr>
-        <w:t>beanName</w:t>
-      </w:r>
-      <w:proofErr w:type="spellEnd"/>
-      <w:r>
-        <w:rPr>
-          <w:rFonts w:ascii="Segoe UI" w:hAnsi="Segoe UI" w:cs="Segoe UI"/>
-          <w:color w:val="484848"/>
-          <w:sz w:val="27"/>
-          <w:szCs w:val="27"/>
-        </w:rPr>
-        <w:t> through the </w:t>
-      </w:r>
-      <w:r>
-        <w:rPr>
-          <w:rStyle w:val="HTMLCode"/>
-          <w:rFonts w:ascii="Consolas" w:hAnsi="Consolas"/>
-          <w:color w:val="15141F"/>
-          <w:shd w:val="clear" w:color="auto" w:fill="EAE9ED"/>
-        </w:rPr>
-        <w:t>if</w:t>
-      </w:r>
-      <w:r>
-        <w:rPr>
-          <w:rFonts w:ascii="Segoe UI" w:hAnsi="Segoe UI" w:cs="Segoe UI"/>
-          <w:color w:val="484848"/>
-          <w:sz w:val="27"/>
-          <w:szCs w:val="27"/>
-        </w:rPr>
-        <w:t xml:space="preserve"> statement) from a route into your middleware </w:t>
-      </w:r>
-      <w:proofErr w:type="spellStart"/>
-      <w:r>
-        <w:rPr>
-          <w:rFonts w:ascii="Segoe UI" w:hAnsi="Segoe UI" w:cs="Segoe UI"/>
-          <w:color w:val="484848"/>
-          <w:sz w:val="27"/>
-          <w:szCs w:val="27"/>
-        </w:rPr>
-        <w:t>callback</w:t>
-      </w:r>
-      <w:proofErr w:type="spellEnd"/>
-      <w:r>
-        <w:rPr>
-          <w:rFonts w:ascii="Segoe UI" w:hAnsi="Segoe UI" w:cs="Segoe UI"/>
-          <w:color w:val="484848"/>
-          <w:sz w:val="27"/>
-          <w:szCs w:val="27"/>
-        </w:rPr>
-        <w:t>. Remove those lines from every route that uses them.</w:t>
-      </w:r>
-    </w:p>
-    <w:p>
-      <w:pPr>
-        <w:shd w:val="clear" w:color="auto" w:fill="37C3BE"/>
-        <w:rPr>
-          <w:rFonts w:ascii="Segoe UI" w:hAnsi="Segoe UI" w:cs="Segoe UI"/>
-          <w:color w:val="FFFFFF"/>
-          <w:sz w:val="2"/>
-          <w:szCs w:val="2"/>
-        </w:rPr>
-      </w:pPr>
-      <w:r>
-        <w:rPr>
-          <w:rFonts w:ascii="Segoe UI" w:hAnsi="Segoe UI" w:cs="Segoe UI"/>
-          <w:color w:val="FFFFFF"/>
-          <w:sz w:val="2"/>
-          <w:szCs w:val="2"/>
-        </w:rPr>
-        <w:t>Checkpoint 3 Passed</w:t>
-      </w:r>
-    </w:p>
-    <w:p>
-      <w:pPr>
-        <w:rPr>
-          <w:rFonts w:ascii="Segoe UI" w:hAnsi="Segoe UI" w:cs="Segoe UI"/>
-          <w:color w:val="484848"/>
-          <w:sz w:val="27"/>
-          <w:szCs w:val="27"/>
-        </w:rPr>
-      </w:pPr>
-      <w:r>
-        <w:rPr>
-          <w:rFonts w:ascii="Segoe UI" w:hAnsi="Segoe UI" w:cs="Segoe UI"/>
-          <w:b/>
-          <w:bCs/>
-          <w:color w:val="484848"/>
-          <w:sz w:val="27"/>
-          <w:szCs w:val="27"/>
-        </w:rPr>
-        <w:t>3.</w:t>
-      </w:r>
-    </w:p>
-    <w:p>
-      <w:pPr>
-        <w:pStyle w:val="p1qg33igem5pagn4kpmirjw"/>
-        <w:spacing w:before="0" w:beforeAutospacing="0"/>
-        <w:rPr>
-          <w:rFonts w:ascii="Segoe UI" w:hAnsi="Segoe UI" w:cs="Segoe UI"/>
-          <w:color w:val="484848"/>
-          <w:sz w:val="27"/>
-          <w:szCs w:val="27"/>
-        </w:rPr>
-      </w:pPr>
-      <w:r>
-        <w:rPr>
-          <w:rFonts w:ascii="Segoe UI" w:hAnsi="Segoe UI" w:cs="Segoe UI"/>
-          <w:color w:val="484848"/>
-          <w:sz w:val="27"/>
-          <w:szCs w:val="27"/>
-        </w:rPr>
-        <w:t>After the checking logic, we’re going to attach the correct bean object to the request by setting a </w:t>
-      </w:r>
-      <w:r>
-        <w:rPr>
-          <w:rStyle w:val="HTMLCode"/>
-          <w:rFonts w:ascii="Consolas" w:hAnsi="Consolas"/>
-          <w:color w:val="15141F"/>
-          <w:shd w:val="clear" w:color="auto" w:fill="EAE9ED"/>
-        </w:rPr>
-        <w:t>bean</w:t>
-      </w:r>
-      <w:r>
-        <w:rPr>
-          <w:rFonts w:ascii="Segoe UI" w:hAnsi="Segoe UI" w:cs="Segoe UI"/>
-          <w:color w:val="484848"/>
-          <w:sz w:val="27"/>
-          <w:szCs w:val="27"/>
-        </w:rPr>
-        <w:t> property on the request (</w:t>
-      </w:r>
-      <w:proofErr w:type="spellStart"/>
-      <w:proofErr w:type="gramStart"/>
-      <w:r>
-        <w:rPr>
-          <w:rStyle w:val="HTMLCode"/>
-          <w:rFonts w:ascii="Consolas" w:hAnsi="Consolas"/>
-          <w:color w:val="15141F"/>
-          <w:shd w:val="clear" w:color="auto" w:fill="EAE9ED"/>
-        </w:rPr>
-        <w:t>req.bean</w:t>
-      </w:r>
-      <w:proofErr w:type="spellEnd"/>
-      <w:proofErr w:type="gramEnd"/>
-      <w:r>
-        <w:rPr>
-          <w:rFonts w:ascii="Segoe UI" w:hAnsi="Segoe UI" w:cs="Segoe UI"/>
-          <w:color w:val="484848"/>
-          <w:sz w:val="27"/>
-          <w:szCs w:val="27"/>
-        </w:rPr>
-        <w:t>). Set it equal to the correct bean from the bean object. For good measure, also attach the bean name to the request as </w:t>
-      </w:r>
-      <w:proofErr w:type="spellStart"/>
-      <w:proofErr w:type="gramStart"/>
-      <w:r>
-        <w:rPr>
-          <w:rStyle w:val="HTMLCode"/>
-          <w:rFonts w:ascii="Consolas" w:hAnsi="Consolas"/>
-          <w:color w:val="15141F"/>
-          <w:shd w:val="clear" w:color="auto" w:fill="EAE9ED"/>
-        </w:rPr>
-        <w:t>req.beanName</w:t>
-      </w:r>
-      <w:proofErr w:type="spellEnd"/>
-      <w:proofErr w:type="gramEnd"/>
-      <w:r>
-        <w:rPr>
-          <w:rFonts w:ascii="Segoe UI" w:hAnsi="Segoe UI" w:cs="Segoe UI"/>
-          <w:color w:val="484848"/>
-          <w:sz w:val="27"/>
-          <w:szCs w:val="27"/>
-        </w:rPr>
-        <w:t>.</w:t>
-      </w:r>
-    </w:p>
-    <w:p>
-      <w:pPr>
-        <w:pStyle w:val="p1qg33igem5pagn4kpmirjw"/>
-        <w:spacing w:before="0" w:beforeAutospacing="0" w:after="0" w:afterAutospacing="0"/>
-        <w:rPr>
-          <w:rFonts w:ascii="Segoe UI" w:hAnsi="Segoe UI" w:cs="Segoe UI"/>
-          <w:color w:val="484848"/>
-          <w:sz w:val="27"/>
-          <w:szCs w:val="27"/>
-        </w:rPr>
-      </w:pPr>
-      <w:r>
-        <w:rPr>
-          <w:rFonts w:ascii="Segoe UI" w:hAnsi="Segoe UI" w:cs="Segoe UI"/>
-          <w:color w:val="484848"/>
-          <w:sz w:val="27"/>
-          <w:szCs w:val="27"/>
-        </w:rPr>
-        <w:t>After these properties are set, be sure to call </w:t>
-      </w:r>
-      <w:r>
-        <w:rPr>
-          <w:rStyle w:val="HTMLCode"/>
-          <w:rFonts w:ascii="Consolas" w:hAnsi="Consolas"/>
-          <w:color w:val="15141F"/>
-          <w:shd w:val="clear" w:color="auto" w:fill="EAE9ED"/>
-        </w:rPr>
-        <w:t>next</w:t>
-      </w:r>
-      <w:r>
-        <w:rPr>
-          <w:rFonts w:ascii="Segoe UI" w:hAnsi="Segoe UI" w:cs="Segoe UI"/>
-          <w:color w:val="484848"/>
-          <w:sz w:val="27"/>
-          <w:szCs w:val="27"/>
-        </w:rPr>
-        <w:t>.</w:t>
-      </w:r>
-    </w:p>
-    <w:p>
-      <w:pPr>
-        <w:shd w:val="clear" w:color="auto" w:fill="37C3BE"/>
-        <w:rPr>
-          <w:rFonts w:ascii="Segoe UI" w:hAnsi="Segoe UI" w:cs="Segoe UI"/>
-          <w:color w:val="FFFFFF"/>
-          <w:sz w:val="2"/>
-          <w:szCs w:val="2"/>
-        </w:rPr>
-      </w:pPr>
-      <w:r>
-        <w:rPr>
-          <w:rFonts w:ascii="Segoe UI" w:hAnsi="Segoe UI" w:cs="Segoe UI"/>
-          <w:color w:val="FFFFFF"/>
-          <w:sz w:val="2"/>
-          <w:szCs w:val="2"/>
-        </w:rPr>
-        <w:t>Checkpoint 4 Passed</w:t>
-      </w:r>
-    </w:p>
-    <w:p>
-      <w:pPr>
-        <w:rPr>
-          <w:rFonts w:ascii="Segoe UI" w:hAnsi="Segoe UI" w:cs="Segoe UI"/>
-          <w:color w:val="484848"/>
-          <w:sz w:val="27"/>
-          <w:szCs w:val="27"/>
-        </w:rPr>
-      </w:pPr>
-      <w:r>
-        <w:rPr>
-          <w:rFonts w:ascii="Segoe UI" w:hAnsi="Segoe UI" w:cs="Segoe UI"/>
-          <w:color w:val="484848"/>
-          <w:sz w:val="27"/>
-          <w:szCs w:val="27"/>
-        </w:rPr>
-        <w:t>Hint</w:t>
-      </w:r>
-    </w:p>
-    <w:p>
-      <w:pPr>
-        <w:pStyle w:val="p1qg33igem5pagn4kpmirjw"/>
-        <w:spacing w:before="0" w:beforeAutospacing="0"/>
-        <w:rPr>
-          <w:rFonts w:ascii="Segoe UI" w:hAnsi="Segoe UI" w:cs="Segoe UI"/>
-          <w:color w:val="484848"/>
-          <w:sz w:val="27"/>
-          <w:szCs w:val="27"/>
-        </w:rPr>
-      </w:pPr>
-      <w:r>
-        <w:rPr>
-          <w:rFonts w:ascii="Segoe UI" w:hAnsi="Segoe UI" w:cs="Segoe UI"/>
-          <w:color w:val="484848"/>
-          <w:sz w:val="27"/>
-          <w:szCs w:val="27"/>
-        </w:rPr>
-        <w:t>The syntax for setting a property of the request object is</w:t>
-      </w:r>
-    </w:p>
-    <w:p>
-      <w:pPr>
-        <w:pStyle w:val="HTMLPreformatted"/>
-        <w:shd w:val="clear" w:color="auto" w:fill="0A0E1D"/>
-        <w:rPr>
-          <w:rFonts w:ascii="Consolas" w:hAnsi="Consolas"/>
-          <w:color w:val="FFFFFF"/>
-        </w:rPr>
-      </w:pPr>
-      <w:proofErr w:type="spellStart"/>
-      <w:proofErr w:type="gramStart"/>
-      <w:r>
-        <w:rPr>
-          <w:rStyle w:val="cm-variable"/>
-          <w:rFonts w:ascii="Consolas" w:hAnsi="Consolas"/>
-          <w:color w:val="FF8973"/>
-        </w:rPr>
-        <w:t>req</w:t>
-      </w:r>
-      <w:r>
-        <w:rPr>
-          <w:rFonts w:ascii="Consolas" w:hAnsi="Consolas"/>
-          <w:color w:val="FFFFFF"/>
-        </w:rPr>
-        <w:t>.</w:t>
-      </w:r>
-      <w:r>
-        <w:rPr>
-          <w:rStyle w:val="cm-property"/>
-          <w:rFonts w:ascii="Consolas" w:hAnsi="Consolas"/>
-          <w:color w:val="83FFF5"/>
-        </w:rPr>
-        <w:t>propertyName</w:t>
-      </w:r>
-      <w:proofErr w:type="spellEnd"/>
-      <w:proofErr w:type="gramEnd"/>
-      <w:r>
-        <w:rPr>
-          <w:rFonts w:ascii="Consolas" w:hAnsi="Consolas"/>
-          <w:color w:val="FFFFFF"/>
-        </w:rPr>
-        <w:t xml:space="preserve"> </w:t>
-      </w:r>
-      <w:r>
-        <w:rPr>
-          <w:rStyle w:val="cm-operator"/>
-          <w:rFonts w:ascii="Consolas" w:hAnsi="Consolas"/>
-          <w:color w:val="FFFFFF"/>
-        </w:rPr>
-        <w:t>=</w:t>
-      </w:r>
-      <w:r>
-        <w:rPr>
-          <w:rFonts w:ascii="Consolas" w:hAnsi="Consolas"/>
-          <w:color w:val="FFFFFF"/>
-        </w:rPr>
-        <w:t xml:space="preserve"> </w:t>
-      </w:r>
-      <w:r>
-        <w:rPr>
-          <w:rStyle w:val="cm-variable"/>
-          <w:rFonts w:ascii="Consolas" w:hAnsi="Consolas"/>
-          <w:color w:val="FF8973"/>
-        </w:rPr>
-        <w:t>value</w:t>
-      </w:r>
-      <w:r>
-        <w:rPr>
-          <w:rFonts w:ascii="Consolas" w:hAnsi="Consolas"/>
-          <w:color w:val="FFFFFF"/>
-        </w:rPr>
-        <w:t>;</w:t>
-      </w:r>
-    </w:p>
-    <w:p>
-      <w:pPr>
-        <w:rPr>
-          <w:rFonts w:ascii="Segoe UI" w:hAnsi="Segoe UI" w:cs="Segoe UI"/>
-          <w:color w:val="484848"/>
-          <w:sz w:val="27"/>
-          <w:szCs w:val="27"/>
-        </w:rPr>
-      </w:pPr>
-      <w:r>
-        <w:rPr>
-          <w:rFonts w:ascii="Segoe UI" w:hAnsi="Segoe UI" w:cs="Segoe UI"/>
-          <w:b/>
-          <w:bCs/>
-          <w:color w:val="484848"/>
-          <w:sz w:val="27"/>
-          <w:szCs w:val="27"/>
-        </w:rPr>
-        <w:t>4.</w:t>
-      </w:r>
-    </w:p>
-    <w:p>
-      <w:pPr>
-        <w:pStyle w:val="p1qg33igem5pagn4kpmirjw"/>
-        <w:spacing w:before="0" w:beforeAutospacing="0"/>
-        <w:rPr>
-          <w:rFonts w:ascii="Segoe UI" w:hAnsi="Segoe UI" w:cs="Segoe UI"/>
-          <w:color w:val="484848"/>
-          <w:sz w:val="27"/>
-          <w:szCs w:val="27"/>
-        </w:rPr>
-      </w:pPr>
-      <w:r>
-        <w:rPr>
-          <w:rFonts w:ascii="Segoe UI" w:hAnsi="Segoe UI" w:cs="Segoe UI"/>
-          <w:color w:val="484848"/>
-          <w:sz w:val="27"/>
-          <w:szCs w:val="27"/>
-        </w:rPr>
-        <w:t>You can now remove the duplicate checking logic from all </w:t>
-      </w:r>
-      <w:r>
-        <w:rPr>
-          <w:rStyle w:val="HTMLCode"/>
-          <w:rFonts w:ascii="Consolas" w:hAnsi="Consolas"/>
-          <w:color w:val="15141F"/>
-          <w:shd w:val="clear" w:color="auto" w:fill="EAE9ED"/>
-        </w:rPr>
-        <w:t>/beans</w:t>
-      </w:r>
-      <w:proofErr w:type="gramStart"/>
-      <w:r>
-        <w:rPr>
-          <w:rStyle w:val="HTMLCode"/>
-          <w:rFonts w:ascii="Consolas" w:hAnsi="Consolas"/>
-          <w:color w:val="15141F"/>
-          <w:shd w:val="clear" w:color="auto" w:fill="EAE9ED"/>
-        </w:rPr>
-        <w:t>/:</w:t>
-      </w:r>
-      <w:proofErr w:type="spellStart"/>
-      <w:r>
-        <w:rPr>
-          <w:rStyle w:val="HTMLCode"/>
-          <w:rFonts w:ascii="Consolas" w:hAnsi="Consolas"/>
-          <w:color w:val="15141F"/>
-          <w:shd w:val="clear" w:color="auto" w:fill="EAE9ED"/>
-        </w:rPr>
-        <w:t>beanName</w:t>
-      </w:r>
-      <w:proofErr w:type="spellEnd"/>
-      <w:proofErr w:type="gramEnd"/>
-      <w:r>
-        <w:rPr>
-          <w:rFonts w:ascii="Segoe UI" w:hAnsi="Segoe UI" w:cs="Segoe UI"/>
-          <w:color w:val="484848"/>
-          <w:sz w:val="27"/>
-          <w:szCs w:val="27"/>
-        </w:rPr>
-        <w:t> routes. To make sure that all your routes still work if we remove </w:t>
-      </w:r>
-      <w:proofErr w:type="spellStart"/>
-      <w:r>
-        <w:rPr>
-          <w:rStyle w:val="HTMLCode"/>
-          <w:rFonts w:ascii="Consolas" w:hAnsi="Consolas"/>
-          <w:color w:val="15141F"/>
-          <w:shd w:val="clear" w:color="auto" w:fill="EAE9ED"/>
-        </w:rPr>
-        <w:t>const</w:t>
-      </w:r>
-      <w:proofErr w:type="spellEnd"/>
-      <w:r>
-        <w:rPr>
-          <w:rStyle w:val="HTMLCode"/>
-          <w:rFonts w:ascii="Consolas" w:hAnsi="Consolas"/>
-          <w:color w:val="15141F"/>
-          <w:shd w:val="clear" w:color="auto" w:fill="EAE9ED"/>
-        </w:rPr>
-        <w:t xml:space="preserve"> </w:t>
-      </w:r>
-      <w:proofErr w:type="spellStart"/>
-      <w:r>
-        <w:rPr>
-          <w:rStyle w:val="HTMLCode"/>
-          <w:rFonts w:ascii="Consolas" w:hAnsi="Consolas"/>
-          <w:color w:val="15141F"/>
-          <w:shd w:val="clear" w:color="auto" w:fill="EAE9ED"/>
-        </w:rPr>
-        <w:t>beanName</w:t>
-      </w:r>
-      <w:proofErr w:type="spellEnd"/>
-      <w:r>
-        <w:rPr>
-          <w:rStyle w:val="HTMLCode"/>
-          <w:rFonts w:ascii="Consolas" w:hAnsi="Consolas"/>
-          <w:color w:val="15141F"/>
-          <w:shd w:val="clear" w:color="auto" w:fill="EAE9ED"/>
-        </w:rPr>
-        <w:t xml:space="preserve"> = </w:t>
-      </w:r>
-      <w:proofErr w:type="spellStart"/>
-      <w:proofErr w:type="gramStart"/>
-      <w:r>
-        <w:rPr>
-          <w:rStyle w:val="HTMLCode"/>
-          <w:rFonts w:ascii="Consolas" w:hAnsi="Consolas"/>
-          <w:color w:val="15141F"/>
-          <w:shd w:val="clear" w:color="auto" w:fill="EAE9ED"/>
-        </w:rPr>
-        <w:t>req.params</w:t>
-      </w:r>
-      <w:proofErr w:type="gramEnd"/>
-      <w:r>
-        <w:rPr>
-          <w:rStyle w:val="HTMLCode"/>
-          <w:rFonts w:ascii="Consolas" w:hAnsi="Consolas"/>
-          <w:color w:val="15141F"/>
-          <w:shd w:val="clear" w:color="auto" w:fill="EAE9ED"/>
-        </w:rPr>
-        <w:t>.beanName</w:t>
-      </w:r>
-      <w:proofErr w:type="spellEnd"/>
-      <w:r>
-        <w:rPr>
-          <w:rStyle w:val="HTMLCode"/>
-          <w:rFonts w:ascii="Consolas" w:hAnsi="Consolas"/>
-          <w:color w:val="15141F"/>
-          <w:shd w:val="clear" w:color="auto" w:fill="EAE9ED"/>
-        </w:rPr>
-        <w:t>;</w:t>
-      </w:r>
-      <w:r>
-        <w:rPr>
-          <w:rFonts w:ascii="Segoe UI" w:hAnsi="Segoe UI" w:cs="Segoe UI"/>
-          <w:color w:val="484848"/>
-          <w:sz w:val="27"/>
-          <w:szCs w:val="27"/>
-        </w:rPr>
-        <w:t> from them, make sure that you use </w:t>
-      </w:r>
-      <w:proofErr w:type="spellStart"/>
-      <w:r>
-        <w:rPr>
-          <w:rStyle w:val="HTMLCode"/>
-          <w:rFonts w:ascii="Consolas" w:hAnsi="Consolas"/>
-          <w:color w:val="15141F"/>
-          <w:shd w:val="clear" w:color="auto" w:fill="EAE9ED"/>
-        </w:rPr>
-        <w:t>req.beanName</w:t>
-      </w:r>
-      <w:proofErr w:type="spellEnd"/>
-      <w:r>
-        <w:rPr>
-          <w:rFonts w:ascii="Segoe UI" w:hAnsi="Segoe UI" w:cs="Segoe UI"/>
-          <w:color w:val="484848"/>
-          <w:sz w:val="27"/>
-          <w:szCs w:val="27"/>
-        </w:rPr>
-        <w:t> any place where you need to access the bean by name. For instance, inside </w:t>
-      </w:r>
-      <w:proofErr w:type="spellStart"/>
-      <w:proofErr w:type="gramStart"/>
-      <w:r>
-        <w:rPr>
-          <w:rStyle w:val="HTMLCode"/>
-          <w:rFonts w:ascii="Consolas" w:hAnsi="Consolas"/>
-          <w:color w:val="15141F"/>
-          <w:shd w:val="clear" w:color="auto" w:fill="EAE9ED"/>
-        </w:rPr>
-        <w:t>app.delete</w:t>
-      </w:r>
-      <w:proofErr w:type="spellEnd"/>
-      <w:proofErr w:type="gramEnd"/>
-      <w:r>
-        <w:rPr>
-          <w:rFonts w:ascii="Segoe UI" w:hAnsi="Segoe UI" w:cs="Segoe UI"/>
-          <w:color w:val="484848"/>
-          <w:sz w:val="27"/>
-          <w:szCs w:val="27"/>
-        </w:rPr>
-        <w:t>, you’ll have to change</w:t>
-      </w:r>
-    </w:p>
-    <w:p>
-      <w:pPr>
-        <w:pStyle w:val="HTMLPreformatted"/>
-        <w:shd w:val="clear" w:color="auto" w:fill="0A0E1D"/>
-        <w:rPr>
-          <w:rFonts w:ascii="Consolas" w:hAnsi="Consolas"/>
-          <w:color w:val="FFFFFF"/>
-        </w:rPr>
-      </w:pPr>
-      <w:proofErr w:type="spellStart"/>
-      <w:r>
-        <w:rPr>
-          <w:rStyle w:val="cm-variable"/>
-          <w:rFonts w:ascii="Consolas" w:hAnsi="Consolas"/>
-          <w:color w:val="FF8973"/>
-        </w:rPr>
-        <w:t>jellybeanBag</w:t>
-      </w:r>
-      <w:proofErr w:type="spellEnd"/>
-      <w:r>
-        <w:rPr>
-          <w:rFonts w:ascii="Consolas" w:hAnsi="Consolas"/>
-          <w:color w:val="FFFFFF"/>
-        </w:rPr>
-        <w:t>[</w:t>
-      </w:r>
-      <w:proofErr w:type="spellStart"/>
-      <w:r>
-        <w:rPr>
-          <w:rStyle w:val="cm-variable"/>
-          <w:rFonts w:ascii="Consolas" w:hAnsi="Consolas"/>
-          <w:color w:val="FF8973"/>
-        </w:rPr>
-        <w:t>beanName</w:t>
-      </w:r>
-      <w:proofErr w:type="spellEnd"/>
-      <w:r>
-        <w:rPr>
-          <w:rFonts w:ascii="Consolas" w:hAnsi="Consolas"/>
-          <w:color w:val="FFFFFF"/>
-        </w:rPr>
-        <w:t xml:space="preserve">] </w:t>
-      </w:r>
-      <w:r>
-        <w:rPr>
-          <w:rStyle w:val="cm-operator"/>
-          <w:rFonts w:ascii="Consolas" w:hAnsi="Consolas"/>
-          <w:color w:val="FFFFFF"/>
-        </w:rPr>
-        <w:t>=</w:t>
-      </w:r>
-      <w:r>
-        <w:rPr>
-          <w:rFonts w:ascii="Consolas" w:hAnsi="Consolas"/>
-          <w:color w:val="FFFFFF"/>
-        </w:rPr>
-        <w:t xml:space="preserve"> </w:t>
-      </w:r>
-      <w:r>
-        <w:rPr>
-          <w:rStyle w:val="cm-atom"/>
-          <w:rFonts w:ascii="Consolas" w:hAnsi="Consolas"/>
-          <w:color w:val="CC7BC2"/>
-        </w:rPr>
-        <w:t>null</w:t>
-      </w:r>
-      <w:r>
-        <w:rPr>
-          <w:rFonts w:ascii="Consolas" w:hAnsi="Consolas"/>
-          <w:color w:val="FFFFFF"/>
-        </w:rPr>
-        <w:t>;</w:t>
-      </w:r>
-    </w:p>
-    <w:p>
-      <w:pPr>
-        <w:pStyle w:val="p1qg33igem5pagn4kpmirjw"/>
-        <w:spacing w:before="0" w:beforeAutospacing="0"/>
-        <w:rPr>
-          <w:rFonts w:ascii="Segoe UI" w:hAnsi="Segoe UI" w:cs="Segoe UI"/>
-          <w:color w:val="484848"/>
-          <w:sz w:val="27"/>
-          <w:szCs w:val="27"/>
-        </w:rPr>
-      </w:pPr>
-      <w:r>
-        <w:rPr>
-          <w:rFonts w:ascii="Segoe UI" w:hAnsi="Segoe UI" w:cs="Segoe UI"/>
-          <w:color w:val="484848"/>
-          <w:sz w:val="27"/>
-          <w:szCs w:val="27"/>
-        </w:rPr>
-        <w:t>to</w:t>
-      </w:r>
-    </w:p>
-    <w:p>
-      <w:pPr>
-        <w:pStyle w:val="HTMLPreformatted"/>
-        <w:shd w:val="clear" w:color="auto" w:fill="0A0E1D"/>
-        <w:rPr>
-          <w:rFonts w:ascii="Consolas" w:hAnsi="Consolas"/>
-          <w:color w:val="FFFFFF"/>
-        </w:rPr>
-      </w:pPr>
-      <w:proofErr w:type="spellStart"/>
-      <w:r>
-        <w:rPr>
-          <w:rStyle w:val="cm-variable"/>
-          <w:rFonts w:ascii="Consolas" w:hAnsi="Consolas"/>
-          <w:color w:val="FF8973"/>
-        </w:rPr>
-        <w:lastRenderedPageBreak/>
-        <w:t>jellybeanBag</w:t>
-      </w:r>
-      <w:proofErr w:type="spellEnd"/>
-      <w:r>
-        <w:rPr>
-          <w:rFonts w:ascii="Consolas" w:hAnsi="Consolas"/>
-          <w:color w:val="FFFFFF"/>
-        </w:rPr>
-        <w:t>[</w:t>
-      </w:r>
-      <w:proofErr w:type="spellStart"/>
-      <w:proofErr w:type="gramStart"/>
-      <w:r>
-        <w:rPr>
-          <w:rStyle w:val="cm-variable"/>
-          <w:rFonts w:ascii="Consolas" w:hAnsi="Consolas"/>
-          <w:color w:val="FF8973"/>
-        </w:rPr>
-        <w:t>req</w:t>
-      </w:r>
-      <w:r>
-        <w:rPr>
-          <w:rFonts w:ascii="Consolas" w:hAnsi="Consolas"/>
-          <w:color w:val="FFFFFF"/>
-        </w:rPr>
-        <w:t>.</w:t>
-      </w:r>
-      <w:r>
-        <w:rPr>
-          <w:rStyle w:val="cm-property"/>
-          <w:rFonts w:ascii="Consolas" w:hAnsi="Consolas"/>
-          <w:color w:val="83FFF5"/>
-        </w:rPr>
-        <w:t>beanName</w:t>
-      </w:r>
-      <w:proofErr w:type="spellEnd"/>
-      <w:proofErr w:type="gramEnd"/>
-      <w:r>
-        <w:rPr>
-          <w:rFonts w:ascii="Consolas" w:hAnsi="Consolas"/>
-          <w:color w:val="FFFFFF"/>
-        </w:rPr>
-        <w:t xml:space="preserve">] </w:t>
-      </w:r>
-      <w:r>
-        <w:rPr>
-          <w:rStyle w:val="cm-operator"/>
-          <w:rFonts w:ascii="Consolas" w:hAnsi="Consolas"/>
-          <w:color w:val="FFFFFF"/>
-        </w:rPr>
-        <w:t>=</w:t>
-      </w:r>
-      <w:r>
-        <w:rPr>
-          <w:rFonts w:ascii="Consolas" w:hAnsi="Consolas"/>
-          <w:color w:val="FFFFFF"/>
-        </w:rPr>
-        <w:t xml:space="preserve"> </w:t>
-      </w:r>
-      <w:r>
-        <w:rPr>
-          <w:rStyle w:val="cm-atom"/>
-          <w:rFonts w:ascii="Consolas" w:hAnsi="Consolas"/>
-          <w:color w:val="CC7BC2"/>
-        </w:rPr>
-        <w:t>null</w:t>
-      </w:r>
-      <w:r>
-        <w:rPr>
-          <w:rFonts w:ascii="Consolas" w:hAnsi="Consolas"/>
-          <w:color w:val="FFFFFF"/>
-        </w:rPr>
-        <w:t>;</w:t>
-      </w:r>
-    </w:p>
-    <w:p>
-      <w:pPr>
-        <w:pStyle w:val="p1qg33igem5pagn4kpmirjw"/>
-        <w:spacing w:before="0" w:beforeAutospacing="0" w:after="0" w:afterAutospacing="0"/>
-        <w:rPr>
-          <w:rFonts w:ascii="Segoe UI" w:hAnsi="Segoe UI" w:cs="Segoe UI"/>
-          <w:color w:val="484848"/>
-          <w:sz w:val="27"/>
-          <w:szCs w:val="27"/>
-        </w:rPr>
-      </w:pPr>
-      <w:r>
-        <w:rPr>
-          <w:rFonts w:ascii="Segoe UI" w:hAnsi="Segoe UI" w:cs="Segoe UI"/>
-          <w:color w:val="484848"/>
-          <w:sz w:val="27"/>
-          <w:szCs w:val="27"/>
-        </w:rPr>
-        <w:t>Check your routes to make sure that they use </w:t>
-      </w:r>
-      <w:proofErr w:type="spellStart"/>
-      <w:proofErr w:type="gramStart"/>
-      <w:r>
-        <w:rPr>
-          <w:rStyle w:val="HTMLCode"/>
-          <w:rFonts w:ascii="Consolas" w:hAnsi="Consolas"/>
-          <w:color w:val="15141F"/>
-          <w:shd w:val="clear" w:color="auto" w:fill="EAE9ED"/>
-        </w:rPr>
-        <w:t>req.beanName</w:t>
-      </w:r>
-      <w:proofErr w:type="spellEnd"/>
-      <w:proofErr w:type="gramEnd"/>
-      <w:r>
-        <w:rPr>
-          <w:rFonts w:ascii="Segoe UI" w:hAnsi="Segoe UI" w:cs="Segoe UI"/>
-          <w:color w:val="484848"/>
-          <w:sz w:val="27"/>
-          <w:szCs w:val="27"/>
-        </w:rPr>
-        <w:t>.</w:t>
-      </w:r>
-    </w:p>
-    <w:p/>
-    <w:p>
-      <w:pPr>
-        <w:shd w:val="clear" w:color="auto" w:fill="1E1E1E"/>
-        <w:spacing w:after="0" w:line="330" w:lineRule="atLeast"/>
-        <w:rPr>
-          <w:rFonts w:ascii="Consolas" w:eastAsia="Times New Roman" w:hAnsi="Consolas" w:cs="Times New Roman"/>
-          <w:color w:val="FFFFFF"/>
-          <w:sz w:val="21"/>
-          <w:szCs w:val="21"/>
-          <w:lang w:eastAsia="en-IN"/>
-        </w:rPr>
-      </w:pPr>
-      <w:proofErr w:type="spellStart"/>
-      <w:proofErr w:type="gramStart"/>
-      <w:r>
-        <w:rPr>
-          <w:rFonts w:ascii="Consolas" w:eastAsia="Times New Roman" w:hAnsi="Consolas" w:cs="Times New Roman"/>
-          <w:color w:val="FF8973"/>
-          <w:sz w:val="21"/>
-          <w:szCs w:val="21"/>
-          <w:lang w:eastAsia="en-IN"/>
-        </w:rPr>
-        <w:t>app</w:t>
-      </w:r>
-      <w:r>
-        <w:rPr>
-          <w:rFonts w:ascii="Consolas" w:eastAsia="Times New Roman" w:hAnsi="Consolas" w:cs="Times New Roman"/>
-          <w:color w:val="FFFFFF"/>
-          <w:sz w:val="21"/>
-          <w:szCs w:val="21"/>
-          <w:lang w:eastAsia="en-IN"/>
-        </w:rPr>
-        <w:t>.</w:t>
-      </w:r>
-      <w:r>
-        <w:rPr>
-          <w:rFonts w:ascii="Consolas" w:eastAsia="Times New Roman" w:hAnsi="Consolas" w:cs="Times New Roman"/>
-          <w:color w:val="83FFF5"/>
-          <w:sz w:val="21"/>
-          <w:szCs w:val="21"/>
-          <w:lang w:eastAsia="en-IN"/>
-        </w:rPr>
-        <w:t>use</w:t>
-      </w:r>
-      <w:proofErr w:type="spellEnd"/>
-      <w:r>
-        <w:rPr>
-          <w:rFonts w:ascii="Consolas" w:eastAsia="Times New Roman" w:hAnsi="Consolas" w:cs="Times New Roman"/>
-          <w:color w:val="FFFFFF"/>
-          <w:sz w:val="21"/>
-          <w:szCs w:val="21"/>
-          <w:lang w:eastAsia="en-IN"/>
-        </w:rPr>
-        <w:t>(</w:t>
-      </w:r>
-      <w:proofErr w:type="gramEnd"/>
-      <w:r>
-        <w:rPr>
-          <w:rFonts w:ascii="Consolas" w:eastAsia="Times New Roman" w:hAnsi="Consolas" w:cs="Times New Roman"/>
-          <w:color w:val="FFE083"/>
-          <w:sz w:val="21"/>
-          <w:szCs w:val="21"/>
-          <w:lang w:eastAsia="en-IN"/>
-        </w:rPr>
-        <w:t>'/beans/:</w:t>
-      </w:r>
-      <w:proofErr w:type="spellStart"/>
-      <w:r>
-        <w:rPr>
-          <w:rFonts w:ascii="Consolas" w:eastAsia="Times New Roman" w:hAnsi="Consolas" w:cs="Times New Roman"/>
-          <w:color w:val="FFE083"/>
-          <w:sz w:val="21"/>
-          <w:szCs w:val="21"/>
-          <w:lang w:eastAsia="en-IN"/>
-        </w:rPr>
-        <w:t>beanName</w:t>
-      </w:r>
-      <w:proofErr w:type="spellEnd"/>
-      <w:r>
-        <w:rPr>
-          <w:rFonts w:ascii="Consolas" w:eastAsia="Times New Roman" w:hAnsi="Consolas" w:cs="Times New Roman"/>
-          <w:color w:val="FFE083"/>
-          <w:sz w:val="21"/>
-          <w:szCs w:val="21"/>
-          <w:lang w:eastAsia="en-IN"/>
-        </w:rPr>
-        <w:t>'</w:t>
-      </w:r>
-      <w:r>
-        <w:rPr>
-          <w:rFonts w:ascii="Consolas" w:eastAsia="Times New Roman" w:hAnsi="Consolas" w:cs="Times New Roman"/>
-          <w:color w:val="FFFFFF"/>
-          <w:sz w:val="21"/>
-          <w:szCs w:val="21"/>
-          <w:lang w:eastAsia="en-IN"/>
-        </w:rPr>
-        <w:t>, (</w:t>
-      </w:r>
-      <w:proofErr w:type="spellStart"/>
-      <w:r>
-        <w:rPr>
-          <w:rFonts w:ascii="Consolas" w:eastAsia="Times New Roman" w:hAnsi="Consolas" w:cs="Times New Roman"/>
-          <w:color w:val="FF8973"/>
-          <w:sz w:val="21"/>
-          <w:szCs w:val="21"/>
-          <w:lang w:eastAsia="en-IN"/>
-        </w:rPr>
-        <w:t>req</w:t>
-      </w:r>
-      <w:proofErr w:type="spellEnd"/>
-      <w:r>
-        <w:rPr>
-          <w:rFonts w:ascii="Consolas" w:eastAsia="Times New Roman" w:hAnsi="Consolas" w:cs="Times New Roman"/>
-          <w:color w:val="FFFFFF"/>
-          <w:sz w:val="21"/>
-          <w:szCs w:val="21"/>
-          <w:lang w:eastAsia="en-IN"/>
-        </w:rPr>
-        <w:t>, </w:t>
-      </w:r>
-      <w:r>
-        <w:rPr>
-          <w:rFonts w:ascii="Consolas" w:eastAsia="Times New Roman" w:hAnsi="Consolas" w:cs="Times New Roman"/>
-          <w:color w:val="FF8973"/>
-          <w:sz w:val="21"/>
-          <w:szCs w:val="21"/>
-          <w:lang w:eastAsia="en-IN"/>
-        </w:rPr>
-        <w:t>res</w:t>
-      </w:r>
-      <w:r>
-        <w:rPr>
-          <w:rFonts w:ascii="Consolas" w:eastAsia="Times New Roman" w:hAnsi="Consolas" w:cs="Times New Roman"/>
-          <w:color w:val="FFFFFF"/>
-          <w:sz w:val="21"/>
-          <w:szCs w:val="21"/>
-          <w:lang w:eastAsia="en-IN"/>
-        </w:rPr>
-        <w:t>, </w:t>
-      </w:r>
-      <w:r>
-        <w:rPr>
-          <w:rFonts w:ascii="Consolas" w:eastAsia="Times New Roman" w:hAnsi="Consolas" w:cs="Times New Roman"/>
-          <w:color w:val="FF8973"/>
-          <w:sz w:val="21"/>
-          <w:szCs w:val="21"/>
-          <w:lang w:eastAsia="en-IN"/>
-        </w:rPr>
-        <w:t>next</w:t>
-      </w:r>
-      <w:r>
-        <w:rPr>
-          <w:rFonts w:ascii="Consolas" w:eastAsia="Times New Roman" w:hAnsi="Consolas" w:cs="Times New Roman"/>
-          <w:color w:val="FFFFFF"/>
-          <w:sz w:val="21"/>
-          <w:szCs w:val="21"/>
-          <w:lang w:eastAsia="en-IN"/>
-        </w:rPr>
-        <w:t>) =&gt; {</w:t>
-      </w:r>
-    </w:p>
-    <w:p>
-      <w:pPr>
-        <w:shd w:val="clear" w:color="auto" w:fill="1E1E1E"/>
-        <w:spacing w:after="0" w:line="330" w:lineRule="atLeast"/>
-        <w:rPr>
-          <w:rFonts w:ascii="Consolas" w:eastAsia="Times New Roman" w:hAnsi="Consolas" w:cs="Times New Roman"/>
-          <w:color w:val="FFFFFF"/>
-          <w:sz w:val="21"/>
-          <w:szCs w:val="21"/>
-          <w:lang w:eastAsia="en-IN"/>
-        </w:rPr>
-      </w:pPr>
-      <w:r>
-        <w:rPr>
-          <w:rFonts w:ascii="Consolas" w:eastAsia="Times New Roman" w:hAnsi="Consolas" w:cs="Times New Roman"/>
-          <w:color w:val="FFFFFF"/>
-          <w:sz w:val="21"/>
-          <w:szCs w:val="21"/>
-          <w:lang w:eastAsia="en-IN"/>
-        </w:rPr>
-        <w:t>  </w:t>
-      </w:r>
-      <w:proofErr w:type="spellStart"/>
-      <w:r>
-        <w:rPr>
-          <w:rFonts w:ascii="Consolas" w:eastAsia="Times New Roman" w:hAnsi="Consolas" w:cs="Times New Roman"/>
-          <w:color w:val="B3CCFF"/>
-          <w:sz w:val="21"/>
-          <w:szCs w:val="21"/>
-          <w:lang w:eastAsia="en-IN"/>
-        </w:rPr>
-        <w:t>const</w:t>
-      </w:r>
-      <w:proofErr w:type="spellEnd"/>
-      <w:r>
-        <w:rPr>
-          <w:rFonts w:ascii="Consolas" w:eastAsia="Times New Roman" w:hAnsi="Consolas" w:cs="Times New Roman"/>
-          <w:color w:val="B3CCFF"/>
-          <w:sz w:val="21"/>
-          <w:szCs w:val="21"/>
-          <w:lang w:eastAsia="en-IN"/>
-        </w:rPr>
-        <w:t> </w:t>
-      </w:r>
-      <w:proofErr w:type="spellStart"/>
-      <w:r>
-        <w:rPr>
-          <w:rFonts w:ascii="Consolas" w:eastAsia="Times New Roman" w:hAnsi="Consolas" w:cs="Times New Roman"/>
-          <w:color w:val="B3CCFF"/>
-          <w:sz w:val="21"/>
-          <w:szCs w:val="21"/>
-          <w:lang w:eastAsia="en-IN"/>
-        </w:rPr>
-        <w:t>beanName</w:t>
-      </w:r>
-      <w:proofErr w:type="spellEnd"/>
-      <w:r>
-        <w:rPr>
-          <w:rFonts w:ascii="Consolas" w:eastAsia="Times New Roman" w:hAnsi="Consolas" w:cs="Times New Roman"/>
-          <w:color w:val="FFFFFF"/>
-          <w:sz w:val="21"/>
-          <w:szCs w:val="21"/>
-          <w:lang w:eastAsia="en-IN"/>
-        </w:rPr>
-        <w:t> = </w:t>
-      </w:r>
-      <w:proofErr w:type="spellStart"/>
-      <w:proofErr w:type="gramStart"/>
-      <w:r>
-        <w:rPr>
-          <w:rFonts w:ascii="Consolas" w:eastAsia="Times New Roman" w:hAnsi="Consolas" w:cs="Times New Roman"/>
-          <w:color w:val="FF8973"/>
-          <w:sz w:val="21"/>
-          <w:szCs w:val="21"/>
-          <w:lang w:eastAsia="en-IN"/>
-        </w:rPr>
-        <w:t>req</w:t>
-      </w:r>
-      <w:r>
-        <w:rPr>
-          <w:rFonts w:ascii="Consolas" w:eastAsia="Times New Roman" w:hAnsi="Consolas" w:cs="Times New Roman"/>
-          <w:color w:val="FFFFFF"/>
-          <w:sz w:val="21"/>
-          <w:szCs w:val="21"/>
-          <w:lang w:eastAsia="en-IN"/>
-        </w:rPr>
-        <w:t>.</w:t>
-      </w:r>
-      <w:r>
-        <w:rPr>
-          <w:rFonts w:ascii="Consolas" w:eastAsia="Times New Roman" w:hAnsi="Consolas" w:cs="Times New Roman"/>
-          <w:color w:val="83FFF5"/>
-          <w:sz w:val="21"/>
-          <w:szCs w:val="21"/>
-          <w:lang w:eastAsia="en-IN"/>
-        </w:rPr>
-        <w:t>params</w:t>
-      </w:r>
-      <w:proofErr w:type="gramEnd"/>
-      <w:r>
-        <w:rPr>
-          <w:rFonts w:ascii="Consolas" w:eastAsia="Times New Roman" w:hAnsi="Consolas" w:cs="Times New Roman"/>
-          <w:color w:val="FFFFFF"/>
-          <w:sz w:val="21"/>
-          <w:szCs w:val="21"/>
-          <w:lang w:eastAsia="en-IN"/>
-        </w:rPr>
-        <w:t>.</w:t>
-      </w:r>
-      <w:r>
-        <w:rPr>
-          <w:rFonts w:ascii="Consolas" w:eastAsia="Times New Roman" w:hAnsi="Consolas" w:cs="Times New Roman"/>
-          <w:color w:val="83FFF5"/>
-          <w:sz w:val="21"/>
-          <w:szCs w:val="21"/>
-          <w:lang w:eastAsia="en-IN"/>
-        </w:rPr>
-        <w:t>beanName</w:t>
-      </w:r>
-      <w:proofErr w:type="spellEnd"/>
-      <w:r>
-        <w:rPr>
-          <w:rFonts w:ascii="Consolas" w:eastAsia="Times New Roman" w:hAnsi="Consolas" w:cs="Times New Roman"/>
-          <w:color w:val="FFFFFF"/>
-          <w:sz w:val="21"/>
-          <w:szCs w:val="21"/>
-          <w:lang w:eastAsia="en-IN"/>
-        </w:rPr>
-        <w:t>;</w:t>
-      </w:r>
-    </w:p>
-    <w:p>
-      <w:pPr>
-        <w:shd w:val="clear" w:color="auto" w:fill="1E1E1E"/>
-        <w:spacing w:after="0" w:line="330" w:lineRule="atLeast"/>
-        <w:rPr>
-          <w:rFonts w:ascii="Consolas" w:eastAsia="Times New Roman" w:hAnsi="Consolas" w:cs="Times New Roman"/>
-          <w:color w:val="FFFFFF"/>
-          <w:sz w:val="21"/>
-          <w:szCs w:val="21"/>
-          <w:lang w:eastAsia="en-IN"/>
-        </w:rPr>
-      </w:pPr>
-      <w:r>
-        <w:rPr>
-          <w:rFonts w:ascii="Consolas" w:eastAsia="Times New Roman" w:hAnsi="Consolas" w:cs="Times New Roman"/>
-          <w:color w:val="FFFFFF"/>
-          <w:sz w:val="21"/>
-          <w:szCs w:val="21"/>
-          <w:lang w:eastAsia="en-IN"/>
-        </w:rPr>
-        <w:t>  </w:t>
-      </w:r>
-      <w:r>
-        <w:rPr>
-          <w:rFonts w:ascii="Consolas" w:eastAsia="Times New Roman" w:hAnsi="Consolas" w:cs="Times New Roman"/>
-          <w:color w:val="B3CCFF"/>
-          <w:sz w:val="21"/>
-          <w:szCs w:val="21"/>
-          <w:lang w:eastAsia="en-IN"/>
-        </w:rPr>
-        <w:t>if</w:t>
-      </w:r>
-      <w:r>
-        <w:rPr>
-          <w:rFonts w:ascii="Consolas" w:eastAsia="Times New Roman" w:hAnsi="Consolas" w:cs="Times New Roman"/>
-          <w:color w:val="FFFFFF"/>
-          <w:sz w:val="21"/>
-          <w:szCs w:val="21"/>
-          <w:lang w:eastAsia="en-IN"/>
-        </w:rPr>
-        <w:t> </w:t>
-      </w:r>
-      <w:proofErr w:type="gramStart"/>
-      <w:r>
-        <w:rPr>
-          <w:rFonts w:ascii="Consolas" w:eastAsia="Times New Roman" w:hAnsi="Consolas" w:cs="Times New Roman"/>
-          <w:color w:val="FFFFFF"/>
-          <w:sz w:val="21"/>
-          <w:szCs w:val="21"/>
-          <w:lang w:eastAsia="en-IN"/>
-        </w:rPr>
-        <w:t>(!</w:t>
-      </w:r>
-      <w:proofErr w:type="spellStart"/>
-      <w:r>
-        <w:rPr>
-          <w:rFonts w:ascii="Consolas" w:eastAsia="Times New Roman" w:hAnsi="Consolas" w:cs="Times New Roman"/>
-          <w:color w:val="FF8973"/>
-          <w:sz w:val="21"/>
-          <w:szCs w:val="21"/>
-          <w:lang w:eastAsia="en-IN"/>
-        </w:rPr>
-        <w:t>jellybeanBag</w:t>
-      </w:r>
-      <w:proofErr w:type="spellEnd"/>
-      <w:proofErr w:type="gramEnd"/>
-      <w:r>
-        <w:rPr>
-          <w:rFonts w:ascii="Consolas" w:eastAsia="Times New Roman" w:hAnsi="Consolas" w:cs="Times New Roman"/>
-          <w:color w:val="FFFFFF"/>
-          <w:sz w:val="21"/>
-          <w:szCs w:val="21"/>
-          <w:lang w:eastAsia="en-IN"/>
-        </w:rPr>
-        <w:t>[</w:t>
-      </w:r>
-      <w:proofErr w:type="spellStart"/>
-      <w:r>
-        <w:rPr>
-          <w:rFonts w:ascii="Consolas" w:eastAsia="Times New Roman" w:hAnsi="Consolas" w:cs="Times New Roman"/>
-          <w:color w:val="FF8973"/>
-          <w:sz w:val="21"/>
-          <w:szCs w:val="21"/>
-          <w:lang w:eastAsia="en-IN"/>
-        </w:rPr>
-        <w:t>beanName</w:t>
-      </w:r>
-      <w:proofErr w:type="spellEnd"/>
-      <w:r>
-        <w:rPr>
-          <w:rFonts w:ascii="Consolas" w:eastAsia="Times New Roman" w:hAnsi="Consolas" w:cs="Times New Roman"/>
-          <w:color w:val="FFFFFF"/>
-          <w:sz w:val="21"/>
-          <w:szCs w:val="21"/>
-          <w:lang w:eastAsia="en-IN"/>
-        </w:rPr>
-        <w:t>]) {</w:t>
-      </w:r>
-    </w:p>
-    <w:p>
-      <w:pPr>
-        <w:shd w:val="clear" w:color="auto" w:fill="1E1E1E"/>
-        <w:spacing w:after="0" w:line="330" w:lineRule="atLeast"/>
-        <w:rPr>
-          <w:rFonts w:ascii="Consolas" w:eastAsia="Times New Roman" w:hAnsi="Consolas" w:cs="Times New Roman"/>
-          <w:color w:val="FFFFFF"/>
-          <w:sz w:val="21"/>
-          <w:szCs w:val="21"/>
-          <w:lang w:eastAsia="en-IN"/>
-        </w:rPr>
-      </w:pPr>
-      <w:r>
-        <w:rPr>
-          <w:rFonts w:ascii="Consolas" w:eastAsia="Times New Roman" w:hAnsi="Consolas" w:cs="Times New Roman"/>
-          <w:color w:val="FFFFFF"/>
-          <w:sz w:val="21"/>
-          <w:szCs w:val="21"/>
-          <w:lang w:eastAsia="en-IN"/>
-        </w:rPr>
-        <w:t>    </w:t>
-      </w:r>
-      <w:proofErr w:type="gramStart"/>
-      <w:r>
-        <w:rPr>
-          <w:rFonts w:ascii="Consolas" w:eastAsia="Times New Roman" w:hAnsi="Consolas" w:cs="Times New Roman"/>
-          <w:color w:val="FF8973"/>
-          <w:sz w:val="21"/>
-          <w:szCs w:val="21"/>
-          <w:lang w:eastAsia="en-IN"/>
-        </w:rPr>
-        <w:t>console</w:t>
-      </w:r>
-      <w:r>
-        <w:rPr>
-          <w:rFonts w:ascii="Consolas" w:eastAsia="Times New Roman" w:hAnsi="Consolas" w:cs="Times New Roman"/>
-          <w:color w:val="FFFFFF"/>
-          <w:sz w:val="21"/>
-          <w:szCs w:val="21"/>
-          <w:lang w:eastAsia="en-IN"/>
-        </w:rPr>
-        <w:t>.</w:t>
-      </w:r>
-      <w:r>
-        <w:rPr>
-          <w:rFonts w:ascii="Consolas" w:eastAsia="Times New Roman" w:hAnsi="Consolas" w:cs="Times New Roman"/>
-          <w:color w:val="83FFF5"/>
-          <w:sz w:val="21"/>
-          <w:szCs w:val="21"/>
-          <w:lang w:eastAsia="en-IN"/>
-        </w:rPr>
-        <w:t>log</w:t>
-      </w:r>
-      <w:r>
-        <w:rPr>
-          <w:rFonts w:ascii="Consolas" w:eastAsia="Times New Roman" w:hAnsi="Consolas" w:cs="Times New Roman"/>
-          <w:color w:val="FFFFFF"/>
-          <w:sz w:val="21"/>
-          <w:szCs w:val="21"/>
-          <w:lang w:eastAsia="en-IN"/>
-        </w:rPr>
-        <w:t>(</w:t>
-      </w:r>
-      <w:proofErr w:type="gramEnd"/>
-      <w:r>
-        <w:rPr>
-          <w:rFonts w:ascii="Consolas" w:eastAsia="Times New Roman" w:hAnsi="Consolas" w:cs="Times New Roman"/>
-          <w:color w:val="FFE083"/>
-          <w:sz w:val="21"/>
-          <w:szCs w:val="21"/>
-          <w:lang w:eastAsia="en-IN"/>
-        </w:rPr>
-        <w:t>'Response Sent'</w:t>
-      </w:r>
-      <w:r>
-        <w:rPr>
-          <w:rFonts w:ascii="Consolas" w:eastAsia="Times New Roman" w:hAnsi="Consolas" w:cs="Times New Roman"/>
-          <w:color w:val="FFFFFF"/>
-          <w:sz w:val="21"/>
-          <w:szCs w:val="21"/>
-          <w:lang w:eastAsia="en-IN"/>
-        </w:rPr>
-        <w:t>);</w:t>
-      </w:r>
-    </w:p>
-    <w:p>
-      <w:pPr>
-        <w:shd w:val="clear" w:color="auto" w:fill="1E1E1E"/>
-        <w:spacing w:after="0" w:line="330" w:lineRule="atLeast"/>
-        <w:rPr>
-          <w:rFonts w:ascii="Consolas" w:eastAsia="Times New Roman" w:hAnsi="Consolas" w:cs="Times New Roman"/>
-          <w:color w:val="FFFFFF"/>
-          <w:sz w:val="21"/>
-          <w:szCs w:val="21"/>
-          <w:lang w:eastAsia="en-IN"/>
-        </w:rPr>
-      </w:pPr>
-      <w:r>
-        <w:rPr>
-          <w:rFonts w:ascii="Consolas" w:eastAsia="Times New Roman" w:hAnsi="Consolas" w:cs="Times New Roman"/>
-          <w:color w:val="FFFFFF"/>
-          <w:sz w:val="21"/>
-          <w:szCs w:val="21"/>
-          <w:lang w:eastAsia="en-IN"/>
-        </w:rPr>
-        <w:t>    </w:t>
-      </w:r>
-      <w:r>
-        <w:rPr>
-          <w:rFonts w:ascii="Consolas" w:eastAsia="Times New Roman" w:hAnsi="Consolas" w:cs="Times New Roman"/>
-          <w:color w:val="B3CCFF"/>
-          <w:sz w:val="21"/>
-          <w:szCs w:val="21"/>
-          <w:lang w:eastAsia="en-IN"/>
-        </w:rPr>
-        <w:t>return</w:t>
-      </w:r>
-      <w:r>
-        <w:rPr>
-          <w:rFonts w:ascii="Consolas" w:eastAsia="Times New Roman" w:hAnsi="Consolas" w:cs="Times New Roman"/>
-          <w:color w:val="FFFFFF"/>
-          <w:sz w:val="21"/>
-          <w:szCs w:val="21"/>
-          <w:lang w:eastAsia="en-IN"/>
-        </w:rPr>
-        <w:t> </w:t>
-      </w:r>
-      <w:proofErr w:type="gramStart"/>
-      <w:r>
-        <w:rPr>
-          <w:rFonts w:ascii="Consolas" w:eastAsia="Times New Roman" w:hAnsi="Consolas" w:cs="Times New Roman"/>
-          <w:color w:val="FF8973"/>
-          <w:sz w:val="21"/>
-          <w:szCs w:val="21"/>
-          <w:lang w:eastAsia="en-IN"/>
-        </w:rPr>
-        <w:t>res</w:t>
-      </w:r>
-      <w:r>
-        <w:rPr>
-          <w:rFonts w:ascii="Consolas" w:eastAsia="Times New Roman" w:hAnsi="Consolas" w:cs="Times New Roman"/>
-          <w:color w:val="FFFFFF"/>
-          <w:sz w:val="21"/>
-          <w:szCs w:val="21"/>
-          <w:lang w:eastAsia="en-IN"/>
-        </w:rPr>
-        <w:t>.</w:t>
-      </w:r>
-      <w:r>
-        <w:rPr>
-          <w:rFonts w:ascii="Consolas" w:eastAsia="Times New Roman" w:hAnsi="Consolas" w:cs="Times New Roman"/>
-          <w:color w:val="83FFF5"/>
-          <w:sz w:val="21"/>
-          <w:szCs w:val="21"/>
-          <w:lang w:eastAsia="en-IN"/>
-        </w:rPr>
-        <w:t>status</w:t>
-      </w:r>
-      <w:proofErr w:type="gramEnd"/>
-      <w:r>
-        <w:rPr>
-          <w:rFonts w:ascii="Consolas" w:eastAsia="Times New Roman" w:hAnsi="Consolas" w:cs="Times New Roman"/>
-          <w:color w:val="FFFFFF"/>
-          <w:sz w:val="21"/>
-          <w:szCs w:val="21"/>
-          <w:lang w:eastAsia="en-IN"/>
-        </w:rPr>
-        <w:t>(</w:t>
-      </w:r>
-      <w:r>
-        <w:rPr>
-          <w:rFonts w:ascii="Consolas" w:eastAsia="Times New Roman" w:hAnsi="Consolas" w:cs="Times New Roman"/>
-          <w:color w:val="FF8973"/>
-          <w:sz w:val="21"/>
-          <w:szCs w:val="21"/>
-          <w:lang w:eastAsia="en-IN"/>
-        </w:rPr>
-        <w:t>404</w:t>
-      </w:r>
-      <w:r>
-        <w:rPr>
-          <w:rFonts w:ascii="Consolas" w:eastAsia="Times New Roman" w:hAnsi="Consolas" w:cs="Times New Roman"/>
-          <w:color w:val="FFFFFF"/>
-          <w:sz w:val="21"/>
-          <w:szCs w:val="21"/>
-          <w:lang w:eastAsia="en-IN"/>
-        </w:rPr>
-        <w:t>).</w:t>
-      </w:r>
-      <w:r>
-        <w:rPr>
-          <w:rFonts w:ascii="Consolas" w:eastAsia="Times New Roman" w:hAnsi="Consolas" w:cs="Times New Roman"/>
-          <w:color w:val="83FFF5"/>
-          <w:sz w:val="21"/>
-          <w:szCs w:val="21"/>
-          <w:lang w:eastAsia="en-IN"/>
-        </w:rPr>
-        <w:t>send</w:t>
-      </w:r>
-      <w:r>
-        <w:rPr>
-          <w:rFonts w:ascii="Consolas" w:eastAsia="Times New Roman" w:hAnsi="Consolas" w:cs="Times New Roman"/>
-          <w:color w:val="FFFFFF"/>
-          <w:sz w:val="21"/>
-          <w:szCs w:val="21"/>
-          <w:lang w:eastAsia="en-IN"/>
-        </w:rPr>
-        <w:t>(</w:t>
-      </w:r>
-      <w:r>
-        <w:rPr>
-          <w:rFonts w:ascii="Consolas" w:eastAsia="Times New Roman" w:hAnsi="Consolas" w:cs="Times New Roman"/>
-          <w:color w:val="FFE083"/>
-          <w:sz w:val="21"/>
-          <w:szCs w:val="21"/>
-          <w:lang w:eastAsia="en-IN"/>
-        </w:rPr>
-        <w:t>'Bean with that name does not exist'</w:t>
-      </w:r>
-      <w:r>
-        <w:rPr>
-          <w:rFonts w:ascii="Consolas" w:eastAsia="Times New Roman" w:hAnsi="Consolas" w:cs="Times New Roman"/>
-          <w:color w:val="FFFFFF"/>
-          <w:sz w:val="21"/>
-          <w:szCs w:val="21"/>
-          <w:lang w:eastAsia="en-IN"/>
-        </w:rPr>
-        <w:t>);</w:t>
-      </w:r>
-    </w:p>
-    <w:p>
-      <w:pPr>
-        <w:shd w:val="clear" w:color="auto" w:fill="1E1E1E"/>
-        <w:spacing w:after="0" w:line="330" w:lineRule="atLeast"/>
-        <w:rPr>
-          <w:rFonts w:ascii="Consolas" w:eastAsia="Times New Roman" w:hAnsi="Consolas" w:cs="Times New Roman"/>
-          <w:color w:val="FFFFFF"/>
-          <w:sz w:val="21"/>
-          <w:szCs w:val="21"/>
-          <w:lang w:eastAsia="en-IN"/>
-        </w:rPr>
-      </w:pPr>
-      <w:r>
-        <w:rPr>
-          <w:rFonts w:ascii="Consolas" w:eastAsia="Times New Roman" w:hAnsi="Consolas" w:cs="Times New Roman"/>
-          <w:color w:val="FFFFFF"/>
-          <w:sz w:val="21"/>
-          <w:szCs w:val="21"/>
-          <w:lang w:eastAsia="en-IN"/>
-        </w:rPr>
-        <w:t>  }</w:t>
-      </w:r>
-    </w:p>
-    <w:p>
-      <w:pPr>
-        <w:shd w:val="clear" w:color="auto" w:fill="1E1E1E"/>
-        <w:spacing w:after="0" w:line="330" w:lineRule="atLeast"/>
-        <w:rPr>
-          <w:rFonts w:ascii="Consolas" w:eastAsia="Times New Roman" w:hAnsi="Consolas" w:cs="Times New Roman"/>
-          <w:color w:val="FFFFFF"/>
-          <w:sz w:val="21"/>
-          <w:szCs w:val="21"/>
-          <w:lang w:eastAsia="en-IN"/>
-        </w:rPr>
-      </w:pPr>
-      <w:r>
-        <w:rPr>
-          <w:rFonts w:ascii="Consolas" w:eastAsia="Times New Roman" w:hAnsi="Consolas" w:cs="Times New Roman"/>
-          <w:color w:val="FFFFFF"/>
-          <w:sz w:val="21"/>
-          <w:szCs w:val="21"/>
-          <w:lang w:eastAsia="en-IN"/>
-        </w:rPr>
-        <w:t>  </w:t>
-      </w:r>
-      <w:proofErr w:type="spellStart"/>
-      <w:proofErr w:type="gramStart"/>
-      <w:r>
-        <w:rPr>
-          <w:rFonts w:ascii="Consolas" w:eastAsia="Times New Roman" w:hAnsi="Consolas" w:cs="Times New Roman"/>
-          <w:color w:val="FF8973"/>
-          <w:sz w:val="21"/>
-          <w:szCs w:val="21"/>
-          <w:lang w:eastAsia="en-IN"/>
-        </w:rPr>
-        <w:t>req</w:t>
-      </w:r>
-      <w:r>
-        <w:rPr>
-          <w:rFonts w:ascii="Consolas" w:eastAsia="Times New Roman" w:hAnsi="Consolas" w:cs="Times New Roman"/>
-          <w:color w:val="FFFFFF"/>
-          <w:sz w:val="21"/>
-          <w:szCs w:val="21"/>
-          <w:lang w:eastAsia="en-IN"/>
-        </w:rPr>
-        <w:t>.</w:t>
-      </w:r>
-      <w:r>
-        <w:rPr>
-          <w:rFonts w:ascii="Consolas" w:eastAsia="Times New Roman" w:hAnsi="Consolas" w:cs="Times New Roman"/>
-          <w:color w:val="83FFF5"/>
-          <w:sz w:val="21"/>
-          <w:szCs w:val="21"/>
-          <w:lang w:eastAsia="en-IN"/>
-        </w:rPr>
-        <w:t>bean</w:t>
-      </w:r>
-      <w:proofErr w:type="spellEnd"/>
-      <w:proofErr w:type="gramEnd"/>
-      <w:r>
-        <w:rPr>
-          <w:rFonts w:ascii="Consolas" w:eastAsia="Times New Roman" w:hAnsi="Consolas" w:cs="Times New Roman"/>
-          <w:color w:val="FFFFFF"/>
-          <w:sz w:val="21"/>
-          <w:szCs w:val="21"/>
-          <w:lang w:eastAsia="en-IN"/>
-        </w:rPr>
-        <w:t> = </w:t>
-      </w:r>
-      <w:proofErr w:type="spellStart"/>
-      <w:r>
-        <w:rPr>
-          <w:rFonts w:ascii="Consolas" w:eastAsia="Times New Roman" w:hAnsi="Consolas" w:cs="Times New Roman"/>
-          <w:color w:val="FF8973"/>
-          <w:sz w:val="21"/>
-          <w:szCs w:val="21"/>
-          <w:lang w:eastAsia="en-IN"/>
-        </w:rPr>
-        <w:t>jellybeanBag</w:t>
-      </w:r>
-      <w:proofErr w:type="spellEnd"/>
-      <w:r>
-        <w:rPr>
-          <w:rFonts w:ascii="Consolas" w:eastAsia="Times New Roman" w:hAnsi="Consolas" w:cs="Times New Roman"/>
-          <w:color w:val="FFFFFF"/>
-          <w:sz w:val="21"/>
-          <w:szCs w:val="21"/>
-          <w:lang w:eastAsia="en-IN"/>
-        </w:rPr>
-        <w:t>[</w:t>
-      </w:r>
-      <w:proofErr w:type="spellStart"/>
-      <w:r>
-        <w:rPr>
-          <w:rFonts w:ascii="Consolas" w:eastAsia="Times New Roman" w:hAnsi="Consolas" w:cs="Times New Roman"/>
-          <w:color w:val="FF8973"/>
-          <w:sz w:val="21"/>
-          <w:szCs w:val="21"/>
-          <w:lang w:eastAsia="en-IN"/>
-        </w:rPr>
-        <w:t>beanName</w:t>
-      </w:r>
-      <w:proofErr w:type="spellEnd"/>
-      <w:r>
-        <w:rPr>
-          <w:rFonts w:ascii="Consolas" w:eastAsia="Times New Roman" w:hAnsi="Consolas" w:cs="Times New Roman"/>
-          <w:color w:val="FFFFFF"/>
-          <w:sz w:val="21"/>
-          <w:szCs w:val="21"/>
-          <w:lang w:eastAsia="en-IN"/>
-        </w:rPr>
-        <w:t>];</w:t>
-      </w:r>
-    </w:p>
-    <w:p>
-      <w:pPr>
-        <w:shd w:val="clear" w:color="auto" w:fill="1E1E1E"/>
-        <w:spacing w:after="0" w:line="330" w:lineRule="atLeast"/>
-        <w:rPr>
-          <w:rFonts w:ascii="Consolas" w:eastAsia="Times New Roman" w:hAnsi="Consolas" w:cs="Times New Roman"/>
-          <w:color w:val="FFFFFF"/>
-          <w:sz w:val="21"/>
-          <w:szCs w:val="21"/>
-          <w:lang w:eastAsia="en-IN"/>
-        </w:rPr>
-      </w:pPr>
-      <w:r>
-        <w:rPr>
-          <w:rFonts w:ascii="Consolas" w:eastAsia="Times New Roman" w:hAnsi="Consolas" w:cs="Times New Roman"/>
-          <w:color w:val="FFFFFF"/>
-          <w:sz w:val="21"/>
-          <w:szCs w:val="21"/>
-          <w:lang w:eastAsia="en-IN"/>
-        </w:rPr>
-        <w:t>  </w:t>
-      </w:r>
-      <w:proofErr w:type="spellStart"/>
-      <w:proofErr w:type="gramStart"/>
-      <w:r>
-        <w:rPr>
-          <w:rFonts w:ascii="Consolas" w:eastAsia="Times New Roman" w:hAnsi="Consolas" w:cs="Times New Roman"/>
-          <w:color w:val="FF8973"/>
-          <w:sz w:val="21"/>
-          <w:szCs w:val="21"/>
-          <w:lang w:eastAsia="en-IN"/>
-        </w:rPr>
-        <w:t>req</w:t>
-      </w:r>
-      <w:r>
-        <w:rPr>
-          <w:rFonts w:ascii="Consolas" w:eastAsia="Times New Roman" w:hAnsi="Consolas" w:cs="Times New Roman"/>
-          <w:color w:val="FFFFFF"/>
-          <w:sz w:val="21"/>
-          <w:szCs w:val="21"/>
-          <w:lang w:eastAsia="en-IN"/>
-        </w:rPr>
-        <w:t>.</w:t>
-      </w:r>
-      <w:r>
-        <w:rPr>
-          <w:rFonts w:ascii="Consolas" w:eastAsia="Times New Roman" w:hAnsi="Consolas" w:cs="Times New Roman"/>
-          <w:color w:val="83FFF5"/>
-          <w:sz w:val="21"/>
-          <w:szCs w:val="21"/>
-          <w:lang w:eastAsia="en-IN"/>
-        </w:rPr>
-        <w:t>beanName</w:t>
-      </w:r>
-      <w:proofErr w:type="spellEnd"/>
-      <w:proofErr w:type="gramEnd"/>
-      <w:r>
-        <w:rPr>
-          <w:rFonts w:ascii="Consolas" w:eastAsia="Times New Roman" w:hAnsi="Consolas" w:cs="Times New Roman"/>
-          <w:color w:val="FFFFFF"/>
-          <w:sz w:val="21"/>
-          <w:szCs w:val="21"/>
-          <w:lang w:eastAsia="en-IN"/>
-        </w:rPr>
-        <w:t> = </w:t>
-      </w:r>
-      <w:proofErr w:type="spellStart"/>
-      <w:r>
-        <w:rPr>
-          <w:rFonts w:ascii="Consolas" w:eastAsia="Times New Roman" w:hAnsi="Consolas" w:cs="Times New Roman"/>
-          <w:color w:val="FF8973"/>
-          <w:sz w:val="21"/>
-          <w:szCs w:val="21"/>
-          <w:lang w:eastAsia="en-IN"/>
-        </w:rPr>
-        <w:t>beanName</w:t>
-      </w:r>
-      <w:proofErr w:type="spellEnd"/>
-      <w:r>
-        <w:rPr>
-          <w:rFonts w:ascii="Consolas" w:eastAsia="Times New Roman" w:hAnsi="Consolas" w:cs="Times New Roman"/>
-          <w:color w:val="FFFFFF"/>
-          <w:sz w:val="21"/>
-          <w:szCs w:val="21"/>
-          <w:lang w:eastAsia="en-IN"/>
-        </w:rPr>
-        <w:t>;</w:t>
-      </w:r>
-    </w:p>
-    <w:p>
-      <w:pPr>
-        <w:shd w:val="clear" w:color="auto" w:fill="1E1E1E"/>
-        <w:spacing w:after="0" w:line="330" w:lineRule="atLeast"/>
-        <w:rPr>
-          <w:rFonts w:ascii="Consolas" w:eastAsia="Times New Roman" w:hAnsi="Consolas" w:cs="Times New Roman"/>
-          <w:color w:val="FFFFFF"/>
-          <w:sz w:val="21"/>
-          <w:szCs w:val="21"/>
-          <w:lang w:eastAsia="en-IN"/>
-        </w:rPr>
-      </w:pPr>
-      <w:r>
-        <w:rPr>
-          <w:rFonts w:ascii="Consolas" w:eastAsia="Times New Roman" w:hAnsi="Consolas" w:cs="Times New Roman"/>
-          <w:color w:val="FFFFFF"/>
-          <w:sz w:val="21"/>
-          <w:szCs w:val="21"/>
-          <w:lang w:eastAsia="en-IN"/>
-        </w:rPr>
-        <w:t>  </w:t>
-      </w:r>
-      <w:proofErr w:type="gramStart"/>
-      <w:r>
-        <w:rPr>
-          <w:rFonts w:ascii="Consolas" w:eastAsia="Times New Roman" w:hAnsi="Consolas" w:cs="Times New Roman"/>
-          <w:color w:val="FF8973"/>
-          <w:sz w:val="21"/>
-          <w:szCs w:val="21"/>
-          <w:lang w:eastAsia="en-IN"/>
-        </w:rPr>
-        <w:t>next</w:t>
-      </w:r>
-      <w:r>
-        <w:rPr>
-          <w:rFonts w:ascii="Consolas" w:eastAsia="Times New Roman" w:hAnsi="Consolas" w:cs="Times New Roman"/>
-          <w:color w:val="FFFFFF"/>
-          <w:sz w:val="21"/>
-          <w:szCs w:val="21"/>
-          <w:lang w:eastAsia="en-IN"/>
-        </w:rPr>
-        <w:t>(</w:t>
-      </w:r>
-      <w:proofErr w:type="gramEnd"/>
-      <w:r>
-        <w:rPr>
-          <w:rFonts w:ascii="Consolas" w:eastAsia="Times New Roman" w:hAnsi="Consolas" w:cs="Times New Roman"/>
-          <w:color w:val="FFFFFF"/>
-          <w:sz w:val="21"/>
-          <w:szCs w:val="21"/>
-          <w:lang w:eastAsia="en-IN"/>
-        </w:rPr>
-        <w:t>);</w:t>
-      </w:r>
-    </w:p>
-    <w:p>
-      <w:pPr>
-        <w:shd w:val="clear" w:color="auto" w:fill="1E1E1E"/>
-        <w:spacing w:after="0" w:line="330" w:lineRule="atLeast"/>
-        <w:rPr>
-          <w:rFonts w:ascii="Consolas" w:eastAsia="Times New Roman" w:hAnsi="Consolas" w:cs="Times New Roman"/>
-          <w:color w:val="FFFFFF"/>
-          <w:sz w:val="21"/>
-          <w:szCs w:val="21"/>
-          <w:lang w:eastAsia="en-IN"/>
-        </w:rPr>
-      </w:pPr>
-      <w:r>
-        <w:rPr>
-          <w:rFonts w:ascii="Consolas" w:eastAsia="Times New Roman" w:hAnsi="Consolas" w:cs="Times New Roman"/>
-          <w:color w:val="FFFFFF"/>
-          <w:sz w:val="21"/>
-          <w:szCs w:val="21"/>
-          <w:lang w:eastAsia="en-IN"/>
-        </w:rPr>
-        <w:t>});</w:t>
+          <w:color w:val="484848"/>
+          <w:sz w:val="27"/>
+          <w:szCs w:val="27"/>
+        </w:rPr>
+        <w:t xml:space="preserve"> function. This placement ensures that if a bean does not exist, the proper error status is sent, but if it does exist, we attach it to the request object and proceed to the next matching route/middleware to complete the request-response cycle.</w:t>
       </w:r>
     </w:p>
     <w:p/>
